--- a/BaoCaoDATN-HieuDong-HoaiPhong.docx
+++ b/BaoCaoDATN-HieuDong-HoaiPhong.docx
@@ -8738,18 +8738,6 @@
       <w:pPr>
         <w:rPr>
           <w:rFonts w:ascii="Times New Roman" w:hAnsi="Times New Roman" w:cs="Times New Roman"/>
-          <w:b/>
-          <w:i/>
-          <w:sz w:val="32"/>
-          <w:szCs w:val="32"/>
-          <w:u w:val="single"/>
-        </w:rPr>
-      </w:pPr>
-    </w:p>
-    <w:p>
-      <w:pPr>
-        <w:rPr>
-          <w:rFonts w:ascii="Times New Roman" w:hAnsi="Times New Roman" w:cs="Times New Roman"/>
           <w:sz w:val="32"/>
           <w:szCs w:val="32"/>
         </w:rPr>
@@ -8761,6 +8749,7 @@
           <w:sz w:val="32"/>
           <w:szCs w:val="32"/>
         </w:rPr>
+        <w:lastRenderedPageBreak/>
         <w:t>1</w:t>
       </w:r>
       <w:proofErr w:type="gramEnd"/>
@@ -8797,25 +8786,25 @@
           <w:sz w:val="32"/>
           <w:szCs w:val="32"/>
         </w:rPr>
-        <w:t>khách</w:t>
-      </w:r>
-      <w:proofErr w:type="spellEnd"/>
-      <w:r>
-        <w:rPr>
-          <w:rFonts w:ascii="Times New Roman" w:hAnsi="Times New Roman" w:cs="Times New Roman"/>
-          <w:sz w:val="32"/>
-          <w:szCs w:val="32"/>
-        </w:rPr>
-        <w:t xml:space="preserve"> </w:t>
-      </w:r>
-      <w:proofErr w:type="spellStart"/>
-      <w:r>
-        <w:rPr>
-          <w:rFonts w:ascii="Times New Roman" w:hAnsi="Times New Roman" w:cs="Times New Roman"/>
-          <w:sz w:val="32"/>
-          <w:szCs w:val="32"/>
-        </w:rPr>
-        <w:t>hàng</w:t>
+        <w:t>Tài</w:t>
+      </w:r>
+      <w:proofErr w:type="spellEnd"/>
+      <w:r>
+        <w:rPr>
+          <w:rFonts w:ascii="Times New Roman" w:hAnsi="Times New Roman" w:cs="Times New Roman"/>
+          <w:sz w:val="32"/>
+          <w:szCs w:val="32"/>
+        </w:rPr>
+        <w:t xml:space="preserve"> </w:t>
+      </w:r>
+      <w:proofErr w:type="spellStart"/>
+      <w:r>
+        <w:rPr>
+          <w:rFonts w:ascii="Times New Roman" w:hAnsi="Times New Roman" w:cs="Times New Roman"/>
+          <w:sz w:val="32"/>
+          <w:szCs w:val="32"/>
+        </w:rPr>
+        <w:t>Khoản</w:t>
       </w:r>
       <w:proofErr w:type="spellEnd"/>
     </w:p>
@@ -9400,31 +9389,7 @@
                 <w:sz w:val="32"/>
                 <w:szCs w:val="32"/>
               </w:rPr>
-              <w:t>Number</w:t>
-            </w:r>
-            <w:r>
-              <w:rPr>
-                <w:rFonts w:ascii="Times New Roman" w:hAnsi="Times New Roman" w:cs="Times New Roman"/>
-                <w:sz w:val="32"/>
-                <w:szCs w:val="32"/>
-              </w:rPr>
-              <w:t>(</w:t>
-            </w:r>
-            <w:r>
-              <w:rPr>
-                <w:rFonts w:ascii="Times New Roman" w:hAnsi="Times New Roman" w:cs="Times New Roman"/>
-                <w:sz w:val="32"/>
-                <w:szCs w:val="32"/>
-              </w:rPr>
-              <w:t>10</w:t>
-            </w:r>
-            <w:r>
-              <w:rPr>
-                <w:rFonts w:ascii="Times New Roman" w:hAnsi="Times New Roman" w:cs="Times New Roman"/>
-                <w:sz w:val="32"/>
-                <w:szCs w:val="32"/>
-              </w:rPr>
-              <w:t>)</w:t>
+              <w:t>Numeric(10,0)</w:t>
             </w:r>
           </w:p>
         </w:tc>
@@ -9738,6 +9703,302 @@
               </w:rPr>
               <w:t>Pass</w:t>
             </w:r>
+          </w:p>
+        </w:tc>
+      </w:tr>
+      <w:tr>
+        <w:tc>
+          <w:tcPr>
+            <w:tcW w:w="2337" w:type="dxa"/>
+          </w:tcPr>
+          <w:p>
+            <w:pPr>
+              <w:rPr>
+                <w:rFonts w:ascii="Times New Roman" w:hAnsi="Times New Roman" w:cs="Times New Roman"/>
+                <w:sz w:val="32"/>
+                <w:szCs w:val="32"/>
+              </w:rPr>
+            </w:pPr>
+            <w:r>
+              <w:rPr>
+                <w:rFonts w:ascii="Times New Roman" w:hAnsi="Times New Roman" w:cs="Times New Roman"/>
+                <w:sz w:val="32"/>
+                <w:szCs w:val="32"/>
+              </w:rPr>
+              <w:t>Status</w:t>
+            </w:r>
+          </w:p>
+        </w:tc>
+        <w:tc>
+          <w:tcPr>
+            <w:tcW w:w="2337" w:type="dxa"/>
+          </w:tcPr>
+          <w:p>
+            <w:pPr>
+              <w:rPr>
+                <w:rFonts w:ascii="Times New Roman" w:hAnsi="Times New Roman" w:cs="Times New Roman"/>
+                <w:sz w:val="32"/>
+                <w:szCs w:val="32"/>
+              </w:rPr>
+            </w:pPr>
+            <w:proofErr w:type="spellStart"/>
+            <w:r>
+              <w:rPr>
+                <w:rFonts w:ascii="Times New Roman" w:hAnsi="Times New Roman" w:cs="Times New Roman"/>
+                <w:sz w:val="32"/>
+                <w:szCs w:val="32"/>
+              </w:rPr>
+              <w:t>Int</w:t>
+            </w:r>
+            <w:proofErr w:type="spellEnd"/>
+          </w:p>
+        </w:tc>
+        <w:tc>
+          <w:tcPr>
+            <w:tcW w:w="2338" w:type="dxa"/>
+          </w:tcPr>
+          <w:p>
+            <w:pPr>
+              <w:rPr>
+                <w:rFonts w:ascii="Times New Roman" w:hAnsi="Times New Roman" w:cs="Times New Roman"/>
+                <w:sz w:val="32"/>
+                <w:szCs w:val="32"/>
+              </w:rPr>
+            </w:pPr>
+            <w:r>
+              <w:rPr>
+                <w:rFonts w:ascii="Times New Roman" w:hAnsi="Times New Roman" w:cs="Times New Roman"/>
+                <w:sz w:val="32"/>
+                <w:szCs w:val="32"/>
+              </w:rPr>
+              <w:t>No</w:t>
+            </w:r>
+          </w:p>
+        </w:tc>
+        <w:tc>
+          <w:tcPr>
+            <w:tcW w:w="2338" w:type="dxa"/>
+          </w:tcPr>
+          <w:p>
+            <w:pPr>
+              <w:rPr>
+                <w:rFonts w:ascii="Times New Roman" w:hAnsi="Times New Roman" w:cs="Times New Roman"/>
+                <w:sz w:val="32"/>
+                <w:szCs w:val="32"/>
+              </w:rPr>
+            </w:pPr>
+            <w:proofErr w:type="spellStart"/>
+            <w:r>
+              <w:rPr>
+                <w:rFonts w:ascii="Times New Roman" w:hAnsi="Times New Roman" w:cs="Times New Roman"/>
+                <w:sz w:val="32"/>
+                <w:szCs w:val="32"/>
+              </w:rPr>
+              <w:t>Trạng</w:t>
+            </w:r>
+            <w:proofErr w:type="spellEnd"/>
+            <w:r>
+              <w:rPr>
+                <w:rFonts w:ascii="Times New Roman" w:hAnsi="Times New Roman" w:cs="Times New Roman"/>
+                <w:sz w:val="32"/>
+                <w:szCs w:val="32"/>
+              </w:rPr>
+              <w:t xml:space="preserve"> </w:t>
+            </w:r>
+            <w:proofErr w:type="spellStart"/>
+            <w:r>
+              <w:rPr>
+                <w:rFonts w:ascii="Times New Roman" w:hAnsi="Times New Roman" w:cs="Times New Roman"/>
+                <w:sz w:val="32"/>
+                <w:szCs w:val="32"/>
+              </w:rPr>
+              <w:t>Thái</w:t>
+            </w:r>
+            <w:proofErr w:type="spellEnd"/>
+            <w:r>
+              <w:rPr>
+                <w:rFonts w:ascii="Times New Roman" w:hAnsi="Times New Roman" w:cs="Times New Roman"/>
+                <w:sz w:val="32"/>
+                <w:szCs w:val="32"/>
+              </w:rPr>
+              <w:t xml:space="preserve"> </w:t>
+            </w:r>
+            <w:proofErr w:type="spellStart"/>
+            <w:r>
+              <w:rPr>
+                <w:rFonts w:ascii="Times New Roman" w:hAnsi="Times New Roman" w:cs="Times New Roman"/>
+                <w:sz w:val="32"/>
+                <w:szCs w:val="32"/>
+              </w:rPr>
+              <w:t>Hoạt</w:t>
+            </w:r>
+            <w:proofErr w:type="spellEnd"/>
+            <w:r>
+              <w:rPr>
+                <w:rFonts w:ascii="Times New Roman" w:hAnsi="Times New Roman" w:cs="Times New Roman"/>
+                <w:sz w:val="32"/>
+                <w:szCs w:val="32"/>
+              </w:rPr>
+              <w:t xml:space="preserve"> </w:t>
+            </w:r>
+            <w:proofErr w:type="spellStart"/>
+            <w:r>
+              <w:rPr>
+                <w:rFonts w:ascii="Times New Roman" w:hAnsi="Times New Roman" w:cs="Times New Roman"/>
+                <w:sz w:val="32"/>
+                <w:szCs w:val="32"/>
+              </w:rPr>
+              <w:t>động</w:t>
+            </w:r>
+            <w:proofErr w:type="spellEnd"/>
+          </w:p>
+        </w:tc>
+      </w:tr>
+      <w:tr>
+        <w:tc>
+          <w:tcPr>
+            <w:tcW w:w="2337" w:type="dxa"/>
+          </w:tcPr>
+          <w:p>
+            <w:pPr>
+              <w:rPr>
+                <w:rFonts w:ascii="Times New Roman" w:hAnsi="Times New Roman" w:cs="Times New Roman"/>
+                <w:sz w:val="32"/>
+                <w:szCs w:val="32"/>
+              </w:rPr>
+            </w:pPr>
+            <w:r>
+              <w:rPr>
+                <w:rFonts w:ascii="Times New Roman" w:hAnsi="Times New Roman" w:cs="Times New Roman"/>
+                <w:sz w:val="32"/>
+                <w:szCs w:val="32"/>
+              </w:rPr>
+              <w:t>Role</w:t>
+            </w:r>
+          </w:p>
+        </w:tc>
+        <w:tc>
+          <w:tcPr>
+            <w:tcW w:w="2337" w:type="dxa"/>
+          </w:tcPr>
+          <w:p>
+            <w:pPr>
+              <w:rPr>
+                <w:rFonts w:ascii="Times New Roman" w:hAnsi="Times New Roman" w:cs="Times New Roman"/>
+                <w:sz w:val="32"/>
+                <w:szCs w:val="32"/>
+              </w:rPr>
+            </w:pPr>
+            <w:proofErr w:type="spellStart"/>
+            <w:r>
+              <w:rPr>
+                <w:rFonts w:ascii="Times New Roman" w:hAnsi="Times New Roman" w:cs="Times New Roman"/>
+                <w:sz w:val="32"/>
+                <w:szCs w:val="32"/>
+              </w:rPr>
+              <w:t>Int</w:t>
+            </w:r>
+            <w:proofErr w:type="spellEnd"/>
+          </w:p>
+        </w:tc>
+        <w:tc>
+          <w:tcPr>
+            <w:tcW w:w="2338" w:type="dxa"/>
+          </w:tcPr>
+          <w:p>
+            <w:pPr>
+              <w:rPr>
+                <w:rFonts w:ascii="Times New Roman" w:hAnsi="Times New Roman" w:cs="Times New Roman"/>
+                <w:sz w:val="32"/>
+                <w:szCs w:val="32"/>
+              </w:rPr>
+            </w:pPr>
+            <w:r>
+              <w:rPr>
+                <w:rFonts w:ascii="Times New Roman" w:hAnsi="Times New Roman" w:cs="Times New Roman"/>
+                <w:sz w:val="32"/>
+                <w:szCs w:val="32"/>
+              </w:rPr>
+              <w:t>No</w:t>
+            </w:r>
+          </w:p>
+        </w:tc>
+        <w:tc>
+          <w:tcPr>
+            <w:tcW w:w="2338" w:type="dxa"/>
+          </w:tcPr>
+          <w:p>
+            <w:pPr>
+              <w:rPr>
+                <w:rFonts w:ascii="Times New Roman" w:hAnsi="Times New Roman" w:cs="Times New Roman"/>
+                <w:sz w:val="32"/>
+                <w:szCs w:val="32"/>
+              </w:rPr>
+            </w:pPr>
+            <w:proofErr w:type="spellStart"/>
+            <w:r>
+              <w:rPr>
+                <w:rFonts w:ascii="Times New Roman" w:hAnsi="Times New Roman" w:cs="Times New Roman"/>
+                <w:sz w:val="32"/>
+                <w:szCs w:val="32"/>
+              </w:rPr>
+              <w:t>Vai</w:t>
+            </w:r>
+            <w:proofErr w:type="spellEnd"/>
+            <w:r>
+              <w:rPr>
+                <w:rFonts w:ascii="Times New Roman" w:hAnsi="Times New Roman" w:cs="Times New Roman"/>
+                <w:sz w:val="32"/>
+                <w:szCs w:val="32"/>
+              </w:rPr>
+              <w:t xml:space="preserve"> </w:t>
+            </w:r>
+            <w:proofErr w:type="spellStart"/>
+            <w:r>
+              <w:rPr>
+                <w:rFonts w:ascii="Times New Roman" w:hAnsi="Times New Roman" w:cs="Times New Roman"/>
+                <w:sz w:val="32"/>
+                <w:szCs w:val="32"/>
+              </w:rPr>
+              <w:t>trò</w:t>
+            </w:r>
+            <w:proofErr w:type="spellEnd"/>
+            <w:r>
+              <w:rPr>
+                <w:rFonts w:ascii="Times New Roman" w:hAnsi="Times New Roman" w:cs="Times New Roman"/>
+                <w:sz w:val="32"/>
+                <w:szCs w:val="32"/>
+              </w:rPr>
+              <w:t xml:space="preserve"> </w:t>
+            </w:r>
+            <w:proofErr w:type="spellStart"/>
+            <w:r>
+              <w:rPr>
+                <w:rFonts w:ascii="Times New Roman" w:hAnsi="Times New Roman" w:cs="Times New Roman"/>
+                <w:sz w:val="32"/>
+                <w:szCs w:val="32"/>
+              </w:rPr>
+              <w:t>tài</w:t>
+            </w:r>
+            <w:proofErr w:type="spellEnd"/>
+            <w:r>
+              <w:rPr>
+                <w:rFonts w:ascii="Times New Roman" w:hAnsi="Times New Roman" w:cs="Times New Roman"/>
+                <w:sz w:val="32"/>
+                <w:szCs w:val="32"/>
+              </w:rPr>
+              <w:t xml:space="preserve"> </w:t>
+            </w:r>
+            <w:proofErr w:type="spellStart"/>
+            <w:r>
+              <w:rPr>
+                <w:rFonts w:ascii="Times New Roman" w:hAnsi="Times New Roman" w:cs="Times New Roman"/>
+                <w:sz w:val="32"/>
+                <w:szCs w:val="32"/>
+              </w:rPr>
+              <w:t>khoản</w:t>
+            </w:r>
+            <w:proofErr w:type="spellEnd"/>
           </w:p>
         </w:tc>
       </w:tr>
@@ -10257,16 +10518,14 @@
                 <w:szCs w:val="32"/>
               </w:rPr>
             </w:pPr>
-            <w:proofErr w:type="spellStart"/>
-            <w:r>
-              <w:rPr>
-                <w:rFonts w:ascii="Times New Roman" w:hAnsi="Times New Roman" w:cs="Times New Roman"/>
-                <w:sz w:val="32"/>
-                <w:szCs w:val="32"/>
-              </w:rPr>
-              <w:t>TenSP</w:t>
-            </w:r>
-            <w:proofErr w:type="spellEnd"/>
+            <w:r>
+              <w:rPr>
+                <w:rFonts w:ascii="Times New Roman" w:hAnsi="Times New Roman" w:cs="Times New Roman"/>
+                <w:sz w:val="32"/>
+                <w:szCs w:val="32"/>
+              </w:rPr>
+              <w:t>TSL</w:t>
+            </w:r>
           </w:p>
         </w:tc>
         <w:tc>
@@ -10288,17 +10547,9 @@
                 <w:sz w:val="32"/>
                 <w:szCs w:val="32"/>
               </w:rPr>
-              <w:t>Nvarchar</w:t>
-            </w:r>
-            <w:proofErr w:type="spellEnd"/>
-            <w:r>
-              <w:rPr>
-                <w:rFonts w:ascii="Times New Roman" w:hAnsi="Times New Roman" w:cs="Times New Roman"/>
-                <w:sz w:val="32"/>
-                <w:szCs w:val="32"/>
-              </w:rPr>
-              <w:t>(255)</w:t>
-            </w:r>
+              <w:t>Int</w:t>
+            </w:r>
+            <w:proofErr w:type="spellEnd"/>
           </w:p>
         </w:tc>
         <w:tc>
@@ -10342,7 +10593,7 @@
                 <w:sz w:val="32"/>
                 <w:szCs w:val="32"/>
               </w:rPr>
-              <w:t>Tên</w:t>
+              <w:t>Tổng</w:t>
             </w:r>
             <w:proofErr w:type="spellEnd"/>
             <w:r>
@@ -10360,7 +10611,7 @@
                 <w:sz w:val="32"/>
                 <w:szCs w:val="32"/>
               </w:rPr>
-              <w:t>Sản</w:t>
+              <w:t>Số</w:t>
             </w:r>
             <w:proofErr w:type="spellEnd"/>
             <w:r>
@@ -10378,7 +10629,15 @@
                 <w:sz w:val="32"/>
                 <w:szCs w:val="32"/>
               </w:rPr>
-              <w:t>Phẩm</w:t>
+              <w:t>lượ</w:t>
+            </w:r>
+            <w:r>
+              <w:rPr>
+                <w:rFonts w:ascii="Times New Roman" w:hAnsi="Times New Roman" w:cs="Times New Roman"/>
+                <w:sz w:val="32"/>
+                <w:szCs w:val="32"/>
+              </w:rPr>
+              <w:t>ng</w:t>
             </w:r>
             <w:proofErr w:type="spellEnd"/>
           </w:p>
@@ -10397,14 +10656,16 @@
                 <w:szCs w:val="32"/>
               </w:rPr>
             </w:pPr>
-            <w:r>
-              <w:rPr>
-                <w:rFonts w:ascii="Times New Roman" w:hAnsi="Times New Roman" w:cs="Times New Roman"/>
-                <w:sz w:val="32"/>
-                <w:szCs w:val="32"/>
-              </w:rPr>
-              <w:t>SLM</w:t>
-            </w:r>
+            <w:proofErr w:type="spellStart"/>
+            <w:r>
+              <w:rPr>
+                <w:rFonts w:ascii="Times New Roman" w:hAnsi="Times New Roman" w:cs="Times New Roman"/>
+                <w:sz w:val="32"/>
+                <w:szCs w:val="32"/>
+              </w:rPr>
+              <w:t>IdKH</w:t>
+            </w:r>
+            <w:proofErr w:type="spellEnd"/>
           </w:p>
         </w:tc>
         <w:tc>
@@ -10472,7 +10733,7 @@
                 <w:sz w:val="32"/>
                 <w:szCs w:val="32"/>
               </w:rPr>
-              <w:t>Số</w:t>
+              <w:t>Tên</w:t>
             </w:r>
             <w:proofErr w:type="spellEnd"/>
             <w:r>
@@ -10490,7 +10751,7 @@
                 <w:sz w:val="32"/>
                 <w:szCs w:val="32"/>
               </w:rPr>
-              <w:t>lượng</w:t>
+              <w:t>khách</w:t>
             </w:r>
             <w:proofErr w:type="spellEnd"/>
             <w:r>
@@ -10508,7 +10769,7 @@
                 <w:sz w:val="32"/>
                 <w:szCs w:val="32"/>
               </w:rPr>
-              <w:t>mua</w:t>
+              <w:t>hàng</w:t>
             </w:r>
             <w:proofErr w:type="spellEnd"/>
           </w:p>
@@ -10534,7 +10795,7 @@
                 <w:sz w:val="32"/>
                 <w:szCs w:val="32"/>
               </w:rPr>
-              <w:t>IdKH</w:t>
+              <w:t>NgayMua</w:t>
             </w:r>
             <w:proofErr w:type="spellEnd"/>
           </w:p>
@@ -10558,7 +10819,7 @@
                 <w:sz w:val="32"/>
                 <w:szCs w:val="32"/>
               </w:rPr>
-              <w:t>Int</w:t>
+              <w:t>Datetime</w:t>
             </w:r>
             <w:proofErr w:type="spellEnd"/>
           </w:p>
@@ -10604,7 +10865,7 @@
                 <w:sz w:val="32"/>
                 <w:szCs w:val="32"/>
               </w:rPr>
-              <w:t>Tên</w:t>
+              <w:t>Ngày</w:t>
             </w:r>
             <w:proofErr w:type="spellEnd"/>
             <w:r>
@@ -10622,7 +10883,7 @@
                 <w:sz w:val="32"/>
                 <w:szCs w:val="32"/>
               </w:rPr>
-              <w:t>khách</w:t>
+              <w:t>mua</w:t>
             </w:r>
             <w:proofErr w:type="spellEnd"/>
             <w:r>
@@ -10666,7 +10927,7 @@
                 <w:sz w:val="32"/>
                 <w:szCs w:val="32"/>
               </w:rPr>
-              <w:t>NgayMua</w:t>
+              <w:t>ThanhTien</w:t>
             </w:r>
             <w:proofErr w:type="spellEnd"/>
           </w:p>
@@ -10683,16 +10944,14 @@
                 <w:szCs w:val="32"/>
               </w:rPr>
             </w:pPr>
-            <w:proofErr w:type="spellStart"/>
-            <w:r>
-              <w:rPr>
-                <w:rFonts w:ascii="Times New Roman" w:hAnsi="Times New Roman" w:cs="Times New Roman"/>
-                <w:sz w:val="32"/>
-                <w:szCs w:val="32"/>
-              </w:rPr>
-              <w:t>Datetime</w:t>
-            </w:r>
-            <w:proofErr w:type="spellEnd"/>
+            <w:r>
+              <w:rPr>
+                <w:rFonts w:ascii="Times New Roman" w:hAnsi="Times New Roman" w:cs="Times New Roman"/>
+                <w:sz w:val="32"/>
+                <w:szCs w:val="32"/>
+              </w:rPr>
+              <w:t>Float</w:t>
+            </w:r>
           </w:p>
         </w:tc>
         <w:tc>
@@ -10736,7 +10995,25 @@
                 <w:sz w:val="32"/>
                 <w:szCs w:val="32"/>
               </w:rPr>
-              <w:t>Ngày</w:t>
+              <w:t>Tổng</w:t>
+            </w:r>
+            <w:proofErr w:type="spellEnd"/>
+            <w:r>
+              <w:rPr>
+                <w:rFonts w:ascii="Times New Roman" w:hAnsi="Times New Roman" w:cs="Times New Roman"/>
+                <w:sz w:val="32"/>
+                <w:szCs w:val="32"/>
+              </w:rPr>
+              <w:t xml:space="preserve"> </w:t>
+            </w:r>
+            <w:proofErr w:type="spellStart"/>
+            <w:r>
+              <w:rPr>
+                <w:rFonts w:ascii="Times New Roman" w:hAnsi="Times New Roman" w:cs="Times New Roman"/>
+                <w:sz w:val="32"/>
+                <w:szCs w:val="32"/>
+              </w:rPr>
+              <w:t>tiền</w:t>
             </w:r>
             <w:proofErr w:type="spellEnd"/>
             <w:r>
@@ -10791,16 +11068,14 @@
                 <w:szCs w:val="32"/>
               </w:rPr>
             </w:pPr>
-            <w:proofErr w:type="spellStart"/>
-            <w:r>
-              <w:rPr>
-                <w:rFonts w:ascii="Times New Roman" w:hAnsi="Times New Roman" w:cs="Times New Roman"/>
-                <w:sz w:val="32"/>
-                <w:szCs w:val="32"/>
-              </w:rPr>
-              <w:t>ThanhTien</w:t>
-            </w:r>
-            <w:proofErr w:type="spellEnd"/>
+            <w:r>
+              <w:rPr>
+                <w:rFonts w:ascii="Times New Roman" w:hAnsi="Times New Roman" w:cs="Times New Roman"/>
+                <w:sz w:val="32"/>
+                <w:szCs w:val="32"/>
+              </w:rPr>
+              <w:t>Status</w:t>
+            </w:r>
           </w:p>
         </w:tc>
         <w:tc>
@@ -10815,14 +11090,16 @@
                 <w:szCs w:val="32"/>
               </w:rPr>
             </w:pPr>
-            <w:r>
-              <w:rPr>
-                <w:rFonts w:ascii="Times New Roman" w:hAnsi="Times New Roman" w:cs="Times New Roman"/>
-                <w:sz w:val="32"/>
-                <w:szCs w:val="32"/>
-              </w:rPr>
-              <w:t>Float</w:t>
-            </w:r>
+            <w:proofErr w:type="spellStart"/>
+            <w:r>
+              <w:rPr>
+                <w:rFonts w:ascii="Times New Roman" w:hAnsi="Times New Roman" w:cs="Times New Roman"/>
+                <w:sz w:val="32"/>
+                <w:szCs w:val="32"/>
+              </w:rPr>
+              <w:t>Int</w:t>
+            </w:r>
+            <w:proofErr w:type="spellEnd"/>
           </w:p>
         </w:tc>
         <w:tc>
@@ -10866,7 +11143,7 @@
                 <w:sz w:val="32"/>
                 <w:szCs w:val="32"/>
               </w:rPr>
-              <w:t>Tổng</w:t>
+              <w:t>Tình</w:t>
             </w:r>
             <w:proofErr w:type="spellEnd"/>
             <w:r>
@@ -10884,7 +11161,7 @@
                 <w:sz w:val="32"/>
                 <w:szCs w:val="32"/>
               </w:rPr>
-              <w:t>tiền</w:t>
+              <w:t>trạng</w:t>
             </w:r>
             <w:proofErr w:type="spellEnd"/>
             <w:r>
@@ -10902,7 +11179,7 @@
                 <w:sz w:val="32"/>
                 <w:szCs w:val="32"/>
               </w:rPr>
-              <w:t>mua</w:t>
+              <w:t>Hoạt</w:t>
             </w:r>
             <w:proofErr w:type="spellEnd"/>
             <w:r>
@@ -10920,7 +11197,7 @@
                 <w:sz w:val="32"/>
                 <w:szCs w:val="32"/>
               </w:rPr>
-              <w:t>hàng</w:t>
+              <w:t>động</w:t>
             </w:r>
             <w:proofErr w:type="spellEnd"/>
           </w:p>
@@ -10939,14 +11216,16 @@
                 <w:szCs w:val="32"/>
               </w:rPr>
             </w:pPr>
-            <w:r>
-              <w:rPr>
-                <w:rFonts w:ascii="Times New Roman" w:hAnsi="Times New Roman" w:cs="Times New Roman"/>
-                <w:sz w:val="32"/>
-                <w:szCs w:val="32"/>
-              </w:rPr>
-              <w:t>Status</w:t>
-            </w:r>
+            <w:proofErr w:type="spellStart"/>
+            <w:r>
+              <w:rPr>
+                <w:rFonts w:ascii="Times New Roman" w:hAnsi="Times New Roman" w:cs="Times New Roman"/>
+                <w:sz w:val="32"/>
+                <w:szCs w:val="32"/>
+              </w:rPr>
+              <w:t>DiaChiNhan</w:t>
+            </w:r>
+            <w:proofErr w:type="spellEnd"/>
           </w:p>
         </w:tc>
         <w:tc>
@@ -10968,9 +11247,17 @@
                 <w:sz w:val="32"/>
                 <w:szCs w:val="32"/>
               </w:rPr>
-              <w:t>Int</w:t>
-            </w:r>
-            <w:proofErr w:type="spellEnd"/>
+              <w:t>Nvarchar</w:t>
+            </w:r>
+            <w:proofErr w:type="spellEnd"/>
+            <w:r>
+              <w:rPr>
+                <w:rFonts w:ascii="Times New Roman" w:hAnsi="Times New Roman" w:cs="Times New Roman"/>
+                <w:sz w:val="32"/>
+                <w:szCs w:val="32"/>
+              </w:rPr>
+              <w:t>(255)</w:t>
+            </w:r>
           </w:p>
         </w:tc>
         <w:tc>
@@ -11014,7 +11301,7 @@
                 <w:sz w:val="32"/>
                 <w:szCs w:val="32"/>
               </w:rPr>
-              <w:t>Tình</w:t>
+              <w:t>Địa</w:t>
             </w:r>
             <w:proofErr w:type="spellEnd"/>
             <w:r>
@@ -11032,7 +11319,7 @@
                 <w:sz w:val="32"/>
                 <w:szCs w:val="32"/>
               </w:rPr>
-              <w:t>trạng</w:t>
+              <w:t>chỉ</w:t>
             </w:r>
             <w:proofErr w:type="spellEnd"/>
             <w:r>
@@ -11050,25 +11337,7 @@
                 <w:sz w:val="32"/>
                 <w:szCs w:val="32"/>
               </w:rPr>
-              <w:t>hóa</w:t>
-            </w:r>
-            <w:proofErr w:type="spellEnd"/>
-            <w:r>
-              <w:rPr>
-                <w:rFonts w:ascii="Times New Roman" w:hAnsi="Times New Roman" w:cs="Times New Roman"/>
-                <w:sz w:val="32"/>
-                <w:szCs w:val="32"/>
-              </w:rPr>
-              <w:t xml:space="preserve"> </w:t>
-            </w:r>
-            <w:proofErr w:type="spellStart"/>
-            <w:r>
-              <w:rPr>
-                <w:rFonts w:ascii="Times New Roman" w:hAnsi="Times New Roman" w:cs="Times New Roman"/>
-                <w:sz w:val="32"/>
-                <w:szCs w:val="32"/>
-              </w:rPr>
-              <w:t>đơn</w:t>
+              <w:t>nhận</w:t>
             </w:r>
             <w:proofErr w:type="spellEnd"/>
           </w:p>
@@ -11094,7 +11363,7 @@
                 <w:sz w:val="32"/>
                 <w:szCs w:val="32"/>
               </w:rPr>
-              <w:t>DiaChiNhan</w:t>
+              <w:t>Sdt</w:t>
             </w:r>
             <w:proofErr w:type="spellEnd"/>
           </w:p>
@@ -11111,23 +11380,13 @@
                 <w:szCs w:val="32"/>
               </w:rPr>
             </w:pPr>
-            <w:proofErr w:type="spellStart"/>
-            <w:r>
-              <w:rPr>
-                <w:rFonts w:ascii="Times New Roman" w:hAnsi="Times New Roman" w:cs="Times New Roman"/>
-                <w:sz w:val="32"/>
-                <w:szCs w:val="32"/>
-              </w:rPr>
-              <w:t>Nvarchar</w:t>
-            </w:r>
-            <w:proofErr w:type="spellEnd"/>
-            <w:r>
-              <w:rPr>
-                <w:rFonts w:ascii="Times New Roman" w:hAnsi="Times New Roman" w:cs="Times New Roman"/>
-                <w:sz w:val="32"/>
-                <w:szCs w:val="32"/>
-              </w:rPr>
-              <w:t>(255)</w:t>
+            <w:r>
+              <w:rPr>
+                <w:rFonts w:ascii="Times New Roman" w:hAnsi="Times New Roman" w:cs="Times New Roman"/>
+                <w:sz w:val="32"/>
+                <w:szCs w:val="32"/>
+              </w:rPr>
+              <w:t>Numeric(10,0)</w:t>
             </w:r>
           </w:p>
         </w:tc>
@@ -11172,7 +11431,7 @@
                 <w:sz w:val="32"/>
                 <w:szCs w:val="32"/>
               </w:rPr>
-              <w:t>Địa</w:t>
+              <w:t>Số</w:t>
             </w:r>
             <w:proofErr w:type="spellEnd"/>
             <w:r>
@@ -11190,7 +11449,7 @@
                 <w:sz w:val="32"/>
                 <w:szCs w:val="32"/>
               </w:rPr>
-              <w:t>chỉ</w:t>
+              <w:t>điện</w:t>
             </w:r>
             <w:proofErr w:type="spellEnd"/>
             <w:r>
@@ -11208,295 +11467,7 @@
                 <w:sz w:val="32"/>
                 <w:szCs w:val="32"/>
               </w:rPr>
-              <w:t>người</w:t>
-            </w:r>
-            <w:proofErr w:type="spellEnd"/>
-            <w:r>
-              <w:rPr>
-                <w:rFonts w:ascii="Times New Roman" w:hAnsi="Times New Roman" w:cs="Times New Roman"/>
-                <w:sz w:val="32"/>
-                <w:szCs w:val="32"/>
-              </w:rPr>
-              <w:t xml:space="preserve"> </w:t>
-            </w:r>
-            <w:proofErr w:type="spellStart"/>
-            <w:r>
-              <w:rPr>
-                <w:rFonts w:ascii="Times New Roman" w:hAnsi="Times New Roman" w:cs="Times New Roman"/>
-                <w:sz w:val="32"/>
-                <w:szCs w:val="32"/>
-              </w:rPr>
-              <w:t>nhận</w:t>
-            </w:r>
-            <w:proofErr w:type="spellEnd"/>
-          </w:p>
-        </w:tc>
-      </w:tr>
-      <w:tr>
-        <w:tc>
-          <w:tcPr>
-            <w:tcW w:w="2337" w:type="dxa"/>
-          </w:tcPr>
-          <w:p>
-            <w:pPr>
-              <w:rPr>
-                <w:rFonts w:ascii="Times New Roman" w:hAnsi="Times New Roman" w:cs="Times New Roman"/>
-                <w:sz w:val="32"/>
-                <w:szCs w:val="32"/>
-              </w:rPr>
-            </w:pPr>
-            <w:proofErr w:type="spellStart"/>
-            <w:r>
-              <w:rPr>
-                <w:rFonts w:ascii="Times New Roman" w:hAnsi="Times New Roman" w:cs="Times New Roman"/>
-                <w:sz w:val="32"/>
-                <w:szCs w:val="32"/>
-              </w:rPr>
-              <w:t>Sdt</w:t>
-            </w:r>
-            <w:proofErr w:type="spellEnd"/>
-          </w:p>
-        </w:tc>
-        <w:tc>
-          <w:tcPr>
-            <w:tcW w:w="2337" w:type="dxa"/>
-          </w:tcPr>
-          <w:p>
-            <w:pPr>
-              <w:rPr>
-                <w:rFonts w:ascii="Times New Roman" w:hAnsi="Times New Roman" w:cs="Times New Roman"/>
-                <w:sz w:val="32"/>
-                <w:szCs w:val="32"/>
-              </w:rPr>
-            </w:pPr>
-            <w:r>
-              <w:rPr>
-                <w:rFonts w:ascii="Times New Roman" w:hAnsi="Times New Roman" w:cs="Times New Roman"/>
-                <w:sz w:val="32"/>
-                <w:szCs w:val="32"/>
-              </w:rPr>
-              <w:t>Numeric(10,0)</w:t>
-            </w:r>
-          </w:p>
-        </w:tc>
-        <w:tc>
-          <w:tcPr>
-            <w:tcW w:w="2338" w:type="dxa"/>
-          </w:tcPr>
-          <w:p>
-            <w:pPr>
-              <w:rPr>
-                <w:rFonts w:ascii="Times New Roman" w:hAnsi="Times New Roman" w:cs="Times New Roman"/>
-                <w:sz w:val="32"/>
-                <w:szCs w:val="32"/>
-              </w:rPr>
-            </w:pPr>
-            <w:r>
-              <w:rPr>
-                <w:rFonts w:ascii="Times New Roman" w:hAnsi="Times New Roman" w:cs="Times New Roman"/>
-                <w:sz w:val="32"/>
-                <w:szCs w:val="32"/>
-              </w:rPr>
-              <w:t>No</w:t>
-            </w:r>
-          </w:p>
-        </w:tc>
-        <w:tc>
-          <w:tcPr>
-            <w:tcW w:w="2338" w:type="dxa"/>
-          </w:tcPr>
-          <w:p>
-            <w:pPr>
-              <w:rPr>
-                <w:rFonts w:ascii="Times New Roman" w:hAnsi="Times New Roman" w:cs="Times New Roman"/>
-                <w:sz w:val="32"/>
-                <w:szCs w:val="32"/>
-              </w:rPr>
-            </w:pPr>
-            <w:proofErr w:type="spellStart"/>
-            <w:r>
-              <w:rPr>
-                <w:rFonts w:ascii="Times New Roman" w:hAnsi="Times New Roman" w:cs="Times New Roman"/>
-                <w:sz w:val="32"/>
-                <w:szCs w:val="32"/>
-              </w:rPr>
-              <w:t>Số</w:t>
-            </w:r>
-            <w:proofErr w:type="spellEnd"/>
-            <w:r>
-              <w:rPr>
-                <w:rFonts w:ascii="Times New Roman" w:hAnsi="Times New Roman" w:cs="Times New Roman"/>
-                <w:sz w:val="32"/>
-                <w:szCs w:val="32"/>
-              </w:rPr>
-              <w:t xml:space="preserve"> </w:t>
-            </w:r>
-            <w:proofErr w:type="spellStart"/>
-            <w:r>
-              <w:rPr>
-                <w:rFonts w:ascii="Times New Roman" w:hAnsi="Times New Roman" w:cs="Times New Roman"/>
-                <w:sz w:val="32"/>
-                <w:szCs w:val="32"/>
-              </w:rPr>
-              <w:t>điện</w:t>
-            </w:r>
-            <w:proofErr w:type="spellEnd"/>
-            <w:r>
-              <w:rPr>
-                <w:rFonts w:ascii="Times New Roman" w:hAnsi="Times New Roman" w:cs="Times New Roman"/>
-                <w:sz w:val="32"/>
-                <w:szCs w:val="32"/>
-              </w:rPr>
-              <w:t xml:space="preserve"> </w:t>
-            </w:r>
-            <w:proofErr w:type="spellStart"/>
-            <w:r>
-              <w:rPr>
-                <w:rFonts w:ascii="Times New Roman" w:hAnsi="Times New Roman" w:cs="Times New Roman"/>
-                <w:sz w:val="32"/>
-                <w:szCs w:val="32"/>
-              </w:rPr>
               <w:t>thoại</w:t>
-            </w:r>
-            <w:proofErr w:type="spellEnd"/>
-          </w:p>
-        </w:tc>
-      </w:tr>
-      <w:tr>
-        <w:tc>
-          <w:tcPr>
-            <w:tcW w:w="2337" w:type="dxa"/>
-          </w:tcPr>
-          <w:p>
-            <w:pPr>
-              <w:rPr>
-                <w:rFonts w:ascii="Times New Roman" w:hAnsi="Times New Roman" w:cs="Times New Roman"/>
-                <w:sz w:val="32"/>
-                <w:szCs w:val="32"/>
-              </w:rPr>
-            </w:pPr>
-            <w:proofErr w:type="spellStart"/>
-            <w:r>
-              <w:rPr>
-                <w:rFonts w:ascii="Times New Roman" w:hAnsi="Times New Roman" w:cs="Times New Roman"/>
-                <w:sz w:val="32"/>
-                <w:szCs w:val="32"/>
-              </w:rPr>
-              <w:t>TenKH</w:t>
-            </w:r>
-            <w:proofErr w:type="spellEnd"/>
-          </w:p>
-        </w:tc>
-        <w:tc>
-          <w:tcPr>
-            <w:tcW w:w="2337" w:type="dxa"/>
-          </w:tcPr>
-          <w:p>
-            <w:pPr>
-              <w:rPr>
-                <w:rFonts w:ascii="Times New Roman" w:hAnsi="Times New Roman" w:cs="Times New Roman"/>
-                <w:sz w:val="32"/>
-                <w:szCs w:val="32"/>
-              </w:rPr>
-            </w:pPr>
-            <w:proofErr w:type="spellStart"/>
-            <w:r>
-              <w:rPr>
-                <w:rFonts w:ascii="Times New Roman" w:hAnsi="Times New Roman" w:cs="Times New Roman"/>
-                <w:sz w:val="32"/>
-                <w:szCs w:val="32"/>
-              </w:rPr>
-              <w:t>Nvarchar</w:t>
-            </w:r>
-            <w:proofErr w:type="spellEnd"/>
-            <w:r>
-              <w:rPr>
-                <w:rFonts w:ascii="Times New Roman" w:hAnsi="Times New Roman" w:cs="Times New Roman"/>
-                <w:sz w:val="32"/>
-                <w:szCs w:val="32"/>
-              </w:rPr>
-              <w:t>(255)</w:t>
-            </w:r>
-          </w:p>
-        </w:tc>
-        <w:tc>
-          <w:tcPr>
-            <w:tcW w:w="2338" w:type="dxa"/>
-          </w:tcPr>
-          <w:p>
-            <w:pPr>
-              <w:rPr>
-                <w:rFonts w:ascii="Times New Roman" w:hAnsi="Times New Roman" w:cs="Times New Roman"/>
-                <w:sz w:val="32"/>
-                <w:szCs w:val="32"/>
-              </w:rPr>
-            </w:pPr>
-            <w:r>
-              <w:rPr>
-                <w:rFonts w:ascii="Times New Roman" w:hAnsi="Times New Roman" w:cs="Times New Roman"/>
-                <w:sz w:val="32"/>
-                <w:szCs w:val="32"/>
-              </w:rPr>
-              <w:t>No</w:t>
-            </w:r>
-          </w:p>
-        </w:tc>
-        <w:tc>
-          <w:tcPr>
-            <w:tcW w:w="2338" w:type="dxa"/>
-          </w:tcPr>
-          <w:p>
-            <w:pPr>
-              <w:rPr>
-                <w:rFonts w:ascii="Times New Roman" w:hAnsi="Times New Roman" w:cs="Times New Roman"/>
-                <w:sz w:val="32"/>
-                <w:szCs w:val="32"/>
-              </w:rPr>
-            </w:pPr>
-            <w:proofErr w:type="spellStart"/>
-            <w:r>
-              <w:rPr>
-                <w:rFonts w:ascii="Times New Roman" w:hAnsi="Times New Roman" w:cs="Times New Roman"/>
-                <w:sz w:val="32"/>
-                <w:szCs w:val="32"/>
-              </w:rPr>
-              <w:t>Tên</w:t>
-            </w:r>
-            <w:proofErr w:type="spellEnd"/>
-            <w:r>
-              <w:rPr>
-                <w:rFonts w:ascii="Times New Roman" w:hAnsi="Times New Roman" w:cs="Times New Roman"/>
-                <w:sz w:val="32"/>
-                <w:szCs w:val="32"/>
-              </w:rPr>
-              <w:t xml:space="preserve"> </w:t>
-            </w:r>
-            <w:proofErr w:type="spellStart"/>
-            <w:r>
-              <w:rPr>
-                <w:rFonts w:ascii="Times New Roman" w:hAnsi="Times New Roman" w:cs="Times New Roman"/>
-                <w:sz w:val="32"/>
-                <w:szCs w:val="32"/>
-              </w:rPr>
-              <w:t>khách</w:t>
-            </w:r>
-            <w:proofErr w:type="spellEnd"/>
-            <w:r>
-              <w:rPr>
-                <w:rFonts w:ascii="Times New Roman" w:hAnsi="Times New Roman" w:cs="Times New Roman"/>
-                <w:sz w:val="32"/>
-                <w:szCs w:val="32"/>
-              </w:rPr>
-              <w:t xml:space="preserve"> </w:t>
-            </w:r>
-            <w:proofErr w:type="spellStart"/>
-            <w:r>
-              <w:rPr>
-                <w:rFonts w:ascii="Times New Roman" w:hAnsi="Times New Roman" w:cs="Times New Roman"/>
-                <w:sz w:val="32"/>
-                <w:szCs w:val="32"/>
-              </w:rPr>
-              <w:t>hàng</w:t>
             </w:r>
             <w:proofErr w:type="spellEnd"/>
           </w:p>
@@ -11687,14 +11658,8 @@
           <w:szCs w:val="32"/>
         </w:rPr>
       </w:pPr>
-      <w:r>
-        <w:rPr>
-          <w:rFonts w:ascii="Times New Roman" w:hAnsi="Times New Roman" w:cs="Times New Roman"/>
-          <w:sz w:val="32"/>
-          <w:szCs w:val="32"/>
-        </w:rPr>
-        <w:br w:type="page"/>
-      </w:r>
+      <w:bookmarkStart w:id="0" w:name="_GoBack"/>
+      <w:bookmarkEnd w:id="0"/>
     </w:p>
     <w:p>
       <w:pPr>
@@ -11704,21 +11669,13 @@
           <w:szCs w:val="32"/>
         </w:rPr>
       </w:pPr>
-    </w:p>
-    <w:p>
-      <w:pPr>
-        <w:rPr>
-          <w:rFonts w:ascii="Times New Roman" w:hAnsi="Times New Roman" w:cs="Times New Roman"/>
-          <w:sz w:val="32"/>
-          <w:szCs w:val="32"/>
-        </w:rPr>
-      </w:pPr>
-      <w:r>
-        <w:rPr>
-          <w:rFonts w:ascii="Times New Roman" w:hAnsi="Times New Roman" w:cs="Times New Roman"/>
-          <w:sz w:val="32"/>
-          <w:szCs w:val="32"/>
-        </w:rPr>
+      <w:r>
+        <w:rPr>
+          <w:rFonts w:ascii="Times New Roman" w:hAnsi="Times New Roman" w:cs="Times New Roman"/>
+          <w:sz w:val="32"/>
+          <w:szCs w:val="32"/>
+        </w:rPr>
+        <w:lastRenderedPageBreak/>
         <w:t xml:space="preserve">3. </w:t>
       </w:r>
       <w:proofErr w:type="spellStart"/>
@@ -11843,7 +11800,7 @@
       <w:tr>
         <w:tc>
           <w:tcPr>
-            <w:tcW w:w="2337" w:type="dxa"/>
+            <w:tcW w:w="2563" w:type="dxa"/>
           </w:tcPr>
           <w:p>
             <w:pPr>
@@ -11865,7 +11822,7 @@
         </w:tc>
         <w:tc>
           <w:tcPr>
-            <w:tcW w:w="2337" w:type="dxa"/>
+            <w:tcW w:w="2262" w:type="dxa"/>
           </w:tcPr>
           <w:p>
             <w:pPr>
@@ -11887,7 +11844,7 @@
         </w:tc>
         <w:tc>
           <w:tcPr>
-            <w:tcW w:w="2338" w:type="dxa"/>
+            <w:tcW w:w="2258" w:type="dxa"/>
           </w:tcPr>
           <w:p>
             <w:pPr>
@@ -11909,7 +11866,7 @@
         </w:tc>
         <w:tc>
           <w:tcPr>
-            <w:tcW w:w="2338" w:type="dxa"/>
+            <w:tcW w:w="2267" w:type="dxa"/>
           </w:tcPr>
           <w:p>
             <w:pPr>
@@ -11953,7 +11910,7 @@
       <w:tr>
         <w:tc>
           <w:tcPr>
-            <w:tcW w:w="2337" w:type="dxa"/>
+            <w:tcW w:w="2563" w:type="dxa"/>
           </w:tcPr>
           <w:p>
             <w:pPr>
@@ -11977,7 +11934,7 @@
         </w:tc>
         <w:tc>
           <w:tcPr>
-            <w:tcW w:w="2337" w:type="dxa"/>
+            <w:tcW w:w="2262" w:type="dxa"/>
           </w:tcPr>
           <w:p>
             <w:pPr>
@@ -12001,7 +11958,7 @@
         </w:tc>
         <w:tc>
           <w:tcPr>
-            <w:tcW w:w="2338" w:type="dxa"/>
+            <w:tcW w:w="2258" w:type="dxa"/>
           </w:tcPr>
           <w:p>
             <w:pPr>
@@ -12023,7 +11980,7 @@
         </w:tc>
         <w:tc>
           <w:tcPr>
-            <w:tcW w:w="2338" w:type="dxa"/>
+            <w:tcW w:w="2267" w:type="dxa"/>
           </w:tcPr>
           <w:p>
             <w:pPr>
@@ -12103,7 +12060,7 @@
       <w:tr>
         <w:tc>
           <w:tcPr>
-            <w:tcW w:w="2337" w:type="dxa"/>
+            <w:tcW w:w="2563" w:type="dxa"/>
           </w:tcPr>
           <w:p>
             <w:pPr>
@@ -12127,7 +12084,7 @@
         </w:tc>
         <w:tc>
           <w:tcPr>
-            <w:tcW w:w="2337" w:type="dxa"/>
+            <w:tcW w:w="2262" w:type="dxa"/>
           </w:tcPr>
           <w:p>
             <w:pPr>
@@ -12151,7 +12108,7 @@
         </w:tc>
         <w:tc>
           <w:tcPr>
-            <w:tcW w:w="2338" w:type="dxa"/>
+            <w:tcW w:w="2258" w:type="dxa"/>
           </w:tcPr>
           <w:p>
             <w:pPr>
@@ -12173,7 +12130,7 @@
         </w:tc>
         <w:tc>
           <w:tcPr>
-            <w:tcW w:w="2338" w:type="dxa"/>
+            <w:tcW w:w="2267" w:type="dxa"/>
           </w:tcPr>
           <w:p>
             <w:pPr>
@@ -12235,75 +12192,173 @@
       <w:tr>
         <w:tc>
           <w:tcPr>
-            <w:tcW w:w="2337" w:type="dxa"/>
-          </w:tcPr>
-          <w:p>
-            <w:pPr>
-              <w:rPr>
-                <w:rFonts w:ascii="Times New Roman" w:hAnsi="Times New Roman" w:cs="Times New Roman"/>
-                <w:sz w:val="32"/>
-                <w:szCs w:val="32"/>
-              </w:rPr>
-            </w:pPr>
-            <w:proofErr w:type="spellStart"/>
-            <w:r>
-              <w:rPr>
-                <w:rFonts w:ascii="Times New Roman" w:hAnsi="Times New Roman" w:cs="Times New Roman"/>
-                <w:sz w:val="32"/>
-                <w:szCs w:val="32"/>
-              </w:rPr>
-              <w:t>TenSP</w:t>
-            </w:r>
-            <w:proofErr w:type="spellEnd"/>
-          </w:p>
-        </w:tc>
-        <w:tc>
-          <w:tcPr>
-            <w:tcW w:w="2337" w:type="dxa"/>
-          </w:tcPr>
-          <w:p>
-            <w:pPr>
-              <w:rPr>
-                <w:rFonts w:ascii="Times New Roman" w:hAnsi="Times New Roman" w:cs="Times New Roman"/>
-                <w:sz w:val="32"/>
-                <w:szCs w:val="32"/>
-              </w:rPr>
-            </w:pPr>
-          </w:p>
-        </w:tc>
-        <w:tc>
-          <w:tcPr>
-            <w:tcW w:w="2338" w:type="dxa"/>
-          </w:tcPr>
-          <w:p>
-            <w:pPr>
-              <w:rPr>
-                <w:rFonts w:ascii="Times New Roman" w:hAnsi="Times New Roman" w:cs="Times New Roman"/>
-                <w:sz w:val="32"/>
-                <w:szCs w:val="32"/>
-              </w:rPr>
-            </w:pPr>
-          </w:p>
-        </w:tc>
-        <w:tc>
-          <w:tcPr>
-            <w:tcW w:w="2338" w:type="dxa"/>
-          </w:tcPr>
-          <w:p>
-            <w:pPr>
-              <w:rPr>
-                <w:rFonts w:ascii="Times New Roman" w:hAnsi="Times New Roman" w:cs="Times New Roman"/>
-                <w:sz w:val="32"/>
-                <w:szCs w:val="32"/>
-              </w:rPr>
-            </w:pPr>
+            <w:tcW w:w="2563" w:type="dxa"/>
+          </w:tcPr>
+          <w:p>
+            <w:pPr>
+              <w:rPr>
+                <w:rFonts w:ascii="Times New Roman" w:hAnsi="Times New Roman" w:cs="Times New Roman"/>
+                <w:sz w:val="32"/>
+                <w:szCs w:val="32"/>
+              </w:rPr>
+            </w:pPr>
+            <w:r>
+              <w:rPr>
+                <w:rFonts w:ascii="Times New Roman" w:hAnsi="Times New Roman" w:cs="Times New Roman"/>
+                <w:sz w:val="32"/>
+                <w:szCs w:val="32"/>
+              </w:rPr>
+              <w:t>SLMH</w:t>
+            </w:r>
+          </w:p>
+        </w:tc>
+        <w:tc>
+          <w:tcPr>
+            <w:tcW w:w="2262" w:type="dxa"/>
+          </w:tcPr>
+          <w:p>
+            <w:pPr>
+              <w:rPr>
+                <w:rFonts w:ascii="Times New Roman" w:hAnsi="Times New Roman" w:cs="Times New Roman"/>
+                <w:sz w:val="32"/>
+                <w:szCs w:val="32"/>
+              </w:rPr>
+            </w:pPr>
+            <w:proofErr w:type="spellStart"/>
+            <w:r>
+              <w:rPr>
+                <w:rFonts w:ascii="Times New Roman" w:hAnsi="Times New Roman" w:cs="Times New Roman"/>
+                <w:sz w:val="32"/>
+                <w:szCs w:val="32"/>
+              </w:rPr>
+              <w:t>Int</w:t>
+            </w:r>
+            <w:proofErr w:type="spellEnd"/>
+          </w:p>
+        </w:tc>
+        <w:tc>
+          <w:tcPr>
+            <w:tcW w:w="2258" w:type="dxa"/>
+          </w:tcPr>
+          <w:p>
+            <w:pPr>
+              <w:rPr>
+                <w:rFonts w:ascii="Times New Roman" w:hAnsi="Times New Roman" w:cs="Times New Roman"/>
+                <w:sz w:val="32"/>
+                <w:szCs w:val="32"/>
+              </w:rPr>
+            </w:pPr>
+            <w:r>
+              <w:rPr>
+                <w:rFonts w:ascii="Times New Roman" w:hAnsi="Times New Roman" w:cs="Times New Roman"/>
+                <w:sz w:val="32"/>
+                <w:szCs w:val="32"/>
+              </w:rPr>
+              <w:t>No</w:t>
+            </w:r>
+          </w:p>
+        </w:tc>
+        <w:tc>
+          <w:tcPr>
+            <w:tcW w:w="2267" w:type="dxa"/>
+          </w:tcPr>
+          <w:p>
+            <w:pPr>
+              <w:rPr>
+                <w:rFonts w:ascii="Times New Roman" w:hAnsi="Times New Roman" w:cs="Times New Roman"/>
+                <w:sz w:val="32"/>
+                <w:szCs w:val="32"/>
+              </w:rPr>
+            </w:pPr>
+            <w:proofErr w:type="spellStart"/>
+            <w:r>
+              <w:rPr>
+                <w:rFonts w:ascii="Times New Roman" w:hAnsi="Times New Roman" w:cs="Times New Roman"/>
+                <w:sz w:val="32"/>
+                <w:szCs w:val="32"/>
+              </w:rPr>
+              <w:t>Số</w:t>
+            </w:r>
+            <w:proofErr w:type="spellEnd"/>
+            <w:r>
+              <w:rPr>
+                <w:rFonts w:ascii="Times New Roman" w:hAnsi="Times New Roman" w:cs="Times New Roman"/>
+                <w:sz w:val="32"/>
+                <w:szCs w:val="32"/>
+              </w:rPr>
+              <w:t xml:space="preserve"> </w:t>
+            </w:r>
+            <w:proofErr w:type="spellStart"/>
+            <w:r>
+              <w:rPr>
+                <w:rFonts w:ascii="Times New Roman" w:hAnsi="Times New Roman" w:cs="Times New Roman"/>
+                <w:sz w:val="32"/>
+                <w:szCs w:val="32"/>
+              </w:rPr>
+              <w:t>lượng</w:t>
+            </w:r>
+            <w:proofErr w:type="spellEnd"/>
+            <w:r>
+              <w:rPr>
+                <w:rFonts w:ascii="Times New Roman" w:hAnsi="Times New Roman" w:cs="Times New Roman"/>
+                <w:sz w:val="32"/>
+                <w:szCs w:val="32"/>
+              </w:rPr>
+              <w:t xml:space="preserve"> </w:t>
+            </w:r>
+            <w:proofErr w:type="spellStart"/>
+            <w:r>
+              <w:rPr>
+                <w:rFonts w:ascii="Times New Roman" w:hAnsi="Times New Roman" w:cs="Times New Roman"/>
+                <w:sz w:val="32"/>
+                <w:szCs w:val="32"/>
+              </w:rPr>
+              <w:t>từng</w:t>
+            </w:r>
+            <w:proofErr w:type="spellEnd"/>
+            <w:r>
+              <w:rPr>
+                <w:rFonts w:ascii="Times New Roman" w:hAnsi="Times New Roman" w:cs="Times New Roman"/>
+                <w:sz w:val="32"/>
+                <w:szCs w:val="32"/>
+              </w:rPr>
+              <w:t xml:space="preserve"> </w:t>
+            </w:r>
+            <w:proofErr w:type="spellStart"/>
+            <w:r>
+              <w:rPr>
+                <w:rFonts w:ascii="Times New Roman" w:hAnsi="Times New Roman" w:cs="Times New Roman"/>
+                <w:sz w:val="32"/>
+                <w:szCs w:val="32"/>
+              </w:rPr>
+              <w:t>món</w:t>
+            </w:r>
+            <w:proofErr w:type="spellEnd"/>
+            <w:r>
+              <w:rPr>
+                <w:rFonts w:ascii="Times New Roman" w:hAnsi="Times New Roman" w:cs="Times New Roman"/>
+                <w:sz w:val="32"/>
+                <w:szCs w:val="32"/>
+              </w:rPr>
+              <w:t xml:space="preserve"> </w:t>
+            </w:r>
+            <w:proofErr w:type="spellStart"/>
+            <w:r>
+              <w:rPr>
+                <w:rFonts w:ascii="Times New Roman" w:hAnsi="Times New Roman" w:cs="Times New Roman"/>
+                <w:sz w:val="32"/>
+                <w:szCs w:val="32"/>
+              </w:rPr>
+              <w:t>hàng</w:t>
+            </w:r>
+            <w:proofErr w:type="spellEnd"/>
           </w:p>
         </w:tc>
       </w:tr>
       <w:tr>
         <w:tc>
           <w:tcPr>
-            <w:tcW w:w="2337" w:type="dxa"/>
+            <w:tcW w:w="2563" w:type="dxa"/>
           </w:tcPr>
           <w:p>
             <w:pPr>
@@ -12327,7 +12382,7 @@
         </w:tc>
         <w:tc>
           <w:tcPr>
-            <w:tcW w:w="2337" w:type="dxa"/>
+            <w:tcW w:w="2262" w:type="dxa"/>
           </w:tcPr>
           <w:p>
             <w:pPr>
@@ -12351,7 +12406,7 @@
         </w:tc>
         <w:tc>
           <w:tcPr>
-            <w:tcW w:w="2338" w:type="dxa"/>
+            <w:tcW w:w="2258" w:type="dxa"/>
           </w:tcPr>
           <w:p>
             <w:pPr>
@@ -12373,7 +12428,7 @@
         </w:tc>
         <w:tc>
           <w:tcPr>
-            <w:tcW w:w="2338" w:type="dxa"/>
+            <w:tcW w:w="2267" w:type="dxa"/>
           </w:tcPr>
           <w:p>
             <w:pPr>
@@ -12435,7 +12490,7 @@
       <w:tr>
         <w:tc>
           <w:tcPr>
-            <w:tcW w:w="2337" w:type="dxa"/>
+            <w:tcW w:w="2563" w:type="dxa"/>
           </w:tcPr>
           <w:p>
             <w:pPr>
@@ -12459,7 +12514,7 @@
         </w:tc>
         <w:tc>
           <w:tcPr>
-            <w:tcW w:w="2337" w:type="dxa"/>
+            <w:tcW w:w="2262" w:type="dxa"/>
           </w:tcPr>
           <w:p>
             <w:pPr>
@@ -12481,7 +12536,7 @@
         </w:tc>
         <w:tc>
           <w:tcPr>
-            <w:tcW w:w="2338" w:type="dxa"/>
+            <w:tcW w:w="2258" w:type="dxa"/>
           </w:tcPr>
           <w:p>
             <w:pPr>
@@ -12503,7 +12558,7 @@
         </w:tc>
         <w:tc>
           <w:tcPr>
-            <w:tcW w:w="2338" w:type="dxa"/>
+            <w:tcW w:w="2267" w:type="dxa"/>
           </w:tcPr>
           <w:p>
             <w:pPr>
@@ -12583,31 +12638,31 @@
       <w:tr>
         <w:tc>
           <w:tcPr>
-            <w:tcW w:w="2337" w:type="dxa"/>
-          </w:tcPr>
-          <w:p>
-            <w:pPr>
-              <w:rPr>
-                <w:rFonts w:ascii="Times New Roman" w:hAnsi="Times New Roman" w:cs="Times New Roman"/>
-                <w:sz w:val="32"/>
-                <w:szCs w:val="32"/>
-              </w:rPr>
-            </w:pPr>
-            <w:proofErr w:type="spellStart"/>
-            <w:r>
-              <w:rPr>
-                <w:rFonts w:ascii="Times New Roman" w:hAnsi="Times New Roman" w:cs="Times New Roman"/>
-                <w:sz w:val="32"/>
-                <w:szCs w:val="32"/>
-              </w:rPr>
-              <w:t>SoluongDatMua</w:t>
-            </w:r>
-            <w:proofErr w:type="spellEnd"/>
-          </w:p>
-        </w:tc>
-        <w:tc>
-          <w:tcPr>
-            <w:tcW w:w="2337" w:type="dxa"/>
+            <w:tcW w:w="2563" w:type="dxa"/>
+          </w:tcPr>
+          <w:p>
+            <w:pPr>
+              <w:rPr>
+                <w:rFonts w:ascii="Times New Roman" w:hAnsi="Times New Roman" w:cs="Times New Roman"/>
+                <w:sz w:val="32"/>
+                <w:szCs w:val="32"/>
+              </w:rPr>
+            </w:pPr>
+            <w:proofErr w:type="spellStart"/>
+            <w:r>
+              <w:rPr>
+                <w:rFonts w:ascii="Times New Roman" w:hAnsi="Times New Roman" w:cs="Times New Roman"/>
+                <w:sz w:val="32"/>
+                <w:szCs w:val="32"/>
+              </w:rPr>
+              <w:t>Soluong</w:t>
+            </w:r>
+            <w:proofErr w:type="spellEnd"/>
+          </w:p>
+        </w:tc>
+        <w:tc>
+          <w:tcPr>
+            <w:tcW w:w="2262" w:type="dxa"/>
           </w:tcPr>
           <w:p>
             <w:pPr>
@@ -12631,7 +12686,7 @@
         </w:tc>
         <w:tc>
           <w:tcPr>
-            <w:tcW w:w="2338" w:type="dxa"/>
+            <w:tcW w:w="2258" w:type="dxa"/>
           </w:tcPr>
           <w:p>
             <w:pPr>
@@ -12653,167 +12708,7 @@
         </w:tc>
         <w:tc>
           <w:tcPr>
-            <w:tcW w:w="2338" w:type="dxa"/>
-          </w:tcPr>
-          <w:p>
-            <w:pPr>
-              <w:rPr>
-                <w:rFonts w:ascii="Times New Roman" w:hAnsi="Times New Roman" w:cs="Times New Roman"/>
-                <w:sz w:val="32"/>
-                <w:szCs w:val="32"/>
-              </w:rPr>
-            </w:pPr>
-            <w:proofErr w:type="spellStart"/>
-            <w:r>
-              <w:rPr>
-                <w:rFonts w:ascii="Times New Roman" w:hAnsi="Times New Roman" w:cs="Times New Roman"/>
-                <w:sz w:val="32"/>
-                <w:szCs w:val="32"/>
-              </w:rPr>
-              <w:t>Số</w:t>
-            </w:r>
-            <w:proofErr w:type="spellEnd"/>
-            <w:r>
-              <w:rPr>
-                <w:rFonts w:ascii="Times New Roman" w:hAnsi="Times New Roman" w:cs="Times New Roman"/>
-                <w:sz w:val="32"/>
-                <w:szCs w:val="32"/>
-              </w:rPr>
-              <w:t xml:space="preserve"> </w:t>
-            </w:r>
-            <w:proofErr w:type="spellStart"/>
-            <w:r>
-              <w:rPr>
-                <w:rFonts w:ascii="Times New Roman" w:hAnsi="Times New Roman" w:cs="Times New Roman"/>
-                <w:sz w:val="32"/>
-                <w:szCs w:val="32"/>
-              </w:rPr>
-              <w:t>lượng</w:t>
-            </w:r>
-            <w:proofErr w:type="spellEnd"/>
-            <w:r>
-              <w:rPr>
-                <w:rFonts w:ascii="Times New Roman" w:hAnsi="Times New Roman" w:cs="Times New Roman"/>
-                <w:sz w:val="32"/>
-                <w:szCs w:val="32"/>
-              </w:rPr>
-              <w:t xml:space="preserve"> </w:t>
-            </w:r>
-            <w:proofErr w:type="spellStart"/>
-            <w:r>
-              <w:rPr>
-                <w:rFonts w:ascii="Times New Roman" w:hAnsi="Times New Roman" w:cs="Times New Roman"/>
-                <w:sz w:val="32"/>
-                <w:szCs w:val="32"/>
-              </w:rPr>
-              <w:t>đặt</w:t>
-            </w:r>
-            <w:proofErr w:type="spellEnd"/>
-            <w:r>
-              <w:rPr>
-                <w:rFonts w:ascii="Times New Roman" w:hAnsi="Times New Roman" w:cs="Times New Roman"/>
-                <w:sz w:val="32"/>
-                <w:szCs w:val="32"/>
-              </w:rPr>
-              <w:t xml:space="preserve"> </w:t>
-            </w:r>
-            <w:proofErr w:type="spellStart"/>
-            <w:r>
-              <w:rPr>
-                <w:rFonts w:ascii="Times New Roman" w:hAnsi="Times New Roman" w:cs="Times New Roman"/>
-                <w:sz w:val="32"/>
-                <w:szCs w:val="32"/>
-              </w:rPr>
-              <w:t>mua</w:t>
-            </w:r>
-            <w:proofErr w:type="spellEnd"/>
-          </w:p>
-        </w:tc>
-      </w:tr>
-      <w:tr>
-        <w:tc>
-          <w:tcPr>
-            <w:tcW w:w="2337" w:type="dxa"/>
-          </w:tcPr>
-          <w:p>
-            <w:pPr>
-              <w:rPr>
-                <w:rFonts w:ascii="Times New Roman" w:hAnsi="Times New Roman" w:cs="Times New Roman"/>
-                <w:sz w:val="32"/>
-                <w:szCs w:val="32"/>
-              </w:rPr>
-            </w:pPr>
-            <w:proofErr w:type="spellStart"/>
-            <w:r>
-              <w:rPr>
-                <w:rFonts w:ascii="Times New Roman" w:hAnsi="Times New Roman" w:cs="Times New Roman"/>
-                <w:sz w:val="32"/>
-                <w:szCs w:val="32"/>
-              </w:rPr>
-              <w:t>SoLuongM</w:t>
-            </w:r>
-            <w:bookmarkStart w:id="0" w:name="_GoBack"/>
-            <w:bookmarkEnd w:id="0"/>
-            <w:r>
-              <w:rPr>
-                <w:rFonts w:ascii="Times New Roman" w:hAnsi="Times New Roman" w:cs="Times New Roman"/>
-                <w:sz w:val="32"/>
-                <w:szCs w:val="32"/>
-              </w:rPr>
-              <w:t>uaThat</w:t>
-            </w:r>
-            <w:proofErr w:type="spellEnd"/>
-          </w:p>
-        </w:tc>
-        <w:tc>
-          <w:tcPr>
-            <w:tcW w:w="2337" w:type="dxa"/>
-          </w:tcPr>
-          <w:p>
-            <w:pPr>
-              <w:rPr>
-                <w:rFonts w:ascii="Times New Roman" w:hAnsi="Times New Roman" w:cs="Times New Roman"/>
-                <w:sz w:val="32"/>
-                <w:szCs w:val="32"/>
-              </w:rPr>
-            </w:pPr>
-            <w:proofErr w:type="spellStart"/>
-            <w:r>
-              <w:rPr>
-                <w:rFonts w:ascii="Times New Roman" w:hAnsi="Times New Roman" w:cs="Times New Roman"/>
-                <w:sz w:val="32"/>
-                <w:szCs w:val="32"/>
-              </w:rPr>
-              <w:t>Int</w:t>
-            </w:r>
-            <w:proofErr w:type="spellEnd"/>
-          </w:p>
-        </w:tc>
-        <w:tc>
-          <w:tcPr>
-            <w:tcW w:w="2338" w:type="dxa"/>
-          </w:tcPr>
-          <w:p>
-            <w:pPr>
-              <w:rPr>
-                <w:rFonts w:ascii="Times New Roman" w:hAnsi="Times New Roman" w:cs="Times New Roman"/>
-                <w:sz w:val="32"/>
-                <w:szCs w:val="32"/>
-              </w:rPr>
-            </w:pPr>
-            <w:r>
-              <w:rPr>
-                <w:rFonts w:ascii="Times New Roman" w:hAnsi="Times New Roman" w:cs="Times New Roman"/>
-                <w:sz w:val="32"/>
-                <w:szCs w:val="32"/>
-              </w:rPr>
-              <w:t>No</w:t>
-            </w:r>
-          </w:p>
-        </w:tc>
-        <w:tc>
-          <w:tcPr>
-            <w:tcW w:w="2338" w:type="dxa"/>
+            <w:tcW w:w="2267" w:type="dxa"/>
           </w:tcPr>
           <w:p>
             <w:pPr>
@@ -14658,6 +14553,154 @@
                 <w:sz w:val="32"/>
                 <w:szCs w:val="32"/>
               </w:rPr>
+              <w:t>Rate</w:t>
+            </w:r>
+          </w:p>
+        </w:tc>
+        <w:tc>
+          <w:tcPr>
+            <w:tcW w:w="2303" w:type="dxa"/>
+          </w:tcPr>
+          <w:p>
+            <w:pPr>
+              <w:rPr>
+                <w:rFonts w:ascii="Times New Roman" w:hAnsi="Times New Roman" w:cs="Times New Roman"/>
+                <w:sz w:val="32"/>
+                <w:szCs w:val="32"/>
+              </w:rPr>
+            </w:pPr>
+            <w:proofErr w:type="spellStart"/>
+            <w:r>
+              <w:rPr>
+                <w:rFonts w:ascii="Times New Roman" w:hAnsi="Times New Roman" w:cs="Times New Roman"/>
+                <w:sz w:val="32"/>
+                <w:szCs w:val="32"/>
+              </w:rPr>
+              <w:t>Int</w:t>
+            </w:r>
+            <w:proofErr w:type="spellEnd"/>
+          </w:p>
+        </w:tc>
+        <w:tc>
+          <w:tcPr>
+            <w:tcW w:w="2203" w:type="dxa"/>
+          </w:tcPr>
+          <w:p>
+            <w:pPr>
+              <w:rPr>
+                <w:rFonts w:ascii="Times New Roman" w:hAnsi="Times New Roman" w:cs="Times New Roman"/>
+                <w:sz w:val="32"/>
+                <w:szCs w:val="32"/>
+              </w:rPr>
+            </w:pPr>
+            <w:r>
+              <w:rPr>
+                <w:rFonts w:ascii="Times New Roman" w:hAnsi="Times New Roman" w:cs="Times New Roman"/>
+                <w:sz w:val="32"/>
+                <w:szCs w:val="32"/>
+              </w:rPr>
+              <w:t>Yes</w:t>
+            </w:r>
+          </w:p>
+        </w:tc>
+        <w:tc>
+          <w:tcPr>
+            <w:tcW w:w="2219" w:type="dxa"/>
+          </w:tcPr>
+          <w:p>
+            <w:pPr>
+              <w:rPr>
+                <w:rFonts w:ascii="Times New Roman" w:hAnsi="Times New Roman" w:cs="Times New Roman"/>
+                <w:sz w:val="32"/>
+                <w:szCs w:val="32"/>
+              </w:rPr>
+            </w:pPr>
+            <w:proofErr w:type="spellStart"/>
+            <w:r>
+              <w:rPr>
+                <w:rFonts w:ascii="Times New Roman" w:hAnsi="Times New Roman" w:cs="Times New Roman"/>
+                <w:sz w:val="32"/>
+                <w:szCs w:val="32"/>
+              </w:rPr>
+              <w:t>Đánh</w:t>
+            </w:r>
+            <w:proofErr w:type="spellEnd"/>
+            <w:r>
+              <w:rPr>
+                <w:rFonts w:ascii="Times New Roman" w:hAnsi="Times New Roman" w:cs="Times New Roman"/>
+                <w:sz w:val="32"/>
+                <w:szCs w:val="32"/>
+              </w:rPr>
+              <w:t xml:space="preserve"> </w:t>
+            </w:r>
+            <w:proofErr w:type="spellStart"/>
+            <w:r>
+              <w:rPr>
+                <w:rFonts w:ascii="Times New Roman" w:hAnsi="Times New Roman" w:cs="Times New Roman"/>
+                <w:sz w:val="32"/>
+                <w:szCs w:val="32"/>
+              </w:rPr>
+              <w:t>giá</w:t>
+            </w:r>
+            <w:proofErr w:type="spellEnd"/>
+            <w:r>
+              <w:rPr>
+                <w:rFonts w:ascii="Times New Roman" w:hAnsi="Times New Roman" w:cs="Times New Roman"/>
+                <w:sz w:val="32"/>
+                <w:szCs w:val="32"/>
+              </w:rPr>
+              <w:t xml:space="preserve"> </w:t>
+            </w:r>
+            <w:proofErr w:type="spellStart"/>
+            <w:r>
+              <w:rPr>
+                <w:rFonts w:ascii="Times New Roman" w:hAnsi="Times New Roman" w:cs="Times New Roman"/>
+                <w:sz w:val="32"/>
+                <w:szCs w:val="32"/>
+              </w:rPr>
+              <w:t>sản</w:t>
+            </w:r>
+            <w:proofErr w:type="spellEnd"/>
+            <w:r>
+              <w:rPr>
+                <w:rFonts w:ascii="Times New Roman" w:hAnsi="Times New Roman" w:cs="Times New Roman"/>
+                <w:sz w:val="32"/>
+                <w:szCs w:val="32"/>
+              </w:rPr>
+              <w:t xml:space="preserve"> </w:t>
+            </w:r>
+            <w:proofErr w:type="spellStart"/>
+            <w:r>
+              <w:rPr>
+                <w:rFonts w:ascii="Times New Roman" w:hAnsi="Times New Roman" w:cs="Times New Roman"/>
+                <w:sz w:val="32"/>
+                <w:szCs w:val="32"/>
+              </w:rPr>
+              <w:t>phẩm</w:t>
+            </w:r>
+            <w:proofErr w:type="spellEnd"/>
+          </w:p>
+        </w:tc>
+      </w:tr>
+      <w:tr>
+        <w:tc>
+          <w:tcPr>
+            <w:tcW w:w="2630" w:type="dxa"/>
+          </w:tcPr>
+          <w:p>
+            <w:pPr>
+              <w:rPr>
+                <w:rFonts w:ascii="Times New Roman" w:hAnsi="Times New Roman" w:cs="Times New Roman"/>
+                <w:sz w:val="32"/>
+                <w:szCs w:val="32"/>
+              </w:rPr>
+            </w:pPr>
+            <w:r>
+              <w:rPr>
+                <w:rFonts w:ascii="Times New Roman" w:hAnsi="Times New Roman" w:cs="Times New Roman"/>
+                <w:sz w:val="32"/>
+                <w:szCs w:val="32"/>
+              </w:rPr>
               <w:lastRenderedPageBreak/>
               <w:t>Comment</w:t>
             </w:r>
@@ -17160,6 +17203,41 @@
           <w:sz w:val="32"/>
           <w:szCs w:val="32"/>
         </w:rPr>
+        <w:br/>
+      </w:r>
+    </w:p>
+    <w:p>
+      <w:pPr>
+        <w:rPr>
+          <w:rFonts w:ascii="Times New Roman" w:hAnsi="Times New Roman" w:cs="Times New Roman"/>
+          <w:sz w:val="32"/>
+          <w:szCs w:val="32"/>
+        </w:rPr>
+      </w:pPr>
+      <w:r>
+        <w:rPr>
+          <w:rFonts w:ascii="Times New Roman" w:hAnsi="Times New Roman" w:cs="Times New Roman"/>
+          <w:sz w:val="32"/>
+          <w:szCs w:val="32"/>
+        </w:rPr>
+        <w:br w:type="page"/>
+      </w:r>
+    </w:p>
+    <w:p>
+      <w:pPr>
+        <w:rPr>
+          <w:rFonts w:ascii="Times New Roman" w:hAnsi="Times New Roman" w:cs="Times New Roman"/>
+          <w:sz w:val="32"/>
+          <w:szCs w:val="32"/>
+        </w:rPr>
+      </w:pPr>
+      <w:r>
+        <w:rPr>
+          <w:rFonts w:ascii="Times New Roman" w:hAnsi="Times New Roman" w:cs="Times New Roman"/>
+          <w:sz w:val="32"/>
+          <w:szCs w:val="32"/>
+        </w:rPr>
+        <w:lastRenderedPageBreak/>
         <w:t>7</w:t>
       </w:r>
       <w:r>
@@ -17180,6 +17258,15 @@
         <w:t>LoaiSP</w:t>
       </w:r>
       <w:proofErr w:type="spellEnd"/>
+    </w:p>
+    <w:p>
+      <w:pPr>
+        <w:rPr>
+          <w:rFonts w:ascii="Times New Roman" w:hAnsi="Times New Roman" w:cs="Times New Roman"/>
+          <w:sz w:val="32"/>
+          <w:szCs w:val="32"/>
+        </w:rPr>
+      </w:pPr>
     </w:p>
     <w:tbl>
       <w:tblPr>
@@ -17543,1312 +17630,6 @@
       <w:pPr>
         <w:rPr>
           <w:rFonts w:ascii="Times New Roman" w:hAnsi="Times New Roman" w:cs="Times New Roman"/>
-          <w:sz w:val="32"/>
-          <w:szCs w:val="32"/>
-        </w:rPr>
-      </w:pPr>
-      <w:r>
-        <w:rPr>
-          <w:rFonts w:ascii="Times New Roman" w:hAnsi="Times New Roman" w:cs="Times New Roman"/>
-          <w:sz w:val="32"/>
-          <w:szCs w:val="32"/>
-        </w:rPr>
-        <w:lastRenderedPageBreak/>
-        <w:br w:type="page"/>
-      </w:r>
-    </w:p>
-    <w:p>
-      <w:pPr>
-        <w:rPr>
-          <w:rFonts w:ascii="Times New Roman" w:hAnsi="Times New Roman" w:cs="Times New Roman"/>
-          <w:sz w:val="32"/>
-          <w:szCs w:val="32"/>
-        </w:rPr>
-      </w:pPr>
-    </w:p>
-    <w:p>
-      <w:pPr>
-        <w:rPr>
-          <w:rFonts w:ascii="Times New Roman" w:hAnsi="Times New Roman" w:cs="Times New Roman"/>
-          <w:sz w:val="32"/>
-          <w:szCs w:val="32"/>
-        </w:rPr>
-      </w:pPr>
-      <w:proofErr w:type="spellStart"/>
-      <w:r>
-        <w:rPr>
-          <w:rFonts w:ascii="Times New Roman" w:hAnsi="Times New Roman" w:cs="Times New Roman"/>
-          <w:sz w:val="32"/>
-          <w:szCs w:val="32"/>
-        </w:rPr>
-        <w:t>Bảng</w:t>
-      </w:r>
-      <w:proofErr w:type="spellEnd"/>
-      <w:r>
-        <w:rPr>
-          <w:rFonts w:ascii="Times New Roman" w:hAnsi="Times New Roman" w:cs="Times New Roman"/>
-          <w:sz w:val="32"/>
-          <w:szCs w:val="32"/>
-        </w:rPr>
-        <w:t xml:space="preserve"> KH </w:t>
-      </w:r>
-      <w:proofErr w:type="gramStart"/>
-      <w:r>
-        <w:rPr>
-          <w:rFonts w:ascii="Times New Roman" w:hAnsi="Times New Roman" w:cs="Times New Roman"/>
-          <w:sz w:val="32"/>
-          <w:szCs w:val="32"/>
-        </w:rPr>
-        <w:t xml:space="preserve">( </w:t>
-      </w:r>
-      <w:r>
-        <w:rPr>
-          <w:rFonts w:ascii="Times New Roman" w:hAnsi="Times New Roman" w:cs="Times New Roman"/>
-          <w:color w:val="FF0000"/>
-          <w:sz w:val="32"/>
-          <w:szCs w:val="32"/>
-          <w:u w:val="single"/>
-        </w:rPr>
-        <w:t>IDKH</w:t>
-      </w:r>
-      <w:proofErr w:type="gramEnd"/>
-      <w:r>
-        <w:rPr>
-          <w:rFonts w:ascii="Times New Roman" w:hAnsi="Times New Roman" w:cs="Times New Roman"/>
-          <w:sz w:val="32"/>
-          <w:szCs w:val="32"/>
-        </w:rPr>
-        <w:t xml:space="preserve">, </w:t>
-      </w:r>
-      <w:proofErr w:type="spellStart"/>
-      <w:r>
-        <w:rPr>
-          <w:rFonts w:ascii="Times New Roman" w:hAnsi="Times New Roman" w:cs="Times New Roman"/>
-          <w:sz w:val="32"/>
-          <w:szCs w:val="32"/>
-        </w:rPr>
-        <w:t>TenKH</w:t>
-      </w:r>
-      <w:proofErr w:type="spellEnd"/>
-      <w:r>
-        <w:rPr>
-          <w:rFonts w:ascii="Times New Roman" w:hAnsi="Times New Roman" w:cs="Times New Roman"/>
-          <w:sz w:val="32"/>
-          <w:szCs w:val="32"/>
-        </w:rPr>
-        <w:t xml:space="preserve">, </w:t>
-      </w:r>
-      <w:proofErr w:type="spellStart"/>
-      <w:r>
-        <w:rPr>
-          <w:rFonts w:ascii="Times New Roman" w:hAnsi="Times New Roman" w:cs="Times New Roman"/>
-          <w:sz w:val="32"/>
-          <w:szCs w:val="32"/>
-        </w:rPr>
-        <w:t>DiaChi</w:t>
-      </w:r>
-      <w:proofErr w:type="spellEnd"/>
-      <w:r>
-        <w:rPr>
-          <w:rFonts w:ascii="Times New Roman" w:hAnsi="Times New Roman" w:cs="Times New Roman"/>
-          <w:sz w:val="32"/>
-          <w:szCs w:val="32"/>
-        </w:rPr>
-        <w:t xml:space="preserve">, Email, </w:t>
-      </w:r>
-      <w:proofErr w:type="spellStart"/>
-      <w:r>
-        <w:rPr>
-          <w:rFonts w:ascii="Times New Roman" w:hAnsi="Times New Roman" w:cs="Times New Roman"/>
-          <w:sz w:val="32"/>
-          <w:szCs w:val="32"/>
-        </w:rPr>
-        <w:t>Sdt</w:t>
-      </w:r>
-      <w:proofErr w:type="spellEnd"/>
-      <w:r>
-        <w:rPr>
-          <w:rFonts w:ascii="Times New Roman" w:hAnsi="Times New Roman" w:cs="Times New Roman"/>
-          <w:sz w:val="32"/>
-          <w:szCs w:val="32"/>
-        </w:rPr>
-        <w:t>,</w:t>
-      </w:r>
-      <w:r>
-        <w:rPr>
-          <w:rFonts w:ascii="Times New Roman" w:hAnsi="Times New Roman" w:cs="Times New Roman"/>
-          <w:sz w:val="32"/>
-          <w:szCs w:val="32"/>
-        </w:rPr>
-        <w:t>)</w:t>
-      </w:r>
-    </w:p>
-    <w:p>
-      <w:pPr>
-        <w:rPr>
-          <w:rFonts w:ascii="Times New Roman" w:hAnsi="Times New Roman" w:cs="Times New Roman"/>
-          <w:sz w:val="32"/>
-          <w:szCs w:val="32"/>
-        </w:rPr>
-      </w:pPr>
-    </w:p>
-    <w:p>
-      <w:pPr>
-        <w:rPr>
-          <w:rFonts w:ascii="Times New Roman" w:hAnsi="Times New Roman" w:cs="Times New Roman"/>
-          <w:sz w:val="32"/>
-          <w:szCs w:val="32"/>
-        </w:rPr>
-      </w:pPr>
-      <w:proofErr w:type="spellStart"/>
-      <w:r>
-        <w:rPr>
-          <w:rFonts w:ascii="Times New Roman" w:hAnsi="Times New Roman" w:cs="Times New Roman"/>
-          <w:sz w:val="32"/>
-          <w:szCs w:val="32"/>
-        </w:rPr>
-        <w:t>Bảng</w:t>
-      </w:r>
-      <w:proofErr w:type="spellEnd"/>
-      <w:r>
-        <w:rPr>
-          <w:rFonts w:ascii="Times New Roman" w:hAnsi="Times New Roman" w:cs="Times New Roman"/>
-          <w:sz w:val="32"/>
-          <w:szCs w:val="32"/>
-        </w:rPr>
-        <w:t xml:space="preserve"> </w:t>
-      </w:r>
-      <w:proofErr w:type="gramStart"/>
-      <w:r>
-        <w:rPr>
-          <w:rFonts w:ascii="Times New Roman" w:hAnsi="Times New Roman" w:cs="Times New Roman"/>
-          <w:sz w:val="32"/>
-          <w:szCs w:val="32"/>
-        </w:rPr>
-        <w:t>HD(</w:t>
-      </w:r>
-      <w:proofErr w:type="spellStart"/>
-      <w:proofErr w:type="gramEnd"/>
-      <w:r>
-        <w:rPr>
-          <w:rFonts w:ascii="Times New Roman" w:hAnsi="Times New Roman" w:cs="Times New Roman"/>
-          <w:color w:val="FF0000"/>
-          <w:sz w:val="32"/>
-          <w:szCs w:val="32"/>
-          <w:u w:val="single"/>
-        </w:rPr>
-        <w:t>IdHD</w:t>
-      </w:r>
-      <w:proofErr w:type="spellEnd"/>
-      <w:r>
-        <w:rPr>
-          <w:rFonts w:ascii="Times New Roman" w:hAnsi="Times New Roman" w:cs="Times New Roman"/>
-          <w:sz w:val="32"/>
-          <w:szCs w:val="32"/>
-        </w:rPr>
-        <w:t xml:space="preserve">, </w:t>
-      </w:r>
-      <w:proofErr w:type="spellStart"/>
-      <w:r>
-        <w:rPr>
-          <w:rFonts w:ascii="Times New Roman" w:hAnsi="Times New Roman" w:cs="Times New Roman"/>
-          <w:color w:val="8EAADB" w:themeColor="accent1" w:themeTint="99"/>
-          <w:sz w:val="32"/>
-          <w:szCs w:val="32"/>
-        </w:rPr>
-        <w:t>IdKH</w:t>
-      </w:r>
-      <w:proofErr w:type="spellEnd"/>
-      <w:r>
-        <w:rPr>
-          <w:rFonts w:ascii="Times New Roman" w:hAnsi="Times New Roman" w:cs="Times New Roman"/>
-          <w:sz w:val="32"/>
-          <w:szCs w:val="32"/>
-        </w:rPr>
-        <w:t xml:space="preserve">, </w:t>
-      </w:r>
-      <w:proofErr w:type="spellStart"/>
-      <w:r>
-        <w:rPr>
-          <w:rFonts w:ascii="Times New Roman" w:hAnsi="Times New Roman" w:cs="Times New Roman"/>
-          <w:sz w:val="32"/>
-          <w:szCs w:val="32"/>
-        </w:rPr>
-        <w:t>NgayMua</w:t>
-      </w:r>
-      <w:proofErr w:type="spellEnd"/>
-      <w:r>
-        <w:rPr>
-          <w:rFonts w:ascii="Times New Roman" w:hAnsi="Times New Roman" w:cs="Times New Roman"/>
-          <w:sz w:val="32"/>
-          <w:szCs w:val="32"/>
-        </w:rPr>
-        <w:t xml:space="preserve">, </w:t>
-      </w:r>
-      <w:proofErr w:type="spellStart"/>
-      <w:r>
-        <w:rPr>
-          <w:rFonts w:ascii="Times New Roman" w:hAnsi="Times New Roman" w:cs="Times New Roman"/>
-          <w:sz w:val="32"/>
-          <w:szCs w:val="32"/>
-        </w:rPr>
-        <w:t>ThanhTien</w:t>
-      </w:r>
-      <w:proofErr w:type="spellEnd"/>
-      <w:r>
-        <w:rPr>
-          <w:rFonts w:ascii="Times New Roman" w:hAnsi="Times New Roman" w:cs="Times New Roman"/>
-          <w:sz w:val="32"/>
-          <w:szCs w:val="32"/>
-        </w:rPr>
-        <w:t xml:space="preserve">, </w:t>
-      </w:r>
-      <w:proofErr w:type="spellStart"/>
-      <w:r>
-        <w:rPr>
-          <w:rFonts w:ascii="Times New Roman" w:hAnsi="Times New Roman" w:cs="Times New Roman"/>
-          <w:sz w:val="32"/>
-          <w:szCs w:val="32"/>
-        </w:rPr>
-        <w:t>TinhTrangHD</w:t>
-      </w:r>
-      <w:proofErr w:type="spellEnd"/>
-      <w:r>
-        <w:rPr>
-          <w:rFonts w:ascii="Times New Roman" w:hAnsi="Times New Roman" w:cs="Times New Roman"/>
-          <w:sz w:val="32"/>
-          <w:szCs w:val="32"/>
-        </w:rPr>
-        <w:t>)</w:t>
-      </w:r>
-    </w:p>
-    <w:p>
-      <w:pPr>
-        <w:rPr>
-          <w:rFonts w:ascii="Times New Roman" w:hAnsi="Times New Roman" w:cs="Times New Roman"/>
-          <w:sz w:val="32"/>
-          <w:szCs w:val="32"/>
-        </w:rPr>
-      </w:pPr>
-    </w:p>
-    <w:p>
-      <w:pPr>
-        <w:rPr>
-          <w:rFonts w:ascii="Times New Roman" w:hAnsi="Times New Roman" w:cs="Times New Roman"/>
-          <w:sz w:val="32"/>
-          <w:szCs w:val="32"/>
-        </w:rPr>
-      </w:pPr>
-      <w:proofErr w:type="spellStart"/>
-      <w:r>
-        <w:rPr>
-          <w:rFonts w:ascii="Times New Roman" w:hAnsi="Times New Roman" w:cs="Times New Roman"/>
-          <w:sz w:val="32"/>
-          <w:szCs w:val="32"/>
-        </w:rPr>
-        <w:t>Bảng</w:t>
-      </w:r>
-      <w:proofErr w:type="spellEnd"/>
-      <w:r>
-        <w:rPr>
-          <w:rFonts w:ascii="Times New Roman" w:hAnsi="Times New Roman" w:cs="Times New Roman"/>
-          <w:sz w:val="32"/>
-          <w:szCs w:val="32"/>
-        </w:rPr>
-        <w:t xml:space="preserve"> </w:t>
-      </w:r>
-      <w:proofErr w:type="gramStart"/>
-      <w:r>
-        <w:rPr>
-          <w:rFonts w:ascii="Times New Roman" w:hAnsi="Times New Roman" w:cs="Times New Roman"/>
-          <w:sz w:val="32"/>
-          <w:szCs w:val="32"/>
-        </w:rPr>
-        <w:t>CTHD(</w:t>
-      </w:r>
-      <w:proofErr w:type="spellStart"/>
-      <w:proofErr w:type="gramEnd"/>
-      <w:r>
-        <w:rPr>
-          <w:rFonts w:ascii="Times New Roman" w:hAnsi="Times New Roman" w:cs="Times New Roman"/>
-          <w:color w:val="FF0000"/>
-          <w:sz w:val="32"/>
-          <w:szCs w:val="32"/>
-          <w:u w:val="single"/>
-        </w:rPr>
-        <w:t>IdCTHD</w:t>
-      </w:r>
-      <w:proofErr w:type="spellEnd"/>
-      <w:r>
-        <w:rPr>
-          <w:rFonts w:ascii="Times New Roman" w:hAnsi="Times New Roman" w:cs="Times New Roman"/>
-          <w:sz w:val="32"/>
-          <w:szCs w:val="32"/>
-        </w:rPr>
-        <w:t xml:space="preserve">, </w:t>
-      </w:r>
-      <w:proofErr w:type="spellStart"/>
-      <w:r>
-        <w:rPr>
-          <w:rFonts w:ascii="Times New Roman" w:hAnsi="Times New Roman" w:cs="Times New Roman"/>
-          <w:color w:val="8EAADB" w:themeColor="accent1" w:themeTint="99"/>
-          <w:sz w:val="32"/>
-          <w:szCs w:val="32"/>
-        </w:rPr>
-        <w:t>IdSP</w:t>
-      </w:r>
-      <w:proofErr w:type="spellEnd"/>
-      <w:r>
-        <w:rPr>
-          <w:rFonts w:ascii="Times New Roman" w:hAnsi="Times New Roman" w:cs="Times New Roman"/>
-          <w:sz w:val="32"/>
-          <w:szCs w:val="32"/>
-        </w:rPr>
-        <w:t xml:space="preserve">, </w:t>
-      </w:r>
-      <w:proofErr w:type="spellStart"/>
-      <w:r>
-        <w:rPr>
-          <w:rFonts w:ascii="Times New Roman" w:hAnsi="Times New Roman" w:cs="Times New Roman"/>
-          <w:color w:val="8EAADB" w:themeColor="accent1" w:themeTint="99"/>
-          <w:sz w:val="32"/>
-          <w:szCs w:val="32"/>
-        </w:rPr>
-        <w:t>IdHD</w:t>
-      </w:r>
-      <w:proofErr w:type="spellEnd"/>
-      <w:r>
-        <w:rPr>
-          <w:rFonts w:ascii="Times New Roman" w:hAnsi="Times New Roman" w:cs="Times New Roman"/>
-          <w:sz w:val="32"/>
-          <w:szCs w:val="32"/>
-        </w:rPr>
-        <w:t xml:space="preserve">, </w:t>
-      </w:r>
-      <w:proofErr w:type="spellStart"/>
-      <w:r>
-        <w:rPr>
-          <w:rFonts w:ascii="Times New Roman" w:hAnsi="Times New Roman" w:cs="Times New Roman"/>
-          <w:sz w:val="32"/>
-          <w:szCs w:val="32"/>
-        </w:rPr>
-        <w:t>Gia</w:t>
-      </w:r>
-      <w:proofErr w:type="spellEnd"/>
-      <w:r>
-        <w:rPr>
-          <w:rFonts w:ascii="Times New Roman" w:hAnsi="Times New Roman" w:cs="Times New Roman"/>
-          <w:sz w:val="32"/>
-          <w:szCs w:val="32"/>
-        </w:rPr>
-        <w:t xml:space="preserve">, </w:t>
-      </w:r>
-      <w:proofErr w:type="spellStart"/>
-      <w:r>
-        <w:rPr>
-          <w:rFonts w:ascii="Times New Roman" w:hAnsi="Times New Roman" w:cs="Times New Roman"/>
-          <w:sz w:val="32"/>
-          <w:szCs w:val="32"/>
-        </w:rPr>
-        <w:t>SLDatMua</w:t>
-      </w:r>
-      <w:proofErr w:type="spellEnd"/>
-      <w:r>
-        <w:rPr>
-          <w:rFonts w:ascii="Times New Roman" w:hAnsi="Times New Roman" w:cs="Times New Roman"/>
-          <w:sz w:val="32"/>
-          <w:szCs w:val="32"/>
-        </w:rPr>
-        <w:t xml:space="preserve">, </w:t>
-      </w:r>
-      <w:proofErr w:type="spellStart"/>
-      <w:r>
-        <w:rPr>
-          <w:rFonts w:ascii="Times New Roman" w:hAnsi="Times New Roman" w:cs="Times New Roman"/>
-          <w:sz w:val="32"/>
-          <w:szCs w:val="32"/>
-        </w:rPr>
-        <w:t>SLMuaThat</w:t>
-      </w:r>
-      <w:proofErr w:type="spellEnd"/>
-      <w:r>
-        <w:rPr>
-          <w:rFonts w:ascii="Times New Roman" w:hAnsi="Times New Roman" w:cs="Times New Roman"/>
-          <w:sz w:val="32"/>
-          <w:szCs w:val="32"/>
-        </w:rPr>
-        <w:t>)</w:t>
-      </w:r>
-    </w:p>
-    <w:p>
-      <w:pPr>
-        <w:rPr>
-          <w:rFonts w:ascii="Times New Roman" w:hAnsi="Times New Roman" w:cs="Times New Roman"/>
-          <w:sz w:val="32"/>
-          <w:szCs w:val="32"/>
-        </w:rPr>
-      </w:pPr>
-    </w:p>
-    <w:p>
-      <w:pPr>
-        <w:rPr>
-          <w:rFonts w:ascii="Times New Roman" w:hAnsi="Times New Roman" w:cs="Times New Roman"/>
-          <w:sz w:val="32"/>
-          <w:szCs w:val="32"/>
-        </w:rPr>
-      </w:pPr>
-      <w:proofErr w:type="spellStart"/>
-      <w:r>
-        <w:rPr>
-          <w:rFonts w:ascii="Times New Roman" w:hAnsi="Times New Roman" w:cs="Times New Roman"/>
-          <w:sz w:val="32"/>
-          <w:szCs w:val="32"/>
-        </w:rPr>
-        <w:t>Bảng</w:t>
-      </w:r>
-      <w:proofErr w:type="spellEnd"/>
-      <w:r>
-        <w:rPr>
-          <w:rFonts w:ascii="Times New Roman" w:hAnsi="Times New Roman" w:cs="Times New Roman"/>
-          <w:sz w:val="32"/>
-          <w:szCs w:val="32"/>
-        </w:rPr>
-        <w:t xml:space="preserve"> </w:t>
-      </w:r>
-      <w:proofErr w:type="gramStart"/>
-      <w:r>
-        <w:rPr>
-          <w:rFonts w:ascii="Times New Roman" w:hAnsi="Times New Roman" w:cs="Times New Roman"/>
-          <w:sz w:val="32"/>
-          <w:szCs w:val="32"/>
-        </w:rPr>
-        <w:t>SP(</w:t>
-      </w:r>
-      <w:proofErr w:type="spellStart"/>
-      <w:proofErr w:type="gramEnd"/>
-      <w:r>
-        <w:rPr>
-          <w:rFonts w:ascii="Times New Roman" w:hAnsi="Times New Roman" w:cs="Times New Roman"/>
-          <w:color w:val="FF0000"/>
-          <w:sz w:val="32"/>
-          <w:szCs w:val="32"/>
-          <w:u w:val="single"/>
-        </w:rPr>
-        <w:t>IdSP</w:t>
-      </w:r>
-      <w:proofErr w:type="spellEnd"/>
-      <w:r>
-        <w:rPr>
-          <w:rFonts w:ascii="Times New Roman" w:hAnsi="Times New Roman" w:cs="Times New Roman"/>
-          <w:sz w:val="32"/>
-          <w:szCs w:val="32"/>
-        </w:rPr>
-        <w:t xml:space="preserve">, </w:t>
-      </w:r>
-      <w:proofErr w:type="spellStart"/>
-      <w:r>
-        <w:rPr>
-          <w:rFonts w:ascii="Times New Roman" w:hAnsi="Times New Roman" w:cs="Times New Roman"/>
-          <w:sz w:val="32"/>
-          <w:szCs w:val="32"/>
-        </w:rPr>
-        <w:t>TenSP</w:t>
-      </w:r>
-      <w:proofErr w:type="spellEnd"/>
-      <w:r>
-        <w:rPr>
-          <w:rFonts w:ascii="Times New Roman" w:hAnsi="Times New Roman" w:cs="Times New Roman"/>
-          <w:sz w:val="32"/>
-          <w:szCs w:val="32"/>
-        </w:rPr>
-        <w:t xml:space="preserve">, </w:t>
-      </w:r>
-      <w:proofErr w:type="spellStart"/>
-      <w:r>
-        <w:rPr>
-          <w:rFonts w:ascii="Times New Roman" w:hAnsi="Times New Roman" w:cs="Times New Roman"/>
-          <w:sz w:val="32"/>
-          <w:szCs w:val="32"/>
-        </w:rPr>
-        <w:t>NoiDung</w:t>
-      </w:r>
-      <w:proofErr w:type="spellEnd"/>
-      <w:r>
-        <w:rPr>
-          <w:rFonts w:ascii="Times New Roman" w:hAnsi="Times New Roman" w:cs="Times New Roman"/>
-          <w:sz w:val="32"/>
-          <w:szCs w:val="32"/>
-        </w:rPr>
-        <w:t xml:space="preserve">, </w:t>
-      </w:r>
-      <w:proofErr w:type="spellStart"/>
-      <w:r>
-        <w:rPr>
-          <w:rFonts w:ascii="Times New Roman" w:hAnsi="Times New Roman" w:cs="Times New Roman"/>
-          <w:sz w:val="32"/>
-          <w:szCs w:val="32"/>
-        </w:rPr>
-        <w:t>HinhAnh</w:t>
-      </w:r>
-      <w:proofErr w:type="spellEnd"/>
-      <w:r>
-        <w:rPr>
-          <w:rFonts w:ascii="Times New Roman" w:hAnsi="Times New Roman" w:cs="Times New Roman"/>
-          <w:sz w:val="32"/>
-          <w:szCs w:val="32"/>
-        </w:rPr>
-        <w:t xml:space="preserve">, </w:t>
-      </w:r>
-      <w:proofErr w:type="spellStart"/>
-      <w:r>
-        <w:rPr>
-          <w:rFonts w:ascii="Times New Roman" w:hAnsi="Times New Roman" w:cs="Times New Roman"/>
-          <w:sz w:val="32"/>
-          <w:szCs w:val="32"/>
-        </w:rPr>
-        <w:t>UrlImg</w:t>
-      </w:r>
-      <w:proofErr w:type="spellEnd"/>
-      <w:r>
-        <w:rPr>
-          <w:rFonts w:ascii="Times New Roman" w:hAnsi="Times New Roman" w:cs="Times New Roman"/>
-          <w:sz w:val="32"/>
-          <w:szCs w:val="32"/>
-        </w:rPr>
-        <w:t xml:space="preserve">, </w:t>
-      </w:r>
-      <w:proofErr w:type="spellStart"/>
-      <w:r>
-        <w:rPr>
-          <w:rFonts w:ascii="Times New Roman" w:hAnsi="Times New Roman" w:cs="Times New Roman"/>
-          <w:sz w:val="32"/>
-          <w:szCs w:val="32"/>
-        </w:rPr>
-        <w:t>Gia</w:t>
-      </w:r>
-      <w:proofErr w:type="spellEnd"/>
-      <w:r>
-        <w:rPr>
-          <w:rFonts w:ascii="Times New Roman" w:hAnsi="Times New Roman" w:cs="Times New Roman"/>
-          <w:sz w:val="32"/>
-          <w:szCs w:val="32"/>
-        </w:rPr>
-        <w:t xml:space="preserve">, SL, </w:t>
-      </w:r>
-      <w:proofErr w:type="spellStart"/>
-      <w:r>
-        <w:rPr>
-          <w:rFonts w:ascii="Times New Roman" w:hAnsi="Times New Roman" w:cs="Times New Roman"/>
-          <w:sz w:val="32"/>
-          <w:szCs w:val="32"/>
-        </w:rPr>
-        <w:t>LuotView</w:t>
-      </w:r>
-      <w:proofErr w:type="spellEnd"/>
-      <w:r>
-        <w:rPr>
-          <w:rFonts w:ascii="Times New Roman" w:hAnsi="Times New Roman" w:cs="Times New Roman"/>
-          <w:sz w:val="32"/>
-          <w:szCs w:val="32"/>
-        </w:rPr>
-        <w:t xml:space="preserve">, </w:t>
-      </w:r>
-      <w:proofErr w:type="spellStart"/>
-      <w:r>
-        <w:rPr>
-          <w:rFonts w:ascii="Times New Roman" w:hAnsi="Times New Roman" w:cs="Times New Roman"/>
-          <w:color w:val="5B9BD5" w:themeColor="accent5"/>
-          <w:sz w:val="32"/>
-          <w:szCs w:val="32"/>
-        </w:rPr>
-        <w:t>IDLoaiSP</w:t>
-      </w:r>
-      <w:proofErr w:type="spellEnd"/>
-      <w:r>
-        <w:rPr>
-          <w:rFonts w:ascii="Times New Roman" w:hAnsi="Times New Roman" w:cs="Times New Roman"/>
-          <w:sz w:val="32"/>
-          <w:szCs w:val="32"/>
-        </w:rPr>
-        <w:t xml:space="preserve">, </w:t>
-      </w:r>
-      <w:proofErr w:type="spellStart"/>
-      <w:r>
-        <w:rPr>
-          <w:rFonts w:ascii="Times New Roman" w:hAnsi="Times New Roman" w:cs="Times New Roman"/>
-          <w:sz w:val="32"/>
-          <w:szCs w:val="32"/>
-        </w:rPr>
-        <w:t>IDNguoiBan</w:t>
-      </w:r>
-      <w:proofErr w:type="spellEnd"/>
-      <w:r>
-        <w:rPr>
-          <w:rFonts w:ascii="Times New Roman" w:hAnsi="Times New Roman" w:cs="Times New Roman"/>
-          <w:sz w:val="32"/>
-          <w:szCs w:val="32"/>
-        </w:rPr>
-        <w:t>)</w:t>
-      </w:r>
-    </w:p>
-    <w:p>
-      <w:pPr>
-        <w:rPr>
-          <w:rFonts w:ascii="Times New Roman" w:hAnsi="Times New Roman" w:cs="Times New Roman"/>
-          <w:sz w:val="32"/>
-          <w:szCs w:val="32"/>
-        </w:rPr>
-      </w:pPr>
-    </w:p>
-    <w:p>
-      <w:pPr>
-        <w:rPr>
-          <w:rFonts w:ascii="Times New Roman" w:hAnsi="Times New Roman" w:cs="Times New Roman"/>
-          <w:sz w:val="32"/>
-          <w:szCs w:val="32"/>
-        </w:rPr>
-      </w:pPr>
-      <w:proofErr w:type="spellStart"/>
-      <w:r>
-        <w:rPr>
-          <w:rFonts w:ascii="Times New Roman" w:hAnsi="Times New Roman" w:cs="Times New Roman"/>
-          <w:sz w:val="32"/>
-          <w:szCs w:val="32"/>
-        </w:rPr>
-        <w:t>Bảng</w:t>
-      </w:r>
-      <w:proofErr w:type="spellEnd"/>
-      <w:r>
-        <w:rPr>
-          <w:rFonts w:ascii="Times New Roman" w:hAnsi="Times New Roman" w:cs="Times New Roman"/>
-          <w:sz w:val="32"/>
-          <w:szCs w:val="32"/>
-        </w:rPr>
-        <w:t xml:space="preserve"> </w:t>
-      </w:r>
-      <w:proofErr w:type="spellStart"/>
-      <w:proofErr w:type="gramStart"/>
-      <w:r>
-        <w:rPr>
-          <w:rFonts w:ascii="Times New Roman" w:hAnsi="Times New Roman" w:cs="Times New Roman"/>
-          <w:sz w:val="32"/>
-          <w:szCs w:val="32"/>
-        </w:rPr>
-        <w:t>QuanTriVien</w:t>
-      </w:r>
-      <w:proofErr w:type="spellEnd"/>
-      <w:r>
-        <w:rPr>
-          <w:rFonts w:ascii="Times New Roman" w:hAnsi="Times New Roman" w:cs="Times New Roman"/>
-          <w:sz w:val="32"/>
-          <w:szCs w:val="32"/>
-        </w:rPr>
-        <w:t>(</w:t>
-      </w:r>
-      <w:proofErr w:type="spellStart"/>
-      <w:proofErr w:type="gramEnd"/>
-      <w:r>
-        <w:rPr>
-          <w:rFonts w:ascii="Times New Roman" w:hAnsi="Times New Roman" w:cs="Times New Roman"/>
-          <w:color w:val="FF0000"/>
-          <w:sz w:val="32"/>
-          <w:szCs w:val="32"/>
-        </w:rPr>
-        <w:t>IdAd</w:t>
-      </w:r>
-      <w:proofErr w:type="spellEnd"/>
-      <w:r>
-        <w:rPr>
-          <w:rFonts w:ascii="Times New Roman" w:hAnsi="Times New Roman" w:cs="Times New Roman"/>
-          <w:sz w:val="32"/>
-          <w:szCs w:val="32"/>
-        </w:rPr>
-        <w:t xml:space="preserve">, </w:t>
-      </w:r>
-      <w:proofErr w:type="spellStart"/>
-      <w:r>
-        <w:rPr>
-          <w:rFonts w:ascii="Times New Roman" w:hAnsi="Times New Roman" w:cs="Times New Roman"/>
-          <w:sz w:val="32"/>
-          <w:szCs w:val="32"/>
-        </w:rPr>
-        <w:t>TenAd</w:t>
-      </w:r>
-      <w:proofErr w:type="spellEnd"/>
-      <w:r>
-        <w:rPr>
-          <w:rFonts w:ascii="Times New Roman" w:hAnsi="Times New Roman" w:cs="Times New Roman"/>
-          <w:sz w:val="32"/>
-          <w:szCs w:val="32"/>
-        </w:rPr>
-        <w:t xml:space="preserve">, User, Pass, </w:t>
-      </w:r>
-      <w:proofErr w:type="spellStart"/>
-      <w:r>
-        <w:rPr>
-          <w:rFonts w:ascii="Times New Roman" w:hAnsi="Times New Roman" w:cs="Times New Roman"/>
-          <w:sz w:val="32"/>
-          <w:szCs w:val="32"/>
-        </w:rPr>
-        <w:t>PhoneNumber</w:t>
-      </w:r>
-      <w:proofErr w:type="spellEnd"/>
-      <w:r>
-        <w:rPr>
-          <w:rFonts w:ascii="Times New Roman" w:hAnsi="Times New Roman" w:cs="Times New Roman"/>
-          <w:sz w:val="32"/>
-          <w:szCs w:val="32"/>
-        </w:rPr>
-        <w:t xml:space="preserve">, Email, </w:t>
-      </w:r>
-      <w:proofErr w:type="spellStart"/>
-      <w:r>
-        <w:rPr>
-          <w:rFonts w:ascii="Times New Roman" w:hAnsi="Times New Roman" w:cs="Times New Roman"/>
-          <w:sz w:val="32"/>
-          <w:szCs w:val="32"/>
-        </w:rPr>
-        <w:t>NoiDung</w:t>
-      </w:r>
-      <w:proofErr w:type="spellEnd"/>
-      <w:r>
-        <w:rPr>
-          <w:rFonts w:ascii="Times New Roman" w:hAnsi="Times New Roman" w:cs="Times New Roman"/>
-          <w:sz w:val="32"/>
-          <w:szCs w:val="32"/>
-        </w:rPr>
-        <w:t>)</w:t>
-      </w:r>
-    </w:p>
-    <w:p>
-      <w:pPr>
-        <w:rPr>
-          <w:rFonts w:ascii="Times New Roman" w:hAnsi="Times New Roman" w:cs="Times New Roman"/>
-          <w:sz w:val="32"/>
-          <w:szCs w:val="32"/>
-        </w:rPr>
-      </w:pPr>
-    </w:p>
-    <w:p>
-      <w:pPr>
-        <w:rPr>
-          <w:rFonts w:ascii="Times New Roman" w:hAnsi="Times New Roman" w:cs="Times New Roman"/>
-          <w:sz w:val="32"/>
-          <w:szCs w:val="32"/>
-        </w:rPr>
-      </w:pPr>
-      <w:proofErr w:type="spellStart"/>
-      <w:r>
-        <w:rPr>
-          <w:rFonts w:ascii="Times New Roman" w:hAnsi="Times New Roman" w:cs="Times New Roman"/>
-          <w:sz w:val="32"/>
-          <w:szCs w:val="32"/>
-        </w:rPr>
-        <w:t>Bản</w:t>
-      </w:r>
-      <w:proofErr w:type="spellEnd"/>
-      <w:r>
-        <w:rPr>
-          <w:rFonts w:ascii="Times New Roman" w:hAnsi="Times New Roman" w:cs="Times New Roman"/>
-          <w:sz w:val="32"/>
-          <w:szCs w:val="32"/>
-        </w:rPr>
-        <w:t xml:space="preserve"> </w:t>
-      </w:r>
-      <w:proofErr w:type="spellStart"/>
-      <w:proofErr w:type="gramStart"/>
-      <w:r>
-        <w:rPr>
-          <w:rFonts w:ascii="Times New Roman" w:hAnsi="Times New Roman" w:cs="Times New Roman"/>
-          <w:sz w:val="32"/>
-          <w:szCs w:val="32"/>
-        </w:rPr>
-        <w:t>TinTuc</w:t>
-      </w:r>
-      <w:proofErr w:type="spellEnd"/>
-      <w:r>
-        <w:rPr>
-          <w:rFonts w:ascii="Times New Roman" w:hAnsi="Times New Roman" w:cs="Times New Roman"/>
-          <w:sz w:val="32"/>
-          <w:szCs w:val="32"/>
-        </w:rPr>
-        <w:t>(</w:t>
-      </w:r>
-      <w:proofErr w:type="spellStart"/>
-      <w:proofErr w:type="gramEnd"/>
-      <w:r>
-        <w:rPr>
-          <w:rFonts w:ascii="Times New Roman" w:hAnsi="Times New Roman" w:cs="Times New Roman"/>
-          <w:color w:val="FF0000"/>
-          <w:sz w:val="32"/>
-          <w:szCs w:val="32"/>
-        </w:rPr>
-        <w:t>IdTT</w:t>
-      </w:r>
-      <w:proofErr w:type="spellEnd"/>
-      <w:r>
-        <w:rPr>
-          <w:rFonts w:ascii="Times New Roman" w:hAnsi="Times New Roman" w:cs="Times New Roman"/>
-          <w:sz w:val="32"/>
-          <w:szCs w:val="32"/>
-        </w:rPr>
-        <w:t xml:space="preserve">, </w:t>
-      </w:r>
-      <w:proofErr w:type="spellStart"/>
-      <w:r>
-        <w:rPr>
-          <w:rFonts w:ascii="Times New Roman" w:hAnsi="Times New Roman" w:cs="Times New Roman"/>
-          <w:sz w:val="32"/>
-          <w:szCs w:val="32"/>
-        </w:rPr>
-        <w:t>TenTT</w:t>
-      </w:r>
-      <w:proofErr w:type="spellEnd"/>
-      <w:r>
-        <w:rPr>
-          <w:rFonts w:ascii="Times New Roman" w:hAnsi="Times New Roman" w:cs="Times New Roman"/>
-          <w:sz w:val="32"/>
-          <w:szCs w:val="32"/>
-        </w:rPr>
-        <w:t xml:space="preserve">, </w:t>
-      </w:r>
-      <w:proofErr w:type="spellStart"/>
-      <w:r>
-        <w:rPr>
-          <w:rFonts w:ascii="Times New Roman" w:hAnsi="Times New Roman" w:cs="Times New Roman"/>
-          <w:sz w:val="32"/>
-          <w:szCs w:val="32"/>
-        </w:rPr>
-        <w:t>TieuDeTT</w:t>
-      </w:r>
-      <w:proofErr w:type="spellEnd"/>
-      <w:r>
-        <w:rPr>
-          <w:rFonts w:ascii="Times New Roman" w:hAnsi="Times New Roman" w:cs="Times New Roman"/>
-          <w:sz w:val="32"/>
-          <w:szCs w:val="32"/>
-        </w:rPr>
-        <w:t xml:space="preserve">, </w:t>
-      </w:r>
-      <w:proofErr w:type="spellStart"/>
-      <w:r>
-        <w:rPr>
-          <w:rFonts w:ascii="Times New Roman" w:hAnsi="Times New Roman" w:cs="Times New Roman"/>
-          <w:sz w:val="32"/>
-          <w:szCs w:val="32"/>
-        </w:rPr>
-        <w:t>HinhAnhTT</w:t>
-      </w:r>
-      <w:proofErr w:type="spellEnd"/>
-      <w:r>
-        <w:rPr>
-          <w:rFonts w:ascii="Times New Roman" w:hAnsi="Times New Roman" w:cs="Times New Roman"/>
-          <w:sz w:val="32"/>
-          <w:szCs w:val="32"/>
-        </w:rPr>
-        <w:t xml:space="preserve">, </w:t>
-      </w:r>
-      <w:proofErr w:type="spellStart"/>
-      <w:r>
-        <w:rPr>
-          <w:rFonts w:ascii="Times New Roman" w:hAnsi="Times New Roman" w:cs="Times New Roman"/>
-          <w:sz w:val="32"/>
-          <w:szCs w:val="32"/>
-        </w:rPr>
-        <w:t>UrlImg</w:t>
-      </w:r>
-      <w:proofErr w:type="spellEnd"/>
-      <w:r>
-        <w:rPr>
-          <w:rFonts w:ascii="Times New Roman" w:hAnsi="Times New Roman" w:cs="Times New Roman"/>
-          <w:sz w:val="32"/>
-          <w:szCs w:val="32"/>
-        </w:rPr>
-        <w:t xml:space="preserve">, </w:t>
-      </w:r>
-      <w:proofErr w:type="spellStart"/>
-      <w:r>
-        <w:rPr>
-          <w:rFonts w:ascii="Times New Roman" w:hAnsi="Times New Roman" w:cs="Times New Roman"/>
-          <w:sz w:val="32"/>
-          <w:szCs w:val="32"/>
-        </w:rPr>
-        <w:t>NoiDung</w:t>
-      </w:r>
-      <w:proofErr w:type="spellEnd"/>
-      <w:r>
-        <w:rPr>
-          <w:rFonts w:ascii="Times New Roman" w:hAnsi="Times New Roman" w:cs="Times New Roman"/>
-          <w:sz w:val="32"/>
-          <w:szCs w:val="32"/>
-        </w:rPr>
-        <w:t xml:space="preserve">, </w:t>
-      </w:r>
-      <w:proofErr w:type="spellStart"/>
-      <w:r>
-        <w:rPr>
-          <w:rFonts w:ascii="Times New Roman" w:hAnsi="Times New Roman" w:cs="Times New Roman"/>
-          <w:color w:val="8EAADB" w:themeColor="accent1" w:themeTint="99"/>
-          <w:sz w:val="32"/>
-          <w:szCs w:val="32"/>
-        </w:rPr>
-        <w:t>IdAd</w:t>
-      </w:r>
-      <w:proofErr w:type="spellEnd"/>
-      <w:r>
-        <w:rPr>
-          <w:rFonts w:ascii="Times New Roman" w:hAnsi="Times New Roman" w:cs="Times New Roman"/>
-          <w:sz w:val="32"/>
-          <w:szCs w:val="32"/>
-        </w:rPr>
-        <w:t>)</w:t>
-      </w:r>
-    </w:p>
-    <w:p>
-      <w:pPr>
-        <w:rPr>
-          <w:rFonts w:ascii="Times New Roman" w:hAnsi="Times New Roman" w:cs="Times New Roman"/>
-          <w:sz w:val="32"/>
-          <w:szCs w:val="32"/>
-        </w:rPr>
-      </w:pPr>
-    </w:p>
-    <w:p>
-      <w:pPr>
-        <w:rPr>
-          <w:rFonts w:ascii="Times New Roman" w:hAnsi="Times New Roman" w:cs="Times New Roman"/>
-          <w:sz w:val="32"/>
-          <w:szCs w:val="32"/>
-        </w:rPr>
-      </w:pPr>
-      <w:proofErr w:type="spellStart"/>
-      <w:r>
-        <w:rPr>
-          <w:rFonts w:ascii="Times New Roman" w:hAnsi="Times New Roman" w:cs="Times New Roman"/>
-          <w:sz w:val="32"/>
-          <w:szCs w:val="32"/>
-        </w:rPr>
-        <w:t>Bảng</w:t>
-      </w:r>
-      <w:proofErr w:type="spellEnd"/>
-      <w:r>
-        <w:rPr>
-          <w:rFonts w:ascii="Times New Roman" w:hAnsi="Times New Roman" w:cs="Times New Roman"/>
-          <w:sz w:val="32"/>
-          <w:szCs w:val="32"/>
-        </w:rPr>
-        <w:t xml:space="preserve"> </w:t>
-      </w:r>
-      <w:proofErr w:type="spellStart"/>
-      <w:proofErr w:type="gramStart"/>
-      <w:r>
-        <w:rPr>
-          <w:rFonts w:ascii="Times New Roman" w:hAnsi="Times New Roman" w:cs="Times New Roman"/>
-          <w:sz w:val="32"/>
-          <w:szCs w:val="32"/>
-        </w:rPr>
-        <w:t>LoaiSP</w:t>
-      </w:r>
-      <w:proofErr w:type="spellEnd"/>
-      <w:r>
-        <w:rPr>
-          <w:rFonts w:ascii="Times New Roman" w:hAnsi="Times New Roman" w:cs="Times New Roman"/>
-          <w:sz w:val="32"/>
-          <w:szCs w:val="32"/>
-        </w:rPr>
-        <w:t>(</w:t>
-      </w:r>
-      <w:proofErr w:type="spellStart"/>
-      <w:proofErr w:type="gramEnd"/>
-      <w:r>
-        <w:rPr>
-          <w:rFonts w:ascii="Times New Roman" w:hAnsi="Times New Roman" w:cs="Times New Roman"/>
-          <w:color w:val="FF0000"/>
-          <w:sz w:val="32"/>
-          <w:szCs w:val="32"/>
-        </w:rPr>
-        <w:t>Id</w:t>
-      </w:r>
-      <w:r>
-        <w:rPr>
-          <w:rFonts w:ascii="Times New Roman" w:hAnsi="Times New Roman" w:cs="Times New Roman"/>
-          <w:color w:val="FF0000"/>
-          <w:sz w:val="32"/>
-          <w:szCs w:val="32"/>
-        </w:rPr>
-        <w:t>LoaiSP</w:t>
-      </w:r>
-      <w:proofErr w:type="spellEnd"/>
-      <w:r>
-        <w:rPr>
-          <w:rFonts w:ascii="Times New Roman" w:hAnsi="Times New Roman" w:cs="Times New Roman"/>
-          <w:sz w:val="32"/>
-          <w:szCs w:val="32"/>
-        </w:rPr>
-        <w:t xml:space="preserve">, </w:t>
-      </w:r>
-      <w:proofErr w:type="spellStart"/>
-      <w:r>
-        <w:rPr>
-          <w:rFonts w:ascii="Times New Roman" w:hAnsi="Times New Roman" w:cs="Times New Roman"/>
-          <w:sz w:val="32"/>
-          <w:szCs w:val="32"/>
-        </w:rPr>
-        <w:t>TenLoai</w:t>
-      </w:r>
-      <w:proofErr w:type="spellEnd"/>
-      <w:r>
-        <w:rPr>
-          <w:rFonts w:ascii="Times New Roman" w:hAnsi="Times New Roman" w:cs="Times New Roman"/>
-          <w:sz w:val="32"/>
-          <w:szCs w:val="32"/>
-        </w:rPr>
-        <w:t>, SL)</w:t>
-      </w:r>
-    </w:p>
-    <w:p>
-      <w:pPr>
-        <w:rPr>
-          <w:rFonts w:ascii="Times New Roman" w:hAnsi="Times New Roman" w:cs="Times New Roman"/>
-          <w:sz w:val="32"/>
-          <w:szCs w:val="32"/>
-        </w:rPr>
-      </w:pPr>
-    </w:p>
-    <w:p>
-      <w:pPr>
-        <w:rPr>
-          <w:rFonts w:ascii="Times New Roman" w:hAnsi="Times New Roman" w:cs="Times New Roman"/>
-          <w:i/>
-          <w:sz w:val="32"/>
-          <w:szCs w:val="32"/>
-          <w:u w:val="single"/>
-        </w:rPr>
-      </w:pPr>
-      <w:r>
-        <w:rPr>
-          <w:rFonts w:ascii="Times New Roman" w:hAnsi="Times New Roman" w:cs="Times New Roman"/>
-          <w:sz w:val="32"/>
-          <w:szCs w:val="32"/>
-        </w:rPr>
-        <w:t xml:space="preserve">(_ </w:t>
-      </w:r>
-      <w:proofErr w:type="spellStart"/>
-      <w:r>
-        <w:rPr>
-          <w:rFonts w:ascii="Times New Roman" w:hAnsi="Times New Roman" w:cs="Times New Roman"/>
-          <w:sz w:val="32"/>
-          <w:szCs w:val="32"/>
-        </w:rPr>
-        <w:t>khóa</w:t>
-      </w:r>
-      <w:proofErr w:type="spellEnd"/>
-      <w:r>
-        <w:rPr>
-          <w:rFonts w:ascii="Times New Roman" w:hAnsi="Times New Roman" w:cs="Times New Roman"/>
-          <w:sz w:val="32"/>
-          <w:szCs w:val="32"/>
-        </w:rPr>
-        <w:t xml:space="preserve"> </w:t>
-      </w:r>
-      <w:proofErr w:type="spellStart"/>
-      <w:r>
-        <w:rPr>
-          <w:rFonts w:ascii="Times New Roman" w:hAnsi="Times New Roman" w:cs="Times New Roman"/>
-          <w:sz w:val="32"/>
-          <w:szCs w:val="32"/>
-        </w:rPr>
-        <w:t>chính</w:t>
-      </w:r>
-      <w:proofErr w:type="spellEnd"/>
-      <w:r>
-        <w:rPr>
-          <w:rFonts w:ascii="Times New Roman" w:hAnsi="Times New Roman" w:cs="Times New Roman"/>
-          <w:sz w:val="32"/>
-          <w:szCs w:val="32"/>
-        </w:rPr>
-        <w:t xml:space="preserve">: </w:t>
-      </w:r>
-      <w:proofErr w:type="spellStart"/>
-      <w:r>
-        <w:rPr>
-          <w:rFonts w:ascii="Times New Roman" w:hAnsi="Times New Roman" w:cs="Times New Roman"/>
-          <w:color w:val="FF0000"/>
-          <w:sz w:val="32"/>
-          <w:szCs w:val="32"/>
-          <w:u w:val="single"/>
-        </w:rPr>
-        <w:t>Màu</w:t>
-      </w:r>
-      <w:proofErr w:type="spellEnd"/>
-      <w:r>
-        <w:rPr>
-          <w:rFonts w:ascii="Times New Roman" w:hAnsi="Times New Roman" w:cs="Times New Roman"/>
-          <w:color w:val="FF0000"/>
-          <w:sz w:val="32"/>
-          <w:szCs w:val="32"/>
-          <w:u w:val="single"/>
-        </w:rPr>
-        <w:t xml:space="preserve"> </w:t>
-      </w:r>
-      <w:proofErr w:type="spellStart"/>
-      <w:r>
-        <w:rPr>
-          <w:rFonts w:ascii="Times New Roman" w:hAnsi="Times New Roman" w:cs="Times New Roman"/>
-          <w:color w:val="FF0000"/>
-          <w:sz w:val="32"/>
-          <w:szCs w:val="32"/>
-          <w:u w:val="single"/>
-        </w:rPr>
-        <w:t>Đỏ</w:t>
-      </w:r>
-      <w:proofErr w:type="spellEnd"/>
-      <w:r>
-        <w:rPr>
-          <w:rFonts w:ascii="Times New Roman" w:hAnsi="Times New Roman" w:cs="Times New Roman"/>
-          <w:sz w:val="32"/>
-          <w:szCs w:val="32"/>
-          <w:u w:val="single"/>
-        </w:rPr>
-        <w:t xml:space="preserve">, </w:t>
-      </w:r>
-      <w:proofErr w:type="spellStart"/>
-      <w:r>
-        <w:rPr>
-          <w:rFonts w:ascii="Times New Roman" w:hAnsi="Times New Roman" w:cs="Times New Roman"/>
-          <w:sz w:val="32"/>
-          <w:szCs w:val="32"/>
-          <w:u w:val="single"/>
-        </w:rPr>
-        <w:t>Khóa</w:t>
-      </w:r>
-      <w:proofErr w:type="spellEnd"/>
-      <w:r>
-        <w:rPr>
-          <w:rFonts w:ascii="Times New Roman" w:hAnsi="Times New Roman" w:cs="Times New Roman"/>
-          <w:sz w:val="32"/>
-          <w:szCs w:val="32"/>
-          <w:u w:val="single"/>
-        </w:rPr>
-        <w:t xml:space="preserve"> </w:t>
-      </w:r>
-      <w:proofErr w:type="spellStart"/>
-      <w:r>
-        <w:rPr>
-          <w:rFonts w:ascii="Times New Roman" w:hAnsi="Times New Roman" w:cs="Times New Roman"/>
-          <w:sz w:val="32"/>
-          <w:szCs w:val="32"/>
-          <w:u w:val="single"/>
-        </w:rPr>
-        <w:t>Phụ</w:t>
-      </w:r>
-      <w:proofErr w:type="spellEnd"/>
-      <w:r>
-        <w:rPr>
-          <w:rFonts w:ascii="Times New Roman" w:hAnsi="Times New Roman" w:cs="Times New Roman"/>
-          <w:sz w:val="32"/>
-          <w:szCs w:val="32"/>
-          <w:u w:val="single"/>
-        </w:rPr>
-        <w:t xml:space="preserve">: </w:t>
-      </w:r>
-      <w:proofErr w:type="spellStart"/>
-      <w:r>
-        <w:rPr>
-          <w:rFonts w:ascii="Times New Roman" w:hAnsi="Times New Roman" w:cs="Times New Roman"/>
-          <w:i/>
-          <w:color w:val="8EAADB" w:themeColor="accent1" w:themeTint="99"/>
-          <w:sz w:val="32"/>
-          <w:szCs w:val="32"/>
-          <w:u w:val="single"/>
-        </w:rPr>
-        <w:t>Màu</w:t>
-      </w:r>
-      <w:proofErr w:type="spellEnd"/>
-      <w:r>
-        <w:rPr>
-          <w:rFonts w:ascii="Times New Roman" w:hAnsi="Times New Roman" w:cs="Times New Roman"/>
-          <w:i/>
-          <w:color w:val="8EAADB" w:themeColor="accent1" w:themeTint="99"/>
-          <w:sz w:val="32"/>
-          <w:szCs w:val="32"/>
-          <w:u w:val="single"/>
-        </w:rPr>
-        <w:t xml:space="preserve"> </w:t>
-      </w:r>
-      <w:proofErr w:type="spellStart"/>
-      <w:r>
-        <w:rPr>
-          <w:rFonts w:ascii="Times New Roman" w:hAnsi="Times New Roman" w:cs="Times New Roman"/>
-          <w:i/>
-          <w:color w:val="8EAADB" w:themeColor="accent1" w:themeTint="99"/>
-          <w:sz w:val="32"/>
-          <w:szCs w:val="32"/>
-          <w:u w:val="single"/>
-        </w:rPr>
-        <w:t>xanh</w:t>
-      </w:r>
-      <w:proofErr w:type="spellEnd"/>
-      <w:r>
-        <w:rPr>
-          <w:rFonts w:ascii="Times New Roman" w:hAnsi="Times New Roman" w:cs="Times New Roman"/>
-          <w:i/>
-          <w:sz w:val="32"/>
-          <w:szCs w:val="32"/>
-          <w:u w:val="single"/>
-        </w:rPr>
-        <w:t>)</w:t>
-      </w:r>
-    </w:p>
-    <w:p>
-      <w:pPr>
-        <w:rPr>
-          <w:rFonts w:ascii="Times New Roman" w:hAnsi="Times New Roman" w:cs="Times New Roman"/>
-          <w:sz w:val="32"/>
-          <w:szCs w:val="32"/>
-        </w:rPr>
-      </w:pPr>
-    </w:p>
-    <w:p>
-      <w:pPr>
-        <w:rPr>
-          <w:rFonts w:ascii="Times New Roman" w:hAnsi="Times New Roman" w:cs="Times New Roman"/>
-          <w:sz w:val="32"/>
-          <w:szCs w:val="32"/>
-        </w:rPr>
-      </w:pPr>
-    </w:p>
-    <w:p>
-      <w:pPr>
-        <w:rPr>
-          <w:rFonts w:ascii="Times New Roman" w:hAnsi="Times New Roman" w:cs="Times New Roman"/>
-          <w:sz w:val="32"/>
-          <w:szCs w:val="32"/>
-        </w:rPr>
-      </w:pPr>
-    </w:p>
-    <w:p>
-      <w:pPr>
-        <w:rPr>
-          <w:rFonts w:ascii="Times New Roman" w:hAnsi="Times New Roman" w:cs="Times New Roman"/>
-          <w:sz w:val="32"/>
-          <w:szCs w:val="32"/>
-        </w:rPr>
-      </w:pPr>
-    </w:p>
-    <w:p>
-      <w:pPr>
-        <w:rPr>
-          <w:rFonts w:ascii="Times New Roman" w:hAnsi="Times New Roman" w:cs="Times New Roman"/>
-          <w:sz w:val="32"/>
-          <w:szCs w:val="32"/>
-        </w:rPr>
-      </w:pPr>
-    </w:p>
-    <w:p>
-      <w:pPr>
-        <w:rPr>
-          <w:rFonts w:ascii="Times New Roman" w:hAnsi="Times New Roman" w:cs="Times New Roman"/>
           <w:b/>
           <w:i/>
           <w:sz w:val="32"/>
@@ -18866,7 +17647,6 @@
           <w:szCs w:val="32"/>
           <w:u w:val="single"/>
         </w:rPr>
-        <w:lastRenderedPageBreak/>
         <w:t>Lược</w:t>
       </w:r>
       <w:proofErr w:type="spellEnd"/>
@@ -19117,7 +17897,6 @@
         <w:docPartUnique/>
       </w:docPartObj>
     </w:sdtPr>
-    <w:sdtEndPr/>
     <w:sdtContent>
       <w:p>
         <w:pPr>
@@ -19217,7 +17996,7 @@
                                     <w:noProof/>
                                     <w:color w:val="8C8C8C" w:themeColor="background1" w:themeShade="8C"/>
                                   </w:rPr>
-                                  <w:t>9</w:t>
+                                  <w:t>5</w:t>
                                 </w:r>
                                 <w:r>
                                   <w:rPr>
@@ -19355,7 +18134,7 @@
                               <w:noProof/>
                               <w:color w:val="8C8C8C" w:themeColor="background1" w:themeShade="8C"/>
                             </w:rPr>
-                            <w:t>9</w:t>
+                            <w:t>5</w:t>
                           </w:r>
                           <w:r>
                             <w:rPr>
@@ -20427,7 +19206,7 @@
 </file>
 
 <file path=customXml/itemProps1.xml><?xml version="1.0" encoding="utf-8"?>
-<ds:datastoreItem xmlns:ds="http://schemas.openxmlformats.org/officeDocument/2006/customXml" ds:itemID="{E6E84A84-55EE-41B3-ABB3-65A5ECC849CE}">
+<ds:datastoreItem xmlns:ds="http://schemas.openxmlformats.org/officeDocument/2006/customXml" ds:itemID="{236FDDCB-6731-46D6-B33E-3744CE523868}">
   <ds:schemaRefs>
     <ds:schemaRef ds:uri="http://schemas.openxmlformats.org/officeDocument/2006/bibliography"/>
   </ds:schemaRefs>

--- a/BaoCaoDATN-HieuDong-HoaiPhong.docx
+++ b/BaoCaoDATN-HieuDong-HoaiPhong.docx
@@ -8947,6 +8947,7 @@
             <w:r>
               <w:rPr>
                 <w:rFonts w:ascii="Times New Roman" w:hAnsi="Times New Roman" w:cs="Times New Roman"/>
+                <w:color w:val="FF0000"/>
                 <w:sz w:val="32"/>
                 <w:szCs w:val="32"/>
               </w:rPr>
@@ -10354,6 +10355,7 @@
             <w:r>
               <w:rPr>
                 <w:rFonts w:ascii="Times New Roman" w:hAnsi="Times New Roman" w:cs="Times New Roman"/>
+                <w:color w:val="FF0000"/>
                 <w:sz w:val="32"/>
                 <w:szCs w:val="32"/>
               </w:rPr>
@@ -11658,8 +11660,6 @@
           <w:szCs w:val="32"/>
         </w:rPr>
       </w:pPr>
-      <w:bookmarkStart w:id="0" w:name="_GoBack"/>
-      <w:bookmarkEnd w:id="0"/>
     </w:p>
     <w:p>
       <w:pPr>
@@ -11924,10 +11924,11 @@
             <w:r>
               <w:rPr>
                 <w:rFonts w:ascii="Times New Roman" w:hAnsi="Times New Roman" w:cs="Times New Roman"/>
-                <w:sz w:val="32"/>
-                <w:szCs w:val="32"/>
-              </w:rPr>
-              <w:t>IdCTHD</w:t>
+                <w:color w:val="FF0000"/>
+                <w:sz w:val="32"/>
+                <w:szCs w:val="32"/>
+              </w:rPr>
+              <w:t>IdSP</w:t>
             </w:r>
             <w:proofErr w:type="spellEnd"/>
           </w:p>
@@ -11951,7 +11952,7 @@
                 <w:sz w:val="32"/>
                 <w:szCs w:val="32"/>
               </w:rPr>
-              <w:t>int</w:t>
+              <w:t>Int</w:t>
             </w:r>
             <w:proofErr w:type="spellEnd"/>
           </w:p>
@@ -12006,24 +12007,6 @@
                 <w:sz w:val="32"/>
                 <w:szCs w:val="32"/>
               </w:rPr>
-              <w:t xml:space="preserve"> chi </w:t>
-            </w:r>
-            <w:proofErr w:type="spellStart"/>
-            <w:r>
-              <w:rPr>
-                <w:rFonts w:ascii="Times New Roman" w:hAnsi="Times New Roman" w:cs="Times New Roman"/>
-                <w:sz w:val="32"/>
-                <w:szCs w:val="32"/>
-              </w:rPr>
-              <w:t>tiết</w:t>
-            </w:r>
-            <w:proofErr w:type="spellEnd"/>
-            <w:r>
-              <w:rPr>
-                <w:rFonts w:ascii="Times New Roman" w:hAnsi="Times New Roman" w:cs="Times New Roman"/>
-                <w:sz w:val="32"/>
-                <w:szCs w:val="32"/>
-              </w:rPr>
               <w:t xml:space="preserve"> </w:t>
             </w:r>
             <w:proofErr w:type="spellStart"/>
@@ -12033,7 +12016,7 @@
                 <w:sz w:val="32"/>
                 <w:szCs w:val="32"/>
               </w:rPr>
-              <w:t>hóa</w:t>
+              <w:t>sản</w:t>
             </w:r>
             <w:proofErr w:type="spellEnd"/>
             <w:r>
@@ -12051,7 +12034,7 @@
                 <w:sz w:val="32"/>
                 <w:szCs w:val="32"/>
               </w:rPr>
-              <w:t>đơn</w:t>
+              <w:t>phẩm</w:t>
             </w:r>
             <w:proofErr w:type="spellEnd"/>
           </w:p>
@@ -12070,16 +12053,14 @@
                 <w:szCs w:val="32"/>
               </w:rPr>
             </w:pPr>
-            <w:proofErr w:type="spellStart"/>
-            <w:r>
-              <w:rPr>
-                <w:rFonts w:ascii="Times New Roman" w:hAnsi="Times New Roman" w:cs="Times New Roman"/>
-                <w:sz w:val="32"/>
-                <w:szCs w:val="32"/>
-              </w:rPr>
-              <w:t>IdSP</w:t>
-            </w:r>
-            <w:proofErr w:type="spellEnd"/>
+            <w:r>
+              <w:rPr>
+                <w:rFonts w:ascii="Times New Roman" w:hAnsi="Times New Roman" w:cs="Times New Roman"/>
+                <w:sz w:val="32"/>
+                <w:szCs w:val="32"/>
+              </w:rPr>
+              <w:t>SLMH</w:t>
+            </w:r>
           </w:p>
         </w:tc>
         <w:tc>
@@ -12147,7 +12128,7 @@
                 <w:sz w:val="32"/>
                 <w:szCs w:val="32"/>
               </w:rPr>
-              <w:t>Mã</w:t>
+              <w:t>Số</w:t>
             </w:r>
             <w:proofErr w:type="spellEnd"/>
             <w:r>
@@ -12165,7 +12146,7 @@
                 <w:sz w:val="32"/>
                 <w:szCs w:val="32"/>
               </w:rPr>
-              <w:t>sản</w:t>
+              <w:t>lượng</w:t>
             </w:r>
             <w:proofErr w:type="spellEnd"/>
             <w:r>
@@ -12183,7 +12164,43 @@
                 <w:sz w:val="32"/>
                 <w:szCs w:val="32"/>
               </w:rPr>
-              <w:t>phẩm</w:t>
+              <w:t>từng</w:t>
+            </w:r>
+            <w:proofErr w:type="spellEnd"/>
+            <w:r>
+              <w:rPr>
+                <w:rFonts w:ascii="Times New Roman" w:hAnsi="Times New Roman" w:cs="Times New Roman"/>
+                <w:sz w:val="32"/>
+                <w:szCs w:val="32"/>
+              </w:rPr>
+              <w:t xml:space="preserve"> </w:t>
+            </w:r>
+            <w:proofErr w:type="spellStart"/>
+            <w:r>
+              <w:rPr>
+                <w:rFonts w:ascii="Times New Roman" w:hAnsi="Times New Roman" w:cs="Times New Roman"/>
+                <w:sz w:val="32"/>
+                <w:szCs w:val="32"/>
+              </w:rPr>
+              <w:t>món</w:t>
+            </w:r>
+            <w:proofErr w:type="spellEnd"/>
+            <w:r>
+              <w:rPr>
+                <w:rFonts w:ascii="Times New Roman" w:hAnsi="Times New Roman" w:cs="Times New Roman"/>
+                <w:sz w:val="32"/>
+                <w:szCs w:val="32"/>
+              </w:rPr>
+              <w:t xml:space="preserve"> </w:t>
+            </w:r>
+            <w:proofErr w:type="spellStart"/>
+            <w:r>
+              <w:rPr>
+                <w:rFonts w:ascii="Times New Roman" w:hAnsi="Times New Roman" w:cs="Times New Roman"/>
+                <w:sz w:val="32"/>
+                <w:szCs w:val="32"/>
+              </w:rPr>
+              <w:t>hàng</w:t>
             </w:r>
             <w:proofErr w:type="spellEnd"/>
           </w:p>
@@ -12198,180 +12215,16 @@
             <w:pPr>
               <w:rPr>
                 <w:rFonts w:ascii="Times New Roman" w:hAnsi="Times New Roman" w:cs="Times New Roman"/>
-                <w:sz w:val="32"/>
-                <w:szCs w:val="32"/>
-              </w:rPr>
-            </w:pPr>
-            <w:r>
-              <w:rPr>
-                <w:rFonts w:ascii="Times New Roman" w:hAnsi="Times New Roman" w:cs="Times New Roman"/>
-                <w:sz w:val="32"/>
-                <w:szCs w:val="32"/>
-              </w:rPr>
-              <w:t>SLMH</w:t>
-            </w:r>
-          </w:p>
-        </w:tc>
-        <w:tc>
-          <w:tcPr>
-            <w:tcW w:w="2262" w:type="dxa"/>
-          </w:tcPr>
-          <w:p>
-            <w:pPr>
-              <w:rPr>
-                <w:rFonts w:ascii="Times New Roman" w:hAnsi="Times New Roman" w:cs="Times New Roman"/>
-                <w:sz w:val="32"/>
-                <w:szCs w:val="32"/>
-              </w:rPr>
-            </w:pPr>
-            <w:proofErr w:type="spellStart"/>
-            <w:r>
-              <w:rPr>
-                <w:rFonts w:ascii="Times New Roman" w:hAnsi="Times New Roman" w:cs="Times New Roman"/>
-                <w:sz w:val="32"/>
-                <w:szCs w:val="32"/>
-              </w:rPr>
-              <w:t>Int</w:t>
-            </w:r>
-            <w:proofErr w:type="spellEnd"/>
-          </w:p>
-        </w:tc>
-        <w:tc>
-          <w:tcPr>
-            <w:tcW w:w="2258" w:type="dxa"/>
-          </w:tcPr>
-          <w:p>
-            <w:pPr>
-              <w:rPr>
-                <w:rFonts w:ascii="Times New Roman" w:hAnsi="Times New Roman" w:cs="Times New Roman"/>
-                <w:sz w:val="32"/>
-                <w:szCs w:val="32"/>
-              </w:rPr>
-            </w:pPr>
-            <w:r>
-              <w:rPr>
-                <w:rFonts w:ascii="Times New Roman" w:hAnsi="Times New Roman" w:cs="Times New Roman"/>
-                <w:sz w:val="32"/>
-                <w:szCs w:val="32"/>
-              </w:rPr>
-              <w:t>No</w:t>
-            </w:r>
-          </w:p>
-        </w:tc>
-        <w:tc>
-          <w:tcPr>
-            <w:tcW w:w="2267" w:type="dxa"/>
-          </w:tcPr>
-          <w:p>
-            <w:pPr>
-              <w:rPr>
-                <w:rFonts w:ascii="Times New Roman" w:hAnsi="Times New Roman" w:cs="Times New Roman"/>
-                <w:sz w:val="32"/>
-                <w:szCs w:val="32"/>
-              </w:rPr>
-            </w:pPr>
-            <w:proofErr w:type="spellStart"/>
-            <w:r>
-              <w:rPr>
-                <w:rFonts w:ascii="Times New Roman" w:hAnsi="Times New Roman" w:cs="Times New Roman"/>
-                <w:sz w:val="32"/>
-                <w:szCs w:val="32"/>
-              </w:rPr>
-              <w:t>Số</w:t>
-            </w:r>
-            <w:proofErr w:type="spellEnd"/>
-            <w:r>
-              <w:rPr>
-                <w:rFonts w:ascii="Times New Roman" w:hAnsi="Times New Roman" w:cs="Times New Roman"/>
-                <w:sz w:val="32"/>
-                <w:szCs w:val="32"/>
-              </w:rPr>
-              <w:t xml:space="preserve"> </w:t>
-            </w:r>
-            <w:proofErr w:type="spellStart"/>
-            <w:r>
-              <w:rPr>
-                <w:rFonts w:ascii="Times New Roman" w:hAnsi="Times New Roman" w:cs="Times New Roman"/>
-                <w:sz w:val="32"/>
-                <w:szCs w:val="32"/>
-              </w:rPr>
-              <w:t>lượng</w:t>
-            </w:r>
-            <w:proofErr w:type="spellEnd"/>
-            <w:r>
-              <w:rPr>
-                <w:rFonts w:ascii="Times New Roman" w:hAnsi="Times New Roman" w:cs="Times New Roman"/>
-                <w:sz w:val="32"/>
-                <w:szCs w:val="32"/>
-              </w:rPr>
-              <w:t xml:space="preserve"> </w:t>
-            </w:r>
-            <w:proofErr w:type="spellStart"/>
-            <w:r>
-              <w:rPr>
-                <w:rFonts w:ascii="Times New Roman" w:hAnsi="Times New Roman" w:cs="Times New Roman"/>
-                <w:sz w:val="32"/>
-                <w:szCs w:val="32"/>
-              </w:rPr>
-              <w:t>từng</w:t>
-            </w:r>
-            <w:proofErr w:type="spellEnd"/>
-            <w:r>
-              <w:rPr>
-                <w:rFonts w:ascii="Times New Roman" w:hAnsi="Times New Roman" w:cs="Times New Roman"/>
-                <w:sz w:val="32"/>
-                <w:szCs w:val="32"/>
-              </w:rPr>
-              <w:t xml:space="preserve"> </w:t>
-            </w:r>
-            <w:proofErr w:type="spellStart"/>
-            <w:r>
-              <w:rPr>
-                <w:rFonts w:ascii="Times New Roman" w:hAnsi="Times New Roman" w:cs="Times New Roman"/>
-                <w:sz w:val="32"/>
-                <w:szCs w:val="32"/>
-              </w:rPr>
-              <w:t>món</w:t>
-            </w:r>
-            <w:proofErr w:type="spellEnd"/>
-            <w:r>
-              <w:rPr>
-                <w:rFonts w:ascii="Times New Roman" w:hAnsi="Times New Roman" w:cs="Times New Roman"/>
-                <w:sz w:val="32"/>
-                <w:szCs w:val="32"/>
-              </w:rPr>
-              <w:t xml:space="preserve"> </w:t>
-            </w:r>
-            <w:proofErr w:type="spellStart"/>
-            <w:r>
-              <w:rPr>
-                <w:rFonts w:ascii="Times New Roman" w:hAnsi="Times New Roman" w:cs="Times New Roman"/>
-                <w:sz w:val="32"/>
-                <w:szCs w:val="32"/>
-              </w:rPr>
-              <w:t>hàng</w:t>
-            </w:r>
-            <w:proofErr w:type="spellEnd"/>
-          </w:p>
-        </w:tc>
-      </w:tr>
-      <w:tr>
-        <w:tc>
-          <w:tcPr>
-            <w:tcW w:w="2563" w:type="dxa"/>
-          </w:tcPr>
-          <w:p>
-            <w:pPr>
-              <w:rPr>
-                <w:rFonts w:ascii="Times New Roman" w:hAnsi="Times New Roman" w:cs="Times New Roman"/>
-                <w:sz w:val="32"/>
-                <w:szCs w:val="32"/>
-              </w:rPr>
-            </w:pPr>
-            <w:proofErr w:type="spellStart"/>
-            <w:r>
-              <w:rPr>
-                <w:rFonts w:ascii="Times New Roman" w:hAnsi="Times New Roman" w:cs="Times New Roman"/>
+                <w:color w:val="FF0000"/>
+                <w:sz w:val="32"/>
+                <w:szCs w:val="32"/>
+              </w:rPr>
+            </w:pPr>
+            <w:proofErr w:type="spellStart"/>
+            <w:r>
+              <w:rPr>
+                <w:rFonts w:ascii="Times New Roman" w:hAnsi="Times New Roman" w:cs="Times New Roman"/>
+                <w:color w:val="FF0000"/>
                 <w:sz w:val="32"/>
                 <w:szCs w:val="32"/>
               </w:rPr>
@@ -13001,6 +12854,7 @@
             <w:r>
               <w:rPr>
                 <w:rFonts w:ascii="Times New Roman" w:hAnsi="Times New Roman" w:cs="Times New Roman"/>
+                <w:color w:val="FF0000"/>
                 <w:sz w:val="32"/>
                 <w:szCs w:val="32"/>
               </w:rPr>
@@ -13492,39 +13346,23 @@
                 <w:sz w:val="32"/>
                 <w:szCs w:val="32"/>
               </w:rPr>
-              <w:t>H</w:t>
-            </w:r>
-            <w:r>
-              <w:rPr>
-                <w:rFonts w:ascii="Times New Roman" w:hAnsi="Times New Roman" w:cs="Times New Roman"/>
-                <w:sz w:val="32"/>
-                <w:szCs w:val="32"/>
-              </w:rPr>
-              <w:t>i</w:t>
-            </w:r>
-            <w:r>
-              <w:rPr>
-                <w:rFonts w:ascii="Times New Roman" w:hAnsi="Times New Roman" w:cs="Times New Roman"/>
-                <w:sz w:val="32"/>
-                <w:szCs w:val="32"/>
-              </w:rPr>
-              <w:t>nh</w:t>
-            </w:r>
-            <w:r>
-              <w:rPr>
-                <w:rFonts w:ascii="Times New Roman" w:hAnsi="Times New Roman" w:cs="Times New Roman"/>
-                <w:sz w:val="32"/>
-                <w:szCs w:val="32"/>
-              </w:rPr>
-              <w:t>A</w:t>
-            </w:r>
-            <w:r>
-              <w:rPr>
-                <w:rFonts w:ascii="Times New Roman" w:hAnsi="Times New Roman" w:cs="Times New Roman"/>
-                <w:sz w:val="32"/>
-                <w:szCs w:val="32"/>
-              </w:rPr>
-              <w:t>nh</w:t>
+              <w:t>Don</w:t>
+            </w:r>
+            <w:r>
+              <w:rPr>
+                <w:rFonts w:ascii="Times New Roman" w:hAnsi="Times New Roman" w:cs="Times New Roman"/>
+                <w:sz w:val="32"/>
+                <w:szCs w:val="32"/>
+              </w:rPr>
+              <w:t>G</w:t>
+            </w:r>
+            <w:r>
+              <w:rPr>
+                <w:rFonts w:ascii="Times New Roman" w:hAnsi="Times New Roman" w:cs="Times New Roman"/>
+                <w:sz w:val="32"/>
+                <w:szCs w:val="32"/>
+              </w:rPr>
+              <w:t>ia</w:t>
             </w:r>
             <w:proofErr w:type="spellEnd"/>
           </w:p>
@@ -13541,31 +13379,13 @@
                 <w:szCs w:val="32"/>
               </w:rPr>
             </w:pPr>
-            <w:proofErr w:type="spellStart"/>
-            <w:r>
-              <w:rPr>
-                <w:rFonts w:ascii="Times New Roman" w:hAnsi="Times New Roman" w:cs="Times New Roman"/>
-                <w:sz w:val="32"/>
-                <w:szCs w:val="32"/>
-              </w:rPr>
-              <w:t>n</w:t>
-            </w:r>
-            <w:r>
-              <w:rPr>
-                <w:rFonts w:ascii="Times New Roman" w:hAnsi="Times New Roman" w:cs="Times New Roman"/>
-                <w:sz w:val="32"/>
-                <w:szCs w:val="32"/>
-              </w:rPr>
-              <w:t>Varchar</w:t>
-            </w:r>
-            <w:proofErr w:type="spellEnd"/>
-            <w:r>
-              <w:rPr>
-                <w:rFonts w:ascii="Times New Roman" w:hAnsi="Times New Roman" w:cs="Times New Roman"/>
-                <w:sz w:val="32"/>
-                <w:szCs w:val="32"/>
-              </w:rPr>
-              <w:t>(255)</w:t>
+            <w:r>
+              <w:rPr>
+                <w:rFonts w:ascii="Times New Roman" w:hAnsi="Times New Roman" w:cs="Times New Roman"/>
+                <w:sz w:val="32"/>
+                <w:szCs w:val="32"/>
+              </w:rPr>
+              <w:t>Float</w:t>
             </w:r>
           </w:p>
         </w:tc>
@@ -13610,7 +13430,7 @@
                 <w:sz w:val="32"/>
                 <w:szCs w:val="32"/>
               </w:rPr>
-              <w:t>Tên</w:t>
+              <w:t>Đơn</w:t>
             </w:r>
             <w:proofErr w:type="spellEnd"/>
             <w:r>
@@ -13628,7 +13448,43 @@
                 <w:sz w:val="32"/>
                 <w:szCs w:val="32"/>
               </w:rPr>
-              <w:t>ảnh</w:t>
+              <w:t>giá</w:t>
+            </w:r>
+            <w:proofErr w:type="spellEnd"/>
+            <w:r>
+              <w:rPr>
+                <w:rFonts w:ascii="Times New Roman" w:hAnsi="Times New Roman" w:cs="Times New Roman"/>
+                <w:sz w:val="32"/>
+                <w:szCs w:val="32"/>
+              </w:rPr>
+              <w:t xml:space="preserve"> </w:t>
+            </w:r>
+            <w:proofErr w:type="spellStart"/>
+            <w:r>
+              <w:rPr>
+                <w:rFonts w:ascii="Times New Roman" w:hAnsi="Times New Roman" w:cs="Times New Roman"/>
+                <w:sz w:val="32"/>
+                <w:szCs w:val="32"/>
+              </w:rPr>
+              <w:t>sản</w:t>
+            </w:r>
+            <w:proofErr w:type="spellEnd"/>
+            <w:r>
+              <w:rPr>
+                <w:rFonts w:ascii="Times New Roman" w:hAnsi="Times New Roman" w:cs="Times New Roman"/>
+                <w:sz w:val="32"/>
+                <w:szCs w:val="32"/>
+              </w:rPr>
+              <w:t xml:space="preserve"> </w:t>
+            </w:r>
+            <w:proofErr w:type="spellStart"/>
+            <w:r>
+              <w:rPr>
+                <w:rFonts w:ascii="Times New Roman" w:hAnsi="Times New Roman" w:cs="Times New Roman"/>
+                <w:sz w:val="32"/>
+                <w:szCs w:val="32"/>
+              </w:rPr>
+              <w:t>phẩm</w:t>
             </w:r>
             <w:proofErr w:type="spellEnd"/>
           </w:p>
@@ -13647,16 +13503,14 @@
                 <w:szCs w:val="32"/>
               </w:rPr>
             </w:pPr>
-            <w:proofErr w:type="spellStart"/>
-            <w:r>
-              <w:rPr>
-                <w:rFonts w:ascii="Times New Roman" w:hAnsi="Times New Roman" w:cs="Times New Roman"/>
-                <w:sz w:val="32"/>
-                <w:szCs w:val="32"/>
-              </w:rPr>
-              <w:t>UrlImg</w:t>
-            </w:r>
-            <w:proofErr w:type="spellEnd"/>
+            <w:r>
+              <w:rPr>
+                <w:rFonts w:ascii="Times New Roman" w:hAnsi="Times New Roman" w:cs="Times New Roman"/>
+                <w:sz w:val="32"/>
+                <w:szCs w:val="32"/>
+              </w:rPr>
+              <w:t>SL</w:t>
+            </w:r>
           </w:p>
         </w:tc>
         <w:tc>
@@ -13671,14 +13525,16 @@
                 <w:szCs w:val="32"/>
               </w:rPr>
             </w:pPr>
-            <w:r>
-              <w:rPr>
-                <w:rFonts w:ascii="Times New Roman" w:hAnsi="Times New Roman" w:cs="Times New Roman"/>
-                <w:sz w:val="32"/>
-                <w:szCs w:val="32"/>
-              </w:rPr>
-              <w:t>Varchar(255)</w:t>
-            </w:r>
+            <w:proofErr w:type="spellStart"/>
+            <w:r>
+              <w:rPr>
+                <w:rFonts w:ascii="Times New Roman" w:hAnsi="Times New Roman" w:cs="Times New Roman"/>
+                <w:sz w:val="32"/>
+                <w:szCs w:val="32"/>
+              </w:rPr>
+              <w:t>Int</w:t>
+            </w:r>
+            <w:proofErr w:type="spellEnd"/>
           </w:p>
         </w:tc>
         <w:tc>
@@ -13722,7 +13578,7 @@
                 <w:sz w:val="32"/>
                 <w:szCs w:val="32"/>
               </w:rPr>
-              <w:t>Thư</w:t>
+              <w:t>Sớ</w:t>
             </w:r>
             <w:proofErr w:type="spellEnd"/>
             <w:r>
@@ -13740,7 +13596,7 @@
                 <w:sz w:val="32"/>
                 <w:szCs w:val="32"/>
               </w:rPr>
-              <w:t>mục</w:t>
+              <w:t>lượng</w:t>
             </w:r>
             <w:proofErr w:type="spellEnd"/>
             <w:r>
@@ -13758,25 +13614,7 @@
                 <w:sz w:val="32"/>
                 <w:szCs w:val="32"/>
               </w:rPr>
-              <w:t>đặt</w:t>
-            </w:r>
-            <w:proofErr w:type="spellEnd"/>
-            <w:r>
-              <w:rPr>
-                <w:rFonts w:ascii="Times New Roman" w:hAnsi="Times New Roman" w:cs="Times New Roman"/>
-                <w:sz w:val="32"/>
-                <w:szCs w:val="32"/>
-              </w:rPr>
-              <w:t xml:space="preserve"> </w:t>
-            </w:r>
-            <w:proofErr w:type="spellStart"/>
-            <w:r>
-              <w:rPr>
-                <w:rFonts w:ascii="Times New Roman" w:hAnsi="Times New Roman" w:cs="Times New Roman"/>
-                <w:sz w:val="32"/>
-                <w:szCs w:val="32"/>
-              </w:rPr>
-              <w:t>ảnh</w:t>
+              <w:t>tồn</w:t>
             </w:r>
             <w:proofErr w:type="spellEnd"/>
           </w:p>
@@ -13802,15 +13640,15 @@
                 <w:sz w:val="32"/>
                 <w:szCs w:val="32"/>
               </w:rPr>
-              <w:t>G</w:t>
-            </w:r>
-            <w:r>
-              <w:rPr>
-                <w:rFonts w:ascii="Times New Roman" w:hAnsi="Times New Roman" w:cs="Times New Roman"/>
-                <w:sz w:val="32"/>
-                <w:szCs w:val="32"/>
-              </w:rPr>
-              <w:t>ia</w:t>
+              <w:t>L</w:t>
+            </w:r>
+            <w:r>
+              <w:rPr>
+                <w:rFonts w:ascii="Times New Roman" w:hAnsi="Times New Roman" w:cs="Times New Roman"/>
+                <w:sz w:val="32"/>
+                <w:szCs w:val="32"/>
+              </w:rPr>
+              <w:t>uotView</w:t>
             </w:r>
             <w:proofErr w:type="spellEnd"/>
           </w:p>
@@ -13827,14 +13665,16 @@
                 <w:szCs w:val="32"/>
               </w:rPr>
             </w:pPr>
-            <w:r>
-              <w:rPr>
-                <w:rFonts w:ascii="Times New Roman" w:hAnsi="Times New Roman" w:cs="Times New Roman"/>
-                <w:sz w:val="32"/>
-                <w:szCs w:val="32"/>
-              </w:rPr>
-              <w:t>Float</w:t>
-            </w:r>
+            <w:proofErr w:type="spellStart"/>
+            <w:r>
+              <w:rPr>
+                <w:rFonts w:ascii="Times New Roman" w:hAnsi="Times New Roman" w:cs="Times New Roman"/>
+                <w:sz w:val="32"/>
+                <w:szCs w:val="32"/>
+              </w:rPr>
+              <w:t>Int</w:t>
+            </w:r>
+            <w:proofErr w:type="spellEnd"/>
           </w:p>
         </w:tc>
         <w:tc>
@@ -13878,7 +13718,7 @@
                 <w:sz w:val="32"/>
                 <w:szCs w:val="32"/>
               </w:rPr>
-              <w:t>Đơn</w:t>
+              <w:t>Số</w:t>
             </w:r>
             <w:proofErr w:type="spellEnd"/>
             <w:r>
@@ -13896,7 +13736,7 @@
                 <w:sz w:val="32"/>
                 <w:szCs w:val="32"/>
               </w:rPr>
-              <w:t>giá</w:t>
+              <w:t>lượt</w:t>
             </w:r>
             <w:proofErr w:type="spellEnd"/>
             <w:r>
@@ -13914,25 +13754,7 @@
                 <w:sz w:val="32"/>
                 <w:szCs w:val="32"/>
               </w:rPr>
-              <w:t>sản</w:t>
-            </w:r>
-            <w:proofErr w:type="spellEnd"/>
-            <w:r>
-              <w:rPr>
-                <w:rFonts w:ascii="Times New Roman" w:hAnsi="Times New Roman" w:cs="Times New Roman"/>
-                <w:sz w:val="32"/>
-                <w:szCs w:val="32"/>
-              </w:rPr>
-              <w:t xml:space="preserve"> </w:t>
-            </w:r>
-            <w:proofErr w:type="spellStart"/>
-            <w:r>
-              <w:rPr>
-                <w:rFonts w:ascii="Times New Roman" w:hAnsi="Times New Roman" w:cs="Times New Roman"/>
-                <w:sz w:val="32"/>
-                <w:szCs w:val="32"/>
-              </w:rPr>
-              <w:t>phẩm</w:t>
+              <w:t>xem</w:t>
             </w:r>
             <w:proofErr w:type="spellEnd"/>
           </w:p>
@@ -13951,14 +13773,16 @@
                 <w:szCs w:val="32"/>
               </w:rPr>
             </w:pPr>
-            <w:r>
-              <w:rPr>
-                <w:rFonts w:ascii="Times New Roman" w:hAnsi="Times New Roman" w:cs="Times New Roman"/>
-                <w:sz w:val="32"/>
-                <w:szCs w:val="32"/>
-              </w:rPr>
-              <w:t>SL</w:t>
-            </w:r>
+            <w:proofErr w:type="spellStart"/>
+            <w:r>
+              <w:rPr>
+                <w:rFonts w:ascii="Times New Roman" w:hAnsi="Times New Roman" w:cs="Times New Roman"/>
+                <w:sz w:val="32"/>
+                <w:szCs w:val="32"/>
+              </w:rPr>
+              <w:t>IdLoai</w:t>
+            </w:r>
+            <w:proofErr w:type="spellEnd"/>
           </w:p>
         </w:tc>
         <w:tc>
@@ -14026,7 +13850,7 @@
                 <w:sz w:val="32"/>
                 <w:szCs w:val="32"/>
               </w:rPr>
-              <w:t>Sớ</w:t>
+              <w:t>Mã</w:t>
             </w:r>
             <w:proofErr w:type="spellEnd"/>
             <w:r>
@@ -14044,778 +13868,7 @@
                 <w:sz w:val="32"/>
                 <w:szCs w:val="32"/>
               </w:rPr>
-              <w:t>lượng</w:t>
-            </w:r>
-            <w:proofErr w:type="spellEnd"/>
-            <w:r>
-              <w:rPr>
-                <w:rFonts w:ascii="Times New Roman" w:hAnsi="Times New Roman" w:cs="Times New Roman"/>
-                <w:sz w:val="32"/>
-                <w:szCs w:val="32"/>
-              </w:rPr>
-              <w:t xml:space="preserve"> </w:t>
-            </w:r>
-            <w:proofErr w:type="spellStart"/>
-            <w:r>
-              <w:rPr>
-                <w:rFonts w:ascii="Times New Roman" w:hAnsi="Times New Roman" w:cs="Times New Roman"/>
-                <w:sz w:val="32"/>
-                <w:szCs w:val="32"/>
-              </w:rPr>
-              <w:t>tồn</w:t>
-            </w:r>
-            <w:proofErr w:type="spellEnd"/>
-          </w:p>
-        </w:tc>
-      </w:tr>
-      <w:tr>
-        <w:tc>
-          <w:tcPr>
-            <w:tcW w:w="2630" w:type="dxa"/>
-          </w:tcPr>
-          <w:p>
-            <w:pPr>
-              <w:rPr>
-                <w:rFonts w:ascii="Times New Roman" w:hAnsi="Times New Roman" w:cs="Times New Roman"/>
-                <w:sz w:val="32"/>
-                <w:szCs w:val="32"/>
-              </w:rPr>
-            </w:pPr>
-            <w:proofErr w:type="spellStart"/>
-            <w:r>
-              <w:rPr>
-                <w:rFonts w:ascii="Times New Roman" w:hAnsi="Times New Roman" w:cs="Times New Roman"/>
-                <w:sz w:val="32"/>
-                <w:szCs w:val="32"/>
-              </w:rPr>
-              <w:t>L</w:t>
-            </w:r>
-            <w:r>
-              <w:rPr>
-                <w:rFonts w:ascii="Times New Roman" w:hAnsi="Times New Roman" w:cs="Times New Roman"/>
-                <w:sz w:val="32"/>
-                <w:szCs w:val="32"/>
-              </w:rPr>
-              <w:t>uotView</w:t>
-            </w:r>
-            <w:proofErr w:type="spellEnd"/>
-          </w:p>
-        </w:tc>
-        <w:tc>
-          <w:tcPr>
-            <w:tcW w:w="2303" w:type="dxa"/>
-          </w:tcPr>
-          <w:p>
-            <w:pPr>
-              <w:rPr>
-                <w:rFonts w:ascii="Times New Roman" w:hAnsi="Times New Roman" w:cs="Times New Roman"/>
-                <w:sz w:val="32"/>
-                <w:szCs w:val="32"/>
-              </w:rPr>
-            </w:pPr>
-            <w:proofErr w:type="spellStart"/>
-            <w:r>
-              <w:rPr>
-                <w:rFonts w:ascii="Times New Roman" w:hAnsi="Times New Roman" w:cs="Times New Roman"/>
-                <w:sz w:val="32"/>
-                <w:szCs w:val="32"/>
-              </w:rPr>
-              <w:t>Int</w:t>
-            </w:r>
-            <w:proofErr w:type="spellEnd"/>
-          </w:p>
-        </w:tc>
-        <w:tc>
-          <w:tcPr>
-            <w:tcW w:w="2203" w:type="dxa"/>
-          </w:tcPr>
-          <w:p>
-            <w:pPr>
-              <w:rPr>
-                <w:rFonts w:ascii="Times New Roman" w:hAnsi="Times New Roman" w:cs="Times New Roman"/>
-                <w:sz w:val="32"/>
-                <w:szCs w:val="32"/>
-              </w:rPr>
-            </w:pPr>
-            <w:r>
-              <w:rPr>
-                <w:rFonts w:ascii="Times New Roman" w:hAnsi="Times New Roman" w:cs="Times New Roman"/>
-                <w:sz w:val="32"/>
-                <w:szCs w:val="32"/>
-              </w:rPr>
-              <w:t>No</w:t>
-            </w:r>
-          </w:p>
-        </w:tc>
-        <w:tc>
-          <w:tcPr>
-            <w:tcW w:w="2219" w:type="dxa"/>
-          </w:tcPr>
-          <w:p>
-            <w:pPr>
-              <w:rPr>
-                <w:rFonts w:ascii="Times New Roman" w:hAnsi="Times New Roman" w:cs="Times New Roman"/>
-                <w:sz w:val="32"/>
-                <w:szCs w:val="32"/>
-              </w:rPr>
-            </w:pPr>
-            <w:proofErr w:type="spellStart"/>
-            <w:r>
-              <w:rPr>
-                <w:rFonts w:ascii="Times New Roman" w:hAnsi="Times New Roman" w:cs="Times New Roman"/>
-                <w:sz w:val="32"/>
-                <w:szCs w:val="32"/>
-              </w:rPr>
-              <w:t>Số</w:t>
-            </w:r>
-            <w:proofErr w:type="spellEnd"/>
-            <w:r>
-              <w:rPr>
-                <w:rFonts w:ascii="Times New Roman" w:hAnsi="Times New Roman" w:cs="Times New Roman"/>
-                <w:sz w:val="32"/>
-                <w:szCs w:val="32"/>
-              </w:rPr>
-              <w:t xml:space="preserve"> </w:t>
-            </w:r>
-            <w:proofErr w:type="spellStart"/>
-            <w:r>
-              <w:rPr>
-                <w:rFonts w:ascii="Times New Roman" w:hAnsi="Times New Roman" w:cs="Times New Roman"/>
-                <w:sz w:val="32"/>
-                <w:szCs w:val="32"/>
-              </w:rPr>
-              <w:t>lượt</w:t>
-            </w:r>
-            <w:proofErr w:type="spellEnd"/>
-            <w:r>
-              <w:rPr>
-                <w:rFonts w:ascii="Times New Roman" w:hAnsi="Times New Roman" w:cs="Times New Roman"/>
-                <w:sz w:val="32"/>
-                <w:szCs w:val="32"/>
-              </w:rPr>
-              <w:t xml:space="preserve"> </w:t>
-            </w:r>
-            <w:proofErr w:type="spellStart"/>
-            <w:r>
-              <w:rPr>
-                <w:rFonts w:ascii="Times New Roman" w:hAnsi="Times New Roman" w:cs="Times New Roman"/>
-                <w:sz w:val="32"/>
-                <w:szCs w:val="32"/>
-              </w:rPr>
-              <w:t>xem</w:t>
-            </w:r>
-            <w:proofErr w:type="spellEnd"/>
-          </w:p>
-        </w:tc>
-      </w:tr>
-      <w:tr>
-        <w:tc>
-          <w:tcPr>
-            <w:tcW w:w="2630" w:type="dxa"/>
-          </w:tcPr>
-          <w:p>
-            <w:pPr>
-              <w:rPr>
-                <w:rFonts w:ascii="Times New Roman" w:hAnsi="Times New Roman" w:cs="Times New Roman"/>
-                <w:sz w:val="32"/>
-                <w:szCs w:val="32"/>
-              </w:rPr>
-            </w:pPr>
-            <w:proofErr w:type="spellStart"/>
-            <w:r>
-              <w:rPr>
-                <w:rFonts w:ascii="Times New Roman" w:hAnsi="Times New Roman" w:cs="Times New Roman"/>
-                <w:sz w:val="32"/>
-                <w:szCs w:val="32"/>
-              </w:rPr>
-              <w:t>IdLoai</w:t>
-            </w:r>
-            <w:proofErr w:type="spellEnd"/>
-          </w:p>
-        </w:tc>
-        <w:tc>
-          <w:tcPr>
-            <w:tcW w:w="2303" w:type="dxa"/>
-          </w:tcPr>
-          <w:p>
-            <w:pPr>
-              <w:rPr>
-                <w:rFonts w:ascii="Times New Roman" w:hAnsi="Times New Roman" w:cs="Times New Roman"/>
-                <w:sz w:val="32"/>
-                <w:szCs w:val="32"/>
-              </w:rPr>
-            </w:pPr>
-            <w:proofErr w:type="spellStart"/>
-            <w:r>
-              <w:rPr>
-                <w:rFonts w:ascii="Times New Roman" w:hAnsi="Times New Roman" w:cs="Times New Roman"/>
-                <w:sz w:val="32"/>
-                <w:szCs w:val="32"/>
-              </w:rPr>
-              <w:t>Int</w:t>
-            </w:r>
-            <w:proofErr w:type="spellEnd"/>
-          </w:p>
-        </w:tc>
-        <w:tc>
-          <w:tcPr>
-            <w:tcW w:w="2203" w:type="dxa"/>
-          </w:tcPr>
-          <w:p>
-            <w:pPr>
-              <w:rPr>
-                <w:rFonts w:ascii="Times New Roman" w:hAnsi="Times New Roman" w:cs="Times New Roman"/>
-                <w:sz w:val="32"/>
-                <w:szCs w:val="32"/>
-              </w:rPr>
-            </w:pPr>
-            <w:r>
-              <w:rPr>
-                <w:rFonts w:ascii="Times New Roman" w:hAnsi="Times New Roman" w:cs="Times New Roman"/>
-                <w:sz w:val="32"/>
-                <w:szCs w:val="32"/>
-              </w:rPr>
-              <w:t>No</w:t>
-            </w:r>
-          </w:p>
-        </w:tc>
-        <w:tc>
-          <w:tcPr>
-            <w:tcW w:w="2219" w:type="dxa"/>
-          </w:tcPr>
-          <w:p>
-            <w:pPr>
-              <w:rPr>
-                <w:rFonts w:ascii="Times New Roman" w:hAnsi="Times New Roman" w:cs="Times New Roman"/>
-                <w:sz w:val="32"/>
-                <w:szCs w:val="32"/>
-              </w:rPr>
-            </w:pPr>
-            <w:proofErr w:type="spellStart"/>
-            <w:r>
-              <w:rPr>
-                <w:rFonts w:ascii="Times New Roman" w:hAnsi="Times New Roman" w:cs="Times New Roman"/>
-                <w:sz w:val="32"/>
-                <w:szCs w:val="32"/>
-              </w:rPr>
-              <w:t>Mã</w:t>
-            </w:r>
-            <w:proofErr w:type="spellEnd"/>
-            <w:r>
-              <w:rPr>
-                <w:rFonts w:ascii="Times New Roman" w:hAnsi="Times New Roman" w:cs="Times New Roman"/>
-                <w:sz w:val="32"/>
-                <w:szCs w:val="32"/>
-              </w:rPr>
-              <w:t xml:space="preserve"> </w:t>
-            </w:r>
-            <w:proofErr w:type="spellStart"/>
-            <w:r>
-              <w:rPr>
-                <w:rFonts w:ascii="Times New Roman" w:hAnsi="Times New Roman" w:cs="Times New Roman"/>
-                <w:sz w:val="32"/>
-                <w:szCs w:val="32"/>
-              </w:rPr>
               <w:t>Loại</w:t>
-            </w:r>
-            <w:proofErr w:type="spellEnd"/>
-            <w:r>
-              <w:rPr>
-                <w:rFonts w:ascii="Times New Roman" w:hAnsi="Times New Roman" w:cs="Times New Roman"/>
-                <w:sz w:val="32"/>
-                <w:szCs w:val="32"/>
-              </w:rPr>
-              <w:t xml:space="preserve"> </w:t>
-            </w:r>
-            <w:proofErr w:type="spellStart"/>
-            <w:r>
-              <w:rPr>
-                <w:rFonts w:ascii="Times New Roman" w:hAnsi="Times New Roman" w:cs="Times New Roman"/>
-                <w:sz w:val="32"/>
-                <w:szCs w:val="32"/>
-              </w:rPr>
-              <w:t>sản</w:t>
-            </w:r>
-            <w:proofErr w:type="spellEnd"/>
-            <w:r>
-              <w:rPr>
-                <w:rFonts w:ascii="Times New Roman" w:hAnsi="Times New Roman" w:cs="Times New Roman"/>
-                <w:sz w:val="32"/>
-                <w:szCs w:val="32"/>
-              </w:rPr>
-              <w:t xml:space="preserve"> </w:t>
-            </w:r>
-            <w:proofErr w:type="spellStart"/>
-            <w:r>
-              <w:rPr>
-                <w:rFonts w:ascii="Times New Roman" w:hAnsi="Times New Roman" w:cs="Times New Roman"/>
-                <w:sz w:val="32"/>
-                <w:szCs w:val="32"/>
-              </w:rPr>
-              <w:t>phẩm</w:t>
-            </w:r>
-            <w:proofErr w:type="spellEnd"/>
-          </w:p>
-        </w:tc>
-      </w:tr>
-      <w:tr>
-        <w:tc>
-          <w:tcPr>
-            <w:tcW w:w="2630" w:type="dxa"/>
-          </w:tcPr>
-          <w:p>
-            <w:pPr>
-              <w:rPr>
-                <w:rFonts w:ascii="Times New Roman" w:hAnsi="Times New Roman" w:cs="Times New Roman"/>
-                <w:sz w:val="32"/>
-                <w:szCs w:val="32"/>
-              </w:rPr>
-            </w:pPr>
-            <w:proofErr w:type="spellStart"/>
-            <w:r>
-              <w:rPr>
-                <w:rFonts w:ascii="Times New Roman" w:hAnsi="Times New Roman" w:cs="Times New Roman"/>
-                <w:sz w:val="32"/>
-                <w:szCs w:val="32"/>
-              </w:rPr>
-              <w:t>Id</w:t>
-            </w:r>
-            <w:r>
-              <w:rPr>
-                <w:rFonts w:ascii="Times New Roman" w:hAnsi="Times New Roman" w:cs="Times New Roman"/>
-                <w:sz w:val="32"/>
-                <w:szCs w:val="32"/>
-              </w:rPr>
-              <w:t>NguoiBan</w:t>
-            </w:r>
-            <w:proofErr w:type="spellEnd"/>
-          </w:p>
-        </w:tc>
-        <w:tc>
-          <w:tcPr>
-            <w:tcW w:w="2303" w:type="dxa"/>
-          </w:tcPr>
-          <w:p>
-            <w:pPr>
-              <w:rPr>
-                <w:rFonts w:ascii="Times New Roman" w:hAnsi="Times New Roman" w:cs="Times New Roman"/>
-                <w:sz w:val="32"/>
-                <w:szCs w:val="32"/>
-              </w:rPr>
-            </w:pPr>
-            <w:proofErr w:type="spellStart"/>
-            <w:r>
-              <w:rPr>
-                <w:rFonts w:ascii="Times New Roman" w:hAnsi="Times New Roman" w:cs="Times New Roman"/>
-                <w:sz w:val="32"/>
-                <w:szCs w:val="32"/>
-              </w:rPr>
-              <w:t>Int</w:t>
-            </w:r>
-            <w:proofErr w:type="spellEnd"/>
-          </w:p>
-        </w:tc>
-        <w:tc>
-          <w:tcPr>
-            <w:tcW w:w="2203" w:type="dxa"/>
-          </w:tcPr>
-          <w:p>
-            <w:pPr>
-              <w:rPr>
-                <w:rFonts w:ascii="Times New Roman" w:hAnsi="Times New Roman" w:cs="Times New Roman"/>
-                <w:sz w:val="32"/>
-                <w:szCs w:val="32"/>
-              </w:rPr>
-            </w:pPr>
-            <w:r>
-              <w:rPr>
-                <w:rFonts w:ascii="Times New Roman" w:hAnsi="Times New Roman" w:cs="Times New Roman"/>
-                <w:sz w:val="32"/>
-                <w:szCs w:val="32"/>
-              </w:rPr>
-              <w:t>No</w:t>
-            </w:r>
-          </w:p>
-        </w:tc>
-        <w:tc>
-          <w:tcPr>
-            <w:tcW w:w="2219" w:type="dxa"/>
-          </w:tcPr>
-          <w:p>
-            <w:pPr>
-              <w:rPr>
-                <w:rFonts w:ascii="Times New Roman" w:hAnsi="Times New Roman" w:cs="Times New Roman"/>
-                <w:sz w:val="32"/>
-                <w:szCs w:val="32"/>
-              </w:rPr>
-            </w:pPr>
-            <w:proofErr w:type="spellStart"/>
-            <w:r>
-              <w:rPr>
-                <w:rFonts w:ascii="Times New Roman" w:hAnsi="Times New Roman" w:cs="Times New Roman"/>
-                <w:sz w:val="32"/>
-                <w:szCs w:val="32"/>
-              </w:rPr>
-              <w:t>Mã</w:t>
-            </w:r>
-            <w:proofErr w:type="spellEnd"/>
-            <w:r>
-              <w:rPr>
-                <w:rFonts w:ascii="Times New Roman" w:hAnsi="Times New Roman" w:cs="Times New Roman"/>
-                <w:sz w:val="32"/>
-                <w:szCs w:val="32"/>
-              </w:rPr>
-              <w:t xml:space="preserve"> </w:t>
-            </w:r>
-            <w:proofErr w:type="spellStart"/>
-            <w:r>
-              <w:rPr>
-                <w:rFonts w:ascii="Times New Roman" w:hAnsi="Times New Roman" w:cs="Times New Roman"/>
-                <w:sz w:val="32"/>
-                <w:szCs w:val="32"/>
-              </w:rPr>
-              <w:t>Người</w:t>
-            </w:r>
-            <w:proofErr w:type="spellEnd"/>
-            <w:r>
-              <w:rPr>
-                <w:rFonts w:ascii="Times New Roman" w:hAnsi="Times New Roman" w:cs="Times New Roman"/>
-                <w:sz w:val="32"/>
-                <w:szCs w:val="32"/>
-              </w:rPr>
-              <w:t xml:space="preserve"> </w:t>
-            </w:r>
-            <w:proofErr w:type="spellStart"/>
-            <w:r>
-              <w:rPr>
-                <w:rFonts w:ascii="Times New Roman" w:hAnsi="Times New Roman" w:cs="Times New Roman"/>
-                <w:sz w:val="32"/>
-                <w:szCs w:val="32"/>
-              </w:rPr>
-              <w:t>đăng</w:t>
-            </w:r>
-            <w:proofErr w:type="spellEnd"/>
-            <w:r>
-              <w:rPr>
-                <w:rFonts w:ascii="Times New Roman" w:hAnsi="Times New Roman" w:cs="Times New Roman"/>
-                <w:sz w:val="32"/>
-                <w:szCs w:val="32"/>
-              </w:rPr>
-              <w:t xml:space="preserve"> </w:t>
-            </w:r>
-            <w:proofErr w:type="spellStart"/>
-            <w:r>
-              <w:rPr>
-                <w:rFonts w:ascii="Times New Roman" w:hAnsi="Times New Roman" w:cs="Times New Roman"/>
-                <w:sz w:val="32"/>
-                <w:szCs w:val="32"/>
-              </w:rPr>
-              <w:t>sản</w:t>
-            </w:r>
-            <w:proofErr w:type="spellEnd"/>
-            <w:r>
-              <w:rPr>
-                <w:rFonts w:ascii="Times New Roman" w:hAnsi="Times New Roman" w:cs="Times New Roman"/>
-                <w:sz w:val="32"/>
-                <w:szCs w:val="32"/>
-              </w:rPr>
-              <w:t xml:space="preserve"> </w:t>
-            </w:r>
-            <w:proofErr w:type="spellStart"/>
-            <w:r>
-              <w:rPr>
-                <w:rFonts w:ascii="Times New Roman" w:hAnsi="Times New Roman" w:cs="Times New Roman"/>
-                <w:sz w:val="32"/>
-                <w:szCs w:val="32"/>
-              </w:rPr>
-              <w:t>phẩm</w:t>
-            </w:r>
-            <w:proofErr w:type="spellEnd"/>
-          </w:p>
-        </w:tc>
-      </w:tr>
-      <w:tr>
-        <w:tc>
-          <w:tcPr>
-            <w:tcW w:w="2630" w:type="dxa"/>
-          </w:tcPr>
-          <w:p>
-            <w:pPr>
-              <w:rPr>
-                <w:rFonts w:ascii="Times New Roman" w:hAnsi="Times New Roman" w:cs="Times New Roman"/>
-                <w:sz w:val="32"/>
-                <w:szCs w:val="32"/>
-              </w:rPr>
-            </w:pPr>
-            <w:r>
-              <w:rPr>
-                <w:rFonts w:ascii="Times New Roman" w:hAnsi="Times New Roman" w:cs="Times New Roman"/>
-                <w:sz w:val="32"/>
-                <w:szCs w:val="32"/>
-              </w:rPr>
-              <w:t>Rate</w:t>
-            </w:r>
-          </w:p>
-        </w:tc>
-        <w:tc>
-          <w:tcPr>
-            <w:tcW w:w="2303" w:type="dxa"/>
-          </w:tcPr>
-          <w:p>
-            <w:pPr>
-              <w:rPr>
-                <w:rFonts w:ascii="Times New Roman" w:hAnsi="Times New Roman" w:cs="Times New Roman"/>
-                <w:sz w:val="32"/>
-                <w:szCs w:val="32"/>
-              </w:rPr>
-            </w:pPr>
-            <w:proofErr w:type="spellStart"/>
-            <w:r>
-              <w:rPr>
-                <w:rFonts w:ascii="Times New Roman" w:hAnsi="Times New Roman" w:cs="Times New Roman"/>
-                <w:sz w:val="32"/>
-                <w:szCs w:val="32"/>
-              </w:rPr>
-              <w:t>Int</w:t>
-            </w:r>
-            <w:proofErr w:type="spellEnd"/>
-          </w:p>
-        </w:tc>
-        <w:tc>
-          <w:tcPr>
-            <w:tcW w:w="2203" w:type="dxa"/>
-          </w:tcPr>
-          <w:p>
-            <w:pPr>
-              <w:rPr>
-                <w:rFonts w:ascii="Times New Roman" w:hAnsi="Times New Roman" w:cs="Times New Roman"/>
-                <w:sz w:val="32"/>
-                <w:szCs w:val="32"/>
-              </w:rPr>
-            </w:pPr>
-            <w:r>
-              <w:rPr>
-                <w:rFonts w:ascii="Times New Roman" w:hAnsi="Times New Roman" w:cs="Times New Roman"/>
-                <w:sz w:val="32"/>
-                <w:szCs w:val="32"/>
-              </w:rPr>
-              <w:t>Yes</w:t>
-            </w:r>
-          </w:p>
-        </w:tc>
-        <w:tc>
-          <w:tcPr>
-            <w:tcW w:w="2219" w:type="dxa"/>
-          </w:tcPr>
-          <w:p>
-            <w:pPr>
-              <w:rPr>
-                <w:rFonts w:ascii="Times New Roman" w:hAnsi="Times New Roman" w:cs="Times New Roman"/>
-                <w:sz w:val="32"/>
-                <w:szCs w:val="32"/>
-              </w:rPr>
-            </w:pPr>
-            <w:proofErr w:type="spellStart"/>
-            <w:r>
-              <w:rPr>
-                <w:rFonts w:ascii="Times New Roman" w:hAnsi="Times New Roman" w:cs="Times New Roman"/>
-                <w:sz w:val="32"/>
-                <w:szCs w:val="32"/>
-              </w:rPr>
-              <w:t>Đánh</w:t>
-            </w:r>
-            <w:proofErr w:type="spellEnd"/>
-            <w:r>
-              <w:rPr>
-                <w:rFonts w:ascii="Times New Roman" w:hAnsi="Times New Roman" w:cs="Times New Roman"/>
-                <w:sz w:val="32"/>
-                <w:szCs w:val="32"/>
-              </w:rPr>
-              <w:t xml:space="preserve"> </w:t>
-            </w:r>
-            <w:proofErr w:type="spellStart"/>
-            <w:r>
-              <w:rPr>
-                <w:rFonts w:ascii="Times New Roman" w:hAnsi="Times New Roman" w:cs="Times New Roman"/>
-                <w:sz w:val="32"/>
-                <w:szCs w:val="32"/>
-              </w:rPr>
-              <w:t>giá</w:t>
-            </w:r>
-            <w:proofErr w:type="spellEnd"/>
-            <w:r>
-              <w:rPr>
-                <w:rFonts w:ascii="Times New Roman" w:hAnsi="Times New Roman" w:cs="Times New Roman"/>
-                <w:sz w:val="32"/>
-                <w:szCs w:val="32"/>
-              </w:rPr>
-              <w:t xml:space="preserve"> </w:t>
-            </w:r>
-            <w:proofErr w:type="spellStart"/>
-            <w:r>
-              <w:rPr>
-                <w:rFonts w:ascii="Times New Roman" w:hAnsi="Times New Roman" w:cs="Times New Roman"/>
-                <w:sz w:val="32"/>
-                <w:szCs w:val="32"/>
-              </w:rPr>
-              <w:t>sản</w:t>
-            </w:r>
-            <w:proofErr w:type="spellEnd"/>
-            <w:r>
-              <w:rPr>
-                <w:rFonts w:ascii="Times New Roman" w:hAnsi="Times New Roman" w:cs="Times New Roman"/>
-                <w:sz w:val="32"/>
-                <w:szCs w:val="32"/>
-              </w:rPr>
-              <w:t xml:space="preserve"> </w:t>
-            </w:r>
-            <w:proofErr w:type="spellStart"/>
-            <w:r>
-              <w:rPr>
-                <w:rFonts w:ascii="Times New Roman" w:hAnsi="Times New Roman" w:cs="Times New Roman"/>
-                <w:sz w:val="32"/>
-                <w:szCs w:val="32"/>
-              </w:rPr>
-              <w:t>phẩm</w:t>
-            </w:r>
-            <w:proofErr w:type="spellEnd"/>
-          </w:p>
-        </w:tc>
-      </w:tr>
-      <w:tr>
-        <w:tc>
-          <w:tcPr>
-            <w:tcW w:w="2630" w:type="dxa"/>
-          </w:tcPr>
-          <w:p>
-            <w:pPr>
-              <w:rPr>
-                <w:rFonts w:ascii="Times New Roman" w:hAnsi="Times New Roman" w:cs="Times New Roman"/>
-                <w:sz w:val="32"/>
-                <w:szCs w:val="32"/>
-              </w:rPr>
-            </w:pPr>
-            <w:r>
-              <w:rPr>
-                <w:rFonts w:ascii="Times New Roman" w:hAnsi="Times New Roman" w:cs="Times New Roman"/>
-                <w:sz w:val="32"/>
-                <w:szCs w:val="32"/>
-              </w:rPr>
-              <w:lastRenderedPageBreak/>
-              <w:t>Comment</w:t>
-            </w:r>
-          </w:p>
-        </w:tc>
-        <w:tc>
-          <w:tcPr>
-            <w:tcW w:w="2303" w:type="dxa"/>
-          </w:tcPr>
-          <w:p>
-            <w:pPr>
-              <w:rPr>
-                <w:rFonts w:ascii="Times New Roman" w:hAnsi="Times New Roman" w:cs="Times New Roman"/>
-                <w:sz w:val="32"/>
-                <w:szCs w:val="32"/>
-              </w:rPr>
-            </w:pPr>
-            <w:proofErr w:type="spellStart"/>
-            <w:r>
-              <w:rPr>
-                <w:rFonts w:ascii="Times New Roman" w:hAnsi="Times New Roman" w:cs="Times New Roman"/>
-                <w:sz w:val="32"/>
-                <w:szCs w:val="32"/>
-              </w:rPr>
-              <w:t>Nvarchar</w:t>
-            </w:r>
-            <w:proofErr w:type="spellEnd"/>
-            <w:r>
-              <w:rPr>
-                <w:rFonts w:ascii="Times New Roman" w:hAnsi="Times New Roman" w:cs="Times New Roman"/>
-                <w:sz w:val="32"/>
-                <w:szCs w:val="32"/>
-              </w:rPr>
-              <w:t>(255)</w:t>
-            </w:r>
-          </w:p>
-        </w:tc>
-        <w:tc>
-          <w:tcPr>
-            <w:tcW w:w="2203" w:type="dxa"/>
-          </w:tcPr>
-          <w:p>
-            <w:pPr>
-              <w:rPr>
-                <w:rFonts w:ascii="Times New Roman" w:hAnsi="Times New Roman" w:cs="Times New Roman"/>
-                <w:sz w:val="32"/>
-                <w:szCs w:val="32"/>
-              </w:rPr>
-            </w:pPr>
-            <w:r>
-              <w:rPr>
-                <w:rFonts w:ascii="Times New Roman" w:hAnsi="Times New Roman" w:cs="Times New Roman"/>
-                <w:sz w:val="32"/>
-                <w:szCs w:val="32"/>
-              </w:rPr>
-              <w:t>No</w:t>
-            </w:r>
-          </w:p>
-        </w:tc>
-        <w:tc>
-          <w:tcPr>
-            <w:tcW w:w="2219" w:type="dxa"/>
-          </w:tcPr>
-          <w:p>
-            <w:pPr>
-              <w:rPr>
-                <w:rFonts w:ascii="Times New Roman" w:hAnsi="Times New Roman" w:cs="Times New Roman"/>
-                <w:sz w:val="32"/>
-                <w:szCs w:val="32"/>
-              </w:rPr>
-            </w:pPr>
-            <w:proofErr w:type="spellStart"/>
-            <w:r>
-              <w:rPr>
-                <w:rFonts w:ascii="Times New Roman" w:hAnsi="Times New Roman" w:cs="Times New Roman"/>
-                <w:sz w:val="32"/>
-                <w:szCs w:val="32"/>
-              </w:rPr>
-              <w:t>Mã</w:t>
-            </w:r>
-            <w:proofErr w:type="spellEnd"/>
-            <w:r>
-              <w:rPr>
-                <w:rFonts w:ascii="Times New Roman" w:hAnsi="Times New Roman" w:cs="Times New Roman"/>
-                <w:sz w:val="32"/>
-                <w:szCs w:val="32"/>
-              </w:rPr>
-              <w:t xml:space="preserve"> </w:t>
-            </w:r>
-            <w:proofErr w:type="spellStart"/>
-            <w:r>
-              <w:rPr>
-                <w:rFonts w:ascii="Times New Roman" w:hAnsi="Times New Roman" w:cs="Times New Roman"/>
-                <w:sz w:val="32"/>
-                <w:szCs w:val="32"/>
-              </w:rPr>
-              <w:t>Người</w:t>
-            </w:r>
-            <w:proofErr w:type="spellEnd"/>
-            <w:r>
-              <w:rPr>
-                <w:rFonts w:ascii="Times New Roman" w:hAnsi="Times New Roman" w:cs="Times New Roman"/>
-                <w:sz w:val="32"/>
-                <w:szCs w:val="32"/>
-              </w:rPr>
-              <w:t xml:space="preserve"> </w:t>
-            </w:r>
-            <w:proofErr w:type="spellStart"/>
-            <w:r>
-              <w:rPr>
-                <w:rFonts w:ascii="Times New Roman" w:hAnsi="Times New Roman" w:cs="Times New Roman"/>
-                <w:sz w:val="32"/>
-                <w:szCs w:val="32"/>
-              </w:rPr>
-              <w:t>đăng</w:t>
             </w:r>
             <w:proofErr w:type="spellEnd"/>
             <w:r>
@@ -14881,6 +13934,32 @@
           <w:sz w:val="32"/>
           <w:szCs w:val="32"/>
         </w:rPr>
+        <w:br w:type="page"/>
+      </w:r>
+    </w:p>
+    <w:p>
+      <w:pPr>
+        <w:rPr>
+          <w:rFonts w:ascii="Times New Roman" w:hAnsi="Times New Roman" w:cs="Times New Roman"/>
+          <w:sz w:val="32"/>
+          <w:szCs w:val="32"/>
+        </w:rPr>
+      </w:pPr>
+    </w:p>
+    <w:p>
+      <w:pPr>
+        <w:rPr>
+          <w:rFonts w:ascii="Times New Roman" w:hAnsi="Times New Roman" w:cs="Times New Roman"/>
+          <w:sz w:val="32"/>
+          <w:szCs w:val="32"/>
+        </w:rPr>
+      </w:pPr>
+      <w:r>
+        <w:rPr>
+          <w:rFonts w:ascii="Times New Roman" w:hAnsi="Times New Roman" w:cs="Times New Roman"/>
+          <w:sz w:val="32"/>
+          <w:szCs w:val="32"/>
+        </w:rPr>
         <w:t>5</w:t>
       </w:r>
       <w:r>
@@ -14889,72 +13968,26 @@
           <w:sz w:val="32"/>
           <w:szCs w:val="32"/>
         </w:rPr>
-        <w:t xml:space="preserve">. </w:t>
-      </w:r>
-      <w:proofErr w:type="spellStart"/>
-      <w:r>
-        <w:rPr>
-          <w:rFonts w:ascii="Times New Roman" w:hAnsi="Times New Roman" w:cs="Times New Roman"/>
-          <w:sz w:val="32"/>
-          <w:szCs w:val="32"/>
-        </w:rPr>
-        <w:t>Bảng</w:t>
-      </w:r>
-      <w:proofErr w:type="spellEnd"/>
-      <w:r>
-        <w:rPr>
-          <w:rFonts w:ascii="Times New Roman" w:hAnsi="Times New Roman" w:cs="Times New Roman"/>
-          <w:sz w:val="32"/>
-          <w:szCs w:val="32"/>
-        </w:rPr>
-        <w:t xml:space="preserve"> </w:t>
-      </w:r>
-      <w:proofErr w:type="spellStart"/>
-      <w:r>
-        <w:rPr>
-          <w:rFonts w:ascii="Times New Roman" w:hAnsi="Times New Roman" w:cs="Times New Roman"/>
-          <w:sz w:val="32"/>
-          <w:szCs w:val="32"/>
-        </w:rPr>
-        <w:t>Quản</w:t>
-      </w:r>
-      <w:proofErr w:type="spellEnd"/>
-      <w:r>
-        <w:rPr>
-          <w:rFonts w:ascii="Times New Roman" w:hAnsi="Times New Roman" w:cs="Times New Roman"/>
-          <w:sz w:val="32"/>
-          <w:szCs w:val="32"/>
-        </w:rPr>
-        <w:t xml:space="preserve"> </w:t>
-      </w:r>
-      <w:proofErr w:type="spellStart"/>
-      <w:r>
-        <w:rPr>
-          <w:rFonts w:ascii="Times New Roman" w:hAnsi="Times New Roman" w:cs="Times New Roman"/>
-          <w:sz w:val="32"/>
-          <w:szCs w:val="32"/>
-        </w:rPr>
-        <w:t>trị</w:t>
-      </w:r>
-      <w:proofErr w:type="spellEnd"/>
-      <w:r>
-        <w:rPr>
-          <w:rFonts w:ascii="Times New Roman" w:hAnsi="Times New Roman" w:cs="Times New Roman"/>
-          <w:sz w:val="32"/>
-          <w:szCs w:val="32"/>
-        </w:rPr>
-        <w:t xml:space="preserve"> </w:t>
-      </w:r>
-      <w:proofErr w:type="spellStart"/>
-      <w:r>
-        <w:rPr>
-          <w:rFonts w:ascii="Times New Roman" w:hAnsi="Times New Roman" w:cs="Times New Roman"/>
-          <w:sz w:val="32"/>
-          <w:szCs w:val="32"/>
-        </w:rPr>
-        <w:t>viên</w:t>
-      </w:r>
-      <w:proofErr w:type="spellEnd"/>
+        <w:t xml:space="preserve">. Tin </w:t>
+      </w:r>
+      <w:proofErr w:type="spellStart"/>
+      <w:r>
+        <w:rPr>
+          <w:rFonts w:ascii="Times New Roman" w:hAnsi="Times New Roman" w:cs="Times New Roman"/>
+          <w:sz w:val="32"/>
+          <w:szCs w:val="32"/>
+        </w:rPr>
+        <w:t>Tức</w:t>
+      </w:r>
+      <w:proofErr w:type="spellEnd"/>
+      <w:r>
+        <w:rPr>
+          <w:rFonts w:ascii="Times New Roman" w:hAnsi="Times New Roman" w:cs="Times New Roman"/>
+          <w:sz w:val="32"/>
+          <w:szCs w:val="32"/>
+        </w:rPr>
+        <w:t xml:space="preserve"> </w:t>
+      </w:r>
     </w:p>
     <w:tbl>
       <w:tblPr>
@@ -15095,10 +14128,11 @@
             <w:r>
               <w:rPr>
                 <w:rFonts w:ascii="Times New Roman" w:hAnsi="Times New Roman" w:cs="Times New Roman"/>
-                <w:sz w:val="32"/>
-                <w:szCs w:val="32"/>
-              </w:rPr>
-              <w:t>IdAd</w:t>
+                <w:color w:val="FF0000"/>
+                <w:sz w:val="32"/>
+                <w:szCs w:val="32"/>
+              </w:rPr>
+              <w:t>IdTT</w:t>
             </w:r>
             <w:proofErr w:type="spellEnd"/>
           </w:p>
@@ -15177,8 +14211,18 @@
                 <w:sz w:val="32"/>
                 <w:szCs w:val="32"/>
               </w:rPr>
-              <w:t xml:space="preserve"> Admin</w:t>
-            </w:r>
+              <w:t xml:space="preserve"> tin </w:t>
+            </w:r>
+            <w:proofErr w:type="spellStart"/>
+            <w:r>
+              <w:rPr>
+                <w:rFonts w:ascii="Times New Roman" w:hAnsi="Times New Roman" w:cs="Times New Roman"/>
+                <w:sz w:val="32"/>
+                <w:szCs w:val="32"/>
+              </w:rPr>
+              <w:t>tức</w:t>
+            </w:r>
+            <w:proofErr w:type="spellEnd"/>
           </w:p>
         </w:tc>
       </w:tr>
@@ -15202,7 +14246,7 @@
                 <w:sz w:val="32"/>
                 <w:szCs w:val="32"/>
               </w:rPr>
-              <w:t>TenAd</w:t>
+              <w:t>TenTT</w:t>
             </w:r>
             <w:proofErr w:type="spellEnd"/>
           </w:p>
@@ -15234,7 +14278,7 @@
                 <w:sz w:val="32"/>
                 <w:szCs w:val="32"/>
               </w:rPr>
-              <w:t>VarChar</w:t>
+              <w:t>Varchar</w:t>
             </w:r>
             <w:proofErr w:type="spellEnd"/>
             <w:r>
@@ -15297,8 +14341,18 @@
                 <w:sz w:val="32"/>
                 <w:szCs w:val="32"/>
               </w:rPr>
-              <w:t xml:space="preserve"> Admin</w:t>
-            </w:r>
+              <w:t xml:space="preserve"> Tin </w:t>
+            </w:r>
+            <w:proofErr w:type="spellStart"/>
+            <w:r>
+              <w:rPr>
+                <w:rFonts w:ascii="Times New Roman" w:hAnsi="Times New Roman" w:cs="Times New Roman"/>
+                <w:sz w:val="32"/>
+                <w:szCs w:val="32"/>
+              </w:rPr>
+              <w:t>tức</w:t>
+            </w:r>
+            <w:proofErr w:type="spellEnd"/>
           </w:p>
         </w:tc>
       </w:tr>
@@ -15315,14 +14369,16 @@
                 <w:szCs w:val="32"/>
               </w:rPr>
             </w:pPr>
-            <w:r>
-              <w:rPr>
-                <w:rFonts w:ascii="Times New Roman" w:hAnsi="Times New Roman" w:cs="Times New Roman"/>
-                <w:sz w:val="32"/>
-                <w:szCs w:val="32"/>
-              </w:rPr>
-              <w:t>User</w:t>
-            </w:r>
+            <w:proofErr w:type="spellStart"/>
+            <w:r>
+              <w:rPr>
+                <w:rFonts w:ascii="Times New Roman" w:hAnsi="Times New Roman" w:cs="Times New Roman"/>
+                <w:sz w:val="32"/>
+                <w:szCs w:val="32"/>
+              </w:rPr>
+              <w:t>TieuDeTT</w:t>
+            </w:r>
+            <w:proofErr w:type="spellEnd"/>
           </w:p>
         </w:tc>
         <w:tc>
@@ -15344,7 +14400,15 @@
                 <w:sz w:val="32"/>
                 <w:szCs w:val="32"/>
               </w:rPr>
-              <w:t>VarChar</w:t>
+              <w:t>n</w:t>
+            </w:r>
+            <w:r>
+              <w:rPr>
+                <w:rFonts w:ascii="Times New Roman" w:hAnsi="Times New Roman" w:cs="Times New Roman"/>
+                <w:sz w:val="32"/>
+                <w:szCs w:val="32"/>
+              </w:rPr>
+              <w:t>Varchar</w:t>
             </w:r>
             <w:proofErr w:type="spellEnd"/>
             <w:r>
@@ -15398,7 +14462,7 @@
                 <w:sz w:val="32"/>
                 <w:szCs w:val="32"/>
               </w:rPr>
-              <w:t>Tài</w:t>
+              <w:t>Tiêu</w:t>
             </w:r>
             <w:proofErr w:type="spellEnd"/>
             <w:r>
@@ -15416,17 +14480,27 @@
                 <w:sz w:val="32"/>
                 <w:szCs w:val="32"/>
               </w:rPr>
-              <w:t>khoản</w:t>
-            </w:r>
-            <w:proofErr w:type="spellEnd"/>
-            <w:r>
-              <w:rPr>
-                <w:rFonts w:ascii="Times New Roman" w:hAnsi="Times New Roman" w:cs="Times New Roman"/>
-                <w:sz w:val="32"/>
-                <w:szCs w:val="32"/>
-              </w:rPr>
-              <w:t xml:space="preserve"> admin</w:t>
-            </w:r>
+              <w:t>đề</w:t>
+            </w:r>
+            <w:proofErr w:type="spellEnd"/>
+            <w:r>
+              <w:rPr>
+                <w:rFonts w:ascii="Times New Roman" w:hAnsi="Times New Roman" w:cs="Times New Roman"/>
+                <w:sz w:val="32"/>
+                <w:szCs w:val="32"/>
+              </w:rPr>
+              <w:t xml:space="preserve"> tin </w:t>
+            </w:r>
+            <w:proofErr w:type="spellStart"/>
+            <w:r>
+              <w:rPr>
+                <w:rFonts w:ascii="Times New Roman" w:hAnsi="Times New Roman" w:cs="Times New Roman"/>
+                <w:sz w:val="32"/>
+                <w:szCs w:val="32"/>
+              </w:rPr>
+              <w:t>tức</w:t>
+            </w:r>
+            <w:proofErr w:type="spellEnd"/>
           </w:p>
         </w:tc>
       </w:tr>
@@ -15443,14 +14517,16 @@
                 <w:szCs w:val="32"/>
               </w:rPr>
             </w:pPr>
-            <w:r>
-              <w:rPr>
-                <w:rFonts w:ascii="Times New Roman" w:hAnsi="Times New Roman" w:cs="Times New Roman"/>
-                <w:sz w:val="32"/>
-                <w:szCs w:val="32"/>
-              </w:rPr>
-              <w:t>Pass</w:t>
-            </w:r>
+            <w:proofErr w:type="spellStart"/>
+            <w:r>
+              <w:rPr>
+                <w:rFonts w:ascii="Times New Roman" w:hAnsi="Times New Roman" w:cs="Times New Roman"/>
+                <w:sz w:val="32"/>
+                <w:szCs w:val="32"/>
+              </w:rPr>
+              <w:t>ImgTT</w:t>
+            </w:r>
+            <w:proofErr w:type="spellEnd"/>
           </w:p>
         </w:tc>
         <w:tc>
@@ -15472,7 +14548,15 @@
                 <w:sz w:val="32"/>
                 <w:szCs w:val="32"/>
               </w:rPr>
-              <w:t>VarChar</w:t>
+              <w:t>n</w:t>
+            </w:r>
+            <w:r>
+              <w:rPr>
+                <w:rFonts w:ascii="Times New Roman" w:hAnsi="Times New Roman" w:cs="Times New Roman"/>
+                <w:sz w:val="32"/>
+                <w:szCs w:val="32"/>
+              </w:rPr>
+              <w:t>Varchar</w:t>
             </w:r>
             <w:proofErr w:type="spellEnd"/>
             <w:r>
@@ -15526,7 +14610,7 @@
                 <w:sz w:val="32"/>
                 <w:szCs w:val="32"/>
               </w:rPr>
-              <w:t>Mật</w:t>
+              <w:t>Hình</w:t>
             </w:r>
             <w:proofErr w:type="spellEnd"/>
             <w:r>
@@ -15544,7 +14628,7 @@
                 <w:sz w:val="32"/>
                 <w:szCs w:val="32"/>
               </w:rPr>
-              <w:t>khẩu</w:t>
+              <w:t>ảnh</w:t>
             </w:r>
             <w:proofErr w:type="spellEnd"/>
           </w:p>
@@ -15570,7 +14654,7 @@
                 <w:sz w:val="32"/>
                 <w:szCs w:val="32"/>
               </w:rPr>
-              <w:t>PhoneNumber</w:t>
+              <w:t>UrlImg</w:t>
             </w:r>
             <w:proofErr w:type="spellEnd"/>
           </w:p>
@@ -15593,15 +14677,7 @@
                 <w:sz w:val="32"/>
                 <w:szCs w:val="32"/>
               </w:rPr>
-              <w:t>Number</w:t>
-            </w:r>
-            <w:r>
-              <w:rPr>
-                <w:rFonts w:ascii="Times New Roman" w:hAnsi="Times New Roman" w:cs="Times New Roman"/>
-                <w:sz w:val="32"/>
-                <w:szCs w:val="32"/>
-              </w:rPr>
-              <w:t>(10)</w:t>
+              <w:t>Varchar(255)</w:t>
             </w:r>
           </w:p>
         </w:tc>
@@ -15646,7 +14722,7 @@
                 <w:sz w:val="32"/>
                 <w:szCs w:val="32"/>
               </w:rPr>
-              <w:t>Số</w:t>
+              <w:t>Đường</w:t>
             </w:r>
             <w:proofErr w:type="spellEnd"/>
             <w:r>
@@ -15664,7 +14740,7 @@
                 <w:sz w:val="32"/>
                 <w:szCs w:val="32"/>
               </w:rPr>
-              <w:t>điện</w:t>
+              <w:t>dẫn</w:t>
             </w:r>
             <w:proofErr w:type="spellEnd"/>
             <w:r>
@@ -15682,7 +14758,7 @@
                 <w:sz w:val="32"/>
                 <w:szCs w:val="32"/>
               </w:rPr>
-              <w:t>thoại</w:t>
+              <w:t>ảnh</w:t>
             </w:r>
             <w:proofErr w:type="spellEnd"/>
           </w:p>
@@ -15701,14 +14777,16 @@
                 <w:szCs w:val="32"/>
               </w:rPr>
             </w:pPr>
-            <w:r>
-              <w:rPr>
-                <w:rFonts w:ascii="Times New Roman" w:hAnsi="Times New Roman" w:cs="Times New Roman"/>
-                <w:sz w:val="32"/>
-                <w:szCs w:val="32"/>
-              </w:rPr>
-              <w:t>Email</w:t>
-            </w:r>
+            <w:proofErr w:type="spellStart"/>
+            <w:r>
+              <w:rPr>
+                <w:rFonts w:ascii="Times New Roman" w:hAnsi="Times New Roman" w:cs="Times New Roman"/>
+                <w:sz w:val="32"/>
+                <w:szCs w:val="32"/>
+              </w:rPr>
+              <w:t>NoiDung</w:t>
+            </w:r>
+            <w:proofErr w:type="spellEnd"/>
           </w:p>
         </w:tc>
         <w:tc>
@@ -15730,7 +14808,15 @@
                 <w:sz w:val="32"/>
                 <w:szCs w:val="32"/>
               </w:rPr>
-              <w:t>VarChar</w:t>
+              <w:t>n</w:t>
+            </w:r>
+            <w:r>
+              <w:rPr>
+                <w:rFonts w:ascii="Times New Roman" w:hAnsi="Times New Roman" w:cs="Times New Roman"/>
+                <w:sz w:val="32"/>
+                <w:szCs w:val="32"/>
+              </w:rPr>
+              <w:t>Varchar</w:t>
             </w:r>
             <w:proofErr w:type="spellEnd"/>
             <w:r>
@@ -15761,7 +14847,7 @@
                 <w:sz w:val="32"/>
                 <w:szCs w:val="32"/>
               </w:rPr>
-              <w:t>No</w:t>
+              <w:t>Yes</w:t>
             </w:r>
           </w:p>
         </w:tc>
@@ -15777,22 +14863,14 @@
                 <w:szCs w:val="32"/>
               </w:rPr>
             </w:pPr>
-            <w:r>
-              <w:rPr>
-                <w:rFonts w:ascii="Times New Roman" w:hAnsi="Times New Roman" w:cs="Times New Roman"/>
-                <w:sz w:val="32"/>
-                <w:szCs w:val="32"/>
-              </w:rPr>
-              <w:t xml:space="preserve">Email </w:t>
-            </w:r>
-            <w:proofErr w:type="spellStart"/>
-            <w:r>
-              <w:rPr>
-                <w:rFonts w:ascii="Times New Roman" w:hAnsi="Times New Roman" w:cs="Times New Roman"/>
-                <w:sz w:val="32"/>
-                <w:szCs w:val="32"/>
-              </w:rPr>
-              <w:t>Liên</w:t>
+            <w:proofErr w:type="spellStart"/>
+            <w:r>
+              <w:rPr>
+                <w:rFonts w:ascii="Times New Roman" w:hAnsi="Times New Roman" w:cs="Times New Roman"/>
+                <w:sz w:val="32"/>
+                <w:szCs w:val="32"/>
+              </w:rPr>
+              <w:t>Chú</w:t>
             </w:r>
             <w:proofErr w:type="spellEnd"/>
             <w:r>
@@ -15810,7 +14888,7 @@
                 <w:sz w:val="32"/>
                 <w:szCs w:val="32"/>
               </w:rPr>
-              <w:t>hệ</w:t>
+              <w:t>thích</w:t>
             </w:r>
             <w:proofErr w:type="spellEnd"/>
           </w:p>
@@ -15829,16 +14907,14 @@
                 <w:szCs w:val="32"/>
               </w:rPr>
             </w:pPr>
-            <w:proofErr w:type="spellStart"/>
-            <w:r>
-              <w:rPr>
-                <w:rFonts w:ascii="Times New Roman" w:hAnsi="Times New Roman" w:cs="Times New Roman"/>
-                <w:sz w:val="32"/>
-                <w:szCs w:val="32"/>
-              </w:rPr>
-              <w:t>NoiDung</w:t>
-            </w:r>
-            <w:proofErr w:type="spellEnd"/>
+            <w:r>
+              <w:rPr>
+                <w:rFonts w:ascii="Times New Roman" w:hAnsi="Times New Roman" w:cs="Times New Roman"/>
+                <w:sz w:val="32"/>
+                <w:szCs w:val="32"/>
+              </w:rPr>
+              <w:t>Comment</w:t>
+            </w:r>
           </w:p>
         </w:tc>
         <w:tc>
@@ -15860,15 +14936,7 @@
                 <w:sz w:val="32"/>
                 <w:szCs w:val="32"/>
               </w:rPr>
-              <w:t>n</w:t>
-            </w:r>
-            <w:r>
-              <w:rPr>
-                <w:rFonts w:ascii="Times New Roman" w:hAnsi="Times New Roman" w:cs="Times New Roman"/>
-                <w:sz w:val="32"/>
-                <w:szCs w:val="32"/>
-              </w:rPr>
-              <w:t>VarChar</w:t>
+              <w:t>Nvarchar</w:t>
             </w:r>
             <w:proofErr w:type="spellEnd"/>
             <w:r>
@@ -15922,7 +14990,7 @@
                 <w:sz w:val="32"/>
                 <w:szCs w:val="32"/>
               </w:rPr>
-              <w:t>Chú</w:t>
+              <w:t>Tương</w:t>
             </w:r>
             <w:proofErr w:type="spellEnd"/>
             <w:r>
@@ -15940,9 +15008,276 @@
                 <w:sz w:val="32"/>
                 <w:szCs w:val="32"/>
               </w:rPr>
-              <w:t>thích</w:t>
-            </w:r>
-            <w:proofErr w:type="spellEnd"/>
+              <w:t>tác</w:t>
+            </w:r>
+            <w:proofErr w:type="spellEnd"/>
+            <w:r>
+              <w:rPr>
+                <w:rFonts w:ascii="Times New Roman" w:hAnsi="Times New Roman" w:cs="Times New Roman"/>
+                <w:sz w:val="32"/>
+                <w:szCs w:val="32"/>
+              </w:rPr>
+              <w:t xml:space="preserve"> </w:t>
+            </w:r>
+            <w:proofErr w:type="spellStart"/>
+            <w:r>
+              <w:rPr>
+                <w:rFonts w:ascii="Times New Roman" w:hAnsi="Times New Roman" w:cs="Times New Roman"/>
+                <w:sz w:val="32"/>
+                <w:szCs w:val="32"/>
+              </w:rPr>
+              <w:t>của</w:t>
+            </w:r>
+            <w:proofErr w:type="spellEnd"/>
+            <w:r>
+              <w:rPr>
+                <w:rFonts w:ascii="Times New Roman" w:hAnsi="Times New Roman" w:cs="Times New Roman"/>
+                <w:sz w:val="32"/>
+                <w:szCs w:val="32"/>
+              </w:rPr>
+              <w:t xml:space="preserve"> </w:t>
+            </w:r>
+            <w:proofErr w:type="spellStart"/>
+            <w:r>
+              <w:rPr>
+                <w:rFonts w:ascii="Times New Roman" w:hAnsi="Times New Roman" w:cs="Times New Roman"/>
+                <w:sz w:val="32"/>
+                <w:szCs w:val="32"/>
+              </w:rPr>
+              <w:t>khách</w:t>
+            </w:r>
+            <w:proofErr w:type="spellEnd"/>
+            <w:r>
+              <w:rPr>
+                <w:rFonts w:ascii="Times New Roman" w:hAnsi="Times New Roman" w:cs="Times New Roman"/>
+                <w:sz w:val="32"/>
+                <w:szCs w:val="32"/>
+              </w:rPr>
+              <w:t xml:space="preserve"> </w:t>
+            </w:r>
+            <w:proofErr w:type="spellStart"/>
+            <w:r>
+              <w:rPr>
+                <w:rFonts w:ascii="Times New Roman" w:hAnsi="Times New Roman" w:cs="Times New Roman"/>
+                <w:sz w:val="32"/>
+                <w:szCs w:val="32"/>
+              </w:rPr>
+              <w:t>hàng</w:t>
+            </w:r>
+            <w:proofErr w:type="spellEnd"/>
+          </w:p>
+        </w:tc>
+      </w:tr>
+      <w:tr>
+        <w:tc>
+          <w:tcPr>
+            <w:tcW w:w="2337" w:type="dxa"/>
+          </w:tcPr>
+          <w:p>
+            <w:pPr>
+              <w:rPr>
+                <w:rFonts w:ascii="Times New Roman" w:hAnsi="Times New Roman" w:cs="Times New Roman"/>
+                <w:sz w:val="32"/>
+                <w:szCs w:val="32"/>
+              </w:rPr>
+            </w:pPr>
+            <w:proofErr w:type="spellStart"/>
+            <w:r>
+              <w:rPr>
+                <w:rFonts w:ascii="Times New Roman" w:hAnsi="Times New Roman" w:cs="Times New Roman"/>
+                <w:color w:val="FF0000"/>
+                <w:sz w:val="32"/>
+                <w:szCs w:val="32"/>
+              </w:rPr>
+              <w:t>IdSP</w:t>
+            </w:r>
+            <w:proofErr w:type="spellEnd"/>
+          </w:p>
+        </w:tc>
+        <w:tc>
+          <w:tcPr>
+            <w:tcW w:w="2337" w:type="dxa"/>
+          </w:tcPr>
+          <w:p>
+            <w:pPr>
+              <w:rPr>
+                <w:rFonts w:ascii="Times New Roman" w:hAnsi="Times New Roman" w:cs="Times New Roman"/>
+                <w:sz w:val="32"/>
+                <w:szCs w:val="32"/>
+              </w:rPr>
+            </w:pPr>
+            <w:proofErr w:type="spellStart"/>
+            <w:r>
+              <w:rPr>
+                <w:rFonts w:ascii="Times New Roman" w:hAnsi="Times New Roman" w:cs="Times New Roman"/>
+                <w:sz w:val="32"/>
+                <w:szCs w:val="32"/>
+              </w:rPr>
+              <w:t>int</w:t>
+            </w:r>
+            <w:proofErr w:type="spellEnd"/>
+          </w:p>
+        </w:tc>
+        <w:tc>
+          <w:tcPr>
+            <w:tcW w:w="2338" w:type="dxa"/>
+          </w:tcPr>
+          <w:p>
+            <w:pPr>
+              <w:rPr>
+                <w:rFonts w:ascii="Times New Roman" w:hAnsi="Times New Roman" w:cs="Times New Roman"/>
+                <w:sz w:val="32"/>
+                <w:szCs w:val="32"/>
+              </w:rPr>
+            </w:pPr>
+            <w:r>
+              <w:rPr>
+                <w:rFonts w:ascii="Times New Roman" w:hAnsi="Times New Roman" w:cs="Times New Roman"/>
+                <w:sz w:val="32"/>
+                <w:szCs w:val="32"/>
+              </w:rPr>
+              <w:t>No</w:t>
+            </w:r>
+          </w:p>
+        </w:tc>
+        <w:tc>
+          <w:tcPr>
+            <w:tcW w:w="2338" w:type="dxa"/>
+          </w:tcPr>
+          <w:p>
+            <w:pPr>
+              <w:rPr>
+                <w:rFonts w:ascii="Times New Roman" w:hAnsi="Times New Roman" w:cs="Times New Roman"/>
+                <w:sz w:val="32"/>
+                <w:szCs w:val="32"/>
+              </w:rPr>
+            </w:pPr>
+            <w:proofErr w:type="spellStart"/>
+            <w:r>
+              <w:rPr>
+                <w:rFonts w:ascii="Times New Roman" w:hAnsi="Times New Roman" w:cs="Times New Roman"/>
+                <w:sz w:val="32"/>
+                <w:szCs w:val="32"/>
+              </w:rPr>
+              <w:t>Mã</w:t>
+            </w:r>
+            <w:proofErr w:type="spellEnd"/>
+            <w:r>
+              <w:rPr>
+                <w:rFonts w:ascii="Times New Roman" w:hAnsi="Times New Roman" w:cs="Times New Roman"/>
+                <w:sz w:val="32"/>
+                <w:szCs w:val="32"/>
+              </w:rPr>
+              <w:t xml:space="preserve"> </w:t>
+            </w:r>
+            <w:proofErr w:type="spellStart"/>
+            <w:r>
+              <w:rPr>
+                <w:rFonts w:ascii="Times New Roman" w:hAnsi="Times New Roman" w:cs="Times New Roman"/>
+                <w:sz w:val="32"/>
+                <w:szCs w:val="32"/>
+              </w:rPr>
+              <w:t>Sản</w:t>
+            </w:r>
+            <w:proofErr w:type="spellEnd"/>
+            <w:r>
+              <w:rPr>
+                <w:rFonts w:ascii="Times New Roman" w:hAnsi="Times New Roman" w:cs="Times New Roman"/>
+                <w:sz w:val="32"/>
+                <w:szCs w:val="32"/>
+              </w:rPr>
+              <w:t xml:space="preserve"> </w:t>
+            </w:r>
+            <w:proofErr w:type="spellStart"/>
+            <w:r>
+              <w:rPr>
+                <w:rFonts w:ascii="Times New Roman" w:hAnsi="Times New Roman" w:cs="Times New Roman"/>
+                <w:sz w:val="32"/>
+                <w:szCs w:val="32"/>
+              </w:rPr>
+              <w:t>phẩm</w:t>
+            </w:r>
+            <w:proofErr w:type="spellEnd"/>
+          </w:p>
+        </w:tc>
+      </w:tr>
+      <w:tr>
+        <w:tc>
+          <w:tcPr>
+            <w:tcW w:w="2337" w:type="dxa"/>
+          </w:tcPr>
+          <w:p>
+            <w:pPr>
+              <w:rPr>
+                <w:rFonts w:ascii="Times New Roman" w:hAnsi="Times New Roman" w:cs="Times New Roman"/>
+                <w:color w:val="FF0000"/>
+                <w:sz w:val="32"/>
+                <w:szCs w:val="32"/>
+              </w:rPr>
+            </w:pPr>
+            <w:proofErr w:type="spellStart"/>
+            <w:r>
+              <w:rPr>
+                <w:rFonts w:ascii="Times New Roman" w:hAnsi="Times New Roman" w:cs="Times New Roman"/>
+                <w:color w:val="FF0000"/>
+                <w:sz w:val="32"/>
+                <w:szCs w:val="32"/>
+              </w:rPr>
+              <w:t>IdImg</w:t>
+            </w:r>
+            <w:proofErr w:type="spellEnd"/>
+          </w:p>
+        </w:tc>
+        <w:tc>
+          <w:tcPr>
+            <w:tcW w:w="2337" w:type="dxa"/>
+          </w:tcPr>
+          <w:p>
+            <w:pPr>
+              <w:rPr>
+                <w:rFonts w:ascii="Times New Roman" w:hAnsi="Times New Roman" w:cs="Times New Roman"/>
+                <w:sz w:val="32"/>
+                <w:szCs w:val="32"/>
+              </w:rPr>
+            </w:pPr>
+            <w:proofErr w:type="spellStart"/>
+            <w:r>
+              <w:rPr>
+                <w:rFonts w:ascii="Times New Roman" w:hAnsi="Times New Roman" w:cs="Times New Roman"/>
+                <w:sz w:val="32"/>
+                <w:szCs w:val="32"/>
+              </w:rPr>
+              <w:t>int</w:t>
+            </w:r>
+            <w:proofErr w:type="spellEnd"/>
+          </w:p>
+        </w:tc>
+        <w:tc>
+          <w:tcPr>
+            <w:tcW w:w="2338" w:type="dxa"/>
+          </w:tcPr>
+          <w:p>
+            <w:pPr>
+              <w:rPr>
+                <w:rFonts w:ascii="Times New Roman" w:hAnsi="Times New Roman" w:cs="Times New Roman"/>
+                <w:sz w:val="32"/>
+                <w:szCs w:val="32"/>
+              </w:rPr>
+            </w:pPr>
+          </w:p>
+        </w:tc>
+        <w:tc>
+          <w:tcPr>
+            <w:tcW w:w="2338" w:type="dxa"/>
+          </w:tcPr>
+          <w:p>
+            <w:pPr>
+              <w:rPr>
+                <w:rFonts w:ascii="Times New Roman" w:hAnsi="Times New Roman" w:cs="Times New Roman"/>
+                <w:sz w:val="32"/>
+                <w:szCs w:val="32"/>
+              </w:rPr>
+            </w:pPr>
           </w:p>
         </w:tc>
       </w:tr>
@@ -15978,26 +15313,18 @@
           <w:sz w:val="32"/>
           <w:szCs w:val="32"/>
         </w:rPr>
-        <w:t xml:space="preserve">. Tin </w:t>
-      </w:r>
-      <w:proofErr w:type="spellStart"/>
-      <w:r>
-        <w:rPr>
-          <w:rFonts w:ascii="Times New Roman" w:hAnsi="Times New Roman" w:cs="Times New Roman"/>
-          <w:sz w:val="32"/>
-          <w:szCs w:val="32"/>
-        </w:rPr>
-        <w:t>Tức</w:t>
-      </w:r>
-      <w:proofErr w:type="spellEnd"/>
-      <w:r>
-        <w:rPr>
-          <w:rFonts w:ascii="Times New Roman" w:hAnsi="Times New Roman" w:cs="Times New Roman"/>
-          <w:sz w:val="32"/>
-          <w:szCs w:val="32"/>
-        </w:rPr>
-        <w:t xml:space="preserve"> </w:t>
-      </w:r>
+        <w:t xml:space="preserve">. </w:t>
+      </w:r>
+      <w:proofErr w:type="spellStart"/>
+      <w:r>
+        <w:rPr>
+          <w:rFonts w:ascii="Times New Roman" w:hAnsi="Times New Roman" w:cs="Times New Roman"/>
+          <w:sz w:val="32"/>
+          <w:szCs w:val="32"/>
+        </w:rPr>
+        <w:t>LoaiSP</w:t>
+      </w:r>
+      <w:proofErr w:type="spellEnd"/>
     </w:p>
     <w:tbl>
       <w:tblPr>
@@ -16115,7 +15442,7 @@
                 <w:sz w:val="32"/>
                 <w:szCs w:val="32"/>
               </w:rPr>
-              <w:t>thích</w:t>
+              <w:t>Thích</w:t>
             </w:r>
             <w:proofErr w:type="spellEnd"/>
           </w:p>
@@ -16138,10 +15465,11 @@
             <w:r>
               <w:rPr>
                 <w:rFonts w:ascii="Times New Roman" w:hAnsi="Times New Roman" w:cs="Times New Roman"/>
-                <w:sz w:val="32"/>
-                <w:szCs w:val="32"/>
-              </w:rPr>
-              <w:t>IdTT</w:t>
+                <w:color w:val="FF0000"/>
+                <w:sz w:val="32"/>
+                <w:szCs w:val="32"/>
+              </w:rPr>
+              <w:t>IdLoai</w:t>
             </w:r>
             <w:proofErr w:type="spellEnd"/>
           </w:p>
@@ -16220,16 +15548,16 @@
                 <w:sz w:val="32"/>
                 <w:szCs w:val="32"/>
               </w:rPr>
-              <w:t xml:space="preserve"> tin </w:t>
-            </w:r>
-            <w:proofErr w:type="spellStart"/>
-            <w:r>
-              <w:rPr>
-                <w:rFonts w:ascii="Times New Roman" w:hAnsi="Times New Roman" w:cs="Times New Roman"/>
-                <w:sz w:val="32"/>
-                <w:szCs w:val="32"/>
-              </w:rPr>
-              <w:t>tức</w:t>
+              <w:t xml:space="preserve"> </w:t>
+            </w:r>
+            <w:proofErr w:type="spellStart"/>
+            <w:r>
+              <w:rPr>
+                <w:rFonts w:ascii="Times New Roman" w:hAnsi="Times New Roman" w:cs="Times New Roman"/>
+                <w:sz w:val="32"/>
+                <w:szCs w:val="32"/>
+              </w:rPr>
+              <w:t>Loại</w:t>
             </w:r>
             <w:proofErr w:type="spellEnd"/>
           </w:p>
@@ -16255,7 +15583,7 @@
                 <w:sz w:val="32"/>
                 <w:szCs w:val="32"/>
               </w:rPr>
-              <w:t>TenTT</w:t>
+              <w:t>TenLoai</w:t>
             </w:r>
             <w:proofErr w:type="spellEnd"/>
           </w:p>
@@ -16272,31 +15600,13 @@
                 <w:szCs w:val="32"/>
               </w:rPr>
             </w:pPr>
-            <w:proofErr w:type="spellStart"/>
-            <w:r>
-              <w:rPr>
-                <w:rFonts w:ascii="Times New Roman" w:hAnsi="Times New Roman" w:cs="Times New Roman"/>
-                <w:sz w:val="32"/>
-                <w:szCs w:val="32"/>
-              </w:rPr>
-              <w:t>n</w:t>
-            </w:r>
-            <w:r>
-              <w:rPr>
-                <w:rFonts w:ascii="Times New Roman" w:hAnsi="Times New Roman" w:cs="Times New Roman"/>
-                <w:sz w:val="32"/>
-                <w:szCs w:val="32"/>
-              </w:rPr>
-              <w:t>Varchar</w:t>
-            </w:r>
-            <w:proofErr w:type="spellEnd"/>
-            <w:r>
-              <w:rPr>
-                <w:rFonts w:ascii="Times New Roman" w:hAnsi="Times New Roman" w:cs="Times New Roman"/>
-                <w:sz w:val="32"/>
-                <w:szCs w:val="32"/>
-              </w:rPr>
-              <w:t>(255)</w:t>
+            <w:r>
+              <w:rPr>
+                <w:rFonts w:ascii="Times New Roman" w:hAnsi="Times New Roman" w:cs="Times New Roman"/>
+                <w:sz w:val="32"/>
+                <w:szCs w:val="32"/>
+              </w:rPr>
+              <w:t>Varchar(255)</w:t>
             </w:r>
           </w:p>
         </w:tc>
@@ -16350,136 +15660,6 @@
                 <w:sz w:val="32"/>
                 <w:szCs w:val="32"/>
               </w:rPr>
-              <w:t xml:space="preserve"> Tin </w:t>
-            </w:r>
-            <w:proofErr w:type="spellStart"/>
-            <w:r>
-              <w:rPr>
-                <w:rFonts w:ascii="Times New Roman" w:hAnsi="Times New Roman" w:cs="Times New Roman"/>
-                <w:sz w:val="32"/>
-                <w:szCs w:val="32"/>
-              </w:rPr>
-              <w:t>tức</w:t>
-            </w:r>
-            <w:proofErr w:type="spellEnd"/>
-          </w:p>
-        </w:tc>
-      </w:tr>
-      <w:tr>
-        <w:tc>
-          <w:tcPr>
-            <w:tcW w:w="2337" w:type="dxa"/>
-          </w:tcPr>
-          <w:p>
-            <w:pPr>
-              <w:rPr>
-                <w:rFonts w:ascii="Times New Roman" w:hAnsi="Times New Roman" w:cs="Times New Roman"/>
-                <w:sz w:val="32"/>
-                <w:szCs w:val="32"/>
-              </w:rPr>
-            </w:pPr>
-            <w:proofErr w:type="spellStart"/>
-            <w:r>
-              <w:rPr>
-                <w:rFonts w:ascii="Times New Roman" w:hAnsi="Times New Roman" w:cs="Times New Roman"/>
-                <w:sz w:val="32"/>
-                <w:szCs w:val="32"/>
-              </w:rPr>
-              <w:t>TieuDeTT</w:t>
-            </w:r>
-            <w:proofErr w:type="spellEnd"/>
-          </w:p>
-        </w:tc>
-        <w:tc>
-          <w:tcPr>
-            <w:tcW w:w="2337" w:type="dxa"/>
-          </w:tcPr>
-          <w:p>
-            <w:pPr>
-              <w:rPr>
-                <w:rFonts w:ascii="Times New Roman" w:hAnsi="Times New Roman" w:cs="Times New Roman"/>
-                <w:sz w:val="32"/>
-                <w:szCs w:val="32"/>
-              </w:rPr>
-            </w:pPr>
-            <w:proofErr w:type="spellStart"/>
-            <w:r>
-              <w:rPr>
-                <w:rFonts w:ascii="Times New Roman" w:hAnsi="Times New Roman" w:cs="Times New Roman"/>
-                <w:sz w:val="32"/>
-                <w:szCs w:val="32"/>
-              </w:rPr>
-              <w:t>n</w:t>
-            </w:r>
-            <w:r>
-              <w:rPr>
-                <w:rFonts w:ascii="Times New Roman" w:hAnsi="Times New Roman" w:cs="Times New Roman"/>
-                <w:sz w:val="32"/>
-                <w:szCs w:val="32"/>
-              </w:rPr>
-              <w:t>Varchar</w:t>
-            </w:r>
-            <w:proofErr w:type="spellEnd"/>
-            <w:r>
-              <w:rPr>
-                <w:rFonts w:ascii="Times New Roman" w:hAnsi="Times New Roman" w:cs="Times New Roman"/>
-                <w:sz w:val="32"/>
-                <w:szCs w:val="32"/>
-              </w:rPr>
-              <w:t>(255)</w:t>
-            </w:r>
-          </w:p>
-        </w:tc>
-        <w:tc>
-          <w:tcPr>
-            <w:tcW w:w="2338" w:type="dxa"/>
-          </w:tcPr>
-          <w:p>
-            <w:pPr>
-              <w:rPr>
-                <w:rFonts w:ascii="Times New Roman" w:hAnsi="Times New Roman" w:cs="Times New Roman"/>
-                <w:sz w:val="32"/>
-                <w:szCs w:val="32"/>
-              </w:rPr>
-            </w:pPr>
-            <w:r>
-              <w:rPr>
-                <w:rFonts w:ascii="Times New Roman" w:hAnsi="Times New Roman" w:cs="Times New Roman"/>
-                <w:sz w:val="32"/>
-                <w:szCs w:val="32"/>
-              </w:rPr>
-              <w:t>No</w:t>
-            </w:r>
-          </w:p>
-        </w:tc>
-        <w:tc>
-          <w:tcPr>
-            <w:tcW w:w="2338" w:type="dxa"/>
-          </w:tcPr>
-          <w:p>
-            <w:pPr>
-              <w:rPr>
-                <w:rFonts w:ascii="Times New Roman" w:hAnsi="Times New Roman" w:cs="Times New Roman"/>
-                <w:sz w:val="32"/>
-                <w:szCs w:val="32"/>
-              </w:rPr>
-            </w:pPr>
-            <w:proofErr w:type="spellStart"/>
-            <w:r>
-              <w:rPr>
-                <w:rFonts w:ascii="Times New Roman" w:hAnsi="Times New Roman" w:cs="Times New Roman"/>
-                <w:sz w:val="32"/>
-                <w:szCs w:val="32"/>
-              </w:rPr>
-              <w:t>Tiêu</w:t>
-            </w:r>
-            <w:proofErr w:type="spellEnd"/>
-            <w:r>
-              <w:rPr>
-                <w:rFonts w:ascii="Times New Roman" w:hAnsi="Times New Roman" w:cs="Times New Roman"/>
-                <w:sz w:val="32"/>
-                <w:szCs w:val="32"/>
-              </w:rPr>
               <w:t xml:space="preserve"> </w:t>
             </w:r>
             <w:proofErr w:type="spellStart"/>
@@ -16489,691 +15669,7 @@
                 <w:sz w:val="32"/>
                 <w:szCs w:val="32"/>
               </w:rPr>
-              <w:t>đề</w:t>
-            </w:r>
-            <w:proofErr w:type="spellEnd"/>
-            <w:r>
-              <w:rPr>
-                <w:rFonts w:ascii="Times New Roman" w:hAnsi="Times New Roman" w:cs="Times New Roman"/>
-                <w:sz w:val="32"/>
-                <w:szCs w:val="32"/>
-              </w:rPr>
-              <w:t xml:space="preserve"> tin </w:t>
-            </w:r>
-            <w:proofErr w:type="spellStart"/>
-            <w:r>
-              <w:rPr>
-                <w:rFonts w:ascii="Times New Roman" w:hAnsi="Times New Roman" w:cs="Times New Roman"/>
-                <w:sz w:val="32"/>
-                <w:szCs w:val="32"/>
-              </w:rPr>
-              <w:t>tức</w:t>
-            </w:r>
-            <w:proofErr w:type="spellEnd"/>
-          </w:p>
-        </w:tc>
-      </w:tr>
-      <w:tr>
-        <w:tc>
-          <w:tcPr>
-            <w:tcW w:w="2337" w:type="dxa"/>
-          </w:tcPr>
-          <w:p>
-            <w:pPr>
-              <w:rPr>
-                <w:rFonts w:ascii="Times New Roman" w:hAnsi="Times New Roman" w:cs="Times New Roman"/>
-                <w:sz w:val="32"/>
-                <w:szCs w:val="32"/>
-              </w:rPr>
-            </w:pPr>
-            <w:proofErr w:type="spellStart"/>
-            <w:r>
-              <w:rPr>
-                <w:rFonts w:ascii="Times New Roman" w:hAnsi="Times New Roman" w:cs="Times New Roman"/>
-                <w:sz w:val="32"/>
-                <w:szCs w:val="32"/>
-              </w:rPr>
-              <w:t>ImgTT</w:t>
-            </w:r>
-            <w:proofErr w:type="spellEnd"/>
-          </w:p>
-        </w:tc>
-        <w:tc>
-          <w:tcPr>
-            <w:tcW w:w="2337" w:type="dxa"/>
-          </w:tcPr>
-          <w:p>
-            <w:pPr>
-              <w:rPr>
-                <w:rFonts w:ascii="Times New Roman" w:hAnsi="Times New Roman" w:cs="Times New Roman"/>
-                <w:sz w:val="32"/>
-                <w:szCs w:val="32"/>
-              </w:rPr>
-            </w:pPr>
-            <w:proofErr w:type="spellStart"/>
-            <w:r>
-              <w:rPr>
-                <w:rFonts w:ascii="Times New Roman" w:hAnsi="Times New Roman" w:cs="Times New Roman"/>
-                <w:sz w:val="32"/>
-                <w:szCs w:val="32"/>
-              </w:rPr>
-              <w:t>n</w:t>
-            </w:r>
-            <w:r>
-              <w:rPr>
-                <w:rFonts w:ascii="Times New Roman" w:hAnsi="Times New Roman" w:cs="Times New Roman"/>
-                <w:sz w:val="32"/>
-                <w:szCs w:val="32"/>
-              </w:rPr>
-              <w:t>Varchar</w:t>
-            </w:r>
-            <w:proofErr w:type="spellEnd"/>
-            <w:r>
-              <w:rPr>
-                <w:rFonts w:ascii="Times New Roman" w:hAnsi="Times New Roman" w:cs="Times New Roman"/>
-                <w:sz w:val="32"/>
-                <w:szCs w:val="32"/>
-              </w:rPr>
-              <w:t>(255)</w:t>
-            </w:r>
-          </w:p>
-        </w:tc>
-        <w:tc>
-          <w:tcPr>
-            <w:tcW w:w="2338" w:type="dxa"/>
-          </w:tcPr>
-          <w:p>
-            <w:pPr>
-              <w:rPr>
-                <w:rFonts w:ascii="Times New Roman" w:hAnsi="Times New Roman" w:cs="Times New Roman"/>
-                <w:sz w:val="32"/>
-                <w:szCs w:val="32"/>
-              </w:rPr>
-            </w:pPr>
-            <w:r>
-              <w:rPr>
-                <w:rFonts w:ascii="Times New Roman" w:hAnsi="Times New Roman" w:cs="Times New Roman"/>
-                <w:sz w:val="32"/>
-                <w:szCs w:val="32"/>
-              </w:rPr>
-              <w:t>No</w:t>
-            </w:r>
-          </w:p>
-        </w:tc>
-        <w:tc>
-          <w:tcPr>
-            <w:tcW w:w="2338" w:type="dxa"/>
-          </w:tcPr>
-          <w:p>
-            <w:pPr>
-              <w:rPr>
-                <w:rFonts w:ascii="Times New Roman" w:hAnsi="Times New Roman" w:cs="Times New Roman"/>
-                <w:sz w:val="32"/>
-                <w:szCs w:val="32"/>
-              </w:rPr>
-            </w:pPr>
-            <w:proofErr w:type="spellStart"/>
-            <w:r>
-              <w:rPr>
-                <w:rFonts w:ascii="Times New Roman" w:hAnsi="Times New Roman" w:cs="Times New Roman"/>
-                <w:sz w:val="32"/>
-                <w:szCs w:val="32"/>
-              </w:rPr>
-              <w:t>Hình</w:t>
-            </w:r>
-            <w:proofErr w:type="spellEnd"/>
-            <w:r>
-              <w:rPr>
-                <w:rFonts w:ascii="Times New Roman" w:hAnsi="Times New Roman" w:cs="Times New Roman"/>
-                <w:sz w:val="32"/>
-                <w:szCs w:val="32"/>
-              </w:rPr>
-              <w:t xml:space="preserve"> </w:t>
-            </w:r>
-            <w:proofErr w:type="spellStart"/>
-            <w:r>
-              <w:rPr>
-                <w:rFonts w:ascii="Times New Roman" w:hAnsi="Times New Roman" w:cs="Times New Roman"/>
-                <w:sz w:val="32"/>
-                <w:szCs w:val="32"/>
-              </w:rPr>
-              <w:t>ảnh</w:t>
-            </w:r>
-            <w:proofErr w:type="spellEnd"/>
-          </w:p>
-        </w:tc>
-      </w:tr>
-      <w:tr>
-        <w:tc>
-          <w:tcPr>
-            <w:tcW w:w="2337" w:type="dxa"/>
-          </w:tcPr>
-          <w:p>
-            <w:pPr>
-              <w:rPr>
-                <w:rFonts w:ascii="Times New Roman" w:hAnsi="Times New Roman" w:cs="Times New Roman"/>
-                <w:sz w:val="32"/>
-                <w:szCs w:val="32"/>
-              </w:rPr>
-            </w:pPr>
-            <w:proofErr w:type="spellStart"/>
-            <w:r>
-              <w:rPr>
-                <w:rFonts w:ascii="Times New Roman" w:hAnsi="Times New Roman" w:cs="Times New Roman"/>
-                <w:sz w:val="32"/>
-                <w:szCs w:val="32"/>
-              </w:rPr>
-              <w:t>UrlImg</w:t>
-            </w:r>
-            <w:proofErr w:type="spellEnd"/>
-          </w:p>
-        </w:tc>
-        <w:tc>
-          <w:tcPr>
-            <w:tcW w:w="2337" w:type="dxa"/>
-          </w:tcPr>
-          <w:p>
-            <w:pPr>
-              <w:rPr>
-                <w:rFonts w:ascii="Times New Roman" w:hAnsi="Times New Roman" w:cs="Times New Roman"/>
-                <w:sz w:val="32"/>
-                <w:szCs w:val="32"/>
-              </w:rPr>
-            </w:pPr>
-            <w:r>
-              <w:rPr>
-                <w:rFonts w:ascii="Times New Roman" w:hAnsi="Times New Roman" w:cs="Times New Roman"/>
-                <w:sz w:val="32"/>
-                <w:szCs w:val="32"/>
-              </w:rPr>
-              <w:t>Varchar(255)</w:t>
-            </w:r>
-          </w:p>
-        </w:tc>
-        <w:tc>
-          <w:tcPr>
-            <w:tcW w:w="2338" w:type="dxa"/>
-          </w:tcPr>
-          <w:p>
-            <w:pPr>
-              <w:rPr>
-                <w:rFonts w:ascii="Times New Roman" w:hAnsi="Times New Roman" w:cs="Times New Roman"/>
-                <w:sz w:val="32"/>
-                <w:szCs w:val="32"/>
-              </w:rPr>
-            </w:pPr>
-            <w:r>
-              <w:rPr>
-                <w:rFonts w:ascii="Times New Roman" w:hAnsi="Times New Roman" w:cs="Times New Roman"/>
-                <w:sz w:val="32"/>
-                <w:szCs w:val="32"/>
-              </w:rPr>
-              <w:t>No</w:t>
-            </w:r>
-          </w:p>
-        </w:tc>
-        <w:tc>
-          <w:tcPr>
-            <w:tcW w:w="2338" w:type="dxa"/>
-          </w:tcPr>
-          <w:p>
-            <w:pPr>
-              <w:rPr>
-                <w:rFonts w:ascii="Times New Roman" w:hAnsi="Times New Roman" w:cs="Times New Roman"/>
-                <w:sz w:val="32"/>
-                <w:szCs w:val="32"/>
-              </w:rPr>
-            </w:pPr>
-            <w:proofErr w:type="spellStart"/>
-            <w:r>
-              <w:rPr>
-                <w:rFonts w:ascii="Times New Roman" w:hAnsi="Times New Roman" w:cs="Times New Roman"/>
-                <w:sz w:val="32"/>
-                <w:szCs w:val="32"/>
-              </w:rPr>
-              <w:t>Đường</w:t>
-            </w:r>
-            <w:proofErr w:type="spellEnd"/>
-            <w:r>
-              <w:rPr>
-                <w:rFonts w:ascii="Times New Roman" w:hAnsi="Times New Roman" w:cs="Times New Roman"/>
-                <w:sz w:val="32"/>
-                <w:szCs w:val="32"/>
-              </w:rPr>
-              <w:t xml:space="preserve"> </w:t>
-            </w:r>
-            <w:proofErr w:type="spellStart"/>
-            <w:r>
-              <w:rPr>
-                <w:rFonts w:ascii="Times New Roman" w:hAnsi="Times New Roman" w:cs="Times New Roman"/>
-                <w:sz w:val="32"/>
-                <w:szCs w:val="32"/>
-              </w:rPr>
-              <w:t>dẫn</w:t>
-            </w:r>
-            <w:proofErr w:type="spellEnd"/>
-            <w:r>
-              <w:rPr>
-                <w:rFonts w:ascii="Times New Roman" w:hAnsi="Times New Roman" w:cs="Times New Roman"/>
-                <w:sz w:val="32"/>
-                <w:szCs w:val="32"/>
-              </w:rPr>
-              <w:t xml:space="preserve"> </w:t>
-            </w:r>
-            <w:proofErr w:type="spellStart"/>
-            <w:r>
-              <w:rPr>
-                <w:rFonts w:ascii="Times New Roman" w:hAnsi="Times New Roman" w:cs="Times New Roman"/>
-                <w:sz w:val="32"/>
-                <w:szCs w:val="32"/>
-              </w:rPr>
-              <w:t>ảnh</w:t>
-            </w:r>
-            <w:proofErr w:type="spellEnd"/>
-          </w:p>
-        </w:tc>
-      </w:tr>
-      <w:tr>
-        <w:tc>
-          <w:tcPr>
-            <w:tcW w:w="2337" w:type="dxa"/>
-          </w:tcPr>
-          <w:p>
-            <w:pPr>
-              <w:rPr>
-                <w:rFonts w:ascii="Times New Roman" w:hAnsi="Times New Roman" w:cs="Times New Roman"/>
-                <w:sz w:val="32"/>
-                <w:szCs w:val="32"/>
-              </w:rPr>
-            </w:pPr>
-            <w:proofErr w:type="spellStart"/>
-            <w:r>
-              <w:rPr>
-                <w:rFonts w:ascii="Times New Roman" w:hAnsi="Times New Roman" w:cs="Times New Roman"/>
-                <w:sz w:val="32"/>
-                <w:szCs w:val="32"/>
-              </w:rPr>
-              <w:t>NoiDung</w:t>
-            </w:r>
-            <w:proofErr w:type="spellEnd"/>
-          </w:p>
-        </w:tc>
-        <w:tc>
-          <w:tcPr>
-            <w:tcW w:w="2337" w:type="dxa"/>
-          </w:tcPr>
-          <w:p>
-            <w:pPr>
-              <w:rPr>
-                <w:rFonts w:ascii="Times New Roman" w:hAnsi="Times New Roman" w:cs="Times New Roman"/>
-                <w:sz w:val="32"/>
-                <w:szCs w:val="32"/>
-              </w:rPr>
-            </w:pPr>
-            <w:proofErr w:type="spellStart"/>
-            <w:r>
-              <w:rPr>
-                <w:rFonts w:ascii="Times New Roman" w:hAnsi="Times New Roman" w:cs="Times New Roman"/>
-                <w:sz w:val="32"/>
-                <w:szCs w:val="32"/>
-              </w:rPr>
-              <w:t>n</w:t>
-            </w:r>
-            <w:r>
-              <w:rPr>
-                <w:rFonts w:ascii="Times New Roman" w:hAnsi="Times New Roman" w:cs="Times New Roman"/>
-                <w:sz w:val="32"/>
-                <w:szCs w:val="32"/>
-              </w:rPr>
-              <w:t>Varchar</w:t>
-            </w:r>
-            <w:proofErr w:type="spellEnd"/>
-            <w:r>
-              <w:rPr>
-                <w:rFonts w:ascii="Times New Roman" w:hAnsi="Times New Roman" w:cs="Times New Roman"/>
-                <w:sz w:val="32"/>
-                <w:szCs w:val="32"/>
-              </w:rPr>
-              <w:t>(255)</w:t>
-            </w:r>
-          </w:p>
-        </w:tc>
-        <w:tc>
-          <w:tcPr>
-            <w:tcW w:w="2338" w:type="dxa"/>
-          </w:tcPr>
-          <w:p>
-            <w:pPr>
-              <w:rPr>
-                <w:rFonts w:ascii="Times New Roman" w:hAnsi="Times New Roman" w:cs="Times New Roman"/>
-                <w:sz w:val="32"/>
-                <w:szCs w:val="32"/>
-              </w:rPr>
-            </w:pPr>
-            <w:r>
-              <w:rPr>
-                <w:rFonts w:ascii="Times New Roman" w:hAnsi="Times New Roman" w:cs="Times New Roman"/>
-                <w:sz w:val="32"/>
-                <w:szCs w:val="32"/>
-              </w:rPr>
-              <w:t>Yes</w:t>
-            </w:r>
-          </w:p>
-        </w:tc>
-        <w:tc>
-          <w:tcPr>
-            <w:tcW w:w="2338" w:type="dxa"/>
-          </w:tcPr>
-          <w:p>
-            <w:pPr>
-              <w:rPr>
-                <w:rFonts w:ascii="Times New Roman" w:hAnsi="Times New Roman" w:cs="Times New Roman"/>
-                <w:sz w:val="32"/>
-                <w:szCs w:val="32"/>
-              </w:rPr>
-            </w:pPr>
-            <w:proofErr w:type="spellStart"/>
-            <w:r>
-              <w:rPr>
-                <w:rFonts w:ascii="Times New Roman" w:hAnsi="Times New Roman" w:cs="Times New Roman"/>
-                <w:sz w:val="32"/>
-                <w:szCs w:val="32"/>
-              </w:rPr>
-              <w:t>Chú</w:t>
-            </w:r>
-            <w:proofErr w:type="spellEnd"/>
-            <w:r>
-              <w:rPr>
-                <w:rFonts w:ascii="Times New Roman" w:hAnsi="Times New Roman" w:cs="Times New Roman"/>
-                <w:sz w:val="32"/>
-                <w:szCs w:val="32"/>
-              </w:rPr>
-              <w:t xml:space="preserve"> </w:t>
-            </w:r>
-            <w:proofErr w:type="spellStart"/>
-            <w:r>
-              <w:rPr>
-                <w:rFonts w:ascii="Times New Roman" w:hAnsi="Times New Roman" w:cs="Times New Roman"/>
-                <w:sz w:val="32"/>
-                <w:szCs w:val="32"/>
-              </w:rPr>
-              <w:t>thích</w:t>
-            </w:r>
-            <w:proofErr w:type="spellEnd"/>
-          </w:p>
-        </w:tc>
-      </w:tr>
-      <w:tr>
-        <w:tc>
-          <w:tcPr>
-            <w:tcW w:w="2337" w:type="dxa"/>
-          </w:tcPr>
-          <w:p>
-            <w:pPr>
-              <w:rPr>
-                <w:rFonts w:ascii="Times New Roman" w:hAnsi="Times New Roman" w:cs="Times New Roman"/>
-                <w:sz w:val="32"/>
-                <w:szCs w:val="32"/>
-              </w:rPr>
-            </w:pPr>
-            <w:proofErr w:type="spellStart"/>
-            <w:r>
-              <w:rPr>
-                <w:rFonts w:ascii="Times New Roman" w:hAnsi="Times New Roman" w:cs="Times New Roman"/>
-                <w:sz w:val="32"/>
-                <w:szCs w:val="32"/>
-              </w:rPr>
-              <w:t>IdAd</w:t>
-            </w:r>
-            <w:proofErr w:type="spellEnd"/>
-          </w:p>
-        </w:tc>
-        <w:tc>
-          <w:tcPr>
-            <w:tcW w:w="2337" w:type="dxa"/>
-          </w:tcPr>
-          <w:p>
-            <w:pPr>
-              <w:rPr>
-                <w:rFonts w:ascii="Times New Roman" w:hAnsi="Times New Roman" w:cs="Times New Roman"/>
-                <w:sz w:val="32"/>
-                <w:szCs w:val="32"/>
-              </w:rPr>
-            </w:pPr>
-            <w:r>
-              <w:rPr>
-                <w:rFonts w:ascii="Times New Roman" w:hAnsi="Times New Roman" w:cs="Times New Roman"/>
-                <w:sz w:val="32"/>
-                <w:szCs w:val="32"/>
-              </w:rPr>
-              <w:t>Varchar(255)</w:t>
-            </w:r>
-          </w:p>
-        </w:tc>
-        <w:tc>
-          <w:tcPr>
-            <w:tcW w:w="2338" w:type="dxa"/>
-          </w:tcPr>
-          <w:p>
-            <w:pPr>
-              <w:rPr>
-                <w:rFonts w:ascii="Times New Roman" w:hAnsi="Times New Roman" w:cs="Times New Roman"/>
-                <w:sz w:val="32"/>
-                <w:szCs w:val="32"/>
-              </w:rPr>
-            </w:pPr>
-            <w:r>
-              <w:rPr>
-                <w:rFonts w:ascii="Times New Roman" w:hAnsi="Times New Roman" w:cs="Times New Roman"/>
-                <w:sz w:val="32"/>
-                <w:szCs w:val="32"/>
-              </w:rPr>
-              <w:t>No</w:t>
-            </w:r>
-          </w:p>
-        </w:tc>
-        <w:tc>
-          <w:tcPr>
-            <w:tcW w:w="2338" w:type="dxa"/>
-          </w:tcPr>
-          <w:p>
-            <w:pPr>
-              <w:rPr>
-                <w:rFonts w:ascii="Times New Roman" w:hAnsi="Times New Roman" w:cs="Times New Roman"/>
-                <w:sz w:val="32"/>
-                <w:szCs w:val="32"/>
-              </w:rPr>
-            </w:pPr>
-            <w:proofErr w:type="spellStart"/>
-            <w:r>
-              <w:rPr>
-                <w:rFonts w:ascii="Times New Roman" w:hAnsi="Times New Roman" w:cs="Times New Roman"/>
-                <w:sz w:val="32"/>
-                <w:szCs w:val="32"/>
-              </w:rPr>
-              <w:t>Mã</w:t>
-            </w:r>
-            <w:proofErr w:type="spellEnd"/>
-            <w:r>
-              <w:rPr>
-                <w:rFonts w:ascii="Times New Roman" w:hAnsi="Times New Roman" w:cs="Times New Roman"/>
-                <w:sz w:val="32"/>
-                <w:szCs w:val="32"/>
-              </w:rPr>
-              <w:t xml:space="preserve"> Admin</w:t>
-            </w:r>
-          </w:p>
-        </w:tc>
-      </w:tr>
-      <w:tr>
-        <w:tc>
-          <w:tcPr>
-            <w:tcW w:w="2337" w:type="dxa"/>
-          </w:tcPr>
-          <w:p>
-            <w:pPr>
-              <w:rPr>
-                <w:rFonts w:ascii="Times New Roman" w:hAnsi="Times New Roman" w:cs="Times New Roman"/>
-                <w:sz w:val="32"/>
-                <w:szCs w:val="32"/>
-              </w:rPr>
-            </w:pPr>
-            <w:r>
-              <w:rPr>
-                <w:rFonts w:ascii="Times New Roman" w:hAnsi="Times New Roman" w:cs="Times New Roman"/>
-                <w:sz w:val="32"/>
-                <w:szCs w:val="32"/>
-              </w:rPr>
-              <w:t>Comment</w:t>
-            </w:r>
-          </w:p>
-        </w:tc>
-        <w:tc>
-          <w:tcPr>
-            <w:tcW w:w="2337" w:type="dxa"/>
-          </w:tcPr>
-          <w:p>
-            <w:pPr>
-              <w:rPr>
-                <w:rFonts w:ascii="Times New Roman" w:hAnsi="Times New Roman" w:cs="Times New Roman"/>
-                <w:sz w:val="32"/>
-                <w:szCs w:val="32"/>
-              </w:rPr>
-            </w:pPr>
-            <w:proofErr w:type="spellStart"/>
-            <w:r>
-              <w:rPr>
-                <w:rFonts w:ascii="Times New Roman" w:hAnsi="Times New Roman" w:cs="Times New Roman"/>
-                <w:sz w:val="32"/>
-                <w:szCs w:val="32"/>
-              </w:rPr>
-              <w:t>Nvarchar</w:t>
-            </w:r>
-            <w:proofErr w:type="spellEnd"/>
-            <w:r>
-              <w:rPr>
-                <w:rFonts w:ascii="Times New Roman" w:hAnsi="Times New Roman" w:cs="Times New Roman"/>
-                <w:sz w:val="32"/>
-                <w:szCs w:val="32"/>
-              </w:rPr>
-              <w:t>(255)</w:t>
-            </w:r>
-          </w:p>
-        </w:tc>
-        <w:tc>
-          <w:tcPr>
-            <w:tcW w:w="2338" w:type="dxa"/>
-          </w:tcPr>
-          <w:p>
-            <w:pPr>
-              <w:rPr>
-                <w:rFonts w:ascii="Times New Roman" w:hAnsi="Times New Roman" w:cs="Times New Roman"/>
-                <w:sz w:val="32"/>
-                <w:szCs w:val="32"/>
-              </w:rPr>
-            </w:pPr>
-            <w:r>
-              <w:rPr>
-                <w:rFonts w:ascii="Times New Roman" w:hAnsi="Times New Roman" w:cs="Times New Roman"/>
-                <w:sz w:val="32"/>
-                <w:szCs w:val="32"/>
-              </w:rPr>
-              <w:t>Yes</w:t>
-            </w:r>
-          </w:p>
-        </w:tc>
-        <w:tc>
-          <w:tcPr>
-            <w:tcW w:w="2338" w:type="dxa"/>
-          </w:tcPr>
-          <w:p>
-            <w:pPr>
-              <w:rPr>
-                <w:rFonts w:ascii="Times New Roman" w:hAnsi="Times New Roman" w:cs="Times New Roman"/>
-                <w:sz w:val="32"/>
-                <w:szCs w:val="32"/>
-              </w:rPr>
-            </w:pPr>
-            <w:proofErr w:type="spellStart"/>
-            <w:r>
-              <w:rPr>
-                <w:rFonts w:ascii="Times New Roman" w:hAnsi="Times New Roman" w:cs="Times New Roman"/>
-                <w:sz w:val="32"/>
-                <w:szCs w:val="32"/>
-              </w:rPr>
-              <w:t>Tương</w:t>
-            </w:r>
-            <w:proofErr w:type="spellEnd"/>
-            <w:r>
-              <w:rPr>
-                <w:rFonts w:ascii="Times New Roman" w:hAnsi="Times New Roman" w:cs="Times New Roman"/>
-                <w:sz w:val="32"/>
-                <w:szCs w:val="32"/>
-              </w:rPr>
-              <w:t xml:space="preserve"> </w:t>
-            </w:r>
-            <w:proofErr w:type="spellStart"/>
-            <w:r>
-              <w:rPr>
-                <w:rFonts w:ascii="Times New Roman" w:hAnsi="Times New Roman" w:cs="Times New Roman"/>
-                <w:sz w:val="32"/>
-                <w:szCs w:val="32"/>
-              </w:rPr>
-              <w:t>tác</w:t>
-            </w:r>
-            <w:proofErr w:type="spellEnd"/>
-            <w:r>
-              <w:rPr>
-                <w:rFonts w:ascii="Times New Roman" w:hAnsi="Times New Roman" w:cs="Times New Roman"/>
-                <w:sz w:val="32"/>
-                <w:szCs w:val="32"/>
-              </w:rPr>
-              <w:t xml:space="preserve"> </w:t>
-            </w:r>
-            <w:proofErr w:type="spellStart"/>
-            <w:r>
-              <w:rPr>
-                <w:rFonts w:ascii="Times New Roman" w:hAnsi="Times New Roman" w:cs="Times New Roman"/>
-                <w:sz w:val="32"/>
-                <w:szCs w:val="32"/>
-              </w:rPr>
-              <w:t>của</w:t>
-            </w:r>
-            <w:proofErr w:type="spellEnd"/>
-            <w:r>
-              <w:rPr>
-                <w:rFonts w:ascii="Times New Roman" w:hAnsi="Times New Roman" w:cs="Times New Roman"/>
-                <w:sz w:val="32"/>
-                <w:szCs w:val="32"/>
-              </w:rPr>
-              <w:t xml:space="preserve"> </w:t>
-            </w:r>
-            <w:proofErr w:type="spellStart"/>
-            <w:r>
-              <w:rPr>
-                <w:rFonts w:ascii="Times New Roman" w:hAnsi="Times New Roman" w:cs="Times New Roman"/>
-                <w:sz w:val="32"/>
-                <w:szCs w:val="32"/>
-              </w:rPr>
-              <w:t>khách</w:t>
-            </w:r>
-            <w:proofErr w:type="spellEnd"/>
-            <w:r>
-              <w:rPr>
-                <w:rFonts w:ascii="Times New Roman" w:hAnsi="Times New Roman" w:cs="Times New Roman"/>
-                <w:sz w:val="32"/>
-                <w:szCs w:val="32"/>
-              </w:rPr>
-              <w:t xml:space="preserve"> </w:t>
-            </w:r>
-            <w:proofErr w:type="spellStart"/>
-            <w:r>
-              <w:rPr>
-                <w:rFonts w:ascii="Times New Roman" w:hAnsi="Times New Roman" w:cs="Times New Roman"/>
-                <w:sz w:val="32"/>
-                <w:szCs w:val="32"/>
-              </w:rPr>
-              <w:t>hàng</w:t>
+              <w:t>Loại</w:t>
             </w:r>
             <w:proofErr w:type="spellEnd"/>
           </w:p>
@@ -17203,41 +15699,6 @@
           <w:sz w:val="32"/>
           <w:szCs w:val="32"/>
         </w:rPr>
-        <w:br/>
-      </w:r>
-    </w:p>
-    <w:p>
-      <w:pPr>
-        <w:rPr>
-          <w:rFonts w:ascii="Times New Roman" w:hAnsi="Times New Roman" w:cs="Times New Roman"/>
-          <w:sz w:val="32"/>
-          <w:szCs w:val="32"/>
-        </w:rPr>
-      </w:pPr>
-      <w:r>
-        <w:rPr>
-          <w:rFonts w:ascii="Times New Roman" w:hAnsi="Times New Roman" w:cs="Times New Roman"/>
-          <w:sz w:val="32"/>
-          <w:szCs w:val="32"/>
-        </w:rPr>
-        <w:br w:type="page"/>
-      </w:r>
-    </w:p>
-    <w:p>
-      <w:pPr>
-        <w:rPr>
-          <w:rFonts w:ascii="Times New Roman" w:hAnsi="Times New Roman" w:cs="Times New Roman"/>
-          <w:sz w:val="32"/>
-          <w:szCs w:val="32"/>
-        </w:rPr>
-      </w:pPr>
-      <w:r>
-        <w:rPr>
-          <w:rFonts w:ascii="Times New Roman" w:hAnsi="Times New Roman" w:cs="Times New Roman"/>
-          <w:sz w:val="32"/>
-          <w:szCs w:val="32"/>
-        </w:rPr>
-        <w:lastRenderedPageBreak/>
         <w:t>7</w:t>
       </w:r>
       <w:r>
@@ -17248,25 +15709,14 @@
         </w:rPr>
         <w:t xml:space="preserve">. </w:t>
       </w:r>
-      <w:proofErr w:type="spellStart"/>
-      <w:r>
-        <w:rPr>
-          <w:rFonts w:ascii="Times New Roman" w:hAnsi="Times New Roman" w:cs="Times New Roman"/>
-          <w:sz w:val="32"/>
-          <w:szCs w:val="32"/>
-        </w:rPr>
-        <w:t>LoaiSP</w:t>
-      </w:r>
-      <w:proofErr w:type="spellEnd"/>
-    </w:p>
-    <w:p>
-      <w:pPr>
-        <w:rPr>
-          <w:rFonts w:ascii="Times New Roman" w:hAnsi="Times New Roman" w:cs="Times New Roman"/>
-          <w:sz w:val="32"/>
-          <w:szCs w:val="32"/>
-        </w:rPr>
-      </w:pPr>
+      <w:r>
+        <w:rPr>
+          <w:rFonts w:ascii="Times New Roman" w:hAnsi="Times New Roman" w:cs="Times New Roman"/>
+          <w:sz w:val="32"/>
+          <w:szCs w:val="32"/>
+        </w:rPr>
+        <w:t>Comments</w:t>
+      </w:r>
     </w:p>
     <w:tbl>
       <w:tblPr>
@@ -17410,7 +15860,7 @@
                 <w:sz w:val="32"/>
                 <w:szCs w:val="32"/>
               </w:rPr>
-              <w:t>IdLoai</w:t>
+              <w:t>stt</w:t>
             </w:r>
             <w:proofErr w:type="spellEnd"/>
           </w:p>
@@ -17480,7 +15930,7 @@
                 <w:sz w:val="32"/>
                 <w:szCs w:val="32"/>
               </w:rPr>
-              <w:t>Mã</w:t>
+              <w:t>Số</w:t>
             </w:r>
             <w:proofErr w:type="spellEnd"/>
             <w:r>
@@ -17498,7 +15948,25 @@
                 <w:sz w:val="32"/>
                 <w:szCs w:val="32"/>
               </w:rPr>
-              <w:t>Loại</w:t>
+              <w:t>thứ</w:t>
+            </w:r>
+            <w:proofErr w:type="spellEnd"/>
+            <w:r>
+              <w:rPr>
+                <w:rFonts w:ascii="Times New Roman" w:hAnsi="Times New Roman" w:cs="Times New Roman"/>
+                <w:sz w:val="32"/>
+                <w:szCs w:val="32"/>
+              </w:rPr>
+              <w:t xml:space="preserve"> </w:t>
+            </w:r>
+            <w:proofErr w:type="spellStart"/>
+            <w:r>
+              <w:rPr>
+                <w:rFonts w:ascii="Times New Roman" w:hAnsi="Times New Roman" w:cs="Times New Roman"/>
+                <w:sz w:val="32"/>
+                <w:szCs w:val="32"/>
+              </w:rPr>
+              <w:t>tự</w:t>
             </w:r>
             <w:proofErr w:type="spellEnd"/>
           </w:p>
@@ -17513,18 +15981,20 @@
             <w:pPr>
               <w:rPr>
                 <w:rFonts w:ascii="Times New Roman" w:hAnsi="Times New Roman" w:cs="Times New Roman"/>
-                <w:sz w:val="32"/>
-                <w:szCs w:val="32"/>
-              </w:rPr>
-            </w:pPr>
-            <w:proofErr w:type="spellStart"/>
-            <w:r>
-              <w:rPr>
-                <w:rFonts w:ascii="Times New Roman" w:hAnsi="Times New Roman" w:cs="Times New Roman"/>
-                <w:sz w:val="32"/>
-                <w:szCs w:val="32"/>
-              </w:rPr>
-              <w:t>TenLoai</w:t>
+                <w:color w:val="FF0000"/>
+                <w:sz w:val="32"/>
+                <w:szCs w:val="32"/>
+              </w:rPr>
+            </w:pPr>
+            <w:proofErr w:type="spellStart"/>
+            <w:r>
+              <w:rPr>
+                <w:rFonts w:ascii="Times New Roman" w:hAnsi="Times New Roman" w:cs="Times New Roman"/>
+                <w:color w:val="FF0000"/>
+                <w:sz w:val="32"/>
+                <w:szCs w:val="32"/>
+              </w:rPr>
+              <w:t>IdSP</w:t>
             </w:r>
             <w:proofErr w:type="spellEnd"/>
           </w:p>
@@ -17541,14 +16011,16 @@
                 <w:szCs w:val="32"/>
               </w:rPr>
             </w:pPr>
-            <w:r>
-              <w:rPr>
-                <w:rFonts w:ascii="Times New Roman" w:hAnsi="Times New Roman" w:cs="Times New Roman"/>
-                <w:sz w:val="32"/>
-                <w:szCs w:val="32"/>
-              </w:rPr>
-              <w:t>Varchar(255)</w:t>
-            </w:r>
+            <w:proofErr w:type="spellStart"/>
+            <w:r>
+              <w:rPr>
+                <w:rFonts w:ascii="Times New Roman" w:hAnsi="Times New Roman" w:cs="Times New Roman"/>
+                <w:sz w:val="32"/>
+                <w:szCs w:val="32"/>
+              </w:rPr>
+              <w:t>Int</w:t>
+            </w:r>
+            <w:proofErr w:type="spellEnd"/>
           </w:p>
         </w:tc>
         <w:tc>
@@ -17592,7 +16064,7 @@
                 <w:sz w:val="32"/>
                 <w:szCs w:val="32"/>
               </w:rPr>
-              <w:t>Tên</w:t>
+              <w:t>Mã</w:t>
             </w:r>
             <w:proofErr w:type="spellEnd"/>
             <w:r>
@@ -17610,9 +16082,273 @@
                 <w:sz w:val="32"/>
                 <w:szCs w:val="32"/>
               </w:rPr>
-              <w:t>Loại</w:t>
-            </w:r>
-            <w:proofErr w:type="spellEnd"/>
+              <w:t>Sản</w:t>
+            </w:r>
+            <w:proofErr w:type="spellEnd"/>
+            <w:r>
+              <w:rPr>
+                <w:rFonts w:ascii="Times New Roman" w:hAnsi="Times New Roman" w:cs="Times New Roman"/>
+                <w:sz w:val="32"/>
+                <w:szCs w:val="32"/>
+              </w:rPr>
+              <w:t xml:space="preserve"> </w:t>
+            </w:r>
+            <w:proofErr w:type="spellStart"/>
+            <w:r>
+              <w:rPr>
+                <w:rFonts w:ascii="Times New Roman" w:hAnsi="Times New Roman" w:cs="Times New Roman"/>
+                <w:sz w:val="32"/>
+                <w:szCs w:val="32"/>
+              </w:rPr>
+              <w:t>phẩm</w:t>
+            </w:r>
+            <w:proofErr w:type="spellEnd"/>
+          </w:p>
+        </w:tc>
+      </w:tr>
+      <w:tr>
+        <w:tc>
+          <w:tcPr>
+            <w:tcW w:w="2337" w:type="dxa"/>
+          </w:tcPr>
+          <w:p>
+            <w:pPr>
+              <w:rPr>
+                <w:rFonts w:ascii="Times New Roman" w:hAnsi="Times New Roman" w:cs="Times New Roman"/>
+                <w:color w:val="FF0000"/>
+                <w:sz w:val="32"/>
+                <w:szCs w:val="32"/>
+              </w:rPr>
+            </w:pPr>
+            <w:proofErr w:type="spellStart"/>
+            <w:r>
+              <w:rPr>
+                <w:rFonts w:ascii="Times New Roman" w:hAnsi="Times New Roman" w:cs="Times New Roman"/>
+                <w:color w:val="FF0000"/>
+                <w:sz w:val="32"/>
+                <w:szCs w:val="32"/>
+              </w:rPr>
+              <w:t>IdKH</w:t>
+            </w:r>
+            <w:proofErr w:type="spellEnd"/>
+          </w:p>
+        </w:tc>
+        <w:tc>
+          <w:tcPr>
+            <w:tcW w:w="2337" w:type="dxa"/>
+          </w:tcPr>
+          <w:p>
+            <w:pPr>
+              <w:rPr>
+                <w:rFonts w:ascii="Times New Roman" w:hAnsi="Times New Roman" w:cs="Times New Roman"/>
+                <w:sz w:val="32"/>
+                <w:szCs w:val="32"/>
+              </w:rPr>
+            </w:pPr>
+            <w:proofErr w:type="spellStart"/>
+            <w:r>
+              <w:rPr>
+                <w:rFonts w:ascii="Times New Roman" w:hAnsi="Times New Roman" w:cs="Times New Roman"/>
+                <w:sz w:val="32"/>
+                <w:szCs w:val="32"/>
+              </w:rPr>
+              <w:t>Int</w:t>
+            </w:r>
+            <w:proofErr w:type="spellEnd"/>
+          </w:p>
+        </w:tc>
+        <w:tc>
+          <w:tcPr>
+            <w:tcW w:w="2338" w:type="dxa"/>
+          </w:tcPr>
+          <w:p>
+            <w:pPr>
+              <w:rPr>
+                <w:rFonts w:ascii="Times New Roman" w:hAnsi="Times New Roman" w:cs="Times New Roman"/>
+                <w:sz w:val="32"/>
+                <w:szCs w:val="32"/>
+              </w:rPr>
+            </w:pPr>
+            <w:r>
+              <w:rPr>
+                <w:rFonts w:ascii="Times New Roman" w:hAnsi="Times New Roman" w:cs="Times New Roman"/>
+                <w:sz w:val="32"/>
+                <w:szCs w:val="32"/>
+              </w:rPr>
+              <w:t>No</w:t>
+            </w:r>
+          </w:p>
+        </w:tc>
+        <w:tc>
+          <w:tcPr>
+            <w:tcW w:w="2338" w:type="dxa"/>
+          </w:tcPr>
+          <w:p>
+            <w:pPr>
+              <w:rPr>
+                <w:rFonts w:ascii="Times New Roman" w:hAnsi="Times New Roman" w:cs="Times New Roman"/>
+                <w:sz w:val="32"/>
+                <w:szCs w:val="32"/>
+              </w:rPr>
+            </w:pPr>
+            <w:proofErr w:type="spellStart"/>
+            <w:r>
+              <w:rPr>
+                <w:rFonts w:ascii="Times New Roman" w:hAnsi="Times New Roman" w:cs="Times New Roman"/>
+                <w:sz w:val="32"/>
+                <w:szCs w:val="32"/>
+              </w:rPr>
+              <w:t>Mã</w:t>
+            </w:r>
+            <w:proofErr w:type="spellEnd"/>
+            <w:r>
+              <w:rPr>
+                <w:rFonts w:ascii="Times New Roman" w:hAnsi="Times New Roman" w:cs="Times New Roman"/>
+                <w:sz w:val="32"/>
+                <w:szCs w:val="32"/>
+              </w:rPr>
+              <w:t xml:space="preserve"> </w:t>
+            </w:r>
+            <w:proofErr w:type="spellStart"/>
+            <w:r>
+              <w:rPr>
+                <w:rFonts w:ascii="Times New Roman" w:hAnsi="Times New Roman" w:cs="Times New Roman"/>
+                <w:sz w:val="32"/>
+                <w:szCs w:val="32"/>
+              </w:rPr>
+              <w:t>khách</w:t>
+            </w:r>
+            <w:proofErr w:type="spellEnd"/>
+            <w:r>
+              <w:rPr>
+                <w:rFonts w:ascii="Times New Roman" w:hAnsi="Times New Roman" w:cs="Times New Roman"/>
+                <w:sz w:val="32"/>
+                <w:szCs w:val="32"/>
+              </w:rPr>
+              <w:t xml:space="preserve"> </w:t>
+            </w:r>
+            <w:proofErr w:type="spellStart"/>
+            <w:r>
+              <w:rPr>
+                <w:rFonts w:ascii="Times New Roman" w:hAnsi="Times New Roman" w:cs="Times New Roman"/>
+                <w:sz w:val="32"/>
+                <w:szCs w:val="32"/>
+              </w:rPr>
+              <w:t>hàng</w:t>
+            </w:r>
+            <w:proofErr w:type="spellEnd"/>
+          </w:p>
+        </w:tc>
+      </w:tr>
+      <w:tr>
+        <w:tc>
+          <w:tcPr>
+            <w:tcW w:w="2337" w:type="dxa"/>
+          </w:tcPr>
+          <w:p>
+            <w:pPr>
+              <w:rPr>
+                <w:rFonts w:ascii="Times New Roman" w:hAnsi="Times New Roman" w:cs="Times New Roman"/>
+                <w:sz w:val="32"/>
+                <w:szCs w:val="32"/>
+              </w:rPr>
+            </w:pPr>
+            <w:proofErr w:type="spellStart"/>
+            <w:r>
+              <w:rPr>
+                <w:rFonts w:ascii="Times New Roman" w:hAnsi="Times New Roman" w:cs="Times New Roman"/>
+                <w:sz w:val="32"/>
+                <w:szCs w:val="32"/>
+              </w:rPr>
+              <w:t>Noidung</w:t>
+            </w:r>
+            <w:proofErr w:type="spellEnd"/>
+          </w:p>
+        </w:tc>
+        <w:tc>
+          <w:tcPr>
+            <w:tcW w:w="2337" w:type="dxa"/>
+          </w:tcPr>
+          <w:p>
+            <w:pPr>
+              <w:rPr>
+                <w:rFonts w:ascii="Times New Roman" w:hAnsi="Times New Roman" w:cs="Times New Roman"/>
+                <w:sz w:val="32"/>
+                <w:szCs w:val="32"/>
+              </w:rPr>
+            </w:pPr>
+            <w:proofErr w:type="spellStart"/>
+            <w:r>
+              <w:rPr>
+                <w:rFonts w:ascii="Times New Roman" w:hAnsi="Times New Roman" w:cs="Times New Roman"/>
+                <w:sz w:val="32"/>
+                <w:szCs w:val="32"/>
+              </w:rPr>
+              <w:t>Nvarchar</w:t>
+            </w:r>
+            <w:proofErr w:type="spellEnd"/>
+            <w:r>
+              <w:rPr>
+                <w:rFonts w:ascii="Times New Roman" w:hAnsi="Times New Roman" w:cs="Times New Roman"/>
+                <w:sz w:val="32"/>
+                <w:szCs w:val="32"/>
+              </w:rPr>
+              <w:t>(255)</w:t>
+            </w:r>
+          </w:p>
+        </w:tc>
+        <w:tc>
+          <w:tcPr>
+            <w:tcW w:w="2338" w:type="dxa"/>
+          </w:tcPr>
+          <w:p>
+            <w:pPr>
+              <w:rPr>
+                <w:rFonts w:ascii="Times New Roman" w:hAnsi="Times New Roman" w:cs="Times New Roman"/>
+                <w:sz w:val="32"/>
+                <w:szCs w:val="32"/>
+              </w:rPr>
+            </w:pPr>
+            <w:r>
+              <w:rPr>
+                <w:rFonts w:ascii="Times New Roman" w:hAnsi="Times New Roman" w:cs="Times New Roman"/>
+                <w:sz w:val="32"/>
+                <w:szCs w:val="32"/>
+              </w:rPr>
+              <w:t>No</w:t>
+            </w:r>
+          </w:p>
+        </w:tc>
+        <w:tc>
+          <w:tcPr>
+            <w:tcW w:w="2338" w:type="dxa"/>
+          </w:tcPr>
+          <w:p>
+            <w:pPr>
+              <w:rPr>
+                <w:rFonts w:ascii="Times New Roman" w:hAnsi="Times New Roman" w:cs="Times New Roman"/>
+                <w:sz w:val="32"/>
+                <w:szCs w:val="32"/>
+              </w:rPr>
+            </w:pPr>
+            <w:proofErr w:type="spellStart"/>
+            <w:r>
+              <w:rPr>
+                <w:rFonts w:ascii="Times New Roman" w:hAnsi="Times New Roman" w:cs="Times New Roman"/>
+                <w:sz w:val="32"/>
+                <w:szCs w:val="32"/>
+              </w:rPr>
+              <w:t>Nội</w:t>
+            </w:r>
+            <w:proofErr w:type="spellEnd"/>
+            <w:r>
+              <w:rPr>
+                <w:rFonts w:ascii="Times New Roman" w:hAnsi="Times New Roman" w:cs="Times New Roman"/>
+                <w:sz w:val="32"/>
+                <w:szCs w:val="32"/>
+              </w:rPr>
+              <w:t xml:space="preserve"> dung comment</w:t>
+            </w:r>
           </w:p>
         </w:tc>
       </w:tr>
@@ -17621,8 +16357,2529 @@
       <w:pPr>
         <w:rPr>
           <w:rFonts w:ascii="Times New Roman" w:hAnsi="Times New Roman" w:cs="Times New Roman"/>
-          <w:sz w:val="32"/>
-          <w:szCs w:val="32"/>
+          <w:b/>
+          <w:i/>
+          <w:sz w:val="32"/>
+          <w:szCs w:val="32"/>
+          <w:u w:val="single"/>
+        </w:rPr>
+      </w:pPr>
+    </w:p>
+    <w:p>
+      <w:pPr>
+        <w:rPr>
+          <w:rFonts w:ascii="Times New Roman" w:hAnsi="Times New Roman" w:cs="Times New Roman"/>
+          <w:sz w:val="32"/>
+          <w:szCs w:val="32"/>
+        </w:rPr>
+      </w:pPr>
+      <w:r>
+        <w:rPr>
+          <w:rFonts w:ascii="Times New Roman" w:hAnsi="Times New Roman" w:cs="Times New Roman"/>
+          <w:sz w:val="32"/>
+          <w:szCs w:val="32"/>
+        </w:rPr>
+        <w:br w:type="page"/>
+      </w:r>
+      <w:bookmarkStart w:id="0" w:name="_GoBack"/>
+      <w:bookmarkEnd w:id="0"/>
+    </w:p>
+    <w:p>
+      <w:pPr>
+        <w:rPr>
+          <w:rFonts w:ascii="Times New Roman" w:hAnsi="Times New Roman" w:cs="Times New Roman"/>
+          <w:sz w:val="32"/>
+          <w:szCs w:val="32"/>
+        </w:rPr>
+      </w:pPr>
+      <w:r>
+        <w:rPr>
+          <w:rFonts w:ascii="Times New Roman" w:hAnsi="Times New Roman" w:cs="Times New Roman"/>
+          <w:sz w:val="32"/>
+          <w:szCs w:val="32"/>
+        </w:rPr>
+        <w:lastRenderedPageBreak/>
+        <w:t>8. Rate</w:t>
+      </w:r>
+    </w:p>
+    <w:tbl>
+      <w:tblPr>
+        <w:tblStyle w:val="TableGrid"/>
+        <w:tblW w:w="0" w:type="auto"/>
+        <w:tblLook w:val="04A0" w:firstRow="1" w:lastRow="0" w:firstColumn="1" w:lastColumn="0" w:noHBand="0" w:noVBand="1"/>
+      </w:tblPr>
+      <w:tblGrid>
+        <w:gridCol w:w="2337"/>
+        <w:gridCol w:w="2337"/>
+        <w:gridCol w:w="2338"/>
+        <w:gridCol w:w="2338"/>
+      </w:tblGrid>
+      <w:tr>
+        <w:tc>
+          <w:tcPr>
+            <w:tcW w:w="2337" w:type="dxa"/>
+          </w:tcPr>
+          <w:p>
+            <w:pPr>
+              <w:rPr>
+                <w:rFonts w:ascii="Times New Roman" w:hAnsi="Times New Roman" w:cs="Times New Roman"/>
+                <w:sz w:val="32"/>
+                <w:szCs w:val="32"/>
+              </w:rPr>
+            </w:pPr>
+            <w:r>
+              <w:rPr>
+                <w:rFonts w:ascii="Times New Roman" w:hAnsi="Times New Roman" w:cs="Times New Roman"/>
+                <w:sz w:val="32"/>
+                <w:szCs w:val="32"/>
+              </w:rPr>
+              <w:t>Name</w:t>
+            </w:r>
+          </w:p>
+        </w:tc>
+        <w:tc>
+          <w:tcPr>
+            <w:tcW w:w="2337" w:type="dxa"/>
+          </w:tcPr>
+          <w:p>
+            <w:pPr>
+              <w:rPr>
+                <w:rFonts w:ascii="Times New Roman" w:hAnsi="Times New Roman" w:cs="Times New Roman"/>
+                <w:sz w:val="32"/>
+                <w:szCs w:val="32"/>
+              </w:rPr>
+            </w:pPr>
+            <w:r>
+              <w:rPr>
+                <w:rFonts w:ascii="Times New Roman" w:hAnsi="Times New Roman" w:cs="Times New Roman"/>
+                <w:sz w:val="32"/>
+                <w:szCs w:val="32"/>
+              </w:rPr>
+              <w:t>Type</w:t>
+            </w:r>
+          </w:p>
+        </w:tc>
+        <w:tc>
+          <w:tcPr>
+            <w:tcW w:w="2338" w:type="dxa"/>
+          </w:tcPr>
+          <w:p>
+            <w:pPr>
+              <w:rPr>
+                <w:rFonts w:ascii="Times New Roman" w:hAnsi="Times New Roman" w:cs="Times New Roman"/>
+                <w:sz w:val="32"/>
+                <w:szCs w:val="32"/>
+              </w:rPr>
+            </w:pPr>
+            <w:r>
+              <w:rPr>
+                <w:rFonts w:ascii="Times New Roman" w:hAnsi="Times New Roman" w:cs="Times New Roman"/>
+                <w:sz w:val="32"/>
+                <w:szCs w:val="32"/>
+              </w:rPr>
+              <w:t>Null</w:t>
+            </w:r>
+          </w:p>
+        </w:tc>
+        <w:tc>
+          <w:tcPr>
+            <w:tcW w:w="2338" w:type="dxa"/>
+          </w:tcPr>
+          <w:p>
+            <w:pPr>
+              <w:rPr>
+                <w:rFonts w:ascii="Times New Roman" w:hAnsi="Times New Roman" w:cs="Times New Roman"/>
+                <w:sz w:val="32"/>
+                <w:szCs w:val="32"/>
+              </w:rPr>
+            </w:pPr>
+            <w:proofErr w:type="spellStart"/>
+            <w:r>
+              <w:rPr>
+                <w:rFonts w:ascii="Times New Roman" w:hAnsi="Times New Roman" w:cs="Times New Roman"/>
+                <w:sz w:val="32"/>
+                <w:szCs w:val="32"/>
+              </w:rPr>
+              <w:t>Chú</w:t>
+            </w:r>
+            <w:proofErr w:type="spellEnd"/>
+            <w:r>
+              <w:rPr>
+                <w:rFonts w:ascii="Times New Roman" w:hAnsi="Times New Roman" w:cs="Times New Roman"/>
+                <w:sz w:val="32"/>
+                <w:szCs w:val="32"/>
+              </w:rPr>
+              <w:t xml:space="preserve"> </w:t>
+            </w:r>
+            <w:proofErr w:type="spellStart"/>
+            <w:r>
+              <w:rPr>
+                <w:rFonts w:ascii="Times New Roman" w:hAnsi="Times New Roman" w:cs="Times New Roman"/>
+                <w:sz w:val="32"/>
+                <w:szCs w:val="32"/>
+              </w:rPr>
+              <w:t>Thích</w:t>
+            </w:r>
+            <w:proofErr w:type="spellEnd"/>
+          </w:p>
+        </w:tc>
+      </w:tr>
+      <w:tr>
+        <w:tc>
+          <w:tcPr>
+            <w:tcW w:w="2337" w:type="dxa"/>
+          </w:tcPr>
+          <w:p>
+            <w:pPr>
+              <w:rPr>
+                <w:rFonts w:ascii="Times New Roman" w:hAnsi="Times New Roman" w:cs="Times New Roman"/>
+                <w:sz w:val="32"/>
+                <w:szCs w:val="32"/>
+              </w:rPr>
+            </w:pPr>
+            <w:proofErr w:type="spellStart"/>
+            <w:r>
+              <w:rPr>
+                <w:rFonts w:ascii="Times New Roman" w:hAnsi="Times New Roman" w:cs="Times New Roman"/>
+                <w:sz w:val="32"/>
+                <w:szCs w:val="32"/>
+              </w:rPr>
+              <w:t>stt</w:t>
+            </w:r>
+            <w:proofErr w:type="spellEnd"/>
+          </w:p>
+        </w:tc>
+        <w:tc>
+          <w:tcPr>
+            <w:tcW w:w="2337" w:type="dxa"/>
+          </w:tcPr>
+          <w:p>
+            <w:pPr>
+              <w:rPr>
+                <w:rFonts w:ascii="Times New Roman" w:hAnsi="Times New Roman" w:cs="Times New Roman"/>
+                <w:sz w:val="32"/>
+                <w:szCs w:val="32"/>
+              </w:rPr>
+            </w:pPr>
+            <w:proofErr w:type="spellStart"/>
+            <w:r>
+              <w:rPr>
+                <w:rFonts w:ascii="Times New Roman" w:hAnsi="Times New Roman" w:cs="Times New Roman"/>
+                <w:sz w:val="32"/>
+                <w:szCs w:val="32"/>
+              </w:rPr>
+              <w:t>Int</w:t>
+            </w:r>
+            <w:proofErr w:type="spellEnd"/>
+          </w:p>
+        </w:tc>
+        <w:tc>
+          <w:tcPr>
+            <w:tcW w:w="2338" w:type="dxa"/>
+          </w:tcPr>
+          <w:p>
+            <w:pPr>
+              <w:rPr>
+                <w:rFonts w:ascii="Times New Roman" w:hAnsi="Times New Roman" w:cs="Times New Roman"/>
+                <w:sz w:val="32"/>
+                <w:szCs w:val="32"/>
+              </w:rPr>
+            </w:pPr>
+            <w:r>
+              <w:rPr>
+                <w:rFonts w:ascii="Times New Roman" w:hAnsi="Times New Roman" w:cs="Times New Roman"/>
+                <w:sz w:val="32"/>
+                <w:szCs w:val="32"/>
+              </w:rPr>
+              <w:t>No</w:t>
+            </w:r>
+          </w:p>
+        </w:tc>
+        <w:tc>
+          <w:tcPr>
+            <w:tcW w:w="2338" w:type="dxa"/>
+          </w:tcPr>
+          <w:p>
+            <w:pPr>
+              <w:rPr>
+                <w:rFonts w:ascii="Times New Roman" w:hAnsi="Times New Roman" w:cs="Times New Roman"/>
+                <w:sz w:val="32"/>
+                <w:szCs w:val="32"/>
+              </w:rPr>
+            </w:pPr>
+            <w:proofErr w:type="spellStart"/>
+            <w:r>
+              <w:rPr>
+                <w:rFonts w:ascii="Times New Roman" w:hAnsi="Times New Roman" w:cs="Times New Roman"/>
+                <w:sz w:val="32"/>
+                <w:szCs w:val="32"/>
+              </w:rPr>
+              <w:t>Số</w:t>
+            </w:r>
+            <w:proofErr w:type="spellEnd"/>
+            <w:r>
+              <w:rPr>
+                <w:rFonts w:ascii="Times New Roman" w:hAnsi="Times New Roman" w:cs="Times New Roman"/>
+                <w:sz w:val="32"/>
+                <w:szCs w:val="32"/>
+              </w:rPr>
+              <w:t xml:space="preserve"> </w:t>
+            </w:r>
+            <w:proofErr w:type="spellStart"/>
+            <w:r>
+              <w:rPr>
+                <w:rFonts w:ascii="Times New Roman" w:hAnsi="Times New Roman" w:cs="Times New Roman"/>
+                <w:sz w:val="32"/>
+                <w:szCs w:val="32"/>
+              </w:rPr>
+              <w:t>thứ</w:t>
+            </w:r>
+            <w:proofErr w:type="spellEnd"/>
+            <w:r>
+              <w:rPr>
+                <w:rFonts w:ascii="Times New Roman" w:hAnsi="Times New Roman" w:cs="Times New Roman"/>
+                <w:sz w:val="32"/>
+                <w:szCs w:val="32"/>
+              </w:rPr>
+              <w:t xml:space="preserve"> </w:t>
+            </w:r>
+            <w:proofErr w:type="spellStart"/>
+            <w:r>
+              <w:rPr>
+                <w:rFonts w:ascii="Times New Roman" w:hAnsi="Times New Roman" w:cs="Times New Roman"/>
+                <w:sz w:val="32"/>
+                <w:szCs w:val="32"/>
+              </w:rPr>
+              <w:t>tự</w:t>
+            </w:r>
+            <w:proofErr w:type="spellEnd"/>
+          </w:p>
+        </w:tc>
+      </w:tr>
+      <w:tr>
+        <w:tc>
+          <w:tcPr>
+            <w:tcW w:w="2337" w:type="dxa"/>
+          </w:tcPr>
+          <w:p>
+            <w:pPr>
+              <w:rPr>
+                <w:rFonts w:ascii="Times New Roman" w:hAnsi="Times New Roman" w:cs="Times New Roman"/>
+                <w:color w:val="FF0000"/>
+                <w:sz w:val="32"/>
+                <w:szCs w:val="32"/>
+              </w:rPr>
+            </w:pPr>
+            <w:proofErr w:type="spellStart"/>
+            <w:r>
+              <w:rPr>
+                <w:rFonts w:ascii="Times New Roman" w:hAnsi="Times New Roman" w:cs="Times New Roman"/>
+                <w:color w:val="FF0000"/>
+                <w:sz w:val="32"/>
+                <w:szCs w:val="32"/>
+              </w:rPr>
+              <w:t>IdSP</w:t>
+            </w:r>
+            <w:proofErr w:type="spellEnd"/>
+          </w:p>
+        </w:tc>
+        <w:tc>
+          <w:tcPr>
+            <w:tcW w:w="2337" w:type="dxa"/>
+          </w:tcPr>
+          <w:p>
+            <w:pPr>
+              <w:rPr>
+                <w:rFonts w:ascii="Times New Roman" w:hAnsi="Times New Roman" w:cs="Times New Roman"/>
+                <w:sz w:val="32"/>
+                <w:szCs w:val="32"/>
+              </w:rPr>
+            </w:pPr>
+            <w:proofErr w:type="spellStart"/>
+            <w:r>
+              <w:rPr>
+                <w:rFonts w:ascii="Times New Roman" w:hAnsi="Times New Roman" w:cs="Times New Roman"/>
+                <w:sz w:val="32"/>
+                <w:szCs w:val="32"/>
+              </w:rPr>
+              <w:t>Int</w:t>
+            </w:r>
+            <w:proofErr w:type="spellEnd"/>
+          </w:p>
+        </w:tc>
+        <w:tc>
+          <w:tcPr>
+            <w:tcW w:w="2338" w:type="dxa"/>
+          </w:tcPr>
+          <w:p>
+            <w:pPr>
+              <w:rPr>
+                <w:rFonts w:ascii="Times New Roman" w:hAnsi="Times New Roman" w:cs="Times New Roman"/>
+                <w:sz w:val="32"/>
+                <w:szCs w:val="32"/>
+              </w:rPr>
+            </w:pPr>
+            <w:r>
+              <w:rPr>
+                <w:rFonts w:ascii="Times New Roman" w:hAnsi="Times New Roman" w:cs="Times New Roman"/>
+                <w:sz w:val="32"/>
+                <w:szCs w:val="32"/>
+              </w:rPr>
+              <w:t>No</w:t>
+            </w:r>
+          </w:p>
+        </w:tc>
+        <w:tc>
+          <w:tcPr>
+            <w:tcW w:w="2338" w:type="dxa"/>
+          </w:tcPr>
+          <w:p>
+            <w:pPr>
+              <w:rPr>
+                <w:rFonts w:ascii="Times New Roman" w:hAnsi="Times New Roman" w:cs="Times New Roman"/>
+                <w:sz w:val="32"/>
+                <w:szCs w:val="32"/>
+              </w:rPr>
+            </w:pPr>
+            <w:proofErr w:type="spellStart"/>
+            <w:r>
+              <w:rPr>
+                <w:rFonts w:ascii="Times New Roman" w:hAnsi="Times New Roman" w:cs="Times New Roman"/>
+                <w:sz w:val="32"/>
+                <w:szCs w:val="32"/>
+              </w:rPr>
+              <w:t>Mã</w:t>
+            </w:r>
+            <w:proofErr w:type="spellEnd"/>
+            <w:r>
+              <w:rPr>
+                <w:rFonts w:ascii="Times New Roman" w:hAnsi="Times New Roman" w:cs="Times New Roman"/>
+                <w:sz w:val="32"/>
+                <w:szCs w:val="32"/>
+              </w:rPr>
+              <w:t xml:space="preserve"> </w:t>
+            </w:r>
+            <w:proofErr w:type="spellStart"/>
+            <w:r>
+              <w:rPr>
+                <w:rFonts w:ascii="Times New Roman" w:hAnsi="Times New Roman" w:cs="Times New Roman"/>
+                <w:sz w:val="32"/>
+                <w:szCs w:val="32"/>
+              </w:rPr>
+              <w:t>Sản</w:t>
+            </w:r>
+            <w:proofErr w:type="spellEnd"/>
+            <w:r>
+              <w:rPr>
+                <w:rFonts w:ascii="Times New Roman" w:hAnsi="Times New Roman" w:cs="Times New Roman"/>
+                <w:sz w:val="32"/>
+                <w:szCs w:val="32"/>
+              </w:rPr>
+              <w:t xml:space="preserve"> </w:t>
+            </w:r>
+            <w:proofErr w:type="spellStart"/>
+            <w:r>
+              <w:rPr>
+                <w:rFonts w:ascii="Times New Roman" w:hAnsi="Times New Roman" w:cs="Times New Roman"/>
+                <w:sz w:val="32"/>
+                <w:szCs w:val="32"/>
+              </w:rPr>
+              <w:t>phẩm</w:t>
+            </w:r>
+            <w:proofErr w:type="spellEnd"/>
+          </w:p>
+        </w:tc>
+      </w:tr>
+      <w:tr>
+        <w:trPr>
+          <w:trHeight w:val="548"/>
+        </w:trPr>
+        <w:tc>
+          <w:tcPr>
+            <w:tcW w:w="2337" w:type="dxa"/>
+          </w:tcPr>
+          <w:p>
+            <w:pPr>
+              <w:rPr>
+                <w:rFonts w:ascii="Times New Roman" w:hAnsi="Times New Roman" w:cs="Times New Roman"/>
+                <w:color w:val="FF0000"/>
+                <w:sz w:val="32"/>
+                <w:szCs w:val="32"/>
+              </w:rPr>
+            </w:pPr>
+            <w:proofErr w:type="spellStart"/>
+            <w:r>
+              <w:rPr>
+                <w:rFonts w:ascii="Times New Roman" w:hAnsi="Times New Roman" w:cs="Times New Roman"/>
+                <w:color w:val="FF0000"/>
+                <w:sz w:val="32"/>
+                <w:szCs w:val="32"/>
+              </w:rPr>
+              <w:t>IdKH</w:t>
+            </w:r>
+            <w:proofErr w:type="spellEnd"/>
+          </w:p>
+        </w:tc>
+        <w:tc>
+          <w:tcPr>
+            <w:tcW w:w="2337" w:type="dxa"/>
+          </w:tcPr>
+          <w:p>
+            <w:pPr>
+              <w:rPr>
+                <w:rFonts w:ascii="Times New Roman" w:hAnsi="Times New Roman" w:cs="Times New Roman"/>
+                <w:sz w:val="32"/>
+                <w:szCs w:val="32"/>
+              </w:rPr>
+            </w:pPr>
+            <w:proofErr w:type="spellStart"/>
+            <w:r>
+              <w:rPr>
+                <w:rFonts w:ascii="Times New Roman" w:hAnsi="Times New Roman" w:cs="Times New Roman"/>
+                <w:sz w:val="32"/>
+                <w:szCs w:val="32"/>
+              </w:rPr>
+              <w:t>Int</w:t>
+            </w:r>
+            <w:proofErr w:type="spellEnd"/>
+          </w:p>
+        </w:tc>
+        <w:tc>
+          <w:tcPr>
+            <w:tcW w:w="2338" w:type="dxa"/>
+          </w:tcPr>
+          <w:p>
+            <w:pPr>
+              <w:rPr>
+                <w:rFonts w:ascii="Times New Roman" w:hAnsi="Times New Roman" w:cs="Times New Roman"/>
+                <w:sz w:val="32"/>
+                <w:szCs w:val="32"/>
+              </w:rPr>
+            </w:pPr>
+            <w:r>
+              <w:rPr>
+                <w:rFonts w:ascii="Times New Roman" w:hAnsi="Times New Roman" w:cs="Times New Roman"/>
+                <w:sz w:val="32"/>
+                <w:szCs w:val="32"/>
+              </w:rPr>
+              <w:t>No</w:t>
+            </w:r>
+          </w:p>
+        </w:tc>
+        <w:tc>
+          <w:tcPr>
+            <w:tcW w:w="2338" w:type="dxa"/>
+          </w:tcPr>
+          <w:p>
+            <w:pPr>
+              <w:rPr>
+                <w:rFonts w:ascii="Times New Roman" w:hAnsi="Times New Roman" w:cs="Times New Roman"/>
+                <w:sz w:val="32"/>
+                <w:szCs w:val="32"/>
+              </w:rPr>
+            </w:pPr>
+            <w:proofErr w:type="spellStart"/>
+            <w:r>
+              <w:rPr>
+                <w:rFonts w:ascii="Times New Roman" w:hAnsi="Times New Roman" w:cs="Times New Roman"/>
+                <w:sz w:val="32"/>
+                <w:szCs w:val="32"/>
+              </w:rPr>
+              <w:t>Mã</w:t>
+            </w:r>
+            <w:proofErr w:type="spellEnd"/>
+            <w:r>
+              <w:rPr>
+                <w:rFonts w:ascii="Times New Roman" w:hAnsi="Times New Roman" w:cs="Times New Roman"/>
+                <w:sz w:val="32"/>
+                <w:szCs w:val="32"/>
+              </w:rPr>
+              <w:t xml:space="preserve"> </w:t>
+            </w:r>
+            <w:proofErr w:type="spellStart"/>
+            <w:r>
+              <w:rPr>
+                <w:rFonts w:ascii="Times New Roman" w:hAnsi="Times New Roman" w:cs="Times New Roman"/>
+                <w:sz w:val="32"/>
+                <w:szCs w:val="32"/>
+              </w:rPr>
+              <w:t>khách</w:t>
+            </w:r>
+            <w:proofErr w:type="spellEnd"/>
+            <w:r>
+              <w:rPr>
+                <w:rFonts w:ascii="Times New Roman" w:hAnsi="Times New Roman" w:cs="Times New Roman"/>
+                <w:sz w:val="32"/>
+                <w:szCs w:val="32"/>
+              </w:rPr>
+              <w:t xml:space="preserve"> </w:t>
+            </w:r>
+            <w:proofErr w:type="spellStart"/>
+            <w:r>
+              <w:rPr>
+                <w:rFonts w:ascii="Times New Roman" w:hAnsi="Times New Roman" w:cs="Times New Roman"/>
+                <w:sz w:val="32"/>
+                <w:szCs w:val="32"/>
+              </w:rPr>
+              <w:t>hàng</w:t>
+            </w:r>
+            <w:proofErr w:type="spellEnd"/>
+          </w:p>
+        </w:tc>
+      </w:tr>
+      <w:tr>
+        <w:tc>
+          <w:tcPr>
+            <w:tcW w:w="2337" w:type="dxa"/>
+          </w:tcPr>
+          <w:p>
+            <w:pPr>
+              <w:rPr>
+                <w:rFonts w:ascii="Times New Roman" w:hAnsi="Times New Roman" w:cs="Times New Roman"/>
+                <w:sz w:val="32"/>
+                <w:szCs w:val="32"/>
+              </w:rPr>
+            </w:pPr>
+            <w:r>
+              <w:rPr>
+                <w:rFonts w:ascii="Times New Roman" w:hAnsi="Times New Roman" w:cs="Times New Roman"/>
+                <w:sz w:val="32"/>
+                <w:szCs w:val="32"/>
+              </w:rPr>
+              <w:t>Rate</w:t>
+            </w:r>
+          </w:p>
+        </w:tc>
+        <w:tc>
+          <w:tcPr>
+            <w:tcW w:w="2337" w:type="dxa"/>
+          </w:tcPr>
+          <w:p>
+            <w:pPr>
+              <w:rPr>
+                <w:rFonts w:ascii="Times New Roman" w:hAnsi="Times New Roman" w:cs="Times New Roman"/>
+                <w:sz w:val="32"/>
+                <w:szCs w:val="32"/>
+              </w:rPr>
+            </w:pPr>
+            <w:proofErr w:type="spellStart"/>
+            <w:r>
+              <w:rPr>
+                <w:rFonts w:ascii="Times New Roman" w:hAnsi="Times New Roman" w:cs="Times New Roman"/>
+                <w:sz w:val="32"/>
+                <w:szCs w:val="32"/>
+              </w:rPr>
+              <w:t>Int</w:t>
+            </w:r>
+            <w:proofErr w:type="spellEnd"/>
+          </w:p>
+        </w:tc>
+        <w:tc>
+          <w:tcPr>
+            <w:tcW w:w="2338" w:type="dxa"/>
+          </w:tcPr>
+          <w:p>
+            <w:pPr>
+              <w:rPr>
+                <w:rFonts w:ascii="Times New Roman" w:hAnsi="Times New Roman" w:cs="Times New Roman"/>
+                <w:sz w:val="32"/>
+                <w:szCs w:val="32"/>
+              </w:rPr>
+            </w:pPr>
+            <w:r>
+              <w:rPr>
+                <w:rFonts w:ascii="Times New Roman" w:hAnsi="Times New Roman" w:cs="Times New Roman"/>
+                <w:sz w:val="32"/>
+                <w:szCs w:val="32"/>
+              </w:rPr>
+              <w:t>No</w:t>
+            </w:r>
+          </w:p>
+        </w:tc>
+        <w:tc>
+          <w:tcPr>
+            <w:tcW w:w="2338" w:type="dxa"/>
+          </w:tcPr>
+          <w:p>
+            <w:pPr>
+              <w:rPr>
+                <w:rFonts w:ascii="Times New Roman" w:hAnsi="Times New Roman" w:cs="Times New Roman"/>
+                <w:sz w:val="32"/>
+                <w:szCs w:val="32"/>
+              </w:rPr>
+            </w:pPr>
+            <w:proofErr w:type="spellStart"/>
+            <w:r>
+              <w:rPr>
+                <w:rFonts w:ascii="Times New Roman" w:hAnsi="Times New Roman" w:cs="Times New Roman"/>
+                <w:sz w:val="32"/>
+                <w:szCs w:val="32"/>
+              </w:rPr>
+              <w:t>Mức</w:t>
+            </w:r>
+            <w:proofErr w:type="spellEnd"/>
+            <w:r>
+              <w:rPr>
+                <w:rFonts w:ascii="Times New Roman" w:hAnsi="Times New Roman" w:cs="Times New Roman"/>
+                <w:sz w:val="32"/>
+                <w:szCs w:val="32"/>
+              </w:rPr>
+              <w:t xml:space="preserve"> </w:t>
+            </w:r>
+            <w:proofErr w:type="spellStart"/>
+            <w:r>
+              <w:rPr>
+                <w:rFonts w:ascii="Times New Roman" w:hAnsi="Times New Roman" w:cs="Times New Roman"/>
+                <w:sz w:val="32"/>
+                <w:szCs w:val="32"/>
+              </w:rPr>
+              <w:t>độ</w:t>
+            </w:r>
+            <w:proofErr w:type="spellEnd"/>
+            <w:r>
+              <w:rPr>
+                <w:rFonts w:ascii="Times New Roman" w:hAnsi="Times New Roman" w:cs="Times New Roman"/>
+                <w:sz w:val="32"/>
+                <w:szCs w:val="32"/>
+              </w:rPr>
+              <w:t xml:space="preserve"> </w:t>
+            </w:r>
+            <w:proofErr w:type="spellStart"/>
+            <w:r>
+              <w:rPr>
+                <w:rFonts w:ascii="Times New Roman" w:hAnsi="Times New Roman" w:cs="Times New Roman"/>
+                <w:sz w:val="32"/>
+                <w:szCs w:val="32"/>
+              </w:rPr>
+              <w:t>hài</w:t>
+            </w:r>
+            <w:proofErr w:type="spellEnd"/>
+            <w:r>
+              <w:rPr>
+                <w:rFonts w:ascii="Times New Roman" w:hAnsi="Times New Roman" w:cs="Times New Roman"/>
+                <w:sz w:val="32"/>
+                <w:szCs w:val="32"/>
+              </w:rPr>
+              <w:t xml:space="preserve"> </w:t>
+            </w:r>
+            <w:proofErr w:type="spellStart"/>
+            <w:r>
+              <w:rPr>
+                <w:rFonts w:ascii="Times New Roman" w:hAnsi="Times New Roman" w:cs="Times New Roman"/>
+                <w:sz w:val="32"/>
+                <w:szCs w:val="32"/>
+              </w:rPr>
+              <w:t>lòng</w:t>
+            </w:r>
+            <w:proofErr w:type="spellEnd"/>
+          </w:p>
+        </w:tc>
+      </w:tr>
+    </w:tbl>
+    <w:p>
+      <w:pPr>
+        <w:rPr>
+          <w:rFonts w:ascii="Times New Roman" w:hAnsi="Times New Roman" w:cs="Times New Roman"/>
+          <w:sz w:val="32"/>
+          <w:szCs w:val="32"/>
+        </w:rPr>
+      </w:pPr>
+    </w:p>
+    <w:p>
+      <w:pPr>
+        <w:rPr>
+          <w:rFonts w:ascii="Times New Roman" w:hAnsi="Times New Roman" w:cs="Times New Roman"/>
+          <w:sz w:val="32"/>
+          <w:szCs w:val="32"/>
+        </w:rPr>
+      </w:pPr>
+      <w:r>
+        <w:rPr>
+          <w:rFonts w:ascii="Times New Roman" w:hAnsi="Times New Roman" w:cs="Times New Roman"/>
+          <w:sz w:val="32"/>
+          <w:szCs w:val="32"/>
+        </w:rPr>
+        <w:t>9. IMG</w:t>
+      </w:r>
+    </w:p>
+    <w:tbl>
+      <w:tblPr>
+        <w:tblStyle w:val="TableGrid"/>
+        <w:tblW w:w="0" w:type="auto"/>
+        <w:tblLook w:val="04A0" w:firstRow="1" w:lastRow="0" w:firstColumn="1" w:lastColumn="0" w:noHBand="0" w:noVBand="1"/>
+      </w:tblPr>
+      <w:tblGrid>
+        <w:gridCol w:w="2337"/>
+        <w:gridCol w:w="2337"/>
+        <w:gridCol w:w="2338"/>
+        <w:gridCol w:w="2338"/>
+      </w:tblGrid>
+      <w:tr>
+        <w:tc>
+          <w:tcPr>
+            <w:tcW w:w="2337" w:type="dxa"/>
+          </w:tcPr>
+          <w:p>
+            <w:pPr>
+              <w:rPr>
+                <w:rFonts w:ascii="Times New Roman" w:hAnsi="Times New Roman" w:cs="Times New Roman"/>
+                <w:sz w:val="32"/>
+                <w:szCs w:val="32"/>
+              </w:rPr>
+            </w:pPr>
+            <w:r>
+              <w:rPr>
+                <w:rFonts w:ascii="Times New Roman" w:hAnsi="Times New Roman" w:cs="Times New Roman"/>
+                <w:sz w:val="32"/>
+                <w:szCs w:val="32"/>
+              </w:rPr>
+              <w:t>Name</w:t>
+            </w:r>
+          </w:p>
+        </w:tc>
+        <w:tc>
+          <w:tcPr>
+            <w:tcW w:w="2337" w:type="dxa"/>
+          </w:tcPr>
+          <w:p>
+            <w:pPr>
+              <w:rPr>
+                <w:rFonts w:ascii="Times New Roman" w:hAnsi="Times New Roman" w:cs="Times New Roman"/>
+                <w:sz w:val="32"/>
+                <w:szCs w:val="32"/>
+              </w:rPr>
+            </w:pPr>
+            <w:r>
+              <w:rPr>
+                <w:rFonts w:ascii="Times New Roman" w:hAnsi="Times New Roman" w:cs="Times New Roman"/>
+                <w:sz w:val="32"/>
+                <w:szCs w:val="32"/>
+              </w:rPr>
+              <w:t>Type</w:t>
+            </w:r>
+          </w:p>
+        </w:tc>
+        <w:tc>
+          <w:tcPr>
+            <w:tcW w:w="2338" w:type="dxa"/>
+          </w:tcPr>
+          <w:p>
+            <w:pPr>
+              <w:rPr>
+                <w:rFonts w:ascii="Times New Roman" w:hAnsi="Times New Roman" w:cs="Times New Roman"/>
+                <w:sz w:val="32"/>
+                <w:szCs w:val="32"/>
+              </w:rPr>
+            </w:pPr>
+            <w:r>
+              <w:rPr>
+                <w:rFonts w:ascii="Times New Roman" w:hAnsi="Times New Roman" w:cs="Times New Roman"/>
+                <w:sz w:val="32"/>
+                <w:szCs w:val="32"/>
+              </w:rPr>
+              <w:t>Null</w:t>
+            </w:r>
+          </w:p>
+        </w:tc>
+        <w:tc>
+          <w:tcPr>
+            <w:tcW w:w="2338" w:type="dxa"/>
+          </w:tcPr>
+          <w:p>
+            <w:pPr>
+              <w:rPr>
+                <w:rFonts w:ascii="Times New Roman" w:hAnsi="Times New Roman" w:cs="Times New Roman"/>
+                <w:sz w:val="32"/>
+                <w:szCs w:val="32"/>
+              </w:rPr>
+            </w:pPr>
+            <w:proofErr w:type="spellStart"/>
+            <w:r>
+              <w:rPr>
+                <w:rFonts w:ascii="Times New Roman" w:hAnsi="Times New Roman" w:cs="Times New Roman"/>
+                <w:sz w:val="32"/>
+                <w:szCs w:val="32"/>
+              </w:rPr>
+              <w:t>Chú</w:t>
+            </w:r>
+            <w:proofErr w:type="spellEnd"/>
+            <w:r>
+              <w:rPr>
+                <w:rFonts w:ascii="Times New Roman" w:hAnsi="Times New Roman" w:cs="Times New Roman"/>
+                <w:sz w:val="32"/>
+                <w:szCs w:val="32"/>
+              </w:rPr>
+              <w:t xml:space="preserve"> </w:t>
+            </w:r>
+            <w:proofErr w:type="spellStart"/>
+            <w:r>
+              <w:rPr>
+                <w:rFonts w:ascii="Times New Roman" w:hAnsi="Times New Roman" w:cs="Times New Roman"/>
+                <w:sz w:val="32"/>
+                <w:szCs w:val="32"/>
+              </w:rPr>
+              <w:t>Thích</w:t>
+            </w:r>
+            <w:proofErr w:type="spellEnd"/>
+          </w:p>
+        </w:tc>
+      </w:tr>
+      <w:tr>
+        <w:tc>
+          <w:tcPr>
+            <w:tcW w:w="2337" w:type="dxa"/>
+          </w:tcPr>
+          <w:p>
+            <w:pPr>
+              <w:rPr>
+                <w:rFonts w:ascii="Times New Roman" w:hAnsi="Times New Roman" w:cs="Times New Roman"/>
+                <w:sz w:val="32"/>
+                <w:szCs w:val="32"/>
+              </w:rPr>
+            </w:pPr>
+            <w:proofErr w:type="spellStart"/>
+            <w:r>
+              <w:rPr>
+                <w:rFonts w:ascii="Times New Roman" w:hAnsi="Times New Roman" w:cs="Times New Roman"/>
+                <w:sz w:val="32"/>
+                <w:szCs w:val="32"/>
+              </w:rPr>
+              <w:t>stt</w:t>
+            </w:r>
+            <w:proofErr w:type="spellEnd"/>
+          </w:p>
+        </w:tc>
+        <w:tc>
+          <w:tcPr>
+            <w:tcW w:w="2337" w:type="dxa"/>
+          </w:tcPr>
+          <w:p>
+            <w:pPr>
+              <w:rPr>
+                <w:rFonts w:ascii="Times New Roman" w:hAnsi="Times New Roman" w:cs="Times New Roman"/>
+                <w:sz w:val="32"/>
+                <w:szCs w:val="32"/>
+              </w:rPr>
+            </w:pPr>
+            <w:proofErr w:type="spellStart"/>
+            <w:r>
+              <w:rPr>
+                <w:rFonts w:ascii="Times New Roman" w:hAnsi="Times New Roman" w:cs="Times New Roman"/>
+                <w:sz w:val="32"/>
+                <w:szCs w:val="32"/>
+              </w:rPr>
+              <w:t>Int</w:t>
+            </w:r>
+            <w:proofErr w:type="spellEnd"/>
+          </w:p>
+        </w:tc>
+        <w:tc>
+          <w:tcPr>
+            <w:tcW w:w="2338" w:type="dxa"/>
+          </w:tcPr>
+          <w:p>
+            <w:pPr>
+              <w:rPr>
+                <w:rFonts w:ascii="Times New Roman" w:hAnsi="Times New Roman" w:cs="Times New Roman"/>
+                <w:sz w:val="32"/>
+                <w:szCs w:val="32"/>
+              </w:rPr>
+            </w:pPr>
+            <w:r>
+              <w:rPr>
+                <w:rFonts w:ascii="Times New Roman" w:hAnsi="Times New Roman" w:cs="Times New Roman"/>
+                <w:sz w:val="32"/>
+                <w:szCs w:val="32"/>
+              </w:rPr>
+              <w:t>No</w:t>
+            </w:r>
+          </w:p>
+        </w:tc>
+        <w:tc>
+          <w:tcPr>
+            <w:tcW w:w="2338" w:type="dxa"/>
+          </w:tcPr>
+          <w:p>
+            <w:pPr>
+              <w:rPr>
+                <w:rFonts w:ascii="Times New Roman" w:hAnsi="Times New Roman" w:cs="Times New Roman"/>
+                <w:sz w:val="32"/>
+                <w:szCs w:val="32"/>
+              </w:rPr>
+            </w:pPr>
+            <w:proofErr w:type="spellStart"/>
+            <w:r>
+              <w:rPr>
+                <w:rFonts w:ascii="Times New Roman" w:hAnsi="Times New Roman" w:cs="Times New Roman"/>
+                <w:sz w:val="32"/>
+                <w:szCs w:val="32"/>
+              </w:rPr>
+              <w:t>Số</w:t>
+            </w:r>
+            <w:proofErr w:type="spellEnd"/>
+            <w:r>
+              <w:rPr>
+                <w:rFonts w:ascii="Times New Roman" w:hAnsi="Times New Roman" w:cs="Times New Roman"/>
+                <w:sz w:val="32"/>
+                <w:szCs w:val="32"/>
+              </w:rPr>
+              <w:t xml:space="preserve"> </w:t>
+            </w:r>
+            <w:proofErr w:type="spellStart"/>
+            <w:r>
+              <w:rPr>
+                <w:rFonts w:ascii="Times New Roman" w:hAnsi="Times New Roman" w:cs="Times New Roman"/>
+                <w:sz w:val="32"/>
+                <w:szCs w:val="32"/>
+              </w:rPr>
+              <w:t>thứ</w:t>
+            </w:r>
+            <w:proofErr w:type="spellEnd"/>
+            <w:r>
+              <w:rPr>
+                <w:rFonts w:ascii="Times New Roman" w:hAnsi="Times New Roman" w:cs="Times New Roman"/>
+                <w:sz w:val="32"/>
+                <w:szCs w:val="32"/>
+              </w:rPr>
+              <w:t xml:space="preserve"> </w:t>
+            </w:r>
+            <w:proofErr w:type="spellStart"/>
+            <w:r>
+              <w:rPr>
+                <w:rFonts w:ascii="Times New Roman" w:hAnsi="Times New Roman" w:cs="Times New Roman"/>
+                <w:sz w:val="32"/>
+                <w:szCs w:val="32"/>
+              </w:rPr>
+              <w:t>tự</w:t>
+            </w:r>
+            <w:proofErr w:type="spellEnd"/>
+          </w:p>
+        </w:tc>
+      </w:tr>
+      <w:tr>
+        <w:tc>
+          <w:tcPr>
+            <w:tcW w:w="2337" w:type="dxa"/>
+          </w:tcPr>
+          <w:p>
+            <w:pPr>
+              <w:rPr>
+                <w:rFonts w:ascii="Times New Roman" w:hAnsi="Times New Roman" w:cs="Times New Roman"/>
+                <w:color w:val="FF0000"/>
+                <w:sz w:val="32"/>
+                <w:szCs w:val="32"/>
+              </w:rPr>
+            </w:pPr>
+            <w:proofErr w:type="spellStart"/>
+            <w:r>
+              <w:rPr>
+                <w:rFonts w:ascii="Times New Roman" w:hAnsi="Times New Roman" w:cs="Times New Roman"/>
+                <w:color w:val="FF0000"/>
+                <w:sz w:val="32"/>
+                <w:szCs w:val="32"/>
+              </w:rPr>
+              <w:t>IdSP</w:t>
+            </w:r>
+            <w:proofErr w:type="spellEnd"/>
+            <w:r>
+              <w:rPr>
+                <w:rFonts w:ascii="Times New Roman" w:hAnsi="Times New Roman" w:cs="Times New Roman"/>
+                <w:color w:val="FF0000"/>
+                <w:sz w:val="32"/>
+                <w:szCs w:val="32"/>
+              </w:rPr>
+              <w:t xml:space="preserve">  </w:t>
+            </w:r>
+          </w:p>
+        </w:tc>
+        <w:tc>
+          <w:tcPr>
+            <w:tcW w:w="2337" w:type="dxa"/>
+          </w:tcPr>
+          <w:p>
+            <w:pPr>
+              <w:rPr>
+                <w:rFonts w:ascii="Times New Roman" w:hAnsi="Times New Roman" w:cs="Times New Roman"/>
+                <w:sz w:val="32"/>
+                <w:szCs w:val="32"/>
+              </w:rPr>
+            </w:pPr>
+            <w:proofErr w:type="spellStart"/>
+            <w:r>
+              <w:rPr>
+                <w:rFonts w:ascii="Times New Roman" w:hAnsi="Times New Roman" w:cs="Times New Roman"/>
+                <w:sz w:val="32"/>
+                <w:szCs w:val="32"/>
+              </w:rPr>
+              <w:t>Int</w:t>
+            </w:r>
+            <w:proofErr w:type="spellEnd"/>
+          </w:p>
+        </w:tc>
+        <w:tc>
+          <w:tcPr>
+            <w:tcW w:w="2338" w:type="dxa"/>
+          </w:tcPr>
+          <w:p>
+            <w:pPr>
+              <w:rPr>
+                <w:rFonts w:ascii="Times New Roman" w:hAnsi="Times New Roman" w:cs="Times New Roman"/>
+                <w:sz w:val="32"/>
+                <w:szCs w:val="32"/>
+              </w:rPr>
+            </w:pPr>
+            <w:r>
+              <w:rPr>
+                <w:rFonts w:ascii="Times New Roman" w:hAnsi="Times New Roman" w:cs="Times New Roman"/>
+                <w:sz w:val="32"/>
+                <w:szCs w:val="32"/>
+              </w:rPr>
+              <w:t>No</w:t>
+            </w:r>
+          </w:p>
+        </w:tc>
+        <w:tc>
+          <w:tcPr>
+            <w:tcW w:w="2338" w:type="dxa"/>
+          </w:tcPr>
+          <w:p>
+            <w:pPr>
+              <w:rPr>
+                <w:rFonts w:ascii="Times New Roman" w:hAnsi="Times New Roman" w:cs="Times New Roman"/>
+                <w:sz w:val="32"/>
+                <w:szCs w:val="32"/>
+              </w:rPr>
+            </w:pPr>
+            <w:proofErr w:type="spellStart"/>
+            <w:r>
+              <w:rPr>
+                <w:rFonts w:ascii="Times New Roman" w:hAnsi="Times New Roman" w:cs="Times New Roman"/>
+                <w:sz w:val="32"/>
+                <w:szCs w:val="32"/>
+              </w:rPr>
+              <w:t>Mã</w:t>
+            </w:r>
+            <w:proofErr w:type="spellEnd"/>
+            <w:r>
+              <w:rPr>
+                <w:rFonts w:ascii="Times New Roman" w:hAnsi="Times New Roman" w:cs="Times New Roman"/>
+                <w:sz w:val="32"/>
+                <w:szCs w:val="32"/>
+              </w:rPr>
+              <w:t xml:space="preserve"> </w:t>
+            </w:r>
+            <w:proofErr w:type="spellStart"/>
+            <w:r>
+              <w:rPr>
+                <w:rFonts w:ascii="Times New Roman" w:hAnsi="Times New Roman" w:cs="Times New Roman"/>
+                <w:sz w:val="32"/>
+                <w:szCs w:val="32"/>
+              </w:rPr>
+              <w:t>Sản</w:t>
+            </w:r>
+            <w:proofErr w:type="spellEnd"/>
+            <w:r>
+              <w:rPr>
+                <w:rFonts w:ascii="Times New Roman" w:hAnsi="Times New Roman" w:cs="Times New Roman"/>
+                <w:sz w:val="32"/>
+                <w:szCs w:val="32"/>
+              </w:rPr>
+              <w:t xml:space="preserve"> </w:t>
+            </w:r>
+            <w:proofErr w:type="spellStart"/>
+            <w:r>
+              <w:rPr>
+                <w:rFonts w:ascii="Times New Roman" w:hAnsi="Times New Roman" w:cs="Times New Roman"/>
+                <w:sz w:val="32"/>
+                <w:szCs w:val="32"/>
+              </w:rPr>
+              <w:t>phẩm</w:t>
+            </w:r>
+            <w:proofErr w:type="spellEnd"/>
+          </w:p>
+        </w:tc>
+      </w:tr>
+      <w:tr>
+        <w:trPr>
+          <w:trHeight w:val="548"/>
+        </w:trPr>
+        <w:tc>
+          <w:tcPr>
+            <w:tcW w:w="2337" w:type="dxa"/>
+          </w:tcPr>
+          <w:p>
+            <w:pPr>
+              <w:rPr>
+                <w:rFonts w:ascii="Times New Roman" w:hAnsi="Times New Roman" w:cs="Times New Roman"/>
+                <w:color w:val="000000" w:themeColor="text1"/>
+                <w:sz w:val="32"/>
+                <w:szCs w:val="32"/>
+              </w:rPr>
+            </w:pPr>
+            <w:proofErr w:type="spellStart"/>
+            <w:r>
+              <w:rPr>
+                <w:rFonts w:ascii="Times New Roman" w:hAnsi="Times New Roman" w:cs="Times New Roman"/>
+                <w:color w:val="000000" w:themeColor="text1"/>
+                <w:sz w:val="32"/>
+                <w:szCs w:val="32"/>
+              </w:rPr>
+              <w:t>TenImg</w:t>
+            </w:r>
+            <w:proofErr w:type="spellEnd"/>
+          </w:p>
+        </w:tc>
+        <w:tc>
+          <w:tcPr>
+            <w:tcW w:w="2337" w:type="dxa"/>
+          </w:tcPr>
+          <w:p>
+            <w:pPr>
+              <w:rPr>
+                <w:rFonts w:ascii="Times New Roman" w:hAnsi="Times New Roman" w:cs="Times New Roman"/>
+                <w:sz w:val="32"/>
+                <w:szCs w:val="32"/>
+              </w:rPr>
+            </w:pPr>
+            <w:proofErr w:type="spellStart"/>
+            <w:r>
+              <w:rPr>
+                <w:rFonts w:ascii="Times New Roman" w:hAnsi="Times New Roman" w:cs="Times New Roman"/>
+                <w:sz w:val="32"/>
+                <w:szCs w:val="32"/>
+              </w:rPr>
+              <w:t>Nvarchar</w:t>
+            </w:r>
+            <w:proofErr w:type="spellEnd"/>
+            <w:r>
+              <w:rPr>
+                <w:rFonts w:ascii="Times New Roman" w:hAnsi="Times New Roman" w:cs="Times New Roman"/>
+                <w:sz w:val="32"/>
+                <w:szCs w:val="32"/>
+              </w:rPr>
+              <w:t>(255)</w:t>
+            </w:r>
+          </w:p>
+        </w:tc>
+        <w:tc>
+          <w:tcPr>
+            <w:tcW w:w="2338" w:type="dxa"/>
+          </w:tcPr>
+          <w:p>
+            <w:pPr>
+              <w:rPr>
+                <w:rFonts w:ascii="Times New Roman" w:hAnsi="Times New Roman" w:cs="Times New Roman"/>
+                <w:sz w:val="32"/>
+                <w:szCs w:val="32"/>
+              </w:rPr>
+            </w:pPr>
+            <w:r>
+              <w:rPr>
+                <w:rFonts w:ascii="Times New Roman" w:hAnsi="Times New Roman" w:cs="Times New Roman"/>
+                <w:sz w:val="32"/>
+                <w:szCs w:val="32"/>
+              </w:rPr>
+              <w:t>No</w:t>
+            </w:r>
+          </w:p>
+        </w:tc>
+        <w:tc>
+          <w:tcPr>
+            <w:tcW w:w="2338" w:type="dxa"/>
+          </w:tcPr>
+          <w:p>
+            <w:pPr>
+              <w:rPr>
+                <w:rFonts w:ascii="Times New Roman" w:hAnsi="Times New Roman" w:cs="Times New Roman"/>
+                <w:sz w:val="32"/>
+                <w:szCs w:val="32"/>
+              </w:rPr>
+            </w:pPr>
+            <w:proofErr w:type="spellStart"/>
+            <w:r>
+              <w:rPr>
+                <w:rFonts w:ascii="Times New Roman" w:hAnsi="Times New Roman" w:cs="Times New Roman"/>
+                <w:sz w:val="32"/>
+                <w:szCs w:val="32"/>
+              </w:rPr>
+              <w:t>Tên</w:t>
+            </w:r>
+            <w:proofErr w:type="spellEnd"/>
+            <w:r>
+              <w:rPr>
+                <w:rFonts w:ascii="Times New Roman" w:hAnsi="Times New Roman" w:cs="Times New Roman"/>
+                <w:sz w:val="32"/>
+                <w:szCs w:val="32"/>
+              </w:rPr>
+              <w:t xml:space="preserve"> </w:t>
+            </w:r>
+            <w:proofErr w:type="spellStart"/>
+            <w:r>
+              <w:rPr>
+                <w:rFonts w:ascii="Times New Roman" w:hAnsi="Times New Roman" w:cs="Times New Roman"/>
+                <w:sz w:val="32"/>
+                <w:szCs w:val="32"/>
+              </w:rPr>
+              <w:t>hình</w:t>
+            </w:r>
+            <w:proofErr w:type="spellEnd"/>
+            <w:r>
+              <w:rPr>
+                <w:rFonts w:ascii="Times New Roman" w:hAnsi="Times New Roman" w:cs="Times New Roman"/>
+                <w:sz w:val="32"/>
+                <w:szCs w:val="32"/>
+              </w:rPr>
+              <w:t xml:space="preserve"> </w:t>
+            </w:r>
+            <w:proofErr w:type="spellStart"/>
+            <w:r>
+              <w:rPr>
+                <w:rFonts w:ascii="Times New Roman" w:hAnsi="Times New Roman" w:cs="Times New Roman"/>
+                <w:sz w:val="32"/>
+                <w:szCs w:val="32"/>
+              </w:rPr>
+              <w:t>ảnh</w:t>
+            </w:r>
+            <w:proofErr w:type="spellEnd"/>
+          </w:p>
+        </w:tc>
+      </w:tr>
+      <w:tr>
+        <w:tc>
+          <w:tcPr>
+            <w:tcW w:w="2337" w:type="dxa"/>
+          </w:tcPr>
+          <w:p>
+            <w:pPr>
+              <w:rPr>
+                <w:rFonts w:ascii="Times New Roman" w:hAnsi="Times New Roman" w:cs="Times New Roman"/>
+                <w:sz w:val="32"/>
+                <w:szCs w:val="32"/>
+              </w:rPr>
+            </w:pPr>
+            <w:proofErr w:type="spellStart"/>
+            <w:r>
+              <w:rPr>
+                <w:rFonts w:ascii="Times New Roman" w:hAnsi="Times New Roman" w:cs="Times New Roman"/>
+                <w:color w:val="FF0000"/>
+                <w:sz w:val="32"/>
+                <w:szCs w:val="32"/>
+              </w:rPr>
+              <w:t>IdImg</w:t>
+            </w:r>
+            <w:proofErr w:type="spellEnd"/>
+            <w:r>
+              <w:rPr>
+                <w:rFonts w:ascii="Times New Roman" w:hAnsi="Times New Roman" w:cs="Times New Roman"/>
+                <w:color w:val="FF0000"/>
+                <w:sz w:val="32"/>
+                <w:szCs w:val="32"/>
+              </w:rPr>
+              <w:t xml:space="preserve"> </w:t>
+            </w:r>
+          </w:p>
+        </w:tc>
+        <w:tc>
+          <w:tcPr>
+            <w:tcW w:w="2337" w:type="dxa"/>
+          </w:tcPr>
+          <w:p>
+            <w:pPr>
+              <w:rPr>
+                <w:rFonts w:ascii="Times New Roman" w:hAnsi="Times New Roman" w:cs="Times New Roman"/>
+                <w:sz w:val="32"/>
+                <w:szCs w:val="32"/>
+              </w:rPr>
+            </w:pPr>
+            <w:proofErr w:type="spellStart"/>
+            <w:r>
+              <w:rPr>
+                <w:rFonts w:ascii="Times New Roman" w:hAnsi="Times New Roman" w:cs="Times New Roman"/>
+                <w:sz w:val="32"/>
+                <w:szCs w:val="32"/>
+              </w:rPr>
+              <w:t>Int</w:t>
+            </w:r>
+            <w:proofErr w:type="spellEnd"/>
+          </w:p>
+        </w:tc>
+        <w:tc>
+          <w:tcPr>
+            <w:tcW w:w="2338" w:type="dxa"/>
+          </w:tcPr>
+          <w:p>
+            <w:pPr>
+              <w:rPr>
+                <w:rFonts w:ascii="Times New Roman" w:hAnsi="Times New Roman" w:cs="Times New Roman"/>
+                <w:sz w:val="32"/>
+                <w:szCs w:val="32"/>
+              </w:rPr>
+            </w:pPr>
+            <w:r>
+              <w:rPr>
+                <w:rFonts w:ascii="Times New Roman" w:hAnsi="Times New Roman" w:cs="Times New Roman"/>
+                <w:sz w:val="32"/>
+                <w:szCs w:val="32"/>
+              </w:rPr>
+              <w:t>No</w:t>
+            </w:r>
+          </w:p>
+        </w:tc>
+        <w:tc>
+          <w:tcPr>
+            <w:tcW w:w="2338" w:type="dxa"/>
+          </w:tcPr>
+          <w:p>
+            <w:pPr>
+              <w:rPr>
+                <w:rFonts w:ascii="Times New Roman" w:hAnsi="Times New Roman" w:cs="Times New Roman"/>
+                <w:sz w:val="32"/>
+                <w:szCs w:val="32"/>
+              </w:rPr>
+            </w:pPr>
+            <w:proofErr w:type="spellStart"/>
+            <w:r>
+              <w:rPr>
+                <w:rFonts w:ascii="Times New Roman" w:hAnsi="Times New Roman" w:cs="Times New Roman"/>
+                <w:sz w:val="32"/>
+                <w:szCs w:val="32"/>
+              </w:rPr>
+              <w:t>Mã</w:t>
+            </w:r>
+            <w:proofErr w:type="spellEnd"/>
+            <w:r>
+              <w:rPr>
+                <w:rFonts w:ascii="Times New Roman" w:hAnsi="Times New Roman" w:cs="Times New Roman"/>
+                <w:sz w:val="32"/>
+                <w:szCs w:val="32"/>
+              </w:rPr>
+              <w:t xml:space="preserve"> </w:t>
+            </w:r>
+            <w:proofErr w:type="spellStart"/>
+            <w:r>
+              <w:rPr>
+                <w:rFonts w:ascii="Times New Roman" w:hAnsi="Times New Roman" w:cs="Times New Roman"/>
+                <w:sz w:val="32"/>
+                <w:szCs w:val="32"/>
+              </w:rPr>
+              <w:t>hình</w:t>
+            </w:r>
+            <w:proofErr w:type="spellEnd"/>
+            <w:r>
+              <w:rPr>
+                <w:rFonts w:ascii="Times New Roman" w:hAnsi="Times New Roman" w:cs="Times New Roman"/>
+                <w:sz w:val="32"/>
+                <w:szCs w:val="32"/>
+              </w:rPr>
+              <w:t xml:space="preserve"> </w:t>
+            </w:r>
+            <w:proofErr w:type="spellStart"/>
+            <w:r>
+              <w:rPr>
+                <w:rFonts w:ascii="Times New Roman" w:hAnsi="Times New Roman" w:cs="Times New Roman"/>
+                <w:sz w:val="32"/>
+                <w:szCs w:val="32"/>
+              </w:rPr>
+              <w:t>ảnh</w:t>
+            </w:r>
+            <w:proofErr w:type="spellEnd"/>
+          </w:p>
+        </w:tc>
+      </w:tr>
+      <w:tr>
+        <w:tc>
+          <w:tcPr>
+            <w:tcW w:w="2337" w:type="dxa"/>
+          </w:tcPr>
+          <w:p>
+            <w:pPr>
+              <w:rPr>
+                <w:rFonts w:ascii="Times New Roman" w:hAnsi="Times New Roman" w:cs="Times New Roman"/>
+                <w:color w:val="FF0000"/>
+                <w:sz w:val="32"/>
+                <w:szCs w:val="32"/>
+              </w:rPr>
+            </w:pPr>
+            <w:proofErr w:type="spellStart"/>
+            <w:r>
+              <w:rPr>
+                <w:rFonts w:ascii="Times New Roman" w:hAnsi="Times New Roman" w:cs="Times New Roman"/>
+                <w:color w:val="000000" w:themeColor="text1"/>
+                <w:sz w:val="32"/>
+                <w:szCs w:val="32"/>
+              </w:rPr>
+              <w:t>IdTT</w:t>
+            </w:r>
+            <w:proofErr w:type="spellEnd"/>
+          </w:p>
+        </w:tc>
+        <w:tc>
+          <w:tcPr>
+            <w:tcW w:w="2337" w:type="dxa"/>
+          </w:tcPr>
+          <w:p>
+            <w:pPr>
+              <w:rPr>
+                <w:rFonts w:ascii="Times New Roman" w:hAnsi="Times New Roman" w:cs="Times New Roman"/>
+                <w:sz w:val="32"/>
+                <w:szCs w:val="32"/>
+              </w:rPr>
+            </w:pPr>
+          </w:p>
+        </w:tc>
+        <w:tc>
+          <w:tcPr>
+            <w:tcW w:w="2338" w:type="dxa"/>
+          </w:tcPr>
+          <w:p>
+            <w:pPr>
+              <w:rPr>
+                <w:rFonts w:ascii="Times New Roman" w:hAnsi="Times New Roman" w:cs="Times New Roman"/>
+                <w:sz w:val="32"/>
+                <w:szCs w:val="32"/>
+              </w:rPr>
+            </w:pPr>
+          </w:p>
+        </w:tc>
+        <w:tc>
+          <w:tcPr>
+            <w:tcW w:w="2338" w:type="dxa"/>
+          </w:tcPr>
+          <w:p>
+            <w:pPr>
+              <w:rPr>
+                <w:rFonts w:ascii="Times New Roman" w:hAnsi="Times New Roman" w:cs="Times New Roman"/>
+                <w:sz w:val="32"/>
+                <w:szCs w:val="32"/>
+              </w:rPr>
+            </w:pPr>
+          </w:p>
+        </w:tc>
+      </w:tr>
+    </w:tbl>
+    <w:p>
+      <w:pPr>
+        <w:rPr>
+          <w:rFonts w:ascii="Times New Roman" w:hAnsi="Times New Roman" w:cs="Times New Roman"/>
+          <w:b/>
+          <w:i/>
+          <w:sz w:val="32"/>
+          <w:szCs w:val="32"/>
+          <w:u w:val="single"/>
+        </w:rPr>
+      </w:pPr>
+    </w:p>
+    <w:p>
+      <w:pPr>
+        <w:rPr>
+          <w:rFonts w:ascii="Times New Roman" w:hAnsi="Times New Roman" w:cs="Times New Roman"/>
+          <w:sz w:val="32"/>
+          <w:szCs w:val="32"/>
+        </w:rPr>
+      </w:pPr>
+      <w:r>
+        <w:rPr>
+          <w:rFonts w:ascii="Times New Roman" w:hAnsi="Times New Roman" w:cs="Times New Roman"/>
+          <w:sz w:val="32"/>
+          <w:szCs w:val="32"/>
+        </w:rPr>
+        <w:t xml:space="preserve">10. </w:t>
+      </w:r>
+      <w:proofErr w:type="spellStart"/>
+      <w:r>
+        <w:rPr>
+          <w:rFonts w:ascii="Times New Roman" w:hAnsi="Times New Roman" w:cs="Times New Roman"/>
+          <w:sz w:val="32"/>
+          <w:szCs w:val="32"/>
+        </w:rPr>
+        <w:t>KhuyenMai</w:t>
+      </w:r>
+      <w:proofErr w:type="spellEnd"/>
+    </w:p>
+    <w:tbl>
+      <w:tblPr>
+        <w:tblStyle w:val="TableGrid"/>
+        <w:tblW w:w="0" w:type="auto"/>
+        <w:tblLook w:val="04A0" w:firstRow="1" w:lastRow="0" w:firstColumn="1" w:lastColumn="0" w:noHBand="0" w:noVBand="1"/>
+      </w:tblPr>
+      <w:tblGrid>
+        <w:gridCol w:w="2337"/>
+        <w:gridCol w:w="2337"/>
+        <w:gridCol w:w="2338"/>
+        <w:gridCol w:w="2338"/>
+      </w:tblGrid>
+      <w:tr>
+        <w:tc>
+          <w:tcPr>
+            <w:tcW w:w="2337" w:type="dxa"/>
+          </w:tcPr>
+          <w:p>
+            <w:pPr>
+              <w:rPr>
+                <w:rFonts w:ascii="Times New Roman" w:hAnsi="Times New Roman" w:cs="Times New Roman"/>
+                <w:sz w:val="32"/>
+                <w:szCs w:val="32"/>
+              </w:rPr>
+            </w:pPr>
+            <w:r>
+              <w:rPr>
+                <w:rFonts w:ascii="Times New Roman" w:hAnsi="Times New Roman" w:cs="Times New Roman"/>
+                <w:sz w:val="32"/>
+                <w:szCs w:val="32"/>
+              </w:rPr>
+              <w:t>Name</w:t>
+            </w:r>
+          </w:p>
+        </w:tc>
+        <w:tc>
+          <w:tcPr>
+            <w:tcW w:w="2337" w:type="dxa"/>
+          </w:tcPr>
+          <w:p>
+            <w:pPr>
+              <w:rPr>
+                <w:rFonts w:ascii="Times New Roman" w:hAnsi="Times New Roman" w:cs="Times New Roman"/>
+                <w:sz w:val="32"/>
+                <w:szCs w:val="32"/>
+              </w:rPr>
+            </w:pPr>
+            <w:r>
+              <w:rPr>
+                <w:rFonts w:ascii="Times New Roman" w:hAnsi="Times New Roman" w:cs="Times New Roman"/>
+                <w:sz w:val="32"/>
+                <w:szCs w:val="32"/>
+              </w:rPr>
+              <w:t>Type</w:t>
+            </w:r>
+          </w:p>
+        </w:tc>
+        <w:tc>
+          <w:tcPr>
+            <w:tcW w:w="2338" w:type="dxa"/>
+          </w:tcPr>
+          <w:p>
+            <w:pPr>
+              <w:rPr>
+                <w:rFonts w:ascii="Times New Roman" w:hAnsi="Times New Roman" w:cs="Times New Roman"/>
+                <w:sz w:val="32"/>
+                <w:szCs w:val="32"/>
+              </w:rPr>
+            </w:pPr>
+            <w:r>
+              <w:rPr>
+                <w:rFonts w:ascii="Times New Roman" w:hAnsi="Times New Roman" w:cs="Times New Roman"/>
+                <w:sz w:val="32"/>
+                <w:szCs w:val="32"/>
+              </w:rPr>
+              <w:t>Null</w:t>
+            </w:r>
+          </w:p>
+        </w:tc>
+        <w:tc>
+          <w:tcPr>
+            <w:tcW w:w="2338" w:type="dxa"/>
+          </w:tcPr>
+          <w:p>
+            <w:pPr>
+              <w:rPr>
+                <w:rFonts w:ascii="Times New Roman" w:hAnsi="Times New Roman" w:cs="Times New Roman"/>
+                <w:sz w:val="32"/>
+                <w:szCs w:val="32"/>
+              </w:rPr>
+            </w:pPr>
+            <w:proofErr w:type="spellStart"/>
+            <w:r>
+              <w:rPr>
+                <w:rFonts w:ascii="Times New Roman" w:hAnsi="Times New Roman" w:cs="Times New Roman"/>
+                <w:sz w:val="32"/>
+                <w:szCs w:val="32"/>
+              </w:rPr>
+              <w:t>Chú</w:t>
+            </w:r>
+            <w:proofErr w:type="spellEnd"/>
+            <w:r>
+              <w:rPr>
+                <w:rFonts w:ascii="Times New Roman" w:hAnsi="Times New Roman" w:cs="Times New Roman"/>
+                <w:sz w:val="32"/>
+                <w:szCs w:val="32"/>
+              </w:rPr>
+              <w:t xml:space="preserve"> </w:t>
+            </w:r>
+            <w:proofErr w:type="spellStart"/>
+            <w:r>
+              <w:rPr>
+                <w:rFonts w:ascii="Times New Roman" w:hAnsi="Times New Roman" w:cs="Times New Roman"/>
+                <w:sz w:val="32"/>
+                <w:szCs w:val="32"/>
+              </w:rPr>
+              <w:t>Thích</w:t>
+            </w:r>
+            <w:proofErr w:type="spellEnd"/>
+          </w:p>
+        </w:tc>
+      </w:tr>
+      <w:tr>
+        <w:tc>
+          <w:tcPr>
+            <w:tcW w:w="2337" w:type="dxa"/>
+          </w:tcPr>
+          <w:p>
+            <w:pPr>
+              <w:rPr>
+                <w:rFonts w:ascii="Times New Roman" w:hAnsi="Times New Roman" w:cs="Times New Roman"/>
+                <w:sz w:val="32"/>
+                <w:szCs w:val="32"/>
+              </w:rPr>
+            </w:pPr>
+            <w:proofErr w:type="spellStart"/>
+            <w:r>
+              <w:rPr>
+                <w:rFonts w:ascii="Times New Roman" w:hAnsi="Times New Roman" w:cs="Times New Roman"/>
+                <w:sz w:val="32"/>
+                <w:szCs w:val="32"/>
+              </w:rPr>
+              <w:t>stt</w:t>
+            </w:r>
+            <w:proofErr w:type="spellEnd"/>
+          </w:p>
+        </w:tc>
+        <w:tc>
+          <w:tcPr>
+            <w:tcW w:w="2337" w:type="dxa"/>
+          </w:tcPr>
+          <w:p>
+            <w:pPr>
+              <w:rPr>
+                <w:rFonts w:ascii="Times New Roman" w:hAnsi="Times New Roman" w:cs="Times New Roman"/>
+                <w:sz w:val="32"/>
+                <w:szCs w:val="32"/>
+              </w:rPr>
+            </w:pPr>
+            <w:proofErr w:type="spellStart"/>
+            <w:r>
+              <w:rPr>
+                <w:rFonts w:ascii="Times New Roman" w:hAnsi="Times New Roman" w:cs="Times New Roman"/>
+                <w:sz w:val="32"/>
+                <w:szCs w:val="32"/>
+              </w:rPr>
+              <w:t>Int</w:t>
+            </w:r>
+            <w:proofErr w:type="spellEnd"/>
+          </w:p>
+        </w:tc>
+        <w:tc>
+          <w:tcPr>
+            <w:tcW w:w="2338" w:type="dxa"/>
+          </w:tcPr>
+          <w:p>
+            <w:pPr>
+              <w:rPr>
+                <w:rFonts w:ascii="Times New Roman" w:hAnsi="Times New Roman" w:cs="Times New Roman"/>
+                <w:sz w:val="32"/>
+                <w:szCs w:val="32"/>
+              </w:rPr>
+            </w:pPr>
+            <w:r>
+              <w:rPr>
+                <w:rFonts w:ascii="Times New Roman" w:hAnsi="Times New Roman" w:cs="Times New Roman"/>
+                <w:sz w:val="32"/>
+                <w:szCs w:val="32"/>
+              </w:rPr>
+              <w:t>No</w:t>
+            </w:r>
+          </w:p>
+        </w:tc>
+        <w:tc>
+          <w:tcPr>
+            <w:tcW w:w="2338" w:type="dxa"/>
+          </w:tcPr>
+          <w:p>
+            <w:pPr>
+              <w:rPr>
+                <w:rFonts w:ascii="Times New Roman" w:hAnsi="Times New Roman" w:cs="Times New Roman"/>
+                <w:sz w:val="32"/>
+                <w:szCs w:val="32"/>
+              </w:rPr>
+            </w:pPr>
+            <w:proofErr w:type="spellStart"/>
+            <w:r>
+              <w:rPr>
+                <w:rFonts w:ascii="Times New Roman" w:hAnsi="Times New Roman" w:cs="Times New Roman"/>
+                <w:sz w:val="32"/>
+                <w:szCs w:val="32"/>
+              </w:rPr>
+              <w:t>Số</w:t>
+            </w:r>
+            <w:proofErr w:type="spellEnd"/>
+            <w:r>
+              <w:rPr>
+                <w:rFonts w:ascii="Times New Roman" w:hAnsi="Times New Roman" w:cs="Times New Roman"/>
+                <w:sz w:val="32"/>
+                <w:szCs w:val="32"/>
+              </w:rPr>
+              <w:t xml:space="preserve"> </w:t>
+            </w:r>
+            <w:proofErr w:type="spellStart"/>
+            <w:r>
+              <w:rPr>
+                <w:rFonts w:ascii="Times New Roman" w:hAnsi="Times New Roman" w:cs="Times New Roman"/>
+                <w:sz w:val="32"/>
+                <w:szCs w:val="32"/>
+              </w:rPr>
+              <w:t>thứ</w:t>
+            </w:r>
+            <w:proofErr w:type="spellEnd"/>
+            <w:r>
+              <w:rPr>
+                <w:rFonts w:ascii="Times New Roman" w:hAnsi="Times New Roman" w:cs="Times New Roman"/>
+                <w:sz w:val="32"/>
+                <w:szCs w:val="32"/>
+              </w:rPr>
+              <w:t xml:space="preserve"> </w:t>
+            </w:r>
+            <w:proofErr w:type="spellStart"/>
+            <w:r>
+              <w:rPr>
+                <w:rFonts w:ascii="Times New Roman" w:hAnsi="Times New Roman" w:cs="Times New Roman"/>
+                <w:sz w:val="32"/>
+                <w:szCs w:val="32"/>
+              </w:rPr>
+              <w:t>tự</w:t>
+            </w:r>
+            <w:proofErr w:type="spellEnd"/>
+          </w:p>
+        </w:tc>
+      </w:tr>
+      <w:tr>
+        <w:tc>
+          <w:tcPr>
+            <w:tcW w:w="2337" w:type="dxa"/>
+          </w:tcPr>
+          <w:p>
+            <w:pPr>
+              <w:rPr>
+                <w:rFonts w:ascii="Times New Roman" w:hAnsi="Times New Roman" w:cs="Times New Roman"/>
+                <w:color w:val="FF0000"/>
+                <w:sz w:val="32"/>
+                <w:szCs w:val="32"/>
+              </w:rPr>
+            </w:pPr>
+            <w:proofErr w:type="spellStart"/>
+            <w:r>
+              <w:rPr>
+                <w:rFonts w:ascii="Times New Roman" w:hAnsi="Times New Roman" w:cs="Times New Roman"/>
+                <w:color w:val="FF0000"/>
+                <w:sz w:val="32"/>
+                <w:szCs w:val="32"/>
+              </w:rPr>
+              <w:t>IdSP</w:t>
+            </w:r>
+            <w:proofErr w:type="spellEnd"/>
+            <w:r>
+              <w:rPr>
+                <w:rFonts w:ascii="Times New Roman" w:hAnsi="Times New Roman" w:cs="Times New Roman"/>
+                <w:color w:val="FF0000"/>
+                <w:sz w:val="32"/>
+                <w:szCs w:val="32"/>
+              </w:rPr>
+              <w:t xml:space="preserve">  </w:t>
+            </w:r>
+          </w:p>
+        </w:tc>
+        <w:tc>
+          <w:tcPr>
+            <w:tcW w:w="2337" w:type="dxa"/>
+          </w:tcPr>
+          <w:p>
+            <w:pPr>
+              <w:rPr>
+                <w:rFonts w:ascii="Times New Roman" w:hAnsi="Times New Roman" w:cs="Times New Roman"/>
+                <w:sz w:val="32"/>
+                <w:szCs w:val="32"/>
+              </w:rPr>
+            </w:pPr>
+            <w:proofErr w:type="spellStart"/>
+            <w:r>
+              <w:rPr>
+                <w:rFonts w:ascii="Times New Roman" w:hAnsi="Times New Roman" w:cs="Times New Roman"/>
+                <w:sz w:val="32"/>
+                <w:szCs w:val="32"/>
+              </w:rPr>
+              <w:t>Int</w:t>
+            </w:r>
+            <w:proofErr w:type="spellEnd"/>
+          </w:p>
+        </w:tc>
+        <w:tc>
+          <w:tcPr>
+            <w:tcW w:w="2338" w:type="dxa"/>
+          </w:tcPr>
+          <w:p>
+            <w:pPr>
+              <w:rPr>
+                <w:rFonts w:ascii="Times New Roman" w:hAnsi="Times New Roman" w:cs="Times New Roman"/>
+                <w:sz w:val="32"/>
+                <w:szCs w:val="32"/>
+              </w:rPr>
+            </w:pPr>
+            <w:r>
+              <w:rPr>
+                <w:rFonts w:ascii="Times New Roman" w:hAnsi="Times New Roman" w:cs="Times New Roman"/>
+                <w:sz w:val="32"/>
+                <w:szCs w:val="32"/>
+              </w:rPr>
+              <w:t>No</w:t>
+            </w:r>
+          </w:p>
+        </w:tc>
+        <w:tc>
+          <w:tcPr>
+            <w:tcW w:w="2338" w:type="dxa"/>
+          </w:tcPr>
+          <w:p>
+            <w:pPr>
+              <w:rPr>
+                <w:rFonts w:ascii="Times New Roman" w:hAnsi="Times New Roman" w:cs="Times New Roman"/>
+                <w:sz w:val="32"/>
+                <w:szCs w:val="32"/>
+              </w:rPr>
+            </w:pPr>
+            <w:proofErr w:type="spellStart"/>
+            <w:r>
+              <w:rPr>
+                <w:rFonts w:ascii="Times New Roman" w:hAnsi="Times New Roman" w:cs="Times New Roman"/>
+                <w:sz w:val="32"/>
+                <w:szCs w:val="32"/>
+              </w:rPr>
+              <w:t>Mã</w:t>
+            </w:r>
+            <w:proofErr w:type="spellEnd"/>
+            <w:r>
+              <w:rPr>
+                <w:rFonts w:ascii="Times New Roman" w:hAnsi="Times New Roman" w:cs="Times New Roman"/>
+                <w:sz w:val="32"/>
+                <w:szCs w:val="32"/>
+              </w:rPr>
+              <w:t xml:space="preserve"> </w:t>
+            </w:r>
+            <w:proofErr w:type="spellStart"/>
+            <w:r>
+              <w:rPr>
+                <w:rFonts w:ascii="Times New Roman" w:hAnsi="Times New Roman" w:cs="Times New Roman"/>
+                <w:sz w:val="32"/>
+                <w:szCs w:val="32"/>
+              </w:rPr>
+              <w:t>Sản</w:t>
+            </w:r>
+            <w:proofErr w:type="spellEnd"/>
+            <w:r>
+              <w:rPr>
+                <w:rFonts w:ascii="Times New Roman" w:hAnsi="Times New Roman" w:cs="Times New Roman"/>
+                <w:sz w:val="32"/>
+                <w:szCs w:val="32"/>
+              </w:rPr>
+              <w:t xml:space="preserve"> </w:t>
+            </w:r>
+            <w:proofErr w:type="spellStart"/>
+            <w:r>
+              <w:rPr>
+                <w:rFonts w:ascii="Times New Roman" w:hAnsi="Times New Roman" w:cs="Times New Roman"/>
+                <w:sz w:val="32"/>
+                <w:szCs w:val="32"/>
+              </w:rPr>
+              <w:t>phẩm</w:t>
+            </w:r>
+            <w:proofErr w:type="spellEnd"/>
+          </w:p>
+        </w:tc>
+      </w:tr>
+      <w:tr>
+        <w:tc>
+          <w:tcPr>
+            <w:tcW w:w="2337" w:type="dxa"/>
+          </w:tcPr>
+          <w:p>
+            <w:pPr>
+              <w:rPr>
+                <w:rFonts w:ascii="Times New Roman" w:hAnsi="Times New Roman" w:cs="Times New Roman"/>
+                <w:sz w:val="32"/>
+                <w:szCs w:val="32"/>
+              </w:rPr>
+            </w:pPr>
+            <w:proofErr w:type="spellStart"/>
+            <w:r>
+              <w:rPr>
+                <w:rFonts w:ascii="Times New Roman" w:hAnsi="Times New Roman" w:cs="Times New Roman"/>
+                <w:color w:val="FF0000"/>
+                <w:sz w:val="32"/>
+                <w:szCs w:val="32"/>
+              </w:rPr>
+              <w:t>IdTT</w:t>
+            </w:r>
+            <w:proofErr w:type="spellEnd"/>
+          </w:p>
+        </w:tc>
+        <w:tc>
+          <w:tcPr>
+            <w:tcW w:w="2337" w:type="dxa"/>
+          </w:tcPr>
+          <w:p>
+            <w:pPr>
+              <w:rPr>
+                <w:rFonts w:ascii="Times New Roman" w:hAnsi="Times New Roman" w:cs="Times New Roman"/>
+                <w:sz w:val="32"/>
+                <w:szCs w:val="32"/>
+              </w:rPr>
+            </w:pPr>
+            <w:proofErr w:type="spellStart"/>
+            <w:r>
+              <w:rPr>
+                <w:rFonts w:ascii="Times New Roman" w:hAnsi="Times New Roman" w:cs="Times New Roman"/>
+                <w:sz w:val="32"/>
+                <w:szCs w:val="32"/>
+              </w:rPr>
+              <w:t>Int</w:t>
+            </w:r>
+            <w:proofErr w:type="spellEnd"/>
+          </w:p>
+        </w:tc>
+        <w:tc>
+          <w:tcPr>
+            <w:tcW w:w="2338" w:type="dxa"/>
+          </w:tcPr>
+          <w:p>
+            <w:pPr>
+              <w:rPr>
+                <w:rFonts w:ascii="Times New Roman" w:hAnsi="Times New Roman" w:cs="Times New Roman"/>
+                <w:sz w:val="32"/>
+                <w:szCs w:val="32"/>
+              </w:rPr>
+            </w:pPr>
+            <w:r>
+              <w:rPr>
+                <w:rFonts w:ascii="Times New Roman" w:hAnsi="Times New Roman" w:cs="Times New Roman"/>
+                <w:sz w:val="32"/>
+                <w:szCs w:val="32"/>
+              </w:rPr>
+              <w:t>No</w:t>
+            </w:r>
+          </w:p>
+        </w:tc>
+        <w:tc>
+          <w:tcPr>
+            <w:tcW w:w="2338" w:type="dxa"/>
+          </w:tcPr>
+          <w:p>
+            <w:pPr>
+              <w:rPr>
+                <w:rFonts w:ascii="Times New Roman" w:hAnsi="Times New Roman" w:cs="Times New Roman"/>
+                <w:sz w:val="32"/>
+                <w:szCs w:val="32"/>
+              </w:rPr>
+            </w:pPr>
+            <w:proofErr w:type="spellStart"/>
+            <w:r>
+              <w:rPr>
+                <w:rFonts w:ascii="Times New Roman" w:hAnsi="Times New Roman" w:cs="Times New Roman"/>
+                <w:sz w:val="32"/>
+                <w:szCs w:val="32"/>
+              </w:rPr>
+              <w:t>Mã</w:t>
+            </w:r>
+            <w:proofErr w:type="spellEnd"/>
+            <w:r>
+              <w:rPr>
+                <w:rFonts w:ascii="Times New Roman" w:hAnsi="Times New Roman" w:cs="Times New Roman"/>
+                <w:sz w:val="32"/>
+                <w:szCs w:val="32"/>
+              </w:rPr>
+              <w:t xml:space="preserve"> </w:t>
+            </w:r>
+            <w:proofErr w:type="spellStart"/>
+            <w:r>
+              <w:rPr>
+                <w:rFonts w:ascii="Times New Roman" w:hAnsi="Times New Roman" w:cs="Times New Roman"/>
+                <w:sz w:val="32"/>
+                <w:szCs w:val="32"/>
+              </w:rPr>
+              <w:t>hình</w:t>
+            </w:r>
+            <w:proofErr w:type="spellEnd"/>
+            <w:r>
+              <w:rPr>
+                <w:rFonts w:ascii="Times New Roman" w:hAnsi="Times New Roman" w:cs="Times New Roman"/>
+                <w:sz w:val="32"/>
+                <w:szCs w:val="32"/>
+              </w:rPr>
+              <w:t xml:space="preserve"> </w:t>
+            </w:r>
+            <w:proofErr w:type="spellStart"/>
+            <w:r>
+              <w:rPr>
+                <w:rFonts w:ascii="Times New Roman" w:hAnsi="Times New Roman" w:cs="Times New Roman"/>
+                <w:sz w:val="32"/>
+                <w:szCs w:val="32"/>
+              </w:rPr>
+              <w:t>ảnh</w:t>
+            </w:r>
+            <w:proofErr w:type="spellEnd"/>
+          </w:p>
+        </w:tc>
+      </w:tr>
+      <w:tr>
+        <w:tc>
+          <w:tcPr>
+            <w:tcW w:w="2337" w:type="dxa"/>
+          </w:tcPr>
+          <w:p>
+            <w:pPr>
+              <w:rPr>
+                <w:rFonts w:ascii="Times New Roman" w:hAnsi="Times New Roman" w:cs="Times New Roman"/>
+                <w:color w:val="000000" w:themeColor="text1"/>
+                <w:sz w:val="32"/>
+                <w:szCs w:val="32"/>
+              </w:rPr>
+            </w:pPr>
+            <w:proofErr w:type="spellStart"/>
+            <w:r>
+              <w:rPr>
+                <w:rFonts w:ascii="Times New Roman" w:hAnsi="Times New Roman" w:cs="Times New Roman"/>
+                <w:color w:val="000000" w:themeColor="text1"/>
+                <w:sz w:val="32"/>
+                <w:szCs w:val="32"/>
+              </w:rPr>
+              <w:t>GiaKM</w:t>
+            </w:r>
+            <w:proofErr w:type="spellEnd"/>
+          </w:p>
+        </w:tc>
+        <w:tc>
+          <w:tcPr>
+            <w:tcW w:w="2337" w:type="dxa"/>
+          </w:tcPr>
+          <w:p>
+            <w:pPr>
+              <w:rPr>
+                <w:rFonts w:ascii="Times New Roman" w:hAnsi="Times New Roman" w:cs="Times New Roman"/>
+                <w:sz w:val="32"/>
+                <w:szCs w:val="32"/>
+              </w:rPr>
+            </w:pPr>
+            <w:r>
+              <w:rPr>
+                <w:rFonts w:ascii="Times New Roman" w:hAnsi="Times New Roman" w:cs="Times New Roman"/>
+                <w:sz w:val="32"/>
+                <w:szCs w:val="32"/>
+              </w:rPr>
+              <w:t>float</w:t>
+            </w:r>
+          </w:p>
+        </w:tc>
+        <w:tc>
+          <w:tcPr>
+            <w:tcW w:w="2338" w:type="dxa"/>
+          </w:tcPr>
+          <w:p>
+            <w:pPr>
+              <w:rPr>
+                <w:rFonts w:ascii="Times New Roman" w:hAnsi="Times New Roman" w:cs="Times New Roman"/>
+                <w:sz w:val="32"/>
+                <w:szCs w:val="32"/>
+              </w:rPr>
+            </w:pPr>
+            <w:r>
+              <w:rPr>
+                <w:rFonts w:ascii="Times New Roman" w:hAnsi="Times New Roman" w:cs="Times New Roman"/>
+                <w:sz w:val="32"/>
+                <w:szCs w:val="32"/>
+              </w:rPr>
+              <w:t>No</w:t>
+            </w:r>
+          </w:p>
+        </w:tc>
+        <w:tc>
+          <w:tcPr>
+            <w:tcW w:w="2338" w:type="dxa"/>
+          </w:tcPr>
+          <w:p>
+            <w:pPr>
+              <w:rPr>
+                <w:rFonts w:ascii="Times New Roman" w:hAnsi="Times New Roman" w:cs="Times New Roman"/>
+                <w:sz w:val="32"/>
+                <w:szCs w:val="32"/>
+              </w:rPr>
+            </w:pPr>
+            <w:proofErr w:type="spellStart"/>
+            <w:r>
+              <w:rPr>
+                <w:rFonts w:ascii="Times New Roman" w:hAnsi="Times New Roman" w:cs="Times New Roman"/>
+                <w:sz w:val="32"/>
+                <w:szCs w:val="32"/>
+              </w:rPr>
+              <w:t>Giá</w:t>
+            </w:r>
+            <w:proofErr w:type="spellEnd"/>
+            <w:r>
+              <w:rPr>
+                <w:rFonts w:ascii="Times New Roman" w:hAnsi="Times New Roman" w:cs="Times New Roman"/>
+                <w:sz w:val="32"/>
+                <w:szCs w:val="32"/>
+              </w:rPr>
+              <w:t xml:space="preserve"> </w:t>
+            </w:r>
+            <w:proofErr w:type="spellStart"/>
+            <w:r>
+              <w:rPr>
+                <w:rFonts w:ascii="Times New Roman" w:hAnsi="Times New Roman" w:cs="Times New Roman"/>
+                <w:sz w:val="32"/>
+                <w:szCs w:val="32"/>
+              </w:rPr>
+              <w:t>Khuyến</w:t>
+            </w:r>
+            <w:proofErr w:type="spellEnd"/>
+            <w:r>
+              <w:rPr>
+                <w:rFonts w:ascii="Times New Roman" w:hAnsi="Times New Roman" w:cs="Times New Roman"/>
+                <w:sz w:val="32"/>
+                <w:szCs w:val="32"/>
+              </w:rPr>
+              <w:t xml:space="preserve"> </w:t>
+            </w:r>
+            <w:proofErr w:type="spellStart"/>
+            <w:r>
+              <w:rPr>
+                <w:rFonts w:ascii="Times New Roman" w:hAnsi="Times New Roman" w:cs="Times New Roman"/>
+                <w:sz w:val="32"/>
+                <w:szCs w:val="32"/>
+              </w:rPr>
+              <w:t>mãi</w:t>
+            </w:r>
+            <w:proofErr w:type="spellEnd"/>
+          </w:p>
+        </w:tc>
+      </w:tr>
+      <w:tr>
+        <w:tc>
+          <w:tcPr>
+            <w:tcW w:w="2337" w:type="dxa"/>
+          </w:tcPr>
+          <w:p>
+            <w:pPr>
+              <w:rPr>
+                <w:rFonts w:ascii="Times New Roman" w:hAnsi="Times New Roman" w:cs="Times New Roman"/>
+                <w:color w:val="000000" w:themeColor="text1"/>
+                <w:sz w:val="32"/>
+                <w:szCs w:val="32"/>
+              </w:rPr>
+            </w:pPr>
+            <w:r>
+              <w:rPr>
+                <w:rFonts w:ascii="Times New Roman" w:hAnsi="Times New Roman" w:cs="Times New Roman"/>
+                <w:color w:val="000000" w:themeColor="text1"/>
+                <w:sz w:val="32"/>
+                <w:szCs w:val="32"/>
+              </w:rPr>
+              <w:t>%KM</w:t>
+            </w:r>
+          </w:p>
+        </w:tc>
+        <w:tc>
+          <w:tcPr>
+            <w:tcW w:w="2337" w:type="dxa"/>
+          </w:tcPr>
+          <w:p>
+            <w:pPr>
+              <w:rPr>
+                <w:rFonts w:ascii="Times New Roman" w:hAnsi="Times New Roman" w:cs="Times New Roman"/>
+                <w:sz w:val="32"/>
+                <w:szCs w:val="32"/>
+              </w:rPr>
+            </w:pPr>
+            <w:proofErr w:type="spellStart"/>
+            <w:r>
+              <w:rPr>
+                <w:rFonts w:ascii="Times New Roman" w:hAnsi="Times New Roman" w:cs="Times New Roman"/>
+                <w:sz w:val="32"/>
+                <w:szCs w:val="32"/>
+              </w:rPr>
+              <w:t>Int</w:t>
+            </w:r>
+            <w:proofErr w:type="spellEnd"/>
+          </w:p>
+        </w:tc>
+        <w:tc>
+          <w:tcPr>
+            <w:tcW w:w="2338" w:type="dxa"/>
+          </w:tcPr>
+          <w:p>
+            <w:pPr>
+              <w:rPr>
+                <w:rFonts w:ascii="Times New Roman" w:hAnsi="Times New Roman" w:cs="Times New Roman"/>
+                <w:sz w:val="32"/>
+                <w:szCs w:val="32"/>
+              </w:rPr>
+            </w:pPr>
+            <w:r>
+              <w:rPr>
+                <w:rFonts w:ascii="Times New Roman" w:hAnsi="Times New Roman" w:cs="Times New Roman"/>
+                <w:sz w:val="32"/>
+                <w:szCs w:val="32"/>
+              </w:rPr>
+              <w:t>No</w:t>
+            </w:r>
+          </w:p>
+        </w:tc>
+        <w:tc>
+          <w:tcPr>
+            <w:tcW w:w="2338" w:type="dxa"/>
+          </w:tcPr>
+          <w:p>
+            <w:pPr>
+              <w:rPr>
+                <w:rFonts w:ascii="Times New Roman" w:hAnsi="Times New Roman" w:cs="Times New Roman"/>
+                <w:sz w:val="32"/>
+                <w:szCs w:val="32"/>
+              </w:rPr>
+            </w:pPr>
+            <w:proofErr w:type="spellStart"/>
+            <w:r>
+              <w:rPr>
+                <w:rFonts w:ascii="Times New Roman" w:hAnsi="Times New Roman" w:cs="Times New Roman"/>
+                <w:sz w:val="32"/>
+                <w:szCs w:val="32"/>
+              </w:rPr>
+              <w:t>Phần</w:t>
+            </w:r>
+            <w:proofErr w:type="spellEnd"/>
+            <w:r>
+              <w:rPr>
+                <w:rFonts w:ascii="Times New Roman" w:hAnsi="Times New Roman" w:cs="Times New Roman"/>
+                <w:sz w:val="32"/>
+                <w:szCs w:val="32"/>
+              </w:rPr>
+              <w:t xml:space="preserve"> </w:t>
+            </w:r>
+            <w:proofErr w:type="spellStart"/>
+            <w:r>
+              <w:rPr>
+                <w:rFonts w:ascii="Times New Roman" w:hAnsi="Times New Roman" w:cs="Times New Roman"/>
+                <w:sz w:val="32"/>
+                <w:szCs w:val="32"/>
+              </w:rPr>
+              <w:t>Trăm</w:t>
+            </w:r>
+            <w:proofErr w:type="spellEnd"/>
+            <w:r>
+              <w:rPr>
+                <w:rFonts w:ascii="Times New Roman" w:hAnsi="Times New Roman" w:cs="Times New Roman"/>
+                <w:sz w:val="32"/>
+                <w:szCs w:val="32"/>
+              </w:rPr>
+              <w:t xml:space="preserve"> </w:t>
+            </w:r>
+            <w:proofErr w:type="spellStart"/>
+            <w:r>
+              <w:rPr>
+                <w:rFonts w:ascii="Times New Roman" w:hAnsi="Times New Roman" w:cs="Times New Roman"/>
+                <w:sz w:val="32"/>
+                <w:szCs w:val="32"/>
+              </w:rPr>
+              <w:t>Khuyến</w:t>
+            </w:r>
+            <w:proofErr w:type="spellEnd"/>
+            <w:r>
+              <w:rPr>
+                <w:rFonts w:ascii="Times New Roman" w:hAnsi="Times New Roman" w:cs="Times New Roman"/>
+                <w:sz w:val="32"/>
+                <w:szCs w:val="32"/>
+              </w:rPr>
+              <w:t xml:space="preserve"> </w:t>
+            </w:r>
+            <w:proofErr w:type="spellStart"/>
+            <w:r>
+              <w:rPr>
+                <w:rFonts w:ascii="Times New Roman" w:hAnsi="Times New Roman" w:cs="Times New Roman"/>
+                <w:sz w:val="32"/>
+                <w:szCs w:val="32"/>
+              </w:rPr>
+              <w:t>mãi</w:t>
+            </w:r>
+            <w:proofErr w:type="spellEnd"/>
+          </w:p>
+        </w:tc>
+      </w:tr>
+      <w:tr>
+        <w:tc>
+          <w:tcPr>
+            <w:tcW w:w="2337" w:type="dxa"/>
+          </w:tcPr>
+          <w:p>
+            <w:pPr>
+              <w:rPr>
+                <w:rFonts w:ascii="Times New Roman" w:hAnsi="Times New Roman" w:cs="Times New Roman"/>
+                <w:color w:val="000000" w:themeColor="text1"/>
+                <w:sz w:val="32"/>
+                <w:szCs w:val="32"/>
+              </w:rPr>
+            </w:pPr>
+            <w:proofErr w:type="spellStart"/>
+            <w:r>
+              <w:rPr>
+                <w:rFonts w:ascii="Times New Roman" w:hAnsi="Times New Roman" w:cs="Times New Roman"/>
+                <w:color w:val="000000" w:themeColor="text1"/>
+                <w:sz w:val="32"/>
+                <w:szCs w:val="32"/>
+              </w:rPr>
+              <w:t>TimeLimit</w:t>
+            </w:r>
+            <w:proofErr w:type="spellEnd"/>
+          </w:p>
+        </w:tc>
+        <w:tc>
+          <w:tcPr>
+            <w:tcW w:w="2337" w:type="dxa"/>
+          </w:tcPr>
+          <w:p>
+            <w:pPr>
+              <w:rPr>
+                <w:rFonts w:ascii="Times New Roman" w:hAnsi="Times New Roman" w:cs="Times New Roman"/>
+                <w:sz w:val="32"/>
+                <w:szCs w:val="32"/>
+              </w:rPr>
+            </w:pPr>
+            <w:r>
+              <w:rPr>
+                <w:rFonts w:ascii="Times New Roman" w:hAnsi="Times New Roman" w:cs="Times New Roman"/>
+                <w:sz w:val="32"/>
+                <w:szCs w:val="32"/>
+              </w:rPr>
+              <w:t>Time</w:t>
+            </w:r>
+          </w:p>
+        </w:tc>
+        <w:tc>
+          <w:tcPr>
+            <w:tcW w:w="2338" w:type="dxa"/>
+          </w:tcPr>
+          <w:p>
+            <w:pPr>
+              <w:rPr>
+                <w:rFonts w:ascii="Times New Roman" w:hAnsi="Times New Roman" w:cs="Times New Roman"/>
+                <w:sz w:val="32"/>
+                <w:szCs w:val="32"/>
+              </w:rPr>
+            </w:pPr>
+            <w:r>
+              <w:rPr>
+                <w:rFonts w:ascii="Times New Roman" w:hAnsi="Times New Roman" w:cs="Times New Roman"/>
+                <w:sz w:val="32"/>
+                <w:szCs w:val="32"/>
+              </w:rPr>
+              <w:t>No</w:t>
+            </w:r>
+          </w:p>
+        </w:tc>
+        <w:tc>
+          <w:tcPr>
+            <w:tcW w:w="2338" w:type="dxa"/>
+          </w:tcPr>
+          <w:p>
+            <w:pPr>
+              <w:rPr>
+                <w:rFonts w:ascii="Times New Roman" w:hAnsi="Times New Roman" w:cs="Times New Roman"/>
+                <w:sz w:val="32"/>
+                <w:szCs w:val="32"/>
+              </w:rPr>
+            </w:pPr>
+            <w:proofErr w:type="spellStart"/>
+            <w:r>
+              <w:rPr>
+                <w:rFonts w:ascii="Times New Roman" w:hAnsi="Times New Roman" w:cs="Times New Roman"/>
+                <w:sz w:val="32"/>
+                <w:szCs w:val="32"/>
+              </w:rPr>
+              <w:t>Thời</w:t>
+            </w:r>
+            <w:proofErr w:type="spellEnd"/>
+            <w:r>
+              <w:rPr>
+                <w:rFonts w:ascii="Times New Roman" w:hAnsi="Times New Roman" w:cs="Times New Roman"/>
+                <w:sz w:val="32"/>
+                <w:szCs w:val="32"/>
+              </w:rPr>
+              <w:t xml:space="preserve"> </w:t>
+            </w:r>
+            <w:proofErr w:type="spellStart"/>
+            <w:r>
+              <w:rPr>
+                <w:rFonts w:ascii="Times New Roman" w:hAnsi="Times New Roman" w:cs="Times New Roman"/>
+                <w:sz w:val="32"/>
+                <w:szCs w:val="32"/>
+              </w:rPr>
+              <w:t>gian</w:t>
+            </w:r>
+            <w:proofErr w:type="spellEnd"/>
+            <w:r>
+              <w:rPr>
+                <w:rFonts w:ascii="Times New Roman" w:hAnsi="Times New Roman" w:cs="Times New Roman"/>
+                <w:sz w:val="32"/>
+                <w:szCs w:val="32"/>
+              </w:rPr>
+              <w:t xml:space="preserve"> </w:t>
+            </w:r>
+            <w:proofErr w:type="spellStart"/>
+            <w:r>
+              <w:rPr>
+                <w:rFonts w:ascii="Times New Roman" w:hAnsi="Times New Roman" w:cs="Times New Roman"/>
+                <w:sz w:val="32"/>
+                <w:szCs w:val="32"/>
+              </w:rPr>
+              <w:t>khuyến</w:t>
+            </w:r>
+            <w:proofErr w:type="spellEnd"/>
+            <w:r>
+              <w:rPr>
+                <w:rFonts w:ascii="Times New Roman" w:hAnsi="Times New Roman" w:cs="Times New Roman"/>
+                <w:sz w:val="32"/>
+                <w:szCs w:val="32"/>
+              </w:rPr>
+              <w:t xml:space="preserve"> </w:t>
+            </w:r>
+            <w:proofErr w:type="spellStart"/>
+            <w:r>
+              <w:rPr>
+                <w:rFonts w:ascii="Times New Roman" w:hAnsi="Times New Roman" w:cs="Times New Roman"/>
+                <w:sz w:val="32"/>
+                <w:szCs w:val="32"/>
+              </w:rPr>
+              <w:t>mãi</w:t>
+            </w:r>
+            <w:proofErr w:type="spellEnd"/>
+          </w:p>
+        </w:tc>
+      </w:tr>
+    </w:tbl>
+    <w:p>
+      <w:pPr>
+        <w:rPr>
+          <w:rFonts w:ascii="Times New Roman" w:hAnsi="Times New Roman" w:cs="Times New Roman"/>
+          <w:b/>
+          <w:i/>
+          <w:sz w:val="32"/>
+          <w:szCs w:val="32"/>
+          <w:u w:val="single"/>
+        </w:rPr>
+      </w:pPr>
+    </w:p>
+    <w:p>
+      <w:pPr>
+        <w:rPr>
+          <w:rFonts w:ascii="Times New Roman" w:hAnsi="Times New Roman" w:cs="Times New Roman"/>
+          <w:b/>
+          <w:i/>
+          <w:sz w:val="32"/>
+          <w:szCs w:val="32"/>
+          <w:u w:val="single"/>
         </w:rPr>
       </w:pPr>
     </w:p>
@@ -17897,6 +19154,7 @@
         <w:docPartUnique/>
       </w:docPartObj>
     </w:sdtPr>
+    <w:sdtEndPr/>
     <w:sdtContent>
       <w:p>
         <w:pPr>
@@ -17996,7 +19254,7 @@
                                     <w:noProof/>
                                     <w:color w:val="8C8C8C" w:themeColor="background1" w:themeShade="8C"/>
                                   </w:rPr>
-                                  <w:t>5</w:t>
+                                  <w:t>8</w:t>
                                 </w:r>
                                 <w:r>
                                   <w:rPr>
@@ -18134,7 +19392,7 @@
                               <w:noProof/>
                               <w:color w:val="8C8C8C" w:themeColor="background1" w:themeShade="8C"/>
                             </w:rPr>
-                            <w:t>5</w:t>
+                            <w:t>8</w:t>
                           </w:r>
                           <w:r>
                             <w:rPr>
@@ -19206,7 +20464,7 @@
 </file>
 
 <file path=customXml/itemProps1.xml><?xml version="1.0" encoding="utf-8"?>
-<ds:datastoreItem xmlns:ds="http://schemas.openxmlformats.org/officeDocument/2006/customXml" ds:itemID="{236FDDCB-6731-46D6-B33E-3744CE523868}">
+<ds:datastoreItem xmlns:ds="http://schemas.openxmlformats.org/officeDocument/2006/customXml" ds:itemID="{1C00B39B-B4E5-40D7-B891-879A5F449D41}">
   <ds:schemaRefs>
     <ds:schemaRef ds:uri="http://schemas.openxmlformats.org/officeDocument/2006/bibliography"/>
   </ds:schemaRefs>

--- a/BaoCaoDATN-HieuDong-HoaiPhong.docx
+++ b/BaoCaoDATN-HieuDong-HoaiPhong.docx
@@ -8794,15 +8794,6 @@
       <w:pPr>
         <w:rPr>
           <w:rFonts w:ascii="Times New Roman" w:hAnsi="Times New Roman" w:cs="Times New Roman"/>
-          <w:sz w:val="32"/>
-          <w:szCs w:val="32"/>
-        </w:rPr>
-      </w:pPr>
-    </w:p>
-    <w:p>
-      <w:pPr>
-        <w:rPr>
-          <w:rFonts w:ascii="Times New Roman" w:hAnsi="Times New Roman" w:cs="Times New Roman"/>
           <w:b/>
           <w:i/>
           <w:sz w:val="32"/>
@@ -8819,69 +8810,65 @@
           <w:szCs w:val="32"/>
         </w:rPr>
       </w:pPr>
-    </w:p>
-    <w:p>
-      <w:pPr>
-        <w:rPr>
-          <w:rFonts w:ascii="Times New Roman" w:hAnsi="Times New Roman" w:cs="Times New Roman"/>
-          <w:sz w:val="32"/>
-          <w:szCs w:val="32"/>
-        </w:rPr>
-      </w:pPr>
-    </w:p>
-    <w:p>
-      <w:pPr>
-        <w:rPr>
-          <w:rFonts w:ascii="Times New Roman" w:hAnsi="Times New Roman" w:cs="Times New Roman"/>
-          <w:sz w:val="32"/>
-          <w:szCs w:val="32"/>
-        </w:rPr>
-      </w:pPr>
-    </w:p>
-    <w:p>
-      <w:pPr>
-        <w:rPr>
-          <w:rFonts w:ascii="Times New Roman" w:hAnsi="Times New Roman" w:cs="Times New Roman"/>
-          <w:sz w:val="32"/>
-          <w:szCs w:val="32"/>
-        </w:rPr>
-      </w:pPr>
-    </w:p>
-    <w:p>
-      <w:pPr>
-        <w:rPr>
-          <w:rFonts w:ascii="Times New Roman" w:hAnsi="Times New Roman" w:cs="Times New Roman"/>
-          <w:sz w:val="32"/>
-          <w:szCs w:val="32"/>
-        </w:rPr>
-      </w:pPr>
-    </w:p>
-    <w:p>
-      <w:pPr>
-        <w:rPr>
-          <w:rFonts w:ascii="Times New Roman" w:hAnsi="Times New Roman" w:cs="Times New Roman"/>
-          <w:sz w:val="32"/>
-          <w:szCs w:val="32"/>
-        </w:rPr>
-      </w:pPr>
-    </w:p>
-    <w:p>
-      <w:pPr>
-        <w:rPr>
-          <w:rFonts w:ascii="Times New Roman" w:hAnsi="Times New Roman" w:cs="Times New Roman"/>
-          <w:sz w:val="32"/>
-          <w:szCs w:val="32"/>
-        </w:rPr>
-      </w:pPr>
-    </w:p>
-    <w:p>
-      <w:pPr>
-        <w:rPr>
-          <w:rFonts w:ascii="Times New Roman" w:hAnsi="Times New Roman" w:cs="Times New Roman"/>
-          <w:sz w:val="32"/>
-          <w:szCs w:val="32"/>
-        </w:rPr>
-      </w:pPr>
+      <w:r>
+        <w:rPr>
+          <w:rFonts w:ascii="Times New Roman" w:hAnsi="Times New Roman" w:cs="Times New Roman"/>
+          <w:noProof/>
+          <w:sz w:val="32"/>
+          <w:szCs w:val="32"/>
+        </w:rPr>
+        <w:lastRenderedPageBreak/>
+        <w:drawing>
+          <wp:inline distT="0" distB="0" distL="0" distR="0">
+            <wp:extent cx="5943600" cy="2868692"/>
+            <wp:effectExtent l="0" t="0" r="0" b="8255"/>
+            <wp:docPr id="8" name="Picture 8" descr="C:\Users\dongp\OneDrive\Máy tính\sssssss.png"/>
+            <wp:cNvGraphicFramePr>
+              <a:graphicFrameLocks xmlns:a="http://schemas.openxmlformats.org/drawingml/2006/main" noChangeAspect="1"/>
+            </wp:cNvGraphicFramePr>
+            <a:graphic xmlns:a="http://schemas.openxmlformats.org/drawingml/2006/main">
+              <a:graphicData uri="http://schemas.openxmlformats.org/drawingml/2006/picture">
+                <pic:pic xmlns:pic="http://schemas.openxmlformats.org/drawingml/2006/picture">
+                  <pic:nvPicPr>
+                    <pic:cNvPr id="0" name="Picture 1" descr="C:\Users\dongp\OneDrive\Máy tính\sssssss.png"/>
+                    <pic:cNvPicPr>
+                      <a:picLocks noChangeAspect="1" noChangeArrowheads="1"/>
+                    </pic:cNvPicPr>
+                  </pic:nvPicPr>
+                  <pic:blipFill>
+                    <a:blip r:embed="rId9">
+                      <a:extLst>
+                        <a:ext uri="{28A0092B-C50C-407E-A947-70E740481C1C}">
+                          <a14:useLocalDpi xmlns:a14="http://schemas.microsoft.com/office/drawing/2010/main" val="0"/>
+                        </a:ext>
+                      </a:extLst>
+                    </a:blip>
+                    <a:srcRect/>
+                    <a:stretch>
+                      <a:fillRect/>
+                    </a:stretch>
+                  </pic:blipFill>
+                  <pic:spPr bwMode="auto">
+                    <a:xfrm>
+                      <a:off x="0" y="0"/>
+                      <a:ext cx="5943600" cy="2868692"/>
+                    </a:xfrm>
+                    <a:prstGeom prst="rect">
+                      <a:avLst/>
+                    </a:prstGeom>
+                    <a:noFill/>
+                    <a:ln>
+                      <a:noFill/>
+                    </a:ln>
+                  </pic:spPr>
+                </pic:pic>
+              </a:graphicData>
+            </a:graphic>
+          </wp:inline>
+        </w:drawing>
+      </w:r>
+      <w:bookmarkStart w:id="0" w:name="_GoBack"/>
+      <w:bookmarkEnd w:id="0"/>
     </w:p>
     <w:p>
       <w:pPr>
@@ -8894,7 +8881,81 @@
           <w:u w:val="single"/>
         </w:rPr>
       </w:pPr>
-      <w:r>
+    </w:p>
+    <w:p>
+      <w:pPr>
+        <w:rPr>
+          <w:rFonts w:ascii="Times New Roman" w:hAnsi="Times New Roman" w:cs="Times New Roman"/>
+          <w:sz w:val="32"/>
+          <w:szCs w:val="32"/>
+        </w:rPr>
+      </w:pPr>
+    </w:p>
+    <w:p>
+      <w:pPr>
+        <w:rPr>
+          <w:rFonts w:ascii="Times New Roman" w:hAnsi="Times New Roman" w:cs="Times New Roman"/>
+          <w:sz w:val="32"/>
+          <w:szCs w:val="32"/>
+        </w:rPr>
+      </w:pPr>
+    </w:p>
+    <w:p>
+      <w:pPr>
+        <w:rPr>
+          <w:rFonts w:ascii="Times New Roman" w:hAnsi="Times New Roman" w:cs="Times New Roman"/>
+          <w:sz w:val="32"/>
+          <w:szCs w:val="32"/>
+        </w:rPr>
+      </w:pPr>
+    </w:p>
+    <w:p>
+      <w:pPr>
+        <w:rPr>
+          <w:rFonts w:ascii="Times New Roman" w:hAnsi="Times New Roman" w:cs="Times New Roman"/>
+          <w:sz w:val="32"/>
+          <w:szCs w:val="32"/>
+        </w:rPr>
+      </w:pPr>
+    </w:p>
+    <w:p>
+      <w:pPr>
+        <w:rPr>
+          <w:rFonts w:ascii="Times New Roman" w:hAnsi="Times New Roman" w:cs="Times New Roman"/>
+          <w:sz w:val="32"/>
+          <w:szCs w:val="32"/>
+        </w:rPr>
+      </w:pPr>
+    </w:p>
+    <w:p>
+      <w:pPr>
+        <w:rPr>
+          <w:rFonts w:ascii="Times New Roman" w:hAnsi="Times New Roman" w:cs="Times New Roman"/>
+          <w:sz w:val="32"/>
+          <w:szCs w:val="32"/>
+        </w:rPr>
+      </w:pPr>
+    </w:p>
+    <w:p>
+      <w:pPr>
+        <w:rPr>
+          <w:rFonts w:ascii="Times New Roman" w:hAnsi="Times New Roman" w:cs="Times New Roman"/>
+          <w:sz w:val="32"/>
+          <w:szCs w:val="32"/>
+        </w:rPr>
+      </w:pPr>
+    </w:p>
+    <w:p>
+      <w:pPr>
+        <w:rPr>
+          <w:rFonts w:ascii="Times New Roman" w:hAnsi="Times New Roman" w:cs="Times New Roman"/>
+          <w:sz w:val="32"/>
+          <w:szCs w:val="32"/>
+        </w:rPr>
+      </w:pPr>
+    </w:p>
+    <w:p>
+      <w:pPr>
         <w:rPr>
           <w:rFonts w:ascii="Times New Roman" w:hAnsi="Times New Roman" w:cs="Times New Roman"/>
           <w:b/>
@@ -8903,11 +8964,8 @@
           <w:szCs w:val="32"/>
           <w:u w:val="single"/>
         </w:rPr>
-        <w:t>Lược đồ CSDL</w:t>
-      </w:r>
-    </w:p>
-    <w:p>
-      <w:pPr>
+      </w:pPr>
+      <w:r>
         <w:rPr>
           <w:rFonts w:ascii="Times New Roman" w:hAnsi="Times New Roman" w:cs="Times New Roman"/>
           <w:b/>
@@ -8916,11 +8974,25 @@
           <w:szCs w:val="32"/>
           <w:u w:val="single"/>
         </w:rPr>
+        <w:t>Lược đồ CSDL</w:t>
+      </w:r>
+    </w:p>
+    <w:p>
+      <w:pPr>
+        <w:rPr>
+          <w:rFonts w:ascii="Times New Roman" w:hAnsi="Times New Roman" w:cs="Times New Roman"/>
+          <w:b/>
+          <w:i/>
+          <w:sz w:val="32"/>
+          <w:szCs w:val="32"/>
+          <w:u w:val="single"/>
+        </w:rPr>
       </w:pPr>
       <w:r>
         <w:rPr>
           <w:noProof/>
         </w:rPr>
+        <w:lastRenderedPageBreak/>
         <w:drawing>
           <wp:inline distT="0" distB="0" distL="0" distR="0" wp14:anchorId="4D5F7600" wp14:editId="71D6A57B">
             <wp:extent cx="5943600" cy="3604895"/>
@@ -8937,7 +9009,7 @@
                     <pic:cNvPicPr/>
                   </pic:nvPicPr>
                   <pic:blipFill>
-                    <a:blip r:embed="rId9"/>
+                    <a:blip r:embed="rId10"/>
                     <a:stretch>
                       <a:fillRect/>
                     </a:stretch>
@@ -8957,11 +9029,9 @@
           </wp:inline>
         </w:drawing>
       </w:r>
-      <w:bookmarkStart w:id="0" w:name="_GoBack"/>
-      <w:bookmarkEnd w:id="0"/>
     </w:p>
     <w:sectPr>
-      <w:footerReference w:type="default" r:id="rId10"/>
+      <w:footerReference w:type="default" r:id="rId11"/>
       <w:pgSz w:w="12240" w:h="15840"/>
       <w:pgMar w:top="1440" w:right="1440" w:bottom="1440" w:left="1440" w:header="720" w:footer="720" w:gutter="0"/>
       <w:cols w:space="720"/>
@@ -9105,7 +9175,7 @@
                                     <w:noProof/>
                                     <w:color w:val="8C8C8C" w:themeColor="background1" w:themeShade="8C"/>
                                   </w:rPr>
-                                  <w:t>7</w:t>
+                                  <w:t>8</w:t>
                                 </w:r>
                                 <w:r>
                                   <w:rPr>
@@ -9243,7 +9313,7 @@
                               <w:noProof/>
                               <w:color w:val="8C8C8C" w:themeColor="background1" w:themeShade="8C"/>
                             </w:rPr>
-                            <w:t>7</w:t>
+                            <w:t>8</w:t>
                           </w:r>
                           <w:r>
                             <w:rPr>
@@ -10315,7 +10385,7 @@
 </file>
 
 <file path=customXml/itemProps1.xml><?xml version="1.0" encoding="utf-8"?>
-<ds:datastoreItem xmlns:ds="http://schemas.openxmlformats.org/officeDocument/2006/customXml" ds:itemID="{D4F8E195-C72E-4BE3-A5EC-30B12E8E3ACF}">
+<ds:datastoreItem xmlns:ds="http://schemas.openxmlformats.org/officeDocument/2006/customXml" ds:itemID="{8C25517F-A017-47BA-90ED-6840ABE18A0F}">
   <ds:schemaRefs>
     <ds:schemaRef ds:uri="http://schemas.openxmlformats.org/officeDocument/2006/bibliography"/>
   </ds:schemaRefs>

--- a/BaoCaoDATN-HieuDong-HoaiPhong.docx
+++ b/BaoCaoDATN-HieuDong-HoaiPhong.docx
@@ -1771,6 +1771,8 @@
         </w:rPr>
         <w:br w:type="page"/>
       </w:r>
+      <w:bookmarkStart w:id="0" w:name="_GoBack"/>
+      <w:bookmarkEnd w:id="0"/>
     </w:p>
     <w:p>
       <w:pPr>
@@ -5178,6 +5180,7 @@
     </w:p>
     <w:p>
       <w:pPr>
+        <w:shd w:val="clear" w:color="auto" w:fill="00B050"/>
         <w:rPr>
           <w:rFonts w:ascii="Times New Roman" w:hAnsi="Times New Roman" w:cs="Times New Roman"/>
           <w:sz w:val="32"/>
@@ -5220,6 +5223,7 @@
           </w:tcPr>
           <w:p>
             <w:pPr>
+              <w:shd w:val="clear" w:color="auto" w:fill="00B050"/>
               <w:rPr>
                 <w:rFonts w:ascii="Times New Roman" w:hAnsi="Times New Roman" w:cs="Times New Roman"/>
                 <w:sz w:val="32"/>
@@ -5242,6 +5246,7 @@
           </w:tcPr>
           <w:p>
             <w:pPr>
+              <w:shd w:val="clear" w:color="auto" w:fill="00B050"/>
               <w:rPr>
                 <w:rFonts w:ascii="Times New Roman" w:hAnsi="Times New Roman" w:cs="Times New Roman"/>
                 <w:sz w:val="32"/>
@@ -5264,6 +5269,7 @@
           </w:tcPr>
           <w:p>
             <w:pPr>
+              <w:shd w:val="clear" w:color="auto" w:fill="00B050"/>
               <w:rPr>
                 <w:rFonts w:ascii="Times New Roman" w:hAnsi="Times New Roman" w:cs="Times New Roman"/>
                 <w:sz w:val="32"/>
@@ -5286,6 +5292,7 @@
           </w:tcPr>
           <w:p>
             <w:pPr>
+              <w:shd w:val="clear" w:color="auto" w:fill="00B050"/>
               <w:rPr>
                 <w:rFonts w:ascii="Times New Roman" w:hAnsi="Times New Roman" w:cs="Times New Roman"/>
                 <w:sz w:val="32"/>
@@ -5310,16 +5317,16 @@
           </w:tcPr>
           <w:p>
             <w:pPr>
-              <w:rPr>
-                <w:rFonts w:ascii="Times New Roman" w:hAnsi="Times New Roman" w:cs="Times New Roman"/>
-                <w:sz w:val="32"/>
-                <w:szCs w:val="32"/>
-              </w:rPr>
-            </w:pPr>
-            <w:r>
-              <w:rPr>
-                <w:rFonts w:ascii="Times New Roman" w:hAnsi="Times New Roman" w:cs="Times New Roman"/>
-                <w:color w:val="FF0000"/>
+              <w:shd w:val="clear" w:color="auto" w:fill="00B050"/>
+              <w:rPr>
+                <w:rFonts w:ascii="Times New Roman" w:hAnsi="Times New Roman" w:cs="Times New Roman"/>
+                <w:sz w:val="32"/>
+                <w:szCs w:val="32"/>
+              </w:rPr>
+            </w:pPr>
+            <w:r>
+              <w:rPr>
+                <w:rFonts w:ascii="Times New Roman" w:hAnsi="Times New Roman" w:cs="Times New Roman"/>
                 <w:sz w:val="32"/>
                 <w:szCs w:val="32"/>
               </w:rPr>
@@ -5333,6 +5340,7 @@
           </w:tcPr>
           <w:p>
             <w:pPr>
+              <w:shd w:val="clear" w:color="auto" w:fill="00B050"/>
               <w:rPr>
                 <w:rFonts w:ascii="Times New Roman" w:hAnsi="Times New Roman" w:cs="Times New Roman"/>
                 <w:sz w:val="32"/>
@@ -5355,6 +5363,7 @@
           </w:tcPr>
           <w:p>
             <w:pPr>
+              <w:shd w:val="clear" w:color="auto" w:fill="00B050"/>
               <w:rPr>
                 <w:rFonts w:ascii="Times New Roman" w:hAnsi="Times New Roman" w:cs="Times New Roman"/>
                 <w:sz w:val="32"/>
@@ -5377,6 +5386,7 @@
           </w:tcPr>
           <w:p>
             <w:pPr>
+              <w:shd w:val="clear" w:color="auto" w:fill="00B050"/>
               <w:rPr>
                 <w:rFonts w:ascii="Times New Roman" w:hAnsi="Times New Roman" w:cs="Times New Roman"/>
                 <w:sz w:val="32"/>
@@ -5401,6 +5411,7 @@
           </w:tcPr>
           <w:p>
             <w:pPr>
+              <w:shd w:val="clear" w:color="auto" w:fill="00B050"/>
               <w:rPr>
                 <w:rFonts w:ascii="Times New Roman" w:hAnsi="Times New Roman" w:cs="Times New Roman"/>
                 <w:sz w:val="32"/>
@@ -5423,6 +5434,7 @@
           </w:tcPr>
           <w:p>
             <w:pPr>
+              <w:shd w:val="clear" w:color="auto" w:fill="00B050"/>
               <w:rPr>
                 <w:rFonts w:ascii="Times New Roman" w:hAnsi="Times New Roman" w:cs="Times New Roman"/>
                 <w:sz w:val="32"/>
@@ -5453,6 +5465,7 @@
           </w:tcPr>
           <w:p>
             <w:pPr>
+              <w:shd w:val="clear" w:color="auto" w:fill="00B050"/>
               <w:rPr>
                 <w:rFonts w:ascii="Times New Roman" w:hAnsi="Times New Roman" w:cs="Times New Roman"/>
                 <w:sz w:val="32"/>
@@ -5475,6 +5488,7 @@
           </w:tcPr>
           <w:p>
             <w:pPr>
+              <w:shd w:val="clear" w:color="auto" w:fill="00B050"/>
               <w:rPr>
                 <w:rFonts w:ascii="Times New Roman" w:hAnsi="Times New Roman" w:cs="Times New Roman"/>
                 <w:sz w:val="32"/>
@@ -5499,6 +5513,7 @@
           </w:tcPr>
           <w:p>
             <w:pPr>
+              <w:shd w:val="clear" w:color="auto" w:fill="00B050"/>
               <w:rPr>
                 <w:rFonts w:ascii="Times New Roman" w:hAnsi="Times New Roman" w:cs="Times New Roman"/>
                 <w:sz w:val="32"/>
@@ -5521,6 +5536,7 @@
           </w:tcPr>
           <w:p>
             <w:pPr>
+              <w:shd w:val="clear" w:color="auto" w:fill="00B050"/>
               <w:rPr>
                 <w:rFonts w:ascii="Times New Roman" w:hAnsi="Times New Roman" w:cs="Times New Roman"/>
                 <w:sz w:val="32"/>
@@ -5551,6 +5567,7 @@
           </w:tcPr>
           <w:p>
             <w:pPr>
+              <w:shd w:val="clear" w:color="auto" w:fill="00B050"/>
               <w:rPr>
                 <w:rFonts w:ascii="Times New Roman" w:hAnsi="Times New Roman" w:cs="Times New Roman"/>
                 <w:sz w:val="32"/>
@@ -5573,6 +5590,7 @@
           </w:tcPr>
           <w:p>
             <w:pPr>
+              <w:shd w:val="clear" w:color="auto" w:fill="00B050"/>
               <w:rPr>
                 <w:rFonts w:ascii="Times New Roman" w:hAnsi="Times New Roman" w:cs="Times New Roman"/>
                 <w:sz w:val="32"/>
@@ -5597,6 +5615,7 @@
           </w:tcPr>
           <w:p>
             <w:pPr>
+              <w:shd w:val="clear" w:color="auto" w:fill="00B050"/>
               <w:rPr>
                 <w:rFonts w:ascii="Times New Roman" w:hAnsi="Times New Roman" w:cs="Times New Roman"/>
                 <w:sz w:val="32"/>
@@ -5619,6 +5638,7 @@
           </w:tcPr>
           <w:p>
             <w:pPr>
+              <w:shd w:val="clear" w:color="auto" w:fill="00B050"/>
               <w:rPr>
                 <w:rFonts w:ascii="Times New Roman" w:hAnsi="Times New Roman" w:cs="Times New Roman"/>
                 <w:sz w:val="32"/>
@@ -5649,6 +5669,7 @@
           </w:tcPr>
           <w:p>
             <w:pPr>
+              <w:shd w:val="clear" w:color="auto" w:fill="00B050"/>
               <w:rPr>
                 <w:rFonts w:ascii="Times New Roman" w:hAnsi="Times New Roman" w:cs="Times New Roman"/>
                 <w:sz w:val="32"/>
@@ -5671,6 +5692,7 @@
           </w:tcPr>
           <w:p>
             <w:pPr>
+              <w:shd w:val="clear" w:color="auto" w:fill="00B050"/>
               <w:rPr>
                 <w:rFonts w:ascii="Times New Roman" w:hAnsi="Times New Roman" w:cs="Times New Roman"/>
                 <w:sz w:val="32"/>
@@ -5695,6 +5717,7 @@
           </w:tcPr>
           <w:p>
             <w:pPr>
+              <w:shd w:val="clear" w:color="auto" w:fill="00B050"/>
               <w:rPr>
                 <w:rFonts w:ascii="Times New Roman" w:hAnsi="Times New Roman" w:cs="Times New Roman"/>
                 <w:sz w:val="32"/>
@@ -5717,6 +5740,7 @@
           </w:tcPr>
           <w:p>
             <w:pPr>
+              <w:shd w:val="clear" w:color="auto" w:fill="00B050"/>
               <w:rPr>
                 <w:rFonts w:ascii="Times New Roman" w:hAnsi="Times New Roman" w:cs="Times New Roman"/>
                 <w:sz w:val="32"/>
@@ -5739,6 +5763,7 @@
           </w:tcPr>
           <w:p>
             <w:pPr>
+              <w:shd w:val="clear" w:color="auto" w:fill="00B050"/>
               <w:rPr>
                 <w:rFonts w:ascii="Times New Roman" w:hAnsi="Times New Roman" w:cs="Times New Roman"/>
                 <w:sz w:val="32"/>
@@ -5761,6 +5786,7 @@
           </w:tcPr>
           <w:p>
             <w:pPr>
+              <w:shd w:val="clear" w:color="auto" w:fill="00B050"/>
               <w:rPr>
                 <w:rFonts w:ascii="Times New Roman" w:hAnsi="Times New Roman" w:cs="Times New Roman"/>
                 <w:sz w:val="32"/>
@@ -5785,6 +5811,7 @@
           </w:tcPr>
           <w:p>
             <w:pPr>
+              <w:shd w:val="clear" w:color="auto" w:fill="00B050"/>
               <w:rPr>
                 <w:rFonts w:ascii="Times New Roman" w:hAnsi="Times New Roman" w:cs="Times New Roman"/>
                 <w:sz w:val="32"/>
@@ -5807,6 +5834,7 @@
           </w:tcPr>
           <w:p>
             <w:pPr>
+              <w:shd w:val="clear" w:color="auto" w:fill="00B050"/>
               <w:rPr>
                 <w:rFonts w:ascii="Times New Roman" w:hAnsi="Times New Roman" w:cs="Times New Roman"/>
                 <w:sz w:val="32"/>
@@ -5837,6 +5865,7 @@
           </w:tcPr>
           <w:p>
             <w:pPr>
+              <w:shd w:val="clear" w:color="auto" w:fill="00B050"/>
               <w:rPr>
                 <w:rFonts w:ascii="Times New Roman" w:hAnsi="Times New Roman" w:cs="Times New Roman"/>
                 <w:sz w:val="32"/>
@@ -5859,6 +5888,7 @@
           </w:tcPr>
           <w:p>
             <w:pPr>
+              <w:shd w:val="clear" w:color="auto" w:fill="00B050"/>
               <w:rPr>
                 <w:rFonts w:ascii="Times New Roman" w:hAnsi="Times New Roman" w:cs="Times New Roman"/>
                 <w:sz w:val="32"/>
@@ -5883,6 +5913,7 @@
           </w:tcPr>
           <w:p>
             <w:pPr>
+              <w:shd w:val="clear" w:color="auto" w:fill="00B050"/>
               <w:rPr>
                 <w:rFonts w:ascii="Times New Roman" w:hAnsi="Times New Roman" w:cs="Times New Roman"/>
                 <w:sz w:val="32"/>
@@ -5905,6 +5936,7 @@
           </w:tcPr>
           <w:p>
             <w:pPr>
+              <w:shd w:val="clear" w:color="auto" w:fill="00B050"/>
               <w:rPr>
                 <w:rFonts w:ascii="Times New Roman" w:hAnsi="Times New Roman" w:cs="Times New Roman"/>
                 <w:sz w:val="32"/>
@@ -5927,6 +5959,7 @@
           </w:tcPr>
           <w:p>
             <w:pPr>
+              <w:shd w:val="clear" w:color="auto" w:fill="00B050"/>
               <w:rPr>
                 <w:rFonts w:ascii="Times New Roman" w:hAnsi="Times New Roman" w:cs="Times New Roman"/>
                 <w:sz w:val="32"/>
@@ -5949,6 +5982,7 @@
           </w:tcPr>
           <w:p>
             <w:pPr>
+              <w:shd w:val="clear" w:color="auto" w:fill="00B050"/>
               <w:rPr>
                 <w:rFonts w:ascii="Times New Roman" w:hAnsi="Times New Roman" w:cs="Times New Roman"/>
                 <w:sz w:val="32"/>
@@ -5973,16 +6007,16 @@
           </w:tcPr>
           <w:p>
             <w:pPr>
-              <w:rPr>
-                <w:rFonts w:ascii="Times New Roman" w:hAnsi="Times New Roman" w:cs="Times New Roman"/>
-                <w:sz w:val="32"/>
-                <w:szCs w:val="32"/>
-              </w:rPr>
-            </w:pPr>
-            <w:r>
-              <w:rPr>
-                <w:rFonts w:ascii="Times New Roman" w:hAnsi="Times New Roman" w:cs="Times New Roman"/>
-                <w:color w:val="FF0000"/>
+              <w:shd w:val="clear" w:color="auto" w:fill="00B050"/>
+              <w:rPr>
+                <w:rFonts w:ascii="Times New Roman" w:hAnsi="Times New Roman" w:cs="Times New Roman"/>
+                <w:sz w:val="32"/>
+                <w:szCs w:val="32"/>
+              </w:rPr>
+            </w:pPr>
+            <w:r>
+              <w:rPr>
+                <w:rFonts w:ascii="Times New Roman" w:hAnsi="Times New Roman" w:cs="Times New Roman"/>
                 <w:sz w:val="32"/>
                 <w:szCs w:val="32"/>
               </w:rPr>
@@ -5996,6 +6030,7 @@
           </w:tcPr>
           <w:p>
             <w:pPr>
+              <w:shd w:val="clear" w:color="auto" w:fill="00B050"/>
               <w:rPr>
                 <w:rFonts w:ascii="Times New Roman" w:hAnsi="Times New Roman" w:cs="Times New Roman"/>
                 <w:sz w:val="32"/>
@@ -6018,6 +6053,7 @@
           </w:tcPr>
           <w:p>
             <w:pPr>
+              <w:shd w:val="clear" w:color="auto" w:fill="00B050"/>
               <w:rPr>
                 <w:rFonts w:ascii="Times New Roman" w:hAnsi="Times New Roman" w:cs="Times New Roman"/>
                 <w:sz w:val="32"/>
@@ -6040,6 +6076,7 @@
           </w:tcPr>
           <w:p>
             <w:pPr>
+              <w:shd w:val="clear" w:color="auto" w:fill="00B050"/>
               <w:rPr>
                 <w:rFonts w:ascii="Times New Roman" w:hAnsi="Times New Roman" w:cs="Times New Roman"/>
                 <w:sz w:val="32"/>
@@ -6064,17 +6101,16 @@
           </w:tcPr>
           <w:p>
             <w:pPr>
-              <w:rPr>
-                <w:rFonts w:ascii="Times New Roman" w:hAnsi="Times New Roman" w:cs="Times New Roman"/>
-                <w:color w:val="FF0000"/>
-                <w:sz w:val="32"/>
-                <w:szCs w:val="32"/>
-              </w:rPr>
-            </w:pPr>
-            <w:r>
-              <w:rPr>
-                <w:rFonts w:ascii="Times New Roman" w:hAnsi="Times New Roman" w:cs="Times New Roman"/>
-                <w:color w:val="FF0000"/>
+              <w:shd w:val="clear" w:color="auto" w:fill="00B050"/>
+              <w:rPr>
+                <w:rFonts w:ascii="Times New Roman" w:hAnsi="Times New Roman" w:cs="Times New Roman"/>
+                <w:sz w:val="32"/>
+                <w:szCs w:val="32"/>
+              </w:rPr>
+            </w:pPr>
+            <w:r>
+              <w:rPr>
+                <w:rFonts w:ascii="Times New Roman" w:hAnsi="Times New Roman" w:cs="Times New Roman"/>
                 <w:sz w:val="32"/>
                 <w:szCs w:val="32"/>
               </w:rPr>
@@ -6088,6 +6124,7 @@
           </w:tcPr>
           <w:p>
             <w:pPr>
+              <w:shd w:val="clear" w:color="auto" w:fill="00B050"/>
               <w:rPr>
                 <w:rFonts w:ascii="Times New Roman" w:hAnsi="Times New Roman" w:cs="Times New Roman"/>
                 <w:sz w:val="32"/>
@@ -6110,20 +6147,22 @@
           </w:tcPr>
           <w:p>
             <w:pPr>
-              <w:rPr>
-                <w:rFonts w:ascii="Times New Roman" w:hAnsi="Times New Roman" w:cs="Times New Roman"/>
-                <w:sz w:val="32"/>
-                <w:szCs w:val="32"/>
-              </w:rPr>
-            </w:pPr>
-          </w:p>
-        </w:tc>
-        <w:tc>
-          <w:tcPr>
-            <w:tcW w:w="2338" w:type="dxa"/>
-          </w:tcPr>
-          <w:p>
-            <w:pPr>
+              <w:shd w:val="clear" w:color="auto" w:fill="00B050"/>
+              <w:rPr>
+                <w:rFonts w:ascii="Times New Roman" w:hAnsi="Times New Roman" w:cs="Times New Roman"/>
+                <w:sz w:val="32"/>
+                <w:szCs w:val="32"/>
+              </w:rPr>
+            </w:pPr>
+          </w:p>
+        </w:tc>
+        <w:tc>
+          <w:tcPr>
+            <w:tcW w:w="2338" w:type="dxa"/>
+          </w:tcPr>
+          <w:p>
+            <w:pPr>
+              <w:shd w:val="clear" w:color="auto" w:fill="00B050"/>
               <w:rPr>
                 <w:rFonts w:ascii="Times New Roman" w:hAnsi="Times New Roman" w:cs="Times New Roman"/>
                 <w:sz w:val="32"/>
@@ -6607,29 +6646,29 @@
                 <w:sz w:val="32"/>
                 <w:szCs w:val="32"/>
               </w:rPr>
-              <w:t>stt</w:t>
-            </w:r>
-          </w:p>
-        </w:tc>
-        <w:tc>
-          <w:tcPr>
-            <w:tcW w:w="2337" w:type="dxa"/>
-          </w:tcPr>
-          <w:p>
-            <w:pPr>
-              <w:rPr>
-                <w:rFonts w:ascii="Times New Roman" w:hAnsi="Times New Roman" w:cs="Times New Roman"/>
-                <w:sz w:val="32"/>
-                <w:szCs w:val="32"/>
-              </w:rPr>
-            </w:pPr>
-            <w:r>
-              <w:rPr>
-                <w:rFonts w:ascii="Times New Roman" w:hAnsi="Times New Roman" w:cs="Times New Roman"/>
-                <w:sz w:val="32"/>
-                <w:szCs w:val="32"/>
-              </w:rPr>
-              <w:t>Int</w:t>
+              <w:t>TimeCmt</w:t>
+            </w:r>
+          </w:p>
+        </w:tc>
+        <w:tc>
+          <w:tcPr>
+            <w:tcW w:w="2337" w:type="dxa"/>
+          </w:tcPr>
+          <w:p>
+            <w:pPr>
+              <w:rPr>
+                <w:rFonts w:ascii="Times New Roman" w:hAnsi="Times New Roman" w:cs="Times New Roman"/>
+                <w:sz w:val="32"/>
+                <w:szCs w:val="32"/>
+              </w:rPr>
+            </w:pPr>
+            <w:r>
+              <w:rPr>
+                <w:rFonts w:ascii="Times New Roman" w:hAnsi="Times New Roman" w:cs="Times New Roman"/>
+                <w:sz w:val="32"/>
+                <w:szCs w:val="32"/>
+              </w:rPr>
+              <w:t>time</w:t>
             </w:r>
           </w:p>
         </w:tc>
@@ -6673,7 +6712,7 @@
                 <w:sz w:val="32"/>
                 <w:szCs w:val="32"/>
               </w:rPr>
-              <w:t>Số thứ tự</w:t>
+              <w:t>Time bình luận</w:t>
             </w:r>
           </w:p>
         </w:tc>
@@ -6699,7 +6738,7 @@
                 <w:sz w:val="32"/>
                 <w:szCs w:val="32"/>
               </w:rPr>
-              <w:t>IdSP</w:t>
+              <w:t>IdImg</w:t>
             </w:r>
           </w:p>
         </w:tc>
@@ -6765,7 +6804,7 @@
                 <w:sz w:val="32"/>
                 <w:szCs w:val="32"/>
               </w:rPr>
-              <w:t>Mã Sản phẩm</w:t>
+              <w:t>Mã hình ảnh</w:t>
             </w:r>
           </w:p>
         </w:tc>
@@ -7121,29 +7160,29 @@
                 <w:sz w:val="32"/>
                 <w:szCs w:val="32"/>
               </w:rPr>
-              <w:t>stt</w:t>
-            </w:r>
-          </w:p>
-        </w:tc>
-        <w:tc>
-          <w:tcPr>
-            <w:tcW w:w="2337" w:type="dxa"/>
-          </w:tcPr>
-          <w:p>
-            <w:pPr>
-              <w:rPr>
-                <w:rFonts w:ascii="Times New Roman" w:hAnsi="Times New Roman" w:cs="Times New Roman"/>
-                <w:sz w:val="32"/>
-                <w:szCs w:val="32"/>
-              </w:rPr>
-            </w:pPr>
-            <w:r>
-              <w:rPr>
-                <w:rFonts w:ascii="Times New Roman" w:hAnsi="Times New Roman" w:cs="Times New Roman"/>
-                <w:sz w:val="32"/>
-                <w:szCs w:val="32"/>
-              </w:rPr>
-              <w:t>Int</w:t>
+              <w:t>TimeCmt</w:t>
+            </w:r>
+          </w:p>
+        </w:tc>
+        <w:tc>
+          <w:tcPr>
+            <w:tcW w:w="2337" w:type="dxa"/>
+          </w:tcPr>
+          <w:p>
+            <w:pPr>
+              <w:rPr>
+                <w:rFonts w:ascii="Times New Roman" w:hAnsi="Times New Roman" w:cs="Times New Roman"/>
+                <w:sz w:val="32"/>
+                <w:szCs w:val="32"/>
+              </w:rPr>
+            </w:pPr>
+            <w:r>
+              <w:rPr>
+                <w:rFonts w:ascii="Times New Roman" w:hAnsi="Times New Roman" w:cs="Times New Roman"/>
+                <w:sz w:val="32"/>
+                <w:szCs w:val="32"/>
+              </w:rPr>
+              <w:t>time</w:t>
             </w:r>
           </w:p>
         </w:tc>
@@ -7187,7 +7226,7 @@
                 <w:sz w:val="32"/>
                 <w:szCs w:val="32"/>
               </w:rPr>
-              <w:t>Số thứ tự</w:t>
+              <w:t>Time bình luận</w:t>
             </w:r>
           </w:p>
         </w:tc>
@@ -7993,19 +8032,17 @@
             <w:pPr>
               <w:rPr>
                 <w:rFonts w:ascii="Times New Roman" w:hAnsi="Times New Roman" w:cs="Times New Roman"/>
-                <w:color w:val="FF0000"/>
-                <w:sz w:val="32"/>
-                <w:szCs w:val="32"/>
-              </w:rPr>
-            </w:pPr>
-            <w:r>
-              <w:rPr>
-                <w:rFonts w:ascii="Times New Roman" w:hAnsi="Times New Roman" w:cs="Times New Roman"/>
-                <w:color w:val="000000" w:themeColor="text1"/>
-                <w:sz w:val="32"/>
-                <w:szCs w:val="32"/>
-              </w:rPr>
-              <w:t>IdTT</w:t>
+                <w:sz w:val="32"/>
+                <w:szCs w:val="32"/>
+              </w:rPr>
+            </w:pPr>
+            <w:r>
+              <w:rPr>
+                <w:rFonts w:ascii="Times New Roman" w:hAnsi="Times New Roman" w:cs="Times New Roman"/>
+                <w:sz w:val="32"/>
+                <w:szCs w:val="32"/>
+              </w:rPr>
+              <w:t>AnhDaiDien</w:t>
             </w:r>
           </w:p>
         </w:tc>
@@ -8098,6 +8135,7 @@
         <w:tc>
           <w:tcPr>
             <w:tcW w:w="2337" w:type="dxa"/>
+            <w:shd w:val="clear" w:color="auto" w:fill="00B050"/>
           </w:tcPr>
           <w:p>
             <w:pPr>
@@ -8120,6 +8158,7 @@
         <w:tc>
           <w:tcPr>
             <w:tcW w:w="2337" w:type="dxa"/>
+            <w:shd w:val="clear" w:color="auto" w:fill="00B050"/>
           </w:tcPr>
           <w:p>
             <w:pPr>
@@ -8142,6 +8181,7 @@
         <w:tc>
           <w:tcPr>
             <w:tcW w:w="2338" w:type="dxa"/>
+            <w:shd w:val="clear" w:color="auto" w:fill="00B050"/>
           </w:tcPr>
           <w:p>
             <w:pPr>
@@ -8164,6 +8204,7 @@
         <w:tc>
           <w:tcPr>
             <w:tcW w:w="2338" w:type="dxa"/>
+            <w:shd w:val="clear" w:color="auto" w:fill="00B050"/>
           </w:tcPr>
           <w:p>
             <w:pPr>
@@ -8188,6 +8229,7 @@
         <w:tc>
           <w:tcPr>
             <w:tcW w:w="2337" w:type="dxa"/>
+            <w:shd w:val="clear" w:color="auto" w:fill="00B050"/>
           </w:tcPr>
           <w:p>
             <w:pPr>
@@ -8210,6 +8252,7 @@
         <w:tc>
           <w:tcPr>
             <w:tcW w:w="2337" w:type="dxa"/>
+            <w:shd w:val="clear" w:color="auto" w:fill="00B050"/>
           </w:tcPr>
           <w:p>
             <w:pPr>
@@ -8232,6 +8275,7 @@
         <w:tc>
           <w:tcPr>
             <w:tcW w:w="2338" w:type="dxa"/>
+            <w:shd w:val="clear" w:color="auto" w:fill="00B050"/>
           </w:tcPr>
           <w:p>
             <w:pPr>
@@ -8254,6 +8298,7 @@
         <w:tc>
           <w:tcPr>
             <w:tcW w:w="2338" w:type="dxa"/>
+            <w:shd w:val="clear" w:color="auto" w:fill="00B050"/>
           </w:tcPr>
           <w:p>
             <w:pPr>
@@ -8278,6 +8323,7 @@
         <w:tc>
           <w:tcPr>
             <w:tcW w:w="2337" w:type="dxa"/>
+            <w:shd w:val="clear" w:color="auto" w:fill="00B050"/>
           </w:tcPr>
           <w:p>
             <w:pPr>
@@ -8311,6 +8357,7 @@
         <w:tc>
           <w:tcPr>
             <w:tcW w:w="2337" w:type="dxa"/>
+            <w:shd w:val="clear" w:color="auto" w:fill="00B050"/>
           </w:tcPr>
           <w:p>
             <w:pPr>
@@ -8333,6 +8380,7 @@
         <w:tc>
           <w:tcPr>
             <w:tcW w:w="2338" w:type="dxa"/>
+            <w:shd w:val="clear" w:color="auto" w:fill="00B050"/>
           </w:tcPr>
           <w:p>
             <w:pPr>
@@ -8355,6 +8403,7 @@
         <w:tc>
           <w:tcPr>
             <w:tcW w:w="2338" w:type="dxa"/>
+            <w:shd w:val="clear" w:color="auto" w:fill="00B050"/>
           </w:tcPr>
           <w:p>
             <w:pPr>
@@ -8379,6 +8428,7 @@
         <w:tc>
           <w:tcPr>
             <w:tcW w:w="2337" w:type="dxa"/>
+            <w:shd w:val="clear" w:color="auto" w:fill="00B050"/>
           </w:tcPr>
           <w:p>
             <w:pPr>
@@ -8402,6 +8452,7 @@
         <w:tc>
           <w:tcPr>
             <w:tcW w:w="2337" w:type="dxa"/>
+            <w:shd w:val="clear" w:color="auto" w:fill="00B050"/>
           </w:tcPr>
           <w:p>
             <w:pPr>
@@ -8424,6 +8475,7 @@
         <w:tc>
           <w:tcPr>
             <w:tcW w:w="2338" w:type="dxa"/>
+            <w:shd w:val="clear" w:color="auto" w:fill="00B050"/>
           </w:tcPr>
           <w:p>
             <w:pPr>
@@ -8446,6 +8498,7 @@
         <w:tc>
           <w:tcPr>
             <w:tcW w:w="2338" w:type="dxa"/>
+            <w:shd w:val="clear" w:color="auto" w:fill="00B050"/>
           </w:tcPr>
           <w:p>
             <w:pPr>
@@ -8470,6 +8523,7 @@
         <w:tc>
           <w:tcPr>
             <w:tcW w:w="2337" w:type="dxa"/>
+            <w:shd w:val="clear" w:color="auto" w:fill="00B050"/>
           </w:tcPr>
           <w:p>
             <w:pPr>
@@ -8494,6 +8548,7 @@
         <w:tc>
           <w:tcPr>
             <w:tcW w:w="2337" w:type="dxa"/>
+            <w:shd w:val="clear" w:color="auto" w:fill="00B050"/>
           </w:tcPr>
           <w:p>
             <w:pPr>
@@ -8516,6 +8571,7 @@
         <w:tc>
           <w:tcPr>
             <w:tcW w:w="2338" w:type="dxa"/>
+            <w:shd w:val="clear" w:color="auto" w:fill="00B050"/>
           </w:tcPr>
           <w:p>
             <w:pPr>
@@ -8538,6 +8594,7 @@
         <w:tc>
           <w:tcPr>
             <w:tcW w:w="2338" w:type="dxa"/>
+            <w:shd w:val="clear" w:color="auto" w:fill="00B050"/>
           </w:tcPr>
           <w:p>
             <w:pPr>
@@ -8562,6 +8619,7 @@
         <w:tc>
           <w:tcPr>
             <w:tcW w:w="2337" w:type="dxa"/>
+            <w:shd w:val="clear" w:color="auto" w:fill="00B050"/>
           </w:tcPr>
           <w:p>
             <w:pPr>
@@ -8586,6 +8644,7 @@
         <w:tc>
           <w:tcPr>
             <w:tcW w:w="2337" w:type="dxa"/>
+            <w:shd w:val="clear" w:color="auto" w:fill="00B050"/>
           </w:tcPr>
           <w:p>
             <w:pPr>
@@ -8608,6 +8667,7 @@
         <w:tc>
           <w:tcPr>
             <w:tcW w:w="2338" w:type="dxa"/>
+            <w:shd w:val="clear" w:color="auto" w:fill="00B050"/>
           </w:tcPr>
           <w:p>
             <w:pPr>
@@ -8630,6 +8690,7 @@
         <w:tc>
           <w:tcPr>
             <w:tcW w:w="2338" w:type="dxa"/>
+            <w:shd w:val="clear" w:color="auto" w:fill="00B050"/>
           </w:tcPr>
           <w:p>
             <w:pPr>
@@ -8654,6 +8715,7 @@
         <w:tc>
           <w:tcPr>
             <w:tcW w:w="2337" w:type="dxa"/>
+            <w:shd w:val="clear" w:color="auto" w:fill="00B050"/>
           </w:tcPr>
           <w:p>
             <w:pPr>
@@ -8678,6 +8740,7 @@
         <w:tc>
           <w:tcPr>
             <w:tcW w:w="2337" w:type="dxa"/>
+            <w:shd w:val="clear" w:color="auto" w:fill="00B050"/>
           </w:tcPr>
           <w:p>
             <w:pPr>
@@ -8700,6 +8763,7 @@
         <w:tc>
           <w:tcPr>
             <w:tcW w:w="2338" w:type="dxa"/>
+            <w:shd w:val="clear" w:color="auto" w:fill="00B050"/>
           </w:tcPr>
           <w:p>
             <w:pPr>
@@ -8722,6 +8786,7 @@
         <w:tc>
           <w:tcPr>
             <w:tcW w:w="2338" w:type="dxa"/>
+            <w:shd w:val="clear" w:color="auto" w:fill="00B050"/>
           </w:tcPr>
           <w:p>
             <w:pPr>
@@ -8867,8 +8932,6 @@
           </wp:inline>
         </w:drawing>
       </w:r>
-      <w:bookmarkStart w:id="0" w:name="_GoBack"/>
-      <w:bookmarkEnd w:id="0"/>
     </w:p>
     <w:p>
       <w:pPr>
@@ -9175,7 +9238,7 @@
                                     <w:noProof/>
                                     <w:color w:val="8C8C8C" w:themeColor="background1" w:themeShade="8C"/>
                                   </w:rPr>
-                                  <w:t>8</w:t>
+                                  <w:t>4</w:t>
                                 </w:r>
                                 <w:r>
                                   <w:rPr>
@@ -9313,7 +9376,7 @@
                               <w:noProof/>
                               <w:color w:val="8C8C8C" w:themeColor="background1" w:themeShade="8C"/>
                             </w:rPr>
-                            <w:t>8</w:t>
+                            <w:t>4</w:t>
                           </w:r>
                           <w:r>
                             <w:rPr>
@@ -10385,7 +10448,7 @@
 </file>
 
 <file path=customXml/itemProps1.xml><?xml version="1.0" encoding="utf-8"?>
-<ds:datastoreItem xmlns:ds="http://schemas.openxmlformats.org/officeDocument/2006/customXml" ds:itemID="{8C25517F-A017-47BA-90ED-6840ABE18A0F}">
+<ds:datastoreItem xmlns:ds="http://schemas.openxmlformats.org/officeDocument/2006/customXml" ds:itemID="{A9D5470E-E3B8-46C3-A82E-2825C93E881A}">
   <ds:schemaRefs>
     <ds:schemaRef ds:uri="http://schemas.openxmlformats.org/officeDocument/2006/bibliography"/>
   </ds:schemaRefs>

--- a/BaoCaoDATN-HieuDong-HoaiPhong.docx
+++ b/BaoCaoDATN-HieuDong-HoaiPhong.docx
@@ -1,6 +1,6 @@
 
 <file path=word/document.xml><?xml version="1.0" encoding="utf-8"?>
-<w:document xmlns:wpc="http://schemas.microsoft.com/office/word/2010/wordprocessingCanvas" xmlns:cx="http://schemas.microsoft.com/office/drawing/2014/chartex" xmlns:cx1="http://schemas.microsoft.com/office/drawing/2015/9/8/chartex" xmlns:mc="http://schemas.openxmlformats.org/markup-compatibility/2006" xmlns:o="urn:schemas-microsoft-com:office:office" xmlns:r="http://schemas.openxmlformats.org/officeDocument/2006/relationships" xmlns:m="http://schemas.openxmlformats.org/officeDocument/2006/math" xmlns:v="urn:schemas-microsoft-com:vml" xmlns:wp14="http://schemas.microsoft.com/office/word/2010/wordprocessingDrawing" xmlns:wp="http://schemas.openxmlformats.org/drawingml/2006/wordprocessingDrawing" xmlns:w10="urn:schemas-microsoft-com:office:word" xmlns:w="http://schemas.openxmlformats.org/wordprocessingml/2006/main" xmlns:w14="http://schemas.microsoft.com/office/word/2010/wordml" xmlns:w15="http://schemas.microsoft.com/office/word/2012/wordml" xmlns:w16se="http://schemas.microsoft.com/office/word/2015/wordml/symex" xmlns:wpg="http://schemas.microsoft.com/office/word/2010/wordprocessingGroup" xmlns:wpi="http://schemas.microsoft.com/office/word/2010/wordprocessingInk" xmlns:wne="http://schemas.microsoft.com/office/word/2006/wordml" xmlns:wps="http://schemas.microsoft.com/office/word/2010/wordprocessingShape" mc:Ignorable="w14 w15 w16se wp14">
+<w:document xmlns:wpc="http://schemas.microsoft.com/office/word/2010/wordprocessingCanvas" xmlns:cx="http://schemas.microsoft.com/office/drawing/2014/chartex" xmlns:mc="http://schemas.openxmlformats.org/markup-compatibility/2006" xmlns:o="urn:schemas-microsoft-com:office:office" xmlns:r="http://schemas.openxmlformats.org/officeDocument/2006/relationships" xmlns:m="http://schemas.openxmlformats.org/officeDocument/2006/math" xmlns:v="urn:schemas-microsoft-com:vml" xmlns:wp14="http://schemas.microsoft.com/office/word/2010/wordprocessingDrawing" xmlns:wp="http://schemas.openxmlformats.org/drawingml/2006/wordprocessingDrawing" xmlns:w10="urn:schemas-microsoft-com:office:word" xmlns:w="http://schemas.openxmlformats.org/wordprocessingml/2006/main" xmlns:w14="http://schemas.microsoft.com/office/word/2010/wordml" xmlns:w15="http://schemas.microsoft.com/office/word/2012/wordml" xmlns:w16se="http://schemas.microsoft.com/office/word/2015/wordml/symex" xmlns:wpg="http://schemas.microsoft.com/office/word/2010/wordprocessingGroup" xmlns:wpi="http://schemas.microsoft.com/office/word/2010/wordprocessingInk" xmlns:wne="http://schemas.microsoft.com/office/word/2006/wordml" xmlns:wps="http://schemas.microsoft.com/office/word/2010/wordprocessingShape" mc:Ignorable="w14 w15 w16se wp14">
   <w:body>
     <w:p>
       <w:pPr>
@@ -18,7 +18,6 @@
           <w:noProof/>
           <w:sz w:val="32"/>
           <w:szCs w:val="32"/>
-          <w:lang w:val="vi-VN" w:eastAsia="vi-VN"/>
         </w:rPr>
         <w:drawing>
           <wp:anchor distT="0" distB="0" distL="114300" distR="114300" simplePos="0" relativeHeight="251658240" behindDoc="1" locked="0" layoutInCell="1" allowOverlap="1" wp14:anchorId="1561197F" wp14:editId="491BE00C">
@@ -2791,10 +2790,11 @@
             <w:r>
               <w:rPr>
                 <w:rFonts w:ascii="Times New Roman" w:hAnsi="Times New Roman" w:cs="Times New Roman"/>
-                <w:sz w:val="32"/>
-                <w:szCs w:val="32"/>
-              </w:rPr>
-              <w:t>Stt</w:t>
+                <w:color w:val="FF0000"/>
+                <w:sz w:val="32"/>
+                <w:szCs w:val="32"/>
+              </w:rPr>
+              <w:t>IdHD</w:t>
             </w:r>
           </w:p>
         </w:tc>
@@ -2860,7 +2860,7 @@
                 <w:sz w:val="32"/>
                 <w:szCs w:val="32"/>
               </w:rPr>
-              <w:t>Số thứ tự</w:t>
+              <w:t>Mã hóa đơn mua hàng</w:t>
             </w:r>
           </w:p>
         </w:tc>
@@ -2881,11 +2881,10 @@
             <w:r>
               <w:rPr>
                 <w:rFonts w:ascii="Times New Roman" w:hAnsi="Times New Roman" w:cs="Times New Roman"/>
-                <w:color w:val="FF0000"/>
-                <w:sz w:val="32"/>
-                <w:szCs w:val="32"/>
-              </w:rPr>
-              <w:t>IdHD</w:t>
+                <w:sz w:val="32"/>
+                <w:szCs w:val="32"/>
+              </w:rPr>
+              <w:t>TSL</w:t>
             </w:r>
           </w:p>
         </w:tc>
@@ -2951,7 +2950,23 @@
                 <w:sz w:val="32"/>
                 <w:szCs w:val="32"/>
               </w:rPr>
-              <w:t>Mã hóa đơn mua hàng</w:t>
+              <w:t xml:space="preserve">Tổng </w:t>
+            </w:r>
+            <w:r>
+              <w:rPr>
+                <w:rFonts w:ascii="Times New Roman" w:hAnsi="Times New Roman" w:cs="Times New Roman"/>
+                <w:sz w:val="32"/>
+                <w:szCs w:val="32"/>
+              </w:rPr>
+              <w:t>Số lượ</w:t>
+            </w:r>
+            <w:r>
+              <w:rPr>
+                <w:rFonts w:ascii="Times New Roman" w:hAnsi="Times New Roman" w:cs="Times New Roman"/>
+                <w:sz w:val="32"/>
+                <w:szCs w:val="32"/>
+              </w:rPr>
+              <w:t>ng</w:t>
             </w:r>
           </w:p>
         </w:tc>
@@ -2975,7 +2990,7 @@
                 <w:sz w:val="32"/>
                 <w:szCs w:val="32"/>
               </w:rPr>
-              <w:t>TSL</w:t>
+              <w:t>IdKH</w:t>
             </w:r>
           </w:p>
         </w:tc>
@@ -3041,23 +3056,7 @@
                 <w:sz w:val="32"/>
                 <w:szCs w:val="32"/>
               </w:rPr>
-              <w:t xml:space="preserve">Tổng </w:t>
-            </w:r>
-            <w:r>
-              <w:rPr>
-                <w:rFonts w:ascii="Times New Roman" w:hAnsi="Times New Roman" w:cs="Times New Roman"/>
-                <w:sz w:val="32"/>
-                <w:szCs w:val="32"/>
-              </w:rPr>
-              <w:t>Số lượ</w:t>
-            </w:r>
-            <w:r>
-              <w:rPr>
-                <w:rFonts w:ascii="Times New Roman" w:hAnsi="Times New Roman" w:cs="Times New Roman"/>
-                <w:sz w:val="32"/>
-                <w:szCs w:val="32"/>
-              </w:rPr>
-              <w:t>ng</w:t>
+              <w:t>Tên khách hàng</w:t>
             </w:r>
           </w:p>
         </w:tc>
@@ -3081,29 +3080,29 @@
                 <w:sz w:val="32"/>
                 <w:szCs w:val="32"/>
               </w:rPr>
-              <w:t>IdKH</w:t>
-            </w:r>
-          </w:p>
-        </w:tc>
-        <w:tc>
-          <w:tcPr>
-            <w:tcW w:w="2337" w:type="dxa"/>
-          </w:tcPr>
-          <w:p>
-            <w:pPr>
-              <w:rPr>
-                <w:rFonts w:ascii="Times New Roman" w:hAnsi="Times New Roman" w:cs="Times New Roman"/>
-                <w:sz w:val="32"/>
-                <w:szCs w:val="32"/>
-              </w:rPr>
-            </w:pPr>
-            <w:r>
-              <w:rPr>
-                <w:rFonts w:ascii="Times New Roman" w:hAnsi="Times New Roman" w:cs="Times New Roman"/>
-                <w:sz w:val="32"/>
-                <w:szCs w:val="32"/>
-              </w:rPr>
-              <w:t>Int</w:t>
+              <w:t>NgayMua</w:t>
+            </w:r>
+          </w:p>
+        </w:tc>
+        <w:tc>
+          <w:tcPr>
+            <w:tcW w:w="2337" w:type="dxa"/>
+          </w:tcPr>
+          <w:p>
+            <w:pPr>
+              <w:rPr>
+                <w:rFonts w:ascii="Times New Roman" w:hAnsi="Times New Roman" w:cs="Times New Roman"/>
+                <w:sz w:val="32"/>
+                <w:szCs w:val="32"/>
+              </w:rPr>
+            </w:pPr>
+            <w:r>
+              <w:rPr>
+                <w:rFonts w:ascii="Times New Roman" w:hAnsi="Times New Roman" w:cs="Times New Roman"/>
+                <w:sz w:val="32"/>
+                <w:szCs w:val="32"/>
+              </w:rPr>
+              <w:t>Datetime</w:t>
             </w:r>
           </w:p>
         </w:tc>
@@ -3147,7 +3146,7 @@
                 <w:sz w:val="32"/>
                 <w:szCs w:val="32"/>
               </w:rPr>
-              <w:t>Tên khách hàng</w:t>
+              <w:t>Ngày mua hàng</w:t>
             </w:r>
           </w:p>
         </w:tc>
@@ -3171,29 +3170,29 @@
                 <w:sz w:val="32"/>
                 <w:szCs w:val="32"/>
               </w:rPr>
-              <w:t>NgayMua</w:t>
-            </w:r>
-          </w:p>
-        </w:tc>
-        <w:tc>
-          <w:tcPr>
-            <w:tcW w:w="2337" w:type="dxa"/>
-          </w:tcPr>
-          <w:p>
-            <w:pPr>
-              <w:rPr>
-                <w:rFonts w:ascii="Times New Roman" w:hAnsi="Times New Roman" w:cs="Times New Roman"/>
-                <w:sz w:val="32"/>
-                <w:szCs w:val="32"/>
-              </w:rPr>
-            </w:pPr>
-            <w:r>
-              <w:rPr>
-                <w:rFonts w:ascii="Times New Roman" w:hAnsi="Times New Roman" w:cs="Times New Roman"/>
-                <w:sz w:val="32"/>
-                <w:szCs w:val="32"/>
-              </w:rPr>
-              <w:t>Datetime</w:t>
+              <w:t>ThanhTien</w:t>
+            </w:r>
+          </w:p>
+        </w:tc>
+        <w:tc>
+          <w:tcPr>
+            <w:tcW w:w="2337" w:type="dxa"/>
+          </w:tcPr>
+          <w:p>
+            <w:pPr>
+              <w:rPr>
+                <w:rFonts w:ascii="Times New Roman" w:hAnsi="Times New Roman" w:cs="Times New Roman"/>
+                <w:sz w:val="32"/>
+                <w:szCs w:val="32"/>
+              </w:rPr>
+            </w:pPr>
+            <w:r>
+              <w:rPr>
+                <w:rFonts w:ascii="Times New Roman" w:hAnsi="Times New Roman" w:cs="Times New Roman"/>
+                <w:sz w:val="32"/>
+                <w:szCs w:val="32"/>
+              </w:rPr>
+              <w:t>Float</w:t>
             </w:r>
           </w:p>
         </w:tc>
@@ -3237,7 +3236,7 @@
                 <w:sz w:val="32"/>
                 <w:szCs w:val="32"/>
               </w:rPr>
-              <w:t>Ngày mua hàng</w:t>
+              <w:t>Tổng tiền mua hàng</w:t>
             </w:r>
           </w:p>
         </w:tc>
@@ -3261,29 +3260,29 @@
                 <w:sz w:val="32"/>
                 <w:szCs w:val="32"/>
               </w:rPr>
-              <w:t>ThanhTien</w:t>
-            </w:r>
-          </w:p>
-        </w:tc>
-        <w:tc>
-          <w:tcPr>
-            <w:tcW w:w="2337" w:type="dxa"/>
-          </w:tcPr>
-          <w:p>
-            <w:pPr>
-              <w:rPr>
-                <w:rFonts w:ascii="Times New Roman" w:hAnsi="Times New Roman" w:cs="Times New Roman"/>
-                <w:sz w:val="32"/>
-                <w:szCs w:val="32"/>
-              </w:rPr>
-            </w:pPr>
-            <w:r>
-              <w:rPr>
-                <w:rFonts w:ascii="Times New Roman" w:hAnsi="Times New Roman" w:cs="Times New Roman"/>
-                <w:sz w:val="32"/>
-                <w:szCs w:val="32"/>
-              </w:rPr>
-              <w:t>Float</w:t>
+              <w:t>Status</w:t>
+            </w:r>
+          </w:p>
+        </w:tc>
+        <w:tc>
+          <w:tcPr>
+            <w:tcW w:w="2337" w:type="dxa"/>
+          </w:tcPr>
+          <w:p>
+            <w:pPr>
+              <w:rPr>
+                <w:rFonts w:ascii="Times New Roman" w:hAnsi="Times New Roman" w:cs="Times New Roman"/>
+                <w:sz w:val="32"/>
+                <w:szCs w:val="32"/>
+              </w:rPr>
+            </w:pPr>
+            <w:r>
+              <w:rPr>
+                <w:rFonts w:ascii="Times New Roman" w:hAnsi="Times New Roman" w:cs="Times New Roman"/>
+                <w:sz w:val="32"/>
+                <w:szCs w:val="32"/>
+              </w:rPr>
+              <w:t>Int</w:t>
             </w:r>
           </w:p>
         </w:tc>
@@ -3327,7 +3326,7 @@
                 <w:sz w:val="32"/>
                 <w:szCs w:val="32"/>
               </w:rPr>
-              <w:t>Tổng tiền mua hàng</w:t>
+              <w:t>Tình trạng hóa đơn (hủy, đang xử lý, đã xử lý)</w:t>
             </w:r>
           </w:p>
         </w:tc>
@@ -3351,29 +3350,29 @@
                 <w:sz w:val="32"/>
                 <w:szCs w:val="32"/>
               </w:rPr>
-              <w:t>Status</w:t>
-            </w:r>
-          </w:p>
-        </w:tc>
-        <w:tc>
-          <w:tcPr>
-            <w:tcW w:w="2337" w:type="dxa"/>
-          </w:tcPr>
-          <w:p>
-            <w:pPr>
-              <w:rPr>
-                <w:rFonts w:ascii="Times New Roman" w:hAnsi="Times New Roman" w:cs="Times New Roman"/>
-                <w:sz w:val="32"/>
-                <w:szCs w:val="32"/>
-              </w:rPr>
-            </w:pPr>
-            <w:r>
-              <w:rPr>
-                <w:rFonts w:ascii="Times New Roman" w:hAnsi="Times New Roman" w:cs="Times New Roman"/>
-                <w:sz w:val="32"/>
-                <w:szCs w:val="32"/>
-              </w:rPr>
-              <w:t>Int</w:t>
+              <w:t>DiaChiNhan</w:t>
+            </w:r>
+          </w:p>
+        </w:tc>
+        <w:tc>
+          <w:tcPr>
+            <w:tcW w:w="2337" w:type="dxa"/>
+          </w:tcPr>
+          <w:p>
+            <w:pPr>
+              <w:rPr>
+                <w:rFonts w:ascii="Times New Roman" w:hAnsi="Times New Roman" w:cs="Times New Roman"/>
+                <w:sz w:val="32"/>
+                <w:szCs w:val="32"/>
+              </w:rPr>
+            </w:pPr>
+            <w:r>
+              <w:rPr>
+                <w:rFonts w:ascii="Times New Roman" w:hAnsi="Times New Roman" w:cs="Times New Roman"/>
+                <w:sz w:val="32"/>
+                <w:szCs w:val="32"/>
+              </w:rPr>
+              <w:t>Nvarchar(255)</w:t>
             </w:r>
           </w:p>
         </w:tc>
@@ -3417,7 +3416,7 @@
                 <w:sz w:val="32"/>
                 <w:szCs w:val="32"/>
               </w:rPr>
-              <w:t>Tình trạng hóa đơn (hủy, đang xử lý, đã xử lý)</w:t>
+              <w:t>Địa chỉ nhận</w:t>
             </w:r>
           </w:p>
         </w:tc>
@@ -3441,29 +3440,29 @@
                 <w:sz w:val="32"/>
                 <w:szCs w:val="32"/>
               </w:rPr>
-              <w:t>DiaChiNhan</w:t>
-            </w:r>
-          </w:p>
-        </w:tc>
-        <w:tc>
-          <w:tcPr>
-            <w:tcW w:w="2337" w:type="dxa"/>
-          </w:tcPr>
-          <w:p>
-            <w:pPr>
-              <w:rPr>
-                <w:rFonts w:ascii="Times New Roman" w:hAnsi="Times New Roman" w:cs="Times New Roman"/>
-                <w:sz w:val="32"/>
-                <w:szCs w:val="32"/>
-              </w:rPr>
-            </w:pPr>
-            <w:r>
-              <w:rPr>
-                <w:rFonts w:ascii="Times New Roman" w:hAnsi="Times New Roman" w:cs="Times New Roman"/>
-                <w:sz w:val="32"/>
-                <w:szCs w:val="32"/>
-              </w:rPr>
-              <w:t>Nvarchar(255)</w:t>
+              <w:t>Sdt</w:t>
+            </w:r>
+          </w:p>
+        </w:tc>
+        <w:tc>
+          <w:tcPr>
+            <w:tcW w:w="2337" w:type="dxa"/>
+          </w:tcPr>
+          <w:p>
+            <w:pPr>
+              <w:rPr>
+                <w:rFonts w:ascii="Times New Roman" w:hAnsi="Times New Roman" w:cs="Times New Roman"/>
+                <w:sz w:val="32"/>
+                <w:szCs w:val="32"/>
+              </w:rPr>
+            </w:pPr>
+            <w:r>
+              <w:rPr>
+                <w:rFonts w:ascii="Times New Roman" w:hAnsi="Times New Roman" w:cs="Times New Roman"/>
+                <w:sz w:val="32"/>
+                <w:szCs w:val="32"/>
+              </w:rPr>
+              <w:t>Numeric(10,0)</w:t>
             </w:r>
           </w:p>
         </w:tc>
@@ -3507,7 +3506,7 @@
                 <w:sz w:val="32"/>
                 <w:szCs w:val="32"/>
               </w:rPr>
-              <w:t>Địa chỉ nhận</w:t>
+              <w:t>Số điện thoại</w:t>
             </w:r>
           </w:p>
         </w:tc>
@@ -3531,73 +3530,73 @@
                 <w:sz w:val="32"/>
                 <w:szCs w:val="32"/>
               </w:rPr>
-              <w:t>Sdt</w:t>
-            </w:r>
-          </w:p>
-        </w:tc>
-        <w:tc>
-          <w:tcPr>
-            <w:tcW w:w="2337" w:type="dxa"/>
-          </w:tcPr>
-          <w:p>
-            <w:pPr>
-              <w:rPr>
-                <w:rFonts w:ascii="Times New Roman" w:hAnsi="Times New Roman" w:cs="Times New Roman"/>
-                <w:sz w:val="32"/>
-                <w:szCs w:val="32"/>
-              </w:rPr>
-            </w:pPr>
-            <w:r>
-              <w:rPr>
-                <w:rFonts w:ascii="Times New Roman" w:hAnsi="Times New Roman" w:cs="Times New Roman"/>
-                <w:sz w:val="32"/>
-                <w:szCs w:val="32"/>
-              </w:rPr>
-              <w:t>Numeric(10,0)</w:t>
-            </w:r>
-          </w:p>
-        </w:tc>
-        <w:tc>
-          <w:tcPr>
-            <w:tcW w:w="2338" w:type="dxa"/>
-          </w:tcPr>
-          <w:p>
-            <w:pPr>
-              <w:rPr>
-                <w:rFonts w:ascii="Times New Roman" w:hAnsi="Times New Roman" w:cs="Times New Roman"/>
-                <w:sz w:val="32"/>
-                <w:szCs w:val="32"/>
-              </w:rPr>
-            </w:pPr>
-            <w:r>
-              <w:rPr>
-                <w:rFonts w:ascii="Times New Roman" w:hAnsi="Times New Roman" w:cs="Times New Roman"/>
-                <w:sz w:val="32"/>
-                <w:szCs w:val="32"/>
-              </w:rPr>
-              <w:t>No</w:t>
-            </w:r>
-          </w:p>
-        </w:tc>
-        <w:tc>
-          <w:tcPr>
-            <w:tcW w:w="2338" w:type="dxa"/>
-          </w:tcPr>
-          <w:p>
-            <w:pPr>
-              <w:rPr>
-                <w:rFonts w:ascii="Times New Roman" w:hAnsi="Times New Roman" w:cs="Times New Roman"/>
-                <w:sz w:val="32"/>
-                <w:szCs w:val="32"/>
-              </w:rPr>
-            </w:pPr>
-            <w:r>
-              <w:rPr>
-                <w:rFonts w:ascii="Times New Roman" w:hAnsi="Times New Roman" w:cs="Times New Roman"/>
-                <w:sz w:val="32"/>
-                <w:szCs w:val="32"/>
-              </w:rPr>
-              <w:t>Số điện thoại</w:t>
+              <w:t>GhiChu</w:t>
+            </w:r>
+          </w:p>
+        </w:tc>
+        <w:tc>
+          <w:tcPr>
+            <w:tcW w:w="2337" w:type="dxa"/>
+          </w:tcPr>
+          <w:p>
+            <w:pPr>
+              <w:rPr>
+                <w:rFonts w:ascii="Times New Roman" w:hAnsi="Times New Roman" w:cs="Times New Roman"/>
+                <w:sz w:val="32"/>
+                <w:szCs w:val="32"/>
+              </w:rPr>
+            </w:pPr>
+            <w:r>
+              <w:rPr>
+                <w:rFonts w:ascii="Times New Roman" w:hAnsi="Times New Roman" w:cs="Times New Roman"/>
+                <w:sz w:val="32"/>
+                <w:szCs w:val="32"/>
+              </w:rPr>
+              <w:t>nVarchar(255)</w:t>
+            </w:r>
+          </w:p>
+        </w:tc>
+        <w:tc>
+          <w:tcPr>
+            <w:tcW w:w="2338" w:type="dxa"/>
+          </w:tcPr>
+          <w:p>
+            <w:pPr>
+              <w:rPr>
+                <w:rFonts w:ascii="Times New Roman" w:hAnsi="Times New Roman" w:cs="Times New Roman"/>
+                <w:sz w:val="32"/>
+                <w:szCs w:val="32"/>
+              </w:rPr>
+            </w:pPr>
+            <w:r>
+              <w:rPr>
+                <w:rFonts w:ascii="Times New Roman" w:hAnsi="Times New Roman" w:cs="Times New Roman"/>
+                <w:sz w:val="32"/>
+                <w:szCs w:val="32"/>
+              </w:rPr>
+              <w:t>Yes</w:t>
+            </w:r>
+          </w:p>
+        </w:tc>
+        <w:tc>
+          <w:tcPr>
+            <w:tcW w:w="2338" w:type="dxa"/>
+          </w:tcPr>
+          <w:p>
+            <w:pPr>
+              <w:rPr>
+                <w:rFonts w:ascii="Times New Roman" w:hAnsi="Times New Roman" w:cs="Times New Roman"/>
+                <w:sz w:val="32"/>
+                <w:szCs w:val="32"/>
+              </w:rPr>
+            </w:pPr>
+            <w:r>
+              <w:rPr>
+                <w:rFonts w:ascii="Times New Roman" w:hAnsi="Times New Roman" w:cs="Times New Roman"/>
+                <w:sz w:val="32"/>
+                <w:szCs w:val="32"/>
+              </w:rPr>
+              <w:t>Yêu cầu của khách hàng</w:t>
             </w:r>
           </w:p>
         </w:tc>
@@ -3621,97 +3620,6 @@
                 <w:sz w:val="32"/>
                 <w:szCs w:val="32"/>
               </w:rPr>
-              <w:t>GhiChu</w:t>
-            </w:r>
-          </w:p>
-        </w:tc>
-        <w:tc>
-          <w:tcPr>
-            <w:tcW w:w="2337" w:type="dxa"/>
-          </w:tcPr>
-          <w:p>
-            <w:pPr>
-              <w:rPr>
-                <w:rFonts w:ascii="Times New Roman" w:hAnsi="Times New Roman" w:cs="Times New Roman"/>
-                <w:sz w:val="32"/>
-                <w:szCs w:val="32"/>
-              </w:rPr>
-            </w:pPr>
-            <w:r>
-              <w:rPr>
-                <w:rFonts w:ascii="Times New Roman" w:hAnsi="Times New Roman" w:cs="Times New Roman"/>
-                <w:sz w:val="32"/>
-                <w:szCs w:val="32"/>
-              </w:rPr>
-              <w:t>nVarchar(255)</w:t>
-            </w:r>
-          </w:p>
-        </w:tc>
-        <w:tc>
-          <w:tcPr>
-            <w:tcW w:w="2338" w:type="dxa"/>
-          </w:tcPr>
-          <w:p>
-            <w:pPr>
-              <w:rPr>
-                <w:rFonts w:ascii="Times New Roman" w:hAnsi="Times New Roman" w:cs="Times New Roman"/>
-                <w:sz w:val="32"/>
-                <w:szCs w:val="32"/>
-              </w:rPr>
-            </w:pPr>
-            <w:r>
-              <w:rPr>
-                <w:rFonts w:ascii="Times New Roman" w:hAnsi="Times New Roman" w:cs="Times New Roman"/>
-                <w:sz w:val="32"/>
-                <w:szCs w:val="32"/>
-              </w:rPr>
-              <w:t>Yes</w:t>
-            </w:r>
-          </w:p>
-        </w:tc>
-        <w:tc>
-          <w:tcPr>
-            <w:tcW w:w="2338" w:type="dxa"/>
-          </w:tcPr>
-          <w:p>
-            <w:pPr>
-              <w:rPr>
-                <w:rFonts w:ascii="Times New Roman" w:hAnsi="Times New Roman" w:cs="Times New Roman"/>
-                <w:sz w:val="32"/>
-                <w:szCs w:val="32"/>
-              </w:rPr>
-            </w:pPr>
-            <w:r>
-              <w:rPr>
-                <w:rFonts w:ascii="Times New Roman" w:hAnsi="Times New Roman" w:cs="Times New Roman"/>
-                <w:sz w:val="32"/>
-                <w:szCs w:val="32"/>
-              </w:rPr>
-              <w:t>Yêu cầu của khách hàng</w:t>
-            </w:r>
-          </w:p>
-        </w:tc>
-      </w:tr>
-      <w:tr>
-        <w:tc>
-          <w:tcPr>
-            <w:tcW w:w="2337" w:type="dxa"/>
-          </w:tcPr>
-          <w:p>
-            <w:pPr>
-              <w:rPr>
-                <w:rFonts w:ascii="Times New Roman" w:hAnsi="Times New Roman" w:cs="Times New Roman"/>
-                <w:sz w:val="32"/>
-                <w:szCs w:val="32"/>
-              </w:rPr>
-            </w:pPr>
-            <w:r>
-              <w:rPr>
-                <w:rFonts w:ascii="Times New Roman" w:hAnsi="Times New Roman" w:cs="Times New Roman"/>
-                <w:sz w:val="32"/>
-                <w:szCs w:val="32"/>
-              </w:rPr>
-              <w:lastRenderedPageBreak/>
               <w:t>TenNgNhan</w:t>
             </w:r>
           </w:p>
@@ -9256,20 +9164,10 @@
             <w:r>
               <w:rPr>
                 <w:rFonts w:ascii="Times New Roman" w:hAnsi="Times New Roman" w:cs="Times New Roman"/>
-                <w:color w:val="FF0000"/>
-                <w:sz w:val="32"/>
-                <w:szCs w:val="32"/>
-              </w:rPr>
-              <w:t>IdSP</w:t>
-            </w:r>
-            <w:r>
-              <w:rPr>
-                <w:rFonts w:ascii="Times New Roman" w:hAnsi="Times New Roman" w:cs="Times New Roman"/>
-                <w:color w:val="FF0000"/>
-                <w:sz w:val="32"/>
-                <w:szCs w:val="32"/>
-              </w:rPr>
-              <w:t xml:space="preserve">  </w:t>
+                <w:sz w:val="32"/>
+                <w:szCs w:val="32"/>
+              </w:rPr>
+              <w:t xml:space="preserve">IdSP  </w:t>
             </w:r>
           </w:p>
         </w:tc>
@@ -9451,7 +9349,6 @@
             <w:r>
               <w:rPr>
                 <w:rFonts w:ascii="Times New Roman" w:hAnsi="Times New Roman" w:cs="Times New Roman"/>
-                <w:color w:val="FF0000"/>
                 <w:sz w:val="32"/>
                 <w:szCs w:val="32"/>
               </w:rPr>
@@ -9707,120 +9604,212 @@
               </w:rPr>
               <w:t>Tổng tiền của giỏ hàng</w:t>
             </w:r>
+          </w:p>
+        </w:tc>
+      </w:tr>
+      <w:tr>
+        <w:tc>
+          <w:tcPr>
+            <w:tcW w:w="2337" w:type="dxa"/>
+          </w:tcPr>
+          <w:p>
+            <w:pPr>
+              <w:rPr>
+                <w:rFonts w:ascii="Times New Roman" w:hAnsi="Times New Roman" w:cs="Times New Roman"/>
+                <w:color w:val="000000" w:themeColor="text1"/>
+                <w:sz w:val="32"/>
+                <w:szCs w:val="32"/>
+              </w:rPr>
+            </w:pPr>
+            <w:r>
+              <w:rPr>
+                <w:rFonts w:ascii="Times New Roman" w:hAnsi="Times New Roman" w:cs="Times New Roman"/>
+                <w:color w:val="000000" w:themeColor="text1"/>
+                <w:sz w:val="32"/>
+                <w:szCs w:val="32"/>
+              </w:rPr>
+              <w:t>status</w:t>
+            </w:r>
+          </w:p>
+        </w:tc>
+        <w:tc>
+          <w:tcPr>
+            <w:tcW w:w="2337" w:type="dxa"/>
+          </w:tcPr>
+          <w:p>
+            <w:pPr>
+              <w:rPr>
+                <w:rFonts w:ascii="Times New Roman" w:hAnsi="Times New Roman" w:cs="Times New Roman"/>
+                <w:sz w:val="32"/>
+                <w:szCs w:val="32"/>
+              </w:rPr>
+            </w:pPr>
+            <w:r>
+              <w:rPr>
+                <w:rFonts w:ascii="Times New Roman" w:hAnsi="Times New Roman" w:cs="Times New Roman"/>
+                <w:sz w:val="32"/>
+                <w:szCs w:val="32"/>
+              </w:rPr>
+              <w:t>int</w:t>
+            </w:r>
+          </w:p>
+        </w:tc>
+        <w:tc>
+          <w:tcPr>
+            <w:tcW w:w="2338" w:type="dxa"/>
+          </w:tcPr>
+          <w:p>
+            <w:pPr>
+              <w:rPr>
+                <w:rFonts w:ascii="Times New Roman" w:hAnsi="Times New Roman" w:cs="Times New Roman"/>
+                <w:sz w:val="32"/>
+                <w:szCs w:val="32"/>
+              </w:rPr>
+            </w:pPr>
+            <w:r>
+              <w:rPr>
+                <w:rFonts w:ascii="Times New Roman" w:hAnsi="Times New Roman" w:cs="Times New Roman"/>
+                <w:sz w:val="32"/>
+                <w:szCs w:val="32"/>
+              </w:rPr>
+              <w:t>No</w:t>
+            </w:r>
+          </w:p>
+        </w:tc>
+        <w:tc>
+          <w:tcPr>
+            <w:tcW w:w="2338" w:type="dxa"/>
+          </w:tcPr>
+          <w:p>
+            <w:pPr>
+              <w:rPr>
+                <w:rFonts w:ascii="Times New Roman" w:hAnsi="Times New Roman" w:cs="Times New Roman"/>
+                <w:sz w:val="32"/>
+                <w:szCs w:val="32"/>
+              </w:rPr>
+            </w:pPr>
+            <w:r>
+              <w:rPr>
+                <w:rFonts w:ascii="Times New Roman" w:hAnsi="Times New Roman" w:cs="Times New Roman"/>
+                <w:sz w:val="32"/>
+                <w:szCs w:val="32"/>
+              </w:rPr>
+              <w:t>*Đang xử lý</w:t>
+            </w:r>
+          </w:p>
+          <w:p>
+            <w:pPr>
+              <w:rPr>
+                <w:rFonts w:ascii="Times New Roman" w:hAnsi="Times New Roman" w:cs="Times New Roman"/>
+                <w:sz w:val="32"/>
+                <w:szCs w:val="32"/>
+              </w:rPr>
+            </w:pPr>
+            <w:r>
+              <w:rPr>
+                <w:rFonts w:ascii="Times New Roman" w:hAnsi="Times New Roman" w:cs="Times New Roman"/>
+                <w:sz w:val="32"/>
+                <w:szCs w:val="32"/>
+              </w:rPr>
+              <w:t>*Chuyển thành hóa đơn</w:t>
+            </w:r>
+          </w:p>
+        </w:tc>
+      </w:tr>
+      <w:tr>
+        <w:tc>
+          <w:tcPr>
+            <w:tcW w:w="2337" w:type="dxa"/>
+          </w:tcPr>
+          <w:p>
+            <w:pPr>
+              <w:rPr>
+                <w:rFonts w:ascii="Times New Roman" w:hAnsi="Times New Roman" w:cs="Times New Roman"/>
+                <w:color w:val="000000" w:themeColor="text1"/>
+                <w:sz w:val="32"/>
+                <w:szCs w:val="32"/>
+              </w:rPr>
+            </w:pPr>
+            <w:r>
+              <w:rPr>
+                <w:rFonts w:ascii="Times New Roman" w:hAnsi="Times New Roman" w:cs="Times New Roman"/>
+                <w:color w:val="000000" w:themeColor="text1"/>
+                <w:sz w:val="32"/>
+                <w:szCs w:val="32"/>
+              </w:rPr>
+              <w:t>Idgiohang</w:t>
+            </w:r>
+          </w:p>
+        </w:tc>
+        <w:tc>
+          <w:tcPr>
+            <w:tcW w:w="2337" w:type="dxa"/>
+          </w:tcPr>
+          <w:p>
+            <w:pPr>
+              <w:rPr>
+                <w:rFonts w:ascii="Times New Roman" w:hAnsi="Times New Roman" w:cs="Times New Roman"/>
+                <w:sz w:val="32"/>
+                <w:szCs w:val="32"/>
+              </w:rPr>
+            </w:pPr>
+            <w:r>
+              <w:rPr>
+                <w:rFonts w:ascii="Times New Roman" w:hAnsi="Times New Roman" w:cs="Times New Roman"/>
+                <w:sz w:val="32"/>
+                <w:szCs w:val="32"/>
+              </w:rPr>
+              <w:t>int</w:t>
+            </w:r>
+          </w:p>
+        </w:tc>
+        <w:tc>
+          <w:tcPr>
+            <w:tcW w:w="2338" w:type="dxa"/>
+          </w:tcPr>
+          <w:p>
+            <w:pPr>
+              <w:rPr>
+                <w:rFonts w:ascii="Times New Roman" w:hAnsi="Times New Roman" w:cs="Times New Roman"/>
+                <w:sz w:val="32"/>
+                <w:szCs w:val="32"/>
+              </w:rPr>
+            </w:pPr>
+            <w:r>
+              <w:rPr>
+                <w:rFonts w:ascii="Times New Roman" w:hAnsi="Times New Roman" w:cs="Times New Roman"/>
+                <w:sz w:val="32"/>
+                <w:szCs w:val="32"/>
+              </w:rPr>
+              <w:t>No</w:t>
+            </w:r>
+          </w:p>
+        </w:tc>
+        <w:tc>
+          <w:tcPr>
+            <w:tcW w:w="2338" w:type="dxa"/>
+          </w:tcPr>
+          <w:p>
+            <w:pPr>
+              <w:rPr>
+                <w:rFonts w:ascii="Times New Roman" w:hAnsi="Times New Roman" w:cs="Times New Roman"/>
+                <w:sz w:val="32"/>
+                <w:szCs w:val="32"/>
+              </w:rPr>
+            </w:pPr>
+            <w:r>
+              <w:rPr>
+                <w:rFonts w:ascii="Times New Roman" w:hAnsi="Times New Roman" w:cs="Times New Roman"/>
+                <w:sz w:val="32"/>
+                <w:szCs w:val="32"/>
+              </w:rPr>
+              <w:t>Mã của giỏ hàng</w:t>
+            </w:r>
             <w:bookmarkStart w:id="0" w:name="_GoBack"/>
             <w:bookmarkEnd w:id="0"/>
           </w:p>
         </w:tc>
       </w:tr>
-      <w:tr>
-        <w:tc>
-          <w:tcPr>
-            <w:tcW w:w="2337" w:type="dxa"/>
-          </w:tcPr>
-          <w:p>
-            <w:pPr>
-              <w:rPr>
-                <w:rFonts w:ascii="Times New Roman" w:hAnsi="Times New Roman" w:cs="Times New Roman"/>
-                <w:color w:val="000000" w:themeColor="text1"/>
-                <w:sz w:val="32"/>
-                <w:szCs w:val="32"/>
-              </w:rPr>
-            </w:pPr>
-            <w:r>
-              <w:rPr>
-                <w:rFonts w:ascii="Times New Roman" w:hAnsi="Times New Roman" w:cs="Times New Roman"/>
-                <w:color w:val="000000" w:themeColor="text1"/>
-                <w:sz w:val="32"/>
-                <w:szCs w:val="32"/>
-              </w:rPr>
-              <w:t>status</w:t>
-            </w:r>
-          </w:p>
-        </w:tc>
-        <w:tc>
-          <w:tcPr>
-            <w:tcW w:w="2337" w:type="dxa"/>
-          </w:tcPr>
-          <w:p>
-            <w:pPr>
-              <w:rPr>
-                <w:rFonts w:ascii="Times New Roman" w:hAnsi="Times New Roman" w:cs="Times New Roman"/>
-                <w:sz w:val="32"/>
-                <w:szCs w:val="32"/>
-              </w:rPr>
-            </w:pPr>
-            <w:r>
-              <w:rPr>
-                <w:rFonts w:ascii="Times New Roman" w:hAnsi="Times New Roman" w:cs="Times New Roman"/>
-                <w:sz w:val="32"/>
-                <w:szCs w:val="32"/>
-              </w:rPr>
-              <w:t>int</w:t>
-            </w:r>
-          </w:p>
-        </w:tc>
-        <w:tc>
-          <w:tcPr>
-            <w:tcW w:w="2338" w:type="dxa"/>
-          </w:tcPr>
-          <w:p>
-            <w:pPr>
-              <w:rPr>
-                <w:rFonts w:ascii="Times New Roman" w:hAnsi="Times New Roman" w:cs="Times New Roman"/>
-                <w:sz w:val="32"/>
-                <w:szCs w:val="32"/>
-              </w:rPr>
-            </w:pPr>
-            <w:r>
-              <w:rPr>
-                <w:rFonts w:ascii="Times New Roman" w:hAnsi="Times New Roman" w:cs="Times New Roman"/>
-                <w:sz w:val="32"/>
-                <w:szCs w:val="32"/>
-              </w:rPr>
-              <w:t>No</w:t>
-            </w:r>
-          </w:p>
-        </w:tc>
-        <w:tc>
-          <w:tcPr>
-            <w:tcW w:w="2338" w:type="dxa"/>
-          </w:tcPr>
-          <w:p>
-            <w:pPr>
-              <w:rPr>
-                <w:rFonts w:ascii="Times New Roman" w:hAnsi="Times New Roman" w:cs="Times New Roman"/>
-                <w:sz w:val="32"/>
-                <w:szCs w:val="32"/>
-              </w:rPr>
-            </w:pPr>
-            <w:r>
-              <w:rPr>
-                <w:rFonts w:ascii="Times New Roman" w:hAnsi="Times New Roman" w:cs="Times New Roman"/>
-                <w:sz w:val="32"/>
-                <w:szCs w:val="32"/>
-              </w:rPr>
-              <w:t>*Đang xử lý</w:t>
-            </w:r>
-          </w:p>
-          <w:p>
-            <w:pPr>
-              <w:rPr>
-                <w:rFonts w:ascii="Times New Roman" w:hAnsi="Times New Roman" w:cs="Times New Roman"/>
-                <w:sz w:val="32"/>
-                <w:szCs w:val="32"/>
-              </w:rPr>
-            </w:pPr>
-            <w:r>
-              <w:rPr>
-                <w:rFonts w:ascii="Times New Roman" w:hAnsi="Times New Roman" w:cs="Times New Roman"/>
-                <w:sz w:val="32"/>
-                <w:szCs w:val="32"/>
-              </w:rPr>
-              <w:t>*Chuyển thành hóa đơn</w:t>
-            </w:r>
-          </w:p>
-        </w:tc>
-      </w:tr>
     </w:tbl>
     <w:p>
       <w:pPr>
@@ -9980,6 +9969,7 @@
           <w:szCs w:val="32"/>
           <w:u w:val="single"/>
         </w:rPr>
+        <w:lastRenderedPageBreak/>
         <w:t>Lược đồ CSDL</w:t>
       </w:r>
     </w:p>
@@ -10007,7 +9997,7 @@
 </file>
 
 <file path=word/endnotes.xml><?xml version="1.0" encoding="utf-8"?>
-<w:endnotes xmlns:wpc="http://schemas.microsoft.com/office/word/2010/wordprocessingCanvas" xmlns:cx="http://schemas.microsoft.com/office/drawing/2014/chartex" xmlns:cx1="http://schemas.microsoft.com/office/drawing/2015/9/8/chartex" xmlns:mc="http://schemas.openxmlformats.org/markup-compatibility/2006" xmlns:o="urn:schemas-microsoft-com:office:office" xmlns:r="http://schemas.openxmlformats.org/officeDocument/2006/relationships" xmlns:m="http://schemas.openxmlformats.org/officeDocument/2006/math" xmlns:v="urn:schemas-microsoft-com:vml" xmlns:wp14="http://schemas.microsoft.com/office/word/2010/wordprocessingDrawing" xmlns:wp="http://schemas.openxmlformats.org/drawingml/2006/wordprocessingDrawing" xmlns:w10="urn:schemas-microsoft-com:office:word" xmlns:w="http://schemas.openxmlformats.org/wordprocessingml/2006/main" xmlns:w14="http://schemas.microsoft.com/office/word/2010/wordml" xmlns:w15="http://schemas.microsoft.com/office/word/2012/wordml" xmlns:w16se="http://schemas.microsoft.com/office/word/2015/wordml/symex" xmlns:wpg="http://schemas.microsoft.com/office/word/2010/wordprocessingGroup" xmlns:wpi="http://schemas.microsoft.com/office/word/2010/wordprocessingInk" xmlns:wne="http://schemas.microsoft.com/office/word/2006/wordml" xmlns:wps="http://schemas.microsoft.com/office/word/2010/wordprocessingShape" mc:Ignorable="w14 w15 w16se wp14">
+<w:endnotes xmlns:wpc="http://schemas.microsoft.com/office/word/2010/wordprocessingCanvas" xmlns:cx="http://schemas.microsoft.com/office/drawing/2014/chartex" xmlns:mc="http://schemas.openxmlformats.org/markup-compatibility/2006" xmlns:o="urn:schemas-microsoft-com:office:office" xmlns:r="http://schemas.openxmlformats.org/officeDocument/2006/relationships" xmlns:m="http://schemas.openxmlformats.org/officeDocument/2006/math" xmlns:v="urn:schemas-microsoft-com:vml" xmlns:wp14="http://schemas.microsoft.com/office/word/2010/wordprocessingDrawing" xmlns:wp="http://schemas.openxmlformats.org/drawingml/2006/wordprocessingDrawing" xmlns:w10="urn:schemas-microsoft-com:office:word" xmlns:w="http://schemas.openxmlformats.org/wordprocessingml/2006/main" xmlns:w14="http://schemas.microsoft.com/office/word/2010/wordml" xmlns:w15="http://schemas.microsoft.com/office/word/2012/wordml" xmlns:w16se="http://schemas.microsoft.com/office/word/2015/wordml/symex" xmlns:wpg="http://schemas.microsoft.com/office/word/2010/wordprocessingGroup" xmlns:wpi="http://schemas.microsoft.com/office/word/2010/wordprocessingInk" xmlns:wne="http://schemas.microsoft.com/office/word/2006/wordml" xmlns:wps="http://schemas.microsoft.com/office/word/2010/wordprocessingShape" mc:Ignorable="w14 w15 w16se wp14">
   <w:endnote w:type="separator" w:id="-1">
     <w:p>
       <w:pPr>
@@ -10032,7 +10022,7 @@
 </file>
 
 <file path=word/footer1.xml><?xml version="1.0" encoding="utf-8"?>
-<w:ftr xmlns:wpc="http://schemas.microsoft.com/office/word/2010/wordprocessingCanvas" xmlns:cx="http://schemas.microsoft.com/office/drawing/2014/chartex" xmlns:cx1="http://schemas.microsoft.com/office/drawing/2015/9/8/chartex" xmlns:mc="http://schemas.openxmlformats.org/markup-compatibility/2006" xmlns:o="urn:schemas-microsoft-com:office:office" xmlns:r="http://schemas.openxmlformats.org/officeDocument/2006/relationships" xmlns:m="http://schemas.openxmlformats.org/officeDocument/2006/math" xmlns:v="urn:schemas-microsoft-com:vml" xmlns:wp14="http://schemas.microsoft.com/office/word/2010/wordprocessingDrawing" xmlns:wp="http://schemas.openxmlformats.org/drawingml/2006/wordprocessingDrawing" xmlns:w10="urn:schemas-microsoft-com:office:word" xmlns:w="http://schemas.openxmlformats.org/wordprocessingml/2006/main" xmlns:w14="http://schemas.microsoft.com/office/word/2010/wordml" xmlns:w15="http://schemas.microsoft.com/office/word/2012/wordml" xmlns:w16se="http://schemas.microsoft.com/office/word/2015/wordml/symex" xmlns:wpg="http://schemas.microsoft.com/office/word/2010/wordprocessingGroup" xmlns:wpi="http://schemas.microsoft.com/office/word/2010/wordprocessingInk" xmlns:wne="http://schemas.microsoft.com/office/word/2006/wordml" xmlns:wps="http://schemas.microsoft.com/office/word/2010/wordprocessingShape" mc:Ignorable="w14 w15 w16se wp14">
+<w:ftr xmlns:wpc="http://schemas.microsoft.com/office/word/2010/wordprocessingCanvas" xmlns:cx="http://schemas.microsoft.com/office/drawing/2014/chartex" xmlns:mc="http://schemas.openxmlformats.org/markup-compatibility/2006" xmlns:o="urn:schemas-microsoft-com:office:office" xmlns:r="http://schemas.openxmlformats.org/officeDocument/2006/relationships" xmlns:m="http://schemas.openxmlformats.org/officeDocument/2006/math" xmlns:v="urn:schemas-microsoft-com:vml" xmlns:wp14="http://schemas.microsoft.com/office/word/2010/wordprocessingDrawing" xmlns:wp="http://schemas.openxmlformats.org/drawingml/2006/wordprocessingDrawing" xmlns:w10="urn:schemas-microsoft-com:office:word" xmlns:w="http://schemas.openxmlformats.org/wordprocessingml/2006/main" xmlns:w14="http://schemas.microsoft.com/office/word/2010/wordml" xmlns:w15="http://schemas.microsoft.com/office/word/2012/wordml" xmlns:w16se="http://schemas.microsoft.com/office/word/2015/wordml/symex" xmlns:wpg="http://schemas.microsoft.com/office/word/2010/wordprocessingGroup" xmlns:wpi="http://schemas.microsoft.com/office/word/2010/wordprocessingInk" xmlns:wne="http://schemas.microsoft.com/office/word/2006/wordml" xmlns:wps="http://schemas.microsoft.com/office/word/2010/wordprocessingShape" mc:Ignorable="w14 w15 w16se wp14">
   <w:sdt>
     <w:sdtPr>
       <w:id w:val="1920590135"/>
@@ -10050,7 +10040,6 @@
         <w:r>
           <w:rPr>
             <w:noProof/>
-            <w:lang w:val="vi-VN" w:eastAsia="vi-VN"/>
           </w:rPr>
           <mc:AlternateContent>
             <mc:Choice Requires="wpg">
@@ -10320,7 +10309,7 @@
 </file>
 
 <file path=word/footnotes.xml><?xml version="1.0" encoding="utf-8"?>
-<w:footnotes xmlns:wpc="http://schemas.microsoft.com/office/word/2010/wordprocessingCanvas" xmlns:cx="http://schemas.microsoft.com/office/drawing/2014/chartex" xmlns:cx1="http://schemas.microsoft.com/office/drawing/2015/9/8/chartex" xmlns:mc="http://schemas.openxmlformats.org/markup-compatibility/2006" xmlns:o="urn:schemas-microsoft-com:office:office" xmlns:r="http://schemas.openxmlformats.org/officeDocument/2006/relationships" xmlns:m="http://schemas.openxmlformats.org/officeDocument/2006/math" xmlns:v="urn:schemas-microsoft-com:vml" xmlns:wp14="http://schemas.microsoft.com/office/word/2010/wordprocessingDrawing" xmlns:wp="http://schemas.openxmlformats.org/drawingml/2006/wordprocessingDrawing" xmlns:w10="urn:schemas-microsoft-com:office:word" xmlns:w="http://schemas.openxmlformats.org/wordprocessingml/2006/main" xmlns:w14="http://schemas.microsoft.com/office/word/2010/wordml" xmlns:w15="http://schemas.microsoft.com/office/word/2012/wordml" xmlns:w16se="http://schemas.microsoft.com/office/word/2015/wordml/symex" xmlns:wpg="http://schemas.microsoft.com/office/word/2010/wordprocessingGroup" xmlns:wpi="http://schemas.microsoft.com/office/word/2010/wordprocessingInk" xmlns:wne="http://schemas.microsoft.com/office/word/2006/wordml" xmlns:wps="http://schemas.microsoft.com/office/word/2010/wordprocessingShape" mc:Ignorable="w14 w15 w16se wp14">
+<w:footnotes xmlns:wpc="http://schemas.microsoft.com/office/word/2010/wordprocessingCanvas" xmlns:cx="http://schemas.microsoft.com/office/drawing/2014/chartex" xmlns:mc="http://schemas.openxmlformats.org/markup-compatibility/2006" xmlns:o="urn:schemas-microsoft-com:office:office" xmlns:r="http://schemas.openxmlformats.org/officeDocument/2006/relationships" xmlns:m="http://schemas.openxmlformats.org/officeDocument/2006/math" xmlns:v="urn:schemas-microsoft-com:vml" xmlns:wp14="http://schemas.microsoft.com/office/word/2010/wordprocessingDrawing" xmlns:wp="http://schemas.openxmlformats.org/drawingml/2006/wordprocessingDrawing" xmlns:w10="urn:schemas-microsoft-com:office:word" xmlns:w="http://schemas.openxmlformats.org/wordprocessingml/2006/main" xmlns:w14="http://schemas.microsoft.com/office/word/2010/wordml" xmlns:w15="http://schemas.microsoft.com/office/word/2012/wordml" xmlns:w16se="http://schemas.microsoft.com/office/word/2015/wordml/symex" xmlns:wpg="http://schemas.microsoft.com/office/word/2010/wordprocessingGroup" xmlns:wpi="http://schemas.microsoft.com/office/word/2010/wordprocessingInk" xmlns:wne="http://schemas.microsoft.com/office/word/2006/wordml" xmlns:wps="http://schemas.microsoft.com/office/word/2010/wordprocessingShape" mc:Ignorable="w14 w15 w16se wp14">
   <w:footnote w:type="separator" w:id="-1">
     <w:p>
       <w:pPr>
@@ -10345,7 +10334,7 @@
 </file>
 
 <file path=word/numbering.xml><?xml version="1.0" encoding="utf-8"?>
-<w:numbering xmlns:wpc="http://schemas.microsoft.com/office/word/2010/wordprocessingCanvas" xmlns:cx="http://schemas.microsoft.com/office/drawing/2014/chartex" xmlns:cx1="http://schemas.microsoft.com/office/drawing/2015/9/8/chartex" xmlns:mc="http://schemas.openxmlformats.org/markup-compatibility/2006" xmlns:o="urn:schemas-microsoft-com:office:office" xmlns:r="http://schemas.openxmlformats.org/officeDocument/2006/relationships" xmlns:m="http://schemas.openxmlformats.org/officeDocument/2006/math" xmlns:v="urn:schemas-microsoft-com:vml" xmlns:wp14="http://schemas.microsoft.com/office/word/2010/wordprocessingDrawing" xmlns:wp="http://schemas.openxmlformats.org/drawingml/2006/wordprocessingDrawing" xmlns:w10="urn:schemas-microsoft-com:office:word" xmlns:w="http://schemas.openxmlformats.org/wordprocessingml/2006/main" xmlns:w14="http://schemas.microsoft.com/office/word/2010/wordml" xmlns:w15="http://schemas.microsoft.com/office/word/2012/wordml" xmlns:w16se="http://schemas.microsoft.com/office/word/2015/wordml/symex" xmlns:wpg="http://schemas.microsoft.com/office/word/2010/wordprocessingGroup" xmlns:wpi="http://schemas.microsoft.com/office/word/2010/wordprocessingInk" xmlns:wne="http://schemas.microsoft.com/office/word/2006/wordml" xmlns:wps="http://schemas.microsoft.com/office/word/2010/wordprocessingShape" mc:Ignorable="w14 w15 w16se wp14">
+<w:numbering xmlns:wpc="http://schemas.microsoft.com/office/word/2010/wordprocessingCanvas" xmlns:cx="http://schemas.microsoft.com/office/drawing/2014/chartex" xmlns:mc="http://schemas.openxmlformats.org/markup-compatibility/2006" xmlns:o="urn:schemas-microsoft-com:office:office" xmlns:r="http://schemas.openxmlformats.org/officeDocument/2006/relationships" xmlns:m="http://schemas.openxmlformats.org/officeDocument/2006/math" xmlns:v="urn:schemas-microsoft-com:vml" xmlns:wp14="http://schemas.microsoft.com/office/word/2010/wordprocessingDrawing" xmlns:wp="http://schemas.openxmlformats.org/drawingml/2006/wordprocessingDrawing" xmlns:w10="urn:schemas-microsoft-com:office:word" xmlns:w="http://schemas.openxmlformats.org/wordprocessingml/2006/main" xmlns:w14="http://schemas.microsoft.com/office/word/2010/wordml" xmlns:w15="http://schemas.microsoft.com/office/word/2012/wordml" xmlns:w16se="http://schemas.microsoft.com/office/word/2015/wordml/symex" xmlns:wpg="http://schemas.microsoft.com/office/word/2010/wordprocessingGroup" xmlns:wpi="http://schemas.microsoft.com/office/word/2010/wordprocessingInk" xmlns:wne="http://schemas.microsoft.com/office/word/2006/wordml" xmlns:wps="http://schemas.microsoft.com/office/word/2010/wordprocessingShape" mc:Ignorable="w14 w15 w16se wp14">
   <w:abstractNum w:abstractNumId="0" w15:restartNumberingAfterBreak="0">
     <w:nsid w:val="084D29EC"/>
     <w:multiLevelType w:val="hybridMultilevel"/>
@@ -11351,7 +11340,7 @@
 </file>
 
 <file path=customXml/itemProps1.xml><?xml version="1.0" encoding="utf-8"?>
-<ds:datastoreItem xmlns:ds="http://schemas.openxmlformats.org/officeDocument/2006/customXml" ds:itemID="{B125E6BF-151C-433F-8EED-345D5CBD16AD}">
+<ds:datastoreItem xmlns:ds="http://schemas.openxmlformats.org/officeDocument/2006/customXml" ds:itemID="{1D189181-3ECB-4505-820C-1292F9BCF10A}">
   <ds:schemaRefs>
     <ds:schemaRef ds:uri="http://schemas.openxmlformats.org/officeDocument/2006/bibliography"/>
   </ds:schemaRefs>
